--- a/AgilePM/AgileProcessDoc.docx
+++ b/AgilePM/AgileProcessDoc.docx
@@ -81,55 +81,19 @@
       <w:r>
         <w:t xml:space="preserve"> </w:t>
       </w:r>
-      <w:hyperlink r:id="rId5" w:history="1">
+      <w:hyperlink r:id="rId7" w:history="1">
         <w:r>
           <w:rPr>
             <w:rStyle w:val="Hyperlink"/>
           </w:rPr>
-          <w:t>https://github.</w:t>
-        </w:r>
-        <w:r>
-          <w:rPr>
-            <w:rStyle w:val="Hyperlink"/>
-          </w:rPr>
-          <w:t>c</w:t>
-        </w:r>
-        <w:r>
-          <w:rPr>
-            <w:rStyle w:val="Hyperlink"/>
-          </w:rPr>
-          <w:t>om/anodiamadm/Docs</w:t>
+          <w:t>https://github.com/anodiamadm/Docs</w:t>
         </w:r>
       </w:hyperlink>
       <w:r>
-        <w:t xml:space="preserve"> &gt; </w:t>
-      </w:r>
-      <w:r>
-        <w:rPr>
-          <w:rFonts w:ascii="Segoe UI" w:hAnsi="Segoe UI" w:cs="Segoe UI"/>
-          <w:sz w:val="20"/>
-          <w:szCs w:val="20"/>
-          <w:shd w:val="clear" w:color="auto" w:fill="F1F8FF"/>
-        </w:rPr>
-        <w:t>AgileProcess</w:t>
-      </w:r>
-      <w:r>
-        <w:rPr>
-          <w:rFonts w:ascii="Segoe UI" w:hAnsi="Segoe UI" w:cs="Segoe UI"/>
-          <w:sz w:val="20"/>
-          <w:szCs w:val="20"/>
-          <w:shd w:val="clear" w:color="auto" w:fill="F1F8FF"/>
-        </w:rPr>
-        <w:t>D</w:t>
-      </w:r>
-      <w:r>
-        <w:rPr>
-          <w:rFonts w:ascii="Segoe UI" w:hAnsi="Segoe UI" w:cs="Segoe UI"/>
-          <w:sz w:val="20"/>
-          <w:szCs w:val="20"/>
-          <w:shd w:val="clear" w:color="auto" w:fill="F1F8FF"/>
-        </w:rPr>
-        <w:t>oc.docx</w:t>
+        <w:t xml:space="preserve"> </w:t>
+      </w:r>
+      <w:r>
+        <w:t>&gt; AgilePM &gt; AgileProcessDoc.docx</w:t>
       </w:r>
     </w:p>
     <w:p>
@@ -774,14 +738,13 @@
       <w:sdtContent>
         <w:p>
           <w:pPr>
-            <w:pStyle w:val="normal0"/>
+            <w:pStyle w:val="TOC1"/>
             <w:tabs>
-              <w:tab w:val="right" w:pos="9360"/>
+              <w:tab w:val="left" w:pos="440"/>
+              <w:tab w:val="right" w:pos="9350"/>
             </w:tabs>
-            <w:spacing w:before="80" w:line="240" w:lineRule="auto"/>
             <w:rPr>
-              <w:b/>
-              <w:color w:val="000000"/>
+              <w:noProof/>
             </w:rPr>
           </w:pPr>
           <w:r>
@@ -793,905 +756,2871 @@
           <w:r>
             <w:fldChar w:fldCharType="separate"/>
           </w:r>
-          <w:hyperlink w:anchor="_t6qv4ss2470b">
-            <w:r>
-              <w:rPr>
-                <w:b/>
-                <w:color w:val="000000"/>
-              </w:rPr>
-              <w:t>Why is Agile best suited for Anodiam?</w:t>
+          <w:hyperlink w:anchor="_Toc43527467" w:history="1">
+            <w:r>
+              <w:rPr>
+                <w:rStyle w:val="Hyperlink"/>
+                <w:noProof/>
+              </w:rPr>
+              <w:t>1.</w:t>
+            </w:r>
+            <w:r>
+              <w:rPr>
+                <w:noProof/>
+              </w:rPr>
+              <w:tab/>
+            </w:r>
+            <w:r>
+              <w:rPr>
+                <w:rStyle w:val="Hyperlink"/>
+                <w:noProof/>
+              </w:rPr>
+              <w:t>Why Agile is best suited for Anodiam?</w:t>
+            </w:r>
+            <w:r>
+              <w:rPr>
+                <w:noProof/>
+                <w:webHidden/>
+              </w:rPr>
+              <w:tab/>
+            </w:r>
+            <w:r>
+              <w:rPr>
+                <w:noProof/>
+                <w:webHidden/>
+              </w:rPr>
+              <w:fldChar w:fldCharType="begin"/>
+            </w:r>
+            <w:r>
+              <w:rPr>
+                <w:noProof/>
+                <w:webHidden/>
+              </w:rPr>
+              <w:instrText xml:space="preserve"> PAGEREF _Toc43527467 \h </w:instrText>
+            </w:r>
+            <w:r>
+              <w:rPr>
+                <w:noProof/>
+                <w:webHidden/>
+              </w:rPr>
+            </w:r>
+            <w:r>
+              <w:rPr>
+                <w:noProof/>
+                <w:webHidden/>
+              </w:rPr>
+              <w:fldChar w:fldCharType="separate"/>
+            </w:r>
+            <w:r>
+              <w:rPr>
+                <w:noProof/>
+                <w:webHidden/>
+              </w:rPr>
+              <w:t>4</w:t>
+            </w:r>
+            <w:r>
+              <w:rPr>
+                <w:noProof/>
+                <w:webHidden/>
+              </w:rPr>
+              <w:fldChar w:fldCharType="end"/>
             </w:r>
           </w:hyperlink>
-          <w:r>
-            <w:rPr>
-              <w:b/>
-              <w:color w:val="000000"/>
-            </w:rPr>
-            <w:tab/>
-          </w:r>
-          <w:r>
-            <w:fldChar w:fldCharType="begin"/>
-          </w:r>
-          <w:r>
-            <w:instrText xml:space="preserve"> PAGEREF _t6qv4ss2470b \h </w:instrText>
-          </w:r>
-          <w:r>
-            <w:fldChar w:fldCharType="separate"/>
-          </w:r>
-          <w:r>
-            <w:rPr>
-              <w:b/>
-              <w:color w:val="000000"/>
-            </w:rPr>
-            <w:t>3</w:t>
-          </w:r>
-          <w:r>
-            <w:fldChar w:fldCharType="end"/>
-          </w:r>
         </w:p>
         <w:p>
           <w:pPr>
-            <w:pStyle w:val="normal0"/>
+            <w:pStyle w:val="TOC1"/>
             <w:tabs>
-              <w:tab w:val="right" w:pos="9360"/>
+              <w:tab w:val="left" w:pos="440"/>
+              <w:tab w:val="right" w:pos="9350"/>
             </w:tabs>
-            <w:spacing w:before="200" w:line="240" w:lineRule="auto"/>
             <w:rPr>
-              <w:b/>
-              <w:color w:val="000000"/>
+              <w:noProof/>
             </w:rPr>
           </w:pPr>
-          <w:hyperlink w:anchor="_eic9nzjqqlkj">
-            <w:r>
-              <w:rPr>
-                <w:b/>
-                <w:color w:val="000000"/>
+          <w:hyperlink w:anchor="_Toc43527468" w:history="1">
+            <w:r>
+              <w:rPr>
+                <w:rStyle w:val="Hyperlink"/>
+                <w:noProof/>
+              </w:rPr>
+              <w:t>2.</w:t>
+            </w:r>
+            <w:r>
+              <w:rPr>
+                <w:noProof/>
+              </w:rPr>
+              <w:tab/>
+            </w:r>
+            <w:r>
+              <w:rPr>
+                <w:rStyle w:val="Hyperlink"/>
+                <w:noProof/>
               </w:rPr>
               <w:t>Anodiam’s definition of DONE</w:t>
             </w:r>
+            <w:r>
+              <w:rPr>
+                <w:noProof/>
+                <w:webHidden/>
+              </w:rPr>
+              <w:tab/>
+            </w:r>
+            <w:r>
+              <w:rPr>
+                <w:noProof/>
+                <w:webHidden/>
+              </w:rPr>
+              <w:fldChar w:fldCharType="begin"/>
+            </w:r>
+            <w:r>
+              <w:rPr>
+                <w:noProof/>
+                <w:webHidden/>
+              </w:rPr>
+              <w:instrText xml:space="preserve"> PAGEREF _Toc43527468 \h </w:instrText>
+            </w:r>
+            <w:r>
+              <w:rPr>
+                <w:noProof/>
+                <w:webHidden/>
+              </w:rPr>
+            </w:r>
+            <w:r>
+              <w:rPr>
+                <w:noProof/>
+                <w:webHidden/>
+              </w:rPr>
+              <w:fldChar w:fldCharType="separate"/>
+            </w:r>
+            <w:r>
+              <w:rPr>
+                <w:noProof/>
+                <w:webHidden/>
+              </w:rPr>
+              <w:t>5</w:t>
+            </w:r>
+            <w:r>
+              <w:rPr>
+                <w:noProof/>
+                <w:webHidden/>
+              </w:rPr>
+              <w:fldChar w:fldCharType="end"/>
+            </w:r>
           </w:hyperlink>
-          <w:r>
-            <w:rPr>
-              <w:b/>
-              <w:color w:val="000000"/>
-            </w:rPr>
-            <w:tab/>
-          </w:r>
-          <w:r>
-            <w:fldChar w:fldCharType="begin"/>
-          </w:r>
-          <w:r>
-            <w:instrText xml:space="preserve"> PAGEREF _eic9nzjqqlkj \h </w:instrText>
-          </w:r>
-          <w:r>
-            <w:fldChar w:fldCharType="separate"/>
-          </w:r>
-          <w:r>
-            <w:rPr>
-              <w:b/>
-              <w:color w:val="000000"/>
-            </w:rPr>
-            <w:t>4</w:t>
-          </w:r>
-          <w:r>
-            <w:fldChar w:fldCharType="end"/>
-          </w:r>
         </w:p>
         <w:p>
           <w:pPr>
-            <w:pStyle w:val="normal0"/>
+            <w:pStyle w:val="TOC1"/>
             <w:tabs>
-              <w:tab w:val="right" w:pos="9360"/>
+              <w:tab w:val="left" w:pos="440"/>
+              <w:tab w:val="right" w:pos="9350"/>
             </w:tabs>
-            <w:spacing w:before="200" w:line="240" w:lineRule="auto"/>
             <w:rPr>
-              <w:b/>
-              <w:color w:val="000000"/>
+              <w:noProof/>
             </w:rPr>
           </w:pPr>
-          <w:hyperlink w:anchor="_92c0ceomnstt">
-            <w:r>
-              <w:rPr>
-                <w:b/>
-                <w:color w:val="000000"/>
+          <w:hyperlink w:anchor="_Toc43527469" w:history="1">
+            <w:r>
+              <w:rPr>
+                <w:rStyle w:val="Hyperlink"/>
+                <w:noProof/>
+              </w:rPr>
+              <w:t>3.</w:t>
+            </w:r>
+            <w:r>
+              <w:rPr>
+                <w:noProof/>
+              </w:rPr>
+              <w:tab/>
+            </w:r>
+            <w:r>
+              <w:rPr>
+                <w:rStyle w:val="Hyperlink"/>
+                <w:noProof/>
               </w:rPr>
               <w:t>Sprint, Release and Product Increment</w:t>
             </w:r>
+            <w:r>
+              <w:rPr>
+                <w:noProof/>
+                <w:webHidden/>
+              </w:rPr>
+              <w:tab/>
+            </w:r>
+            <w:r>
+              <w:rPr>
+                <w:noProof/>
+                <w:webHidden/>
+              </w:rPr>
+              <w:fldChar w:fldCharType="begin"/>
+            </w:r>
+            <w:r>
+              <w:rPr>
+                <w:noProof/>
+                <w:webHidden/>
+              </w:rPr>
+              <w:instrText xml:space="preserve"> PAGEREF _Toc43527469 \h </w:instrText>
+            </w:r>
+            <w:r>
+              <w:rPr>
+                <w:noProof/>
+                <w:webHidden/>
+              </w:rPr>
+            </w:r>
+            <w:r>
+              <w:rPr>
+                <w:noProof/>
+                <w:webHidden/>
+              </w:rPr>
+              <w:fldChar w:fldCharType="separate"/>
+            </w:r>
+            <w:r>
+              <w:rPr>
+                <w:noProof/>
+                <w:webHidden/>
+              </w:rPr>
+              <w:t>6</w:t>
+            </w:r>
+            <w:r>
+              <w:rPr>
+                <w:noProof/>
+                <w:webHidden/>
+              </w:rPr>
+              <w:fldChar w:fldCharType="end"/>
+            </w:r>
           </w:hyperlink>
-          <w:r>
-            <w:rPr>
-              <w:b/>
-              <w:color w:val="000000"/>
-            </w:rPr>
-            <w:tab/>
-          </w:r>
-          <w:r>
-            <w:fldChar w:fldCharType="begin"/>
-          </w:r>
-          <w:r>
-            <w:instrText xml:space="preserve"> PAGEREF _92c0ceomnstt \h </w:instrText>
-          </w:r>
-          <w:r>
-            <w:fldChar w:fldCharType="separate"/>
-          </w:r>
-          <w:r>
-            <w:rPr>
-              <w:b/>
-              <w:color w:val="000000"/>
-            </w:rPr>
-            <w:t>5</w:t>
-          </w:r>
-          <w:r>
-            <w:fldChar w:fldCharType="end"/>
-          </w:r>
         </w:p>
         <w:p>
           <w:pPr>
-            <w:pStyle w:val="normal0"/>
+            <w:pStyle w:val="TOC1"/>
             <w:tabs>
-              <w:tab w:val="right" w:pos="9360"/>
+              <w:tab w:val="left" w:pos="440"/>
+              <w:tab w:val="right" w:pos="9350"/>
             </w:tabs>
-            <w:spacing w:before="200" w:line="240" w:lineRule="auto"/>
             <w:rPr>
-              <w:b/>
-              <w:color w:val="000000"/>
+              <w:noProof/>
             </w:rPr>
           </w:pPr>
-          <w:hyperlink w:anchor="_2l5vk414j01x">
-            <w:r>
-              <w:rPr>
-                <w:b/>
-                <w:color w:val="000000"/>
+          <w:hyperlink w:anchor="_Toc43527470" w:history="1">
+            <w:r>
+              <w:rPr>
+                <w:rStyle w:val="Hyperlink"/>
+                <w:noProof/>
+              </w:rPr>
+              <w:t>4.</w:t>
+            </w:r>
+            <w:r>
+              <w:rPr>
+                <w:noProof/>
+              </w:rPr>
+              <w:tab/>
+            </w:r>
+            <w:r>
+              <w:rPr>
+                <w:rStyle w:val="Hyperlink"/>
+                <w:noProof/>
               </w:rPr>
               <w:t>Release Process (TDD, CI/CD)</w:t>
             </w:r>
+            <w:r>
+              <w:rPr>
+                <w:noProof/>
+                <w:webHidden/>
+              </w:rPr>
+              <w:tab/>
+            </w:r>
+            <w:r>
+              <w:rPr>
+                <w:noProof/>
+                <w:webHidden/>
+              </w:rPr>
+              <w:fldChar w:fldCharType="begin"/>
+            </w:r>
+            <w:r>
+              <w:rPr>
+                <w:noProof/>
+                <w:webHidden/>
+              </w:rPr>
+              <w:instrText xml:space="preserve"> PAGEREF _Toc43527470 \h </w:instrText>
+            </w:r>
+            <w:r>
+              <w:rPr>
+                <w:noProof/>
+                <w:webHidden/>
+              </w:rPr>
+            </w:r>
+            <w:r>
+              <w:rPr>
+                <w:noProof/>
+                <w:webHidden/>
+              </w:rPr>
+              <w:fldChar w:fldCharType="separate"/>
+            </w:r>
+            <w:r>
+              <w:rPr>
+                <w:noProof/>
+                <w:webHidden/>
+              </w:rPr>
+              <w:t>7</w:t>
+            </w:r>
+            <w:r>
+              <w:rPr>
+                <w:noProof/>
+                <w:webHidden/>
+              </w:rPr>
+              <w:fldChar w:fldCharType="end"/>
+            </w:r>
           </w:hyperlink>
-          <w:r>
-            <w:rPr>
-              <w:b/>
-              <w:color w:val="000000"/>
-            </w:rPr>
-            <w:tab/>
-          </w:r>
-          <w:r>
-            <w:fldChar w:fldCharType="begin"/>
-          </w:r>
-          <w:r>
-            <w:instrText xml:space="preserve"> PAGEREF _2l5vk414j01x \h </w:instrText>
-          </w:r>
-          <w:r>
-            <w:fldChar w:fldCharType="separate"/>
-          </w:r>
-          <w:r>
-            <w:rPr>
-              <w:b/>
-              <w:color w:val="000000"/>
-            </w:rPr>
-            <w:t>6</w:t>
-          </w:r>
-          <w:r>
-            <w:fldChar w:fldCharType="end"/>
-          </w:r>
         </w:p>
         <w:p>
           <w:pPr>
-            <w:pStyle w:val="normal0"/>
+            <w:pStyle w:val="TOC1"/>
             <w:tabs>
-              <w:tab w:val="right" w:pos="9360"/>
+              <w:tab w:val="left" w:pos="440"/>
+              <w:tab w:val="right" w:pos="9350"/>
             </w:tabs>
-            <w:spacing w:before="200" w:line="240" w:lineRule="auto"/>
             <w:rPr>
-              <w:b/>
-              <w:color w:val="000000"/>
+              <w:noProof/>
             </w:rPr>
           </w:pPr>
-          <w:hyperlink w:anchor="_g06izxvb5th">
-            <w:r>
-              <w:rPr>
-                <w:b/>
-                <w:color w:val="000000"/>
+          <w:hyperlink w:anchor="_Toc43527471" w:history="1">
+            <w:r>
+              <w:rPr>
+                <w:rStyle w:val="Hyperlink"/>
+                <w:noProof/>
+              </w:rPr>
+              <w:t>5.</w:t>
+            </w:r>
+            <w:r>
+              <w:rPr>
+                <w:noProof/>
+              </w:rPr>
+              <w:tab/>
+            </w:r>
+            <w:r>
+              <w:rPr>
+                <w:rStyle w:val="Hyperlink"/>
+                <w:noProof/>
               </w:rPr>
               <w:t>Scrum Events</w:t>
             </w:r>
+            <w:r>
+              <w:rPr>
+                <w:noProof/>
+                <w:webHidden/>
+              </w:rPr>
+              <w:tab/>
+            </w:r>
+            <w:r>
+              <w:rPr>
+                <w:noProof/>
+                <w:webHidden/>
+              </w:rPr>
+              <w:fldChar w:fldCharType="begin"/>
+            </w:r>
+            <w:r>
+              <w:rPr>
+                <w:noProof/>
+                <w:webHidden/>
+              </w:rPr>
+              <w:instrText xml:space="preserve"> PAGEREF _Toc43527471 \h </w:instrText>
+            </w:r>
+            <w:r>
+              <w:rPr>
+                <w:noProof/>
+                <w:webHidden/>
+              </w:rPr>
+            </w:r>
+            <w:r>
+              <w:rPr>
+                <w:noProof/>
+                <w:webHidden/>
+              </w:rPr>
+              <w:fldChar w:fldCharType="separate"/>
+            </w:r>
+            <w:r>
+              <w:rPr>
+                <w:noProof/>
+                <w:webHidden/>
+              </w:rPr>
+              <w:t>10</w:t>
+            </w:r>
+            <w:r>
+              <w:rPr>
+                <w:noProof/>
+                <w:webHidden/>
+              </w:rPr>
+              <w:fldChar w:fldCharType="end"/>
+            </w:r>
           </w:hyperlink>
-          <w:r>
-            <w:rPr>
-              <w:b/>
-              <w:color w:val="000000"/>
-            </w:rPr>
-            <w:tab/>
-          </w:r>
-          <w:r>
-            <w:fldChar w:fldCharType="begin"/>
-          </w:r>
-          <w:r>
-            <w:instrText xml:space="preserve"> PAGEREF _g06izxvb5th \h </w:instrText>
-          </w:r>
-          <w:r>
-            <w:fldChar w:fldCharType="separate"/>
-          </w:r>
-          <w:r>
-            <w:rPr>
-              <w:b/>
-              <w:color w:val="000000"/>
-            </w:rPr>
-            <w:t>9</w:t>
-          </w:r>
-          <w:r>
-            <w:fldChar w:fldCharType="end"/>
-          </w:r>
         </w:p>
         <w:p>
           <w:pPr>
-            <w:pStyle w:val="normal0"/>
+            <w:pStyle w:val="TOC2"/>
             <w:tabs>
-              <w:tab w:val="right" w:pos="9360"/>
+              <w:tab w:val="left" w:pos="880"/>
+              <w:tab w:val="right" w:pos="9350"/>
             </w:tabs>
-            <w:spacing w:before="60" w:line="240" w:lineRule="auto"/>
-            <w:ind w:left="360"/>
             <w:rPr>
-              <w:color w:val="000000"/>
+              <w:noProof/>
             </w:rPr>
           </w:pPr>
-          <w:hyperlink w:anchor="_ad6g7a9thrxq">
-            <w:r>
-              <w:rPr>
-                <w:color w:val="000000"/>
+          <w:hyperlink w:anchor="_Toc43527472" w:history="1">
+            <w:r>
+              <w:rPr>
+                <w:rStyle w:val="Hyperlink"/>
+                <w:noProof/>
+              </w:rPr>
+              <w:t>5.1.</w:t>
+            </w:r>
+            <w:r>
+              <w:rPr>
+                <w:noProof/>
+              </w:rPr>
+              <w:tab/>
+            </w:r>
+            <w:r>
+              <w:rPr>
+                <w:rStyle w:val="Hyperlink"/>
+                <w:noProof/>
               </w:rPr>
               <w:t>Sprint</w:t>
             </w:r>
+            <w:r>
+              <w:rPr>
+                <w:noProof/>
+                <w:webHidden/>
+              </w:rPr>
+              <w:tab/>
+            </w:r>
+            <w:r>
+              <w:rPr>
+                <w:noProof/>
+                <w:webHidden/>
+              </w:rPr>
+              <w:fldChar w:fldCharType="begin"/>
+            </w:r>
+            <w:r>
+              <w:rPr>
+                <w:noProof/>
+                <w:webHidden/>
+              </w:rPr>
+              <w:instrText xml:space="preserve"> PAGEREF _Toc43527472 \h </w:instrText>
+            </w:r>
+            <w:r>
+              <w:rPr>
+                <w:noProof/>
+                <w:webHidden/>
+              </w:rPr>
+            </w:r>
+            <w:r>
+              <w:rPr>
+                <w:noProof/>
+                <w:webHidden/>
+              </w:rPr>
+              <w:fldChar w:fldCharType="separate"/>
+            </w:r>
+            <w:r>
+              <w:rPr>
+                <w:noProof/>
+                <w:webHidden/>
+              </w:rPr>
+              <w:t>10</w:t>
+            </w:r>
+            <w:r>
+              <w:rPr>
+                <w:noProof/>
+                <w:webHidden/>
+              </w:rPr>
+              <w:fldChar w:fldCharType="end"/>
+            </w:r>
           </w:hyperlink>
-          <w:r>
-            <w:rPr>
-              <w:color w:val="000000"/>
-            </w:rPr>
-            <w:tab/>
-          </w:r>
-          <w:r>
-            <w:fldChar w:fldCharType="begin"/>
-          </w:r>
-          <w:r>
-            <w:instrText xml:space="preserve"> PAGEREF _a</w:instrText>
-          </w:r>
-          <w:r>
-            <w:instrText xml:space="preserve">d6g7a9thrxq \h </w:instrText>
-          </w:r>
-          <w:r>
-            <w:fldChar w:fldCharType="separate"/>
-          </w:r>
-          <w:r>
-            <w:rPr>
-              <w:color w:val="000000"/>
-            </w:rPr>
-            <w:t>9</w:t>
-          </w:r>
-          <w:r>
-            <w:fldChar w:fldCharType="end"/>
-          </w:r>
         </w:p>
         <w:p>
           <w:pPr>
-            <w:pStyle w:val="normal0"/>
+            <w:pStyle w:val="TOC2"/>
             <w:tabs>
-              <w:tab w:val="right" w:pos="9360"/>
+              <w:tab w:val="left" w:pos="880"/>
+              <w:tab w:val="right" w:pos="9350"/>
             </w:tabs>
-            <w:spacing w:before="60" w:line="240" w:lineRule="auto"/>
-            <w:ind w:left="360"/>
             <w:rPr>
-              <w:color w:val="000000"/>
+              <w:noProof/>
             </w:rPr>
           </w:pPr>
-          <w:hyperlink w:anchor="_fdjcyndjefas">
-            <w:r>
-              <w:rPr>
-                <w:color w:val="000000"/>
+          <w:hyperlink w:anchor="_Toc43527473" w:history="1">
+            <w:r>
+              <w:rPr>
+                <w:rStyle w:val="Hyperlink"/>
+                <w:noProof/>
+              </w:rPr>
+              <w:t>5.2.</w:t>
+            </w:r>
+            <w:r>
+              <w:rPr>
+                <w:noProof/>
+              </w:rPr>
+              <w:tab/>
+            </w:r>
+            <w:r>
+              <w:rPr>
+                <w:rStyle w:val="Hyperlink"/>
+                <w:noProof/>
               </w:rPr>
               <w:t>Daily Scrum</w:t>
             </w:r>
+            <w:r>
+              <w:rPr>
+                <w:noProof/>
+                <w:webHidden/>
+              </w:rPr>
+              <w:tab/>
+            </w:r>
+            <w:r>
+              <w:rPr>
+                <w:noProof/>
+                <w:webHidden/>
+              </w:rPr>
+              <w:fldChar w:fldCharType="begin"/>
+            </w:r>
+            <w:r>
+              <w:rPr>
+                <w:noProof/>
+                <w:webHidden/>
+              </w:rPr>
+              <w:instrText xml:space="preserve"> PAGEREF _Toc43527473 \h </w:instrText>
+            </w:r>
+            <w:r>
+              <w:rPr>
+                <w:noProof/>
+                <w:webHidden/>
+              </w:rPr>
+            </w:r>
+            <w:r>
+              <w:rPr>
+                <w:noProof/>
+                <w:webHidden/>
+              </w:rPr>
+              <w:fldChar w:fldCharType="separate"/>
+            </w:r>
+            <w:r>
+              <w:rPr>
+                <w:noProof/>
+                <w:webHidden/>
+              </w:rPr>
+              <w:t>10</w:t>
+            </w:r>
+            <w:r>
+              <w:rPr>
+                <w:noProof/>
+                <w:webHidden/>
+              </w:rPr>
+              <w:fldChar w:fldCharType="end"/>
+            </w:r>
           </w:hyperlink>
-          <w:r>
-            <w:rPr>
-              <w:color w:val="000000"/>
-            </w:rPr>
-            <w:tab/>
-          </w:r>
-          <w:r>
-            <w:fldChar w:fldCharType="begin"/>
-          </w:r>
-          <w:r>
-            <w:instrText xml:space="preserve"> PAGEREF _fdjcyndjefas \h </w:instrText>
-          </w:r>
-          <w:r>
-            <w:fldChar w:fldCharType="separate"/>
-          </w:r>
-          <w:r>
-            <w:rPr>
-              <w:color w:val="000000"/>
-            </w:rPr>
-            <w:t>9</w:t>
-          </w:r>
-          <w:r>
-            <w:fldChar w:fldCharType="end"/>
-          </w:r>
         </w:p>
         <w:p>
           <w:pPr>
-            <w:pStyle w:val="normal0"/>
+            <w:pStyle w:val="TOC2"/>
             <w:tabs>
-              <w:tab w:val="right" w:pos="9360"/>
+              <w:tab w:val="left" w:pos="880"/>
+              <w:tab w:val="right" w:pos="9350"/>
             </w:tabs>
-            <w:spacing w:before="60" w:line="240" w:lineRule="auto"/>
-            <w:ind w:left="360"/>
             <w:rPr>
-              <w:color w:val="000000"/>
+              <w:noProof/>
             </w:rPr>
           </w:pPr>
-          <w:hyperlink w:anchor="_o53ixxbvnsz8">
-            <w:r>
-              <w:rPr>
-                <w:color w:val="000000"/>
+          <w:hyperlink w:anchor="_Toc43527474" w:history="1">
+            <w:r>
+              <w:rPr>
+                <w:rStyle w:val="Hyperlink"/>
+                <w:noProof/>
+              </w:rPr>
+              <w:t>5.3.</w:t>
+            </w:r>
+            <w:r>
+              <w:rPr>
+                <w:noProof/>
+              </w:rPr>
+              <w:tab/>
+            </w:r>
+            <w:r>
+              <w:rPr>
+                <w:rStyle w:val="Hyperlink"/>
+                <w:noProof/>
               </w:rPr>
               <w:t>Product Backlog Refinement</w:t>
             </w:r>
+            <w:r>
+              <w:rPr>
+                <w:noProof/>
+                <w:webHidden/>
+              </w:rPr>
+              <w:tab/>
+            </w:r>
+            <w:r>
+              <w:rPr>
+                <w:noProof/>
+                <w:webHidden/>
+              </w:rPr>
+              <w:fldChar w:fldCharType="begin"/>
+            </w:r>
+            <w:r>
+              <w:rPr>
+                <w:noProof/>
+                <w:webHidden/>
+              </w:rPr>
+              <w:instrText xml:space="preserve"> PAGEREF _Toc43527474 \h </w:instrText>
+            </w:r>
+            <w:r>
+              <w:rPr>
+                <w:noProof/>
+                <w:webHidden/>
+              </w:rPr>
+            </w:r>
+            <w:r>
+              <w:rPr>
+                <w:noProof/>
+                <w:webHidden/>
+              </w:rPr>
+              <w:fldChar w:fldCharType="separate"/>
+            </w:r>
+            <w:r>
+              <w:rPr>
+                <w:noProof/>
+                <w:webHidden/>
+              </w:rPr>
+              <w:t>10</w:t>
+            </w:r>
+            <w:r>
+              <w:rPr>
+                <w:noProof/>
+                <w:webHidden/>
+              </w:rPr>
+              <w:fldChar w:fldCharType="end"/>
+            </w:r>
           </w:hyperlink>
-          <w:r>
-            <w:rPr>
-              <w:color w:val="000000"/>
-            </w:rPr>
-            <w:tab/>
-          </w:r>
-          <w:r>
-            <w:fldChar w:fldCharType="begin"/>
-          </w:r>
-          <w:r>
-            <w:instrText xml:space="preserve"> PAGEREF _o53ixxbvnsz8 \h </w:instrText>
-          </w:r>
-          <w:r>
-            <w:fldChar w:fldCharType="separate"/>
-          </w:r>
-          <w:r>
-            <w:rPr>
-              <w:color w:val="000000"/>
-            </w:rPr>
-            <w:t>9</w:t>
-          </w:r>
-          <w:r>
-            <w:fldChar w:fldCharType="end"/>
-          </w:r>
         </w:p>
         <w:p>
           <w:pPr>
-            <w:pStyle w:val="normal0"/>
+            <w:pStyle w:val="TOC2"/>
             <w:tabs>
-              <w:tab w:val="right" w:pos="9360"/>
+              <w:tab w:val="left" w:pos="880"/>
+              <w:tab w:val="right" w:pos="9350"/>
             </w:tabs>
-            <w:spacing w:before="60" w:line="240" w:lineRule="auto"/>
-            <w:ind w:left="360"/>
             <w:rPr>
-              <w:color w:val="000000"/>
+              <w:noProof/>
             </w:rPr>
           </w:pPr>
-          <w:hyperlink w:anchor="_ueltnqjlhgqv">
-            <w:r>
-              <w:rPr>
-                <w:color w:val="000000"/>
+          <w:hyperlink w:anchor="_Toc43527475" w:history="1">
+            <w:r>
+              <w:rPr>
+                <w:rStyle w:val="Hyperlink"/>
+                <w:noProof/>
+              </w:rPr>
+              <w:t>5.4.</w:t>
+            </w:r>
+            <w:r>
+              <w:rPr>
+                <w:noProof/>
+              </w:rPr>
+              <w:tab/>
+            </w:r>
+            <w:r>
+              <w:rPr>
+                <w:rStyle w:val="Hyperlink"/>
+                <w:noProof/>
               </w:rPr>
               <w:t>Sprint Planning</w:t>
             </w:r>
+            <w:r>
+              <w:rPr>
+                <w:noProof/>
+                <w:webHidden/>
+              </w:rPr>
+              <w:tab/>
+            </w:r>
+            <w:r>
+              <w:rPr>
+                <w:noProof/>
+                <w:webHidden/>
+              </w:rPr>
+              <w:fldChar w:fldCharType="begin"/>
+            </w:r>
+            <w:r>
+              <w:rPr>
+                <w:noProof/>
+                <w:webHidden/>
+              </w:rPr>
+              <w:instrText xml:space="preserve"> PAGEREF _Toc43527475 \h </w:instrText>
+            </w:r>
+            <w:r>
+              <w:rPr>
+                <w:noProof/>
+                <w:webHidden/>
+              </w:rPr>
+            </w:r>
+            <w:r>
+              <w:rPr>
+                <w:noProof/>
+                <w:webHidden/>
+              </w:rPr>
+              <w:fldChar w:fldCharType="separate"/>
+            </w:r>
+            <w:r>
+              <w:rPr>
+                <w:noProof/>
+                <w:webHidden/>
+              </w:rPr>
+              <w:t>11</w:t>
+            </w:r>
+            <w:r>
+              <w:rPr>
+                <w:noProof/>
+                <w:webHidden/>
+              </w:rPr>
+              <w:fldChar w:fldCharType="end"/>
+            </w:r>
           </w:hyperlink>
-          <w:r>
-            <w:rPr>
-              <w:color w:val="000000"/>
-            </w:rPr>
-            <w:tab/>
-          </w:r>
-          <w:r>
-            <w:fldChar w:fldCharType="begin"/>
-          </w:r>
-          <w:r>
-            <w:instrText xml:space="preserve"> PAGEREF _ueltnqjlhgqv \h </w:instrText>
-          </w:r>
-          <w:r>
-            <w:fldChar w:fldCharType="separate"/>
-          </w:r>
-          <w:r>
-            <w:rPr>
-              <w:color w:val="000000"/>
-            </w:rPr>
-            <w:t>10</w:t>
-          </w:r>
-          <w:r>
-            <w:fldChar w:fldCharType="end"/>
-          </w:r>
         </w:p>
         <w:p>
           <w:pPr>
-            <w:pStyle w:val="normal0"/>
+            <w:pStyle w:val="TOC2"/>
             <w:tabs>
-              <w:tab w:val="right" w:pos="9360"/>
+              <w:tab w:val="left" w:pos="880"/>
+              <w:tab w:val="right" w:pos="9350"/>
             </w:tabs>
-            <w:spacing w:before="60" w:line="240" w:lineRule="auto"/>
-            <w:ind w:left="360"/>
             <w:rPr>
-              <w:color w:val="000000"/>
+              <w:noProof/>
             </w:rPr>
           </w:pPr>
-          <w:hyperlink w:anchor="_bs6yeifjhbvh">
-            <w:r>
-              <w:rPr>
-                <w:color w:val="000000"/>
-              </w:rPr>
-              <w:t>Sprint Revi</w:t>
-            </w:r>
-            <w:r>
-              <w:rPr>
-                <w:color w:val="000000"/>
-              </w:rPr>
-              <w:t>ew</w:t>
+          <w:hyperlink w:anchor="_Toc43527476" w:history="1">
+            <w:r>
+              <w:rPr>
+                <w:rStyle w:val="Hyperlink"/>
+                <w:noProof/>
+              </w:rPr>
+              <w:t>5.5.</w:t>
+            </w:r>
+            <w:r>
+              <w:rPr>
+                <w:noProof/>
+              </w:rPr>
+              <w:tab/>
+            </w:r>
+            <w:r>
+              <w:rPr>
+                <w:rStyle w:val="Hyperlink"/>
+                <w:noProof/>
+              </w:rPr>
+              <w:t>Sprint Review</w:t>
+            </w:r>
+            <w:r>
+              <w:rPr>
+                <w:noProof/>
+                <w:webHidden/>
+              </w:rPr>
+              <w:tab/>
+            </w:r>
+            <w:r>
+              <w:rPr>
+                <w:noProof/>
+                <w:webHidden/>
+              </w:rPr>
+              <w:fldChar w:fldCharType="begin"/>
+            </w:r>
+            <w:r>
+              <w:rPr>
+                <w:noProof/>
+                <w:webHidden/>
+              </w:rPr>
+              <w:instrText xml:space="preserve"> PAGEREF _Toc43527476 \h </w:instrText>
+            </w:r>
+            <w:r>
+              <w:rPr>
+                <w:noProof/>
+                <w:webHidden/>
+              </w:rPr>
+            </w:r>
+            <w:r>
+              <w:rPr>
+                <w:noProof/>
+                <w:webHidden/>
+              </w:rPr>
+              <w:fldChar w:fldCharType="separate"/>
+            </w:r>
+            <w:r>
+              <w:rPr>
+                <w:noProof/>
+                <w:webHidden/>
+              </w:rPr>
+              <w:t>11</w:t>
+            </w:r>
+            <w:r>
+              <w:rPr>
+                <w:noProof/>
+                <w:webHidden/>
+              </w:rPr>
+              <w:fldChar w:fldCharType="end"/>
             </w:r>
           </w:hyperlink>
-          <w:r>
-            <w:rPr>
-              <w:color w:val="000000"/>
-            </w:rPr>
-            <w:tab/>
-          </w:r>
-          <w:r>
-            <w:fldChar w:fldCharType="begin"/>
-          </w:r>
-          <w:r>
-            <w:instrText xml:space="preserve"> PAGEREF _bs6yeifjhbvh \h </w:instrText>
-          </w:r>
-          <w:r>
-            <w:fldChar w:fldCharType="separate"/>
-          </w:r>
-          <w:r>
-            <w:rPr>
-              <w:color w:val="000000"/>
-            </w:rPr>
-            <w:t>10</w:t>
-          </w:r>
-          <w:r>
-            <w:fldChar w:fldCharType="end"/>
-          </w:r>
         </w:p>
         <w:p>
           <w:pPr>
-            <w:pStyle w:val="normal0"/>
+            <w:pStyle w:val="TOC2"/>
             <w:tabs>
-              <w:tab w:val="right" w:pos="9360"/>
+              <w:tab w:val="left" w:pos="880"/>
+              <w:tab w:val="right" w:pos="9350"/>
             </w:tabs>
-            <w:spacing w:before="60" w:line="240" w:lineRule="auto"/>
-            <w:ind w:left="360"/>
             <w:rPr>
-              <w:color w:val="000000"/>
+              <w:noProof/>
             </w:rPr>
           </w:pPr>
-          <w:hyperlink w:anchor="_rzzb4fz6y8dl">
-            <w:r>
-              <w:rPr>
-                <w:color w:val="000000"/>
+          <w:hyperlink w:anchor="_Toc43527477" w:history="1">
+            <w:r>
+              <w:rPr>
+                <w:rStyle w:val="Hyperlink"/>
+                <w:noProof/>
+              </w:rPr>
+              <w:t>5.6.</w:t>
+            </w:r>
+            <w:r>
+              <w:rPr>
+                <w:noProof/>
+              </w:rPr>
+              <w:tab/>
+            </w:r>
+            <w:r>
+              <w:rPr>
+                <w:rStyle w:val="Hyperlink"/>
+                <w:noProof/>
               </w:rPr>
               <w:t>Sprint Retrospective</w:t>
             </w:r>
+            <w:r>
+              <w:rPr>
+                <w:noProof/>
+                <w:webHidden/>
+              </w:rPr>
+              <w:tab/>
+            </w:r>
+            <w:r>
+              <w:rPr>
+                <w:noProof/>
+                <w:webHidden/>
+              </w:rPr>
+              <w:fldChar w:fldCharType="begin"/>
+            </w:r>
+            <w:r>
+              <w:rPr>
+                <w:noProof/>
+                <w:webHidden/>
+              </w:rPr>
+              <w:instrText xml:space="preserve"> PAGEREF _Toc43527477 \h </w:instrText>
+            </w:r>
+            <w:r>
+              <w:rPr>
+                <w:noProof/>
+                <w:webHidden/>
+              </w:rPr>
+            </w:r>
+            <w:r>
+              <w:rPr>
+                <w:noProof/>
+                <w:webHidden/>
+              </w:rPr>
+              <w:fldChar w:fldCharType="separate"/>
+            </w:r>
+            <w:r>
+              <w:rPr>
+                <w:noProof/>
+                <w:webHidden/>
+              </w:rPr>
+              <w:t>11</w:t>
+            </w:r>
+            <w:r>
+              <w:rPr>
+                <w:noProof/>
+                <w:webHidden/>
+              </w:rPr>
+              <w:fldChar w:fldCharType="end"/>
+            </w:r>
           </w:hyperlink>
-          <w:r>
-            <w:rPr>
-              <w:color w:val="000000"/>
-            </w:rPr>
-            <w:tab/>
-          </w:r>
-          <w:r>
-            <w:fldChar w:fldCharType="begin"/>
-          </w:r>
-          <w:r>
-            <w:instrText xml:space="preserve"> PAGEREF _rzzb4fz6y8dl \h </w:instrText>
-          </w:r>
-          <w:r>
-            <w:fldChar w:fldCharType="separate"/>
-          </w:r>
-          <w:r>
-            <w:rPr>
-              <w:color w:val="000000"/>
-            </w:rPr>
-            <w:t>11</w:t>
-          </w:r>
-          <w:r>
-            <w:fldChar w:fldCharType="end"/>
-          </w:r>
         </w:p>
         <w:p>
           <w:pPr>
-            <w:pStyle w:val="normal0"/>
+            <w:pStyle w:val="TOC1"/>
             <w:tabs>
-              <w:tab w:val="right" w:pos="9360"/>
+              <w:tab w:val="left" w:pos="440"/>
+              <w:tab w:val="right" w:pos="9350"/>
             </w:tabs>
-            <w:spacing w:before="200" w:line="240" w:lineRule="auto"/>
             <w:rPr>
-              <w:b/>
-              <w:color w:val="000000"/>
+              <w:noProof/>
             </w:rPr>
           </w:pPr>
-          <w:hyperlink w:anchor="_zg5unbb9t99r">
-            <w:r>
-              <w:rPr>
-                <w:b/>
-                <w:color w:val="000000"/>
+          <w:hyperlink w:anchor="_Toc43527478" w:history="1">
+            <w:r>
+              <w:rPr>
+                <w:rStyle w:val="Hyperlink"/>
+                <w:noProof/>
+              </w:rPr>
+              <w:t>6.</w:t>
+            </w:r>
+            <w:r>
+              <w:rPr>
+                <w:noProof/>
+              </w:rPr>
+              <w:tab/>
+            </w:r>
+            <w:r>
+              <w:rPr>
+                <w:rStyle w:val="Hyperlink"/>
+                <w:noProof/>
               </w:rPr>
               <w:t>Team Organization</w:t>
             </w:r>
+            <w:r>
+              <w:rPr>
+                <w:noProof/>
+                <w:webHidden/>
+              </w:rPr>
+              <w:tab/>
+            </w:r>
+            <w:r>
+              <w:rPr>
+                <w:noProof/>
+                <w:webHidden/>
+              </w:rPr>
+              <w:fldChar w:fldCharType="begin"/>
+            </w:r>
+            <w:r>
+              <w:rPr>
+                <w:noProof/>
+                <w:webHidden/>
+              </w:rPr>
+              <w:instrText xml:space="preserve"> PAGEREF _Toc43527478 \h </w:instrText>
+            </w:r>
+            <w:r>
+              <w:rPr>
+                <w:noProof/>
+                <w:webHidden/>
+              </w:rPr>
+            </w:r>
+            <w:r>
+              <w:rPr>
+                <w:noProof/>
+                <w:webHidden/>
+              </w:rPr>
+              <w:fldChar w:fldCharType="separate"/>
+            </w:r>
+            <w:r>
+              <w:rPr>
+                <w:noProof/>
+                <w:webHidden/>
+              </w:rPr>
+              <w:t>13</w:t>
+            </w:r>
+            <w:r>
+              <w:rPr>
+                <w:noProof/>
+                <w:webHidden/>
+              </w:rPr>
+              <w:fldChar w:fldCharType="end"/>
+            </w:r>
           </w:hyperlink>
-          <w:r>
-            <w:rPr>
-              <w:b/>
-              <w:color w:val="000000"/>
-            </w:rPr>
-            <w:tab/>
-          </w:r>
-          <w:r>
-            <w:fldChar w:fldCharType="begin"/>
-          </w:r>
-          <w:r>
-            <w:instrText xml:space="preserve"> PAGEREF _zg5unbb9t99r \h </w:instrText>
-          </w:r>
-          <w:r>
-            <w:fldChar w:fldCharType="separate"/>
-          </w:r>
-          <w:r>
-            <w:rPr>
-              <w:b/>
-              <w:color w:val="000000"/>
-            </w:rPr>
-            <w:t>12</w:t>
-          </w:r>
-          <w:r>
-            <w:fldChar w:fldCharType="end"/>
-          </w:r>
         </w:p>
         <w:p>
           <w:pPr>
-            <w:pStyle w:val="normal0"/>
+            <w:pStyle w:val="TOC2"/>
             <w:tabs>
-              <w:tab w:val="right" w:pos="9360"/>
+              <w:tab w:val="left" w:pos="880"/>
+              <w:tab w:val="right" w:pos="9350"/>
             </w:tabs>
-            <w:spacing w:before="60" w:line="240" w:lineRule="auto"/>
-            <w:ind w:left="360"/>
             <w:rPr>
-              <w:color w:val="000000"/>
+              <w:noProof/>
             </w:rPr>
           </w:pPr>
-          <w:hyperlink w:anchor="_fvisbq82sy3z">
-            <w:r>
-              <w:rPr>
-                <w:color w:val="000000"/>
+          <w:hyperlink w:anchor="_Toc43527479" w:history="1">
+            <w:r>
+              <w:rPr>
+                <w:rStyle w:val="Hyperlink"/>
+                <w:noProof/>
+              </w:rPr>
+              <w:t>6.1.</w:t>
+            </w:r>
+            <w:r>
+              <w:rPr>
+                <w:noProof/>
+              </w:rPr>
+              <w:tab/>
+            </w:r>
+            <w:r>
+              <w:rPr>
+                <w:rStyle w:val="Hyperlink"/>
+                <w:noProof/>
               </w:rPr>
               <w:t>Product owner</w:t>
             </w:r>
+            <w:r>
+              <w:rPr>
+                <w:noProof/>
+                <w:webHidden/>
+              </w:rPr>
+              <w:tab/>
+            </w:r>
+            <w:r>
+              <w:rPr>
+                <w:noProof/>
+                <w:webHidden/>
+              </w:rPr>
+              <w:fldChar w:fldCharType="begin"/>
+            </w:r>
+            <w:r>
+              <w:rPr>
+                <w:noProof/>
+                <w:webHidden/>
+              </w:rPr>
+              <w:instrText xml:space="preserve"> PAGEREF _Toc43527479 \h </w:instrText>
+            </w:r>
+            <w:r>
+              <w:rPr>
+                <w:noProof/>
+                <w:webHidden/>
+              </w:rPr>
+            </w:r>
+            <w:r>
+              <w:rPr>
+                <w:noProof/>
+                <w:webHidden/>
+              </w:rPr>
+              <w:fldChar w:fldCharType="separate"/>
+            </w:r>
+            <w:r>
+              <w:rPr>
+                <w:noProof/>
+                <w:webHidden/>
+              </w:rPr>
+              <w:t>13</w:t>
+            </w:r>
+            <w:r>
+              <w:rPr>
+                <w:noProof/>
+                <w:webHidden/>
+              </w:rPr>
+              <w:fldChar w:fldCharType="end"/>
+            </w:r>
           </w:hyperlink>
-          <w:r>
-            <w:rPr>
-              <w:color w:val="000000"/>
-            </w:rPr>
-            <w:tab/>
-          </w:r>
-          <w:r>
-            <w:fldChar w:fldCharType="begin"/>
-          </w:r>
-          <w:r>
-            <w:instrText xml:space="preserve"> PAGEREF _fvisbq82sy3z \h </w:instrText>
-          </w:r>
-          <w:r>
-            <w:fldChar w:fldCharType="separate"/>
-          </w:r>
-          <w:r>
-            <w:rPr>
-              <w:color w:val="000000"/>
-            </w:rPr>
-            <w:t>12</w:t>
-          </w:r>
-          <w:r>
-            <w:fldChar w:fldCharType="end"/>
-          </w:r>
         </w:p>
         <w:p>
           <w:pPr>
-            <w:pStyle w:val="normal0"/>
+            <w:pStyle w:val="TOC2"/>
             <w:tabs>
-              <w:tab w:val="right" w:pos="9360"/>
+              <w:tab w:val="left" w:pos="880"/>
+              <w:tab w:val="right" w:pos="9350"/>
             </w:tabs>
-            <w:spacing w:before="60" w:line="240" w:lineRule="auto"/>
-            <w:ind w:left="360"/>
             <w:rPr>
-              <w:color w:val="000000"/>
+              <w:noProof/>
             </w:rPr>
           </w:pPr>
-          <w:hyperlink w:anchor="_6i5eymkqtoga">
-            <w:r>
-              <w:rPr>
-                <w:color w:val="000000"/>
+          <w:hyperlink w:anchor="_Toc43527480" w:history="1">
+            <w:r>
+              <w:rPr>
+                <w:rStyle w:val="Hyperlink"/>
+                <w:noProof/>
+              </w:rPr>
+              <w:t>6.2.</w:t>
+            </w:r>
+            <w:r>
+              <w:rPr>
+                <w:noProof/>
+              </w:rPr>
+              <w:tab/>
+            </w:r>
+            <w:r>
+              <w:rPr>
+                <w:rStyle w:val="Hyperlink"/>
+                <w:noProof/>
               </w:rPr>
               <w:t>Scrum Master</w:t>
             </w:r>
+            <w:r>
+              <w:rPr>
+                <w:noProof/>
+                <w:webHidden/>
+              </w:rPr>
+              <w:tab/>
+            </w:r>
+            <w:r>
+              <w:rPr>
+                <w:noProof/>
+                <w:webHidden/>
+              </w:rPr>
+              <w:fldChar w:fldCharType="begin"/>
+            </w:r>
+            <w:r>
+              <w:rPr>
+                <w:noProof/>
+                <w:webHidden/>
+              </w:rPr>
+              <w:instrText xml:space="preserve"> PAGEREF _Toc43527480 \h </w:instrText>
+            </w:r>
+            <w:r>
+              <w:rPr>
+                <w:noProof/>
+                <w:webHidden/>
+              </w:rPr>
+            </w:r>
+            <w:r>
+              <w:rPr>
+                <w:noProof/>
+                <w:webHidden/>
+              </w:rPr>
+              <w:fldChar w:fldCharType="separate"/>
+            </w:r>
+            <w:r>
+              <w:rPr>
+                <w:noProof/>
+                <w:webHidden/>
+              </w:rPr>
+              <w:t>13</w:t>
+            </w:r>
+            <w:r>
+              <w:rPr>
+                <w:noProof/>
+                <w:webHidden/>
+              </w:rPr>
+              <w:fldChar w:fldCharType="end"/>
+            </w:r>
           </w:hyperlink>
-          <w:r>
-            <w:rPr>
-              <w:color w:val="000000"/>
-            </w:rPr>
-            <w:tab/>
-          </w:r>
-          <w:r>
-            <w:fldChar w:fldCharType="begin"/>
-          </w:r>
-          <w:r>
-            <w:instrText xml:space="preserve"> PAGEREF _6i5eymkqtoga \h </w:instrText>
-          </w:r>
-          <w:r>
-            <w:fldChar w:fldCharType="separate"/>
-          </w:r>
-          <w:r>
-            <w:rPr>
-              <w:color w:val="000000"/>
-            </w:rPr>
-            <w:t>12</w:t>
-          </w:r>
-          <w:r>
-            <w:fldChar w:fldCharType="end"/>
-          </w:r>
         </w:p>
         <w:p>
           <w:pPr>
-            <w:pStyle w:val="normal0"/>
+            <w:pStyle w:val="TOC1"/>
             <w:tabs>
-              <w:tab w:val="right" w:pos="9360"/>
+              <w:tab w:val="left" w:pos="440"/>
+              <w:tab w:val="right" w:pos="9350"/>
             </w:tabs>
-            <w:spacing w:before="200" w:line="240" w:lineRule="auto"/>
             <w:rPr>
-              <w:b/>
-              <w:color w:val="000000"/>
+              <w:noProof/>
             </w:rPr>
           </w:pPr>
-          <w:hyperlink w:anchor="_5l0v3fejj5ir">
-            <w:r>
-              <w:rPr>
-                <w:b/>
-                <w:color w:val="000000"/>
+          <w:hyperlink w:anchor="_Toc43527481" w:history="1">
+            <w:r>
+              <w:rPr>
+                <w:rStyle w:val="Hyperlink"/>
+                <w:noProof/>
+              </w:rPr>
+              <w:t>7.</w:t>
+            </w:r>
+            <w:r>
+              <w:rPr>
+                <w:noProof/>
+              </w:rPr>
+              <w:tab/>
+            </w:r>
+            <w:r>
+              <w:rPr>
+                <w:rStyle w:val="Hyperlink"/>
+                <w:noProof/>
               </w:rPr>
               <w:t>Team Capacity</w:t>
             </w:r>
+            <w:r>
+              <w:rPr>
+                <w:noProof/>
+                <w:webHidden/>
+              </w:rPr>
+              <w:tab/>
+            </w:r>
+            <w:r>
+              <w:rPr>
+                <w:noProof/>
+                <w:webHidden/>
+              </w:rPr>
+              <w:fldChar w:fldCharType="begin"/>
+            </w:r>
+            <w:r>
+              <w:rPr>
+                <w:noProof/>
+                <w:webHidden/>
+              </w:rPr>
+              <w:instrText xml:space="preserve"> PAGEREF _Toc43527481 \h </w:instrText>
+            </w:r>
+            <w:r>
+              <w:rPr>
+                <w:noProof/>
+                <w:webHidden/>
+              </w:rPr>
+            </w:r>
+            <w:r>
+              <w:rPr>
+                <w:noProof/>
+                <w:webHidden/>
+              </w:rPr>
+              <w:fldChar w:fldCharType="separate"/>
+            </w:r>
+            <w:r>
+              <w:rPr>
+                <w:noProof/>
+                <w:webHidden/>
+              </w:rPr>
+              <w:t>14</w:t>
+            </w:r>
+            <w:r>
+              <w:rPr>
+                <w:noProof/>
+                <w:webHidden/>
+              </w:rPr>
+              <w:fldChar w:fldCharType="end"/>
+            </w:r>
           </w:hyperlink>
-          <w:r>
-            <w:rPr>
-              <w:b/>
-              <w:color w:val="000000"/>
-            </w:rPr>
-            <w:tab/>
-          </w:r>
-          <w:r>
-            <w:fldChar w:fldCharType="begin"/>
-          </w:r>
-          <w:r>
-            <w:instrText xml:space="preserve"> PAGEREF _5l0v3fejj5ir \h </w:instrText>
-          </w:r>
-          <w:r>
-            <w:fldChar w:fldCharType="separate"/>
-          </w:r>
-          <w:r>
-            <w:rPr>
-              <w:b/>
-              <w:color w:val="000000"/>
-            </w:rPr>
-            <w:t>13</w:t>
-          </w:r>
-          <w:r>
-            <w:fldChar w:fldCharType="end"/>
-          </w:r>
         </w:p>
         <w:p>
           <w:pPr>
-            <w:pStyle w:val="normal0"/>
+            <w:pStyle w:val="TOC2"/>
             <w:tabs>
-              <w:tab w:val="right" w:pos="9360"/>
+              <w:tab w:val="left" w:pos="880"/>
+              <w:tab w:val="right" w:pos="9350"/>
             </w:tabs>
-            <w:spacing w:before="60" w:line="240" w:lineRule="auto"/>
-            <w:ind w:left="360"/>
             <w:rPr>
-              <w:color w:val="000000"/>
+              <w:noProof/>
             </w:rPr>
           </w:pPr>
-          <w:hyperlink w:anchor="_7v8e6pk8kv6o">
-            <w:r>
-              <w:rPr>
-                <w:color w:val="000000"/>
+          <w:hyperlink w:anchor="_Toc43527482" w:history="1">
+            <w:r>
+              <w:rPr>
+                <w:rStyle w:val="Hyperlink"/>
+                <w:noProof/>
+              </w:rPr>
+              <w:t>7.1.</w:t>
+            </w:r>
+            <w:r>
+              <w:rPr>
+                <w:noProof/>
+              </w:rPr>
+              <w:tab/>
+            </w:r>
+            <w:r>
+              <w:rPr>
+                <w:rStyle w:val="Hyperlink"/>
+                <w:noProof/>
               </w:rPr>
               <w:t>Unavailable time</w:t>
             </w:r>
+            <w:r>
+              <w:rPr>
+                <w:noProof/>
+                <w:webHidden/>
+              </w:rPr>
+              <w:tab/>
+            </w:r>
+            <w:r>
+              <w:rPr>
+                <w:noProof/>
+                <w:webHidden/>
+              </w:rPr>
+              <w:fldChar w:fldCharType="begin"/>
+            </w:r>
+            <w:r>
+              <w:rPr>
+                <w:noProof/>
+                <w:webHidden/>
+              </w:rPr>
+              <w:instrText xml:space="preserve"> PAGEREF _Toc43527482 \h </w:instrText>
+            </w:r>
+            <w:r>
+              <w:rPr>
+                <w:noProof/>
+                <w:webHidden/>
+              </w:rPr>
+            </w:r>
+            <w:r>
+              <w:rPr>
+                <w:noProof/>
+                <w:webHidden/>
+              </w:rPr>
+              <w:fldChar w:fldCharType="separate"/>
+            </w:r>
+            <w:r>
+              <w:rPr>
+                <w:noProof/>
+                <w:webHidden/>
+              </w:rPr>
+              <w:t>14</w:t>
+            </w:r>
+            <w:r>
+              <w:rPr>
+                <w:noProof/>
+                <w:webHidden/>
+              </w:rPr>
+              <w:fldChar w:fldCharType="end"/>
+            </w:r>
           </w:hyperlink>
-          <w:r>
-            <w:rPr>
-              <w:color w:val="000000"/>
-            </w:rPr>
-            <w:tab/>
-          </w:r>
-          <w:r>
-            <w:fldChar w:fldCharType="begin"/>
-          </w:r>
-          <w:r>
-            <w:instrText xml:space="preserve"> PAGEREF _7v8e6pk8kv6o \h </w:instrText>
-          </w:r>
-          <w:r>
-            <w:fldChar w:fldCharType="separate"/>
-          </w:r>
-          <w:r>
-            <w:rPr>
-              <w:color w:val="000000"/>
-            </w:rPr>
-            <w:t>13</w:t>
-          </w:r>
-          <w:r>
-            <w:fldChar w:fldCharType="end"/>
-          </w:r>
         </w:p>
         <w:p>
           <w:pPr>
-            <w:pStyle w:val="normal0"/>
+            <w:pStyle w:val="TOC2"/>
             <w:tabs>
-              <w:tab w:val="right" w:pos="9360"/>
+              <w:tab w:val="left" w:pos="880"/>
+              <w:tab w:val="right" w:pos="9350"/>
             </w:tabs>
-            <w:spacing w:before="60" w:line="240" w:lineRule="auto"/>
-            <w:ind w:left="360"/>
             <w:rPr>
-              <w:color w:val="000000"/>
+              <w:noProof/>
             </w:rPr>
           </w:pPr>
-          <w:hyperlink w:anchor="_tsx3o8em6ehk">
-            <w:r>
-              <w:rPr>
-                <w:color w:val="000000"/>
+          <w:hyperlink w:anchor="_Toc43527483" w:history="1">
+            <w:r>
+              <w:rPr>
+                <w:rStyle w:val="Hyperlink"/>
+                <w:noProof/>
+              </w:rPr>
+              <w:t>7.2.</w:t>
+            </w:r>
+            <w:r>
+              <w:rPr>
+                <w:noProof/>
+              </w:rPr>
+              <w:tab/>
+            </w:r>
+            <w:r>
+              <w:rPr>
+                <w:rStyle w:val="Hyperlink"/>
+                <w:noProof/>
               </w:rPr>
               <w:t>Final capacity</w:t>
             </w:r>
+            <w:r>
+              <w:rPr>
+                <w:noProof/>
+                <w:webHidden/>
+              </w:rPr>
+              <w:tab/>
+            </w:r>
+            <w:r>
+              <w:rPr>
+                <w:noProof/>
+                <w:webHidden/>
+              </w:rPr>
+              <w:fldChar w:fldCharType="begin"/>
+            </w:r>
+            <w:r>
+              <w:rPr>
+                <w:noProof/>
+                <w:webHidden/>
+              </w:rPr>
+              <w:instrText xml:space="preserve"> PAGEREF _Toc43527483 \h </w:instrText>
+            </w:r>
+            <w:r>
+              <w:rPr>
+                <w:noProof/>
+                <w:webHidden/>
+              </w:rPr>
+            </w:r>
+            <w:r>
+              <w:rPr>
+                <w:noProof/>
+                <w:webHidden/>
+              </w:rPr>
+              <w:fldChar w:fldCharType="separate"/>
+            </w:r>
+            <w:r>
+              <w:rPr>
+                <w:noProof/>
+                <w:webHidden/>
+              </w:rPr>
+              <w:t>14</w:t>
+            </w:r>
+            <w:r>
+              <w:rPr>
+                <w:noProof/>
+                <w:webHidden/>
+              </w:rPr>
+              <w:fldChar w:fldCharType="end"/>
+            </w:r>
           </w:hyperlink>
-          <w:r>
-            <w:rPr>
-              <w:color w:val="000000"/>
-            </w:rPr>
-            <w:tab/>
-          </w:r>
-          <w:r>
-            <w:fldChar w:fldCharType="begin"/>
-          </w:r>
-          <w:r>
-            <w:instrText xml:space="preserve"> PAGEREF _tsx3o8em6ehk \h </w:instrText>
-          </w:r>
-          <w:r>
-            <w:fldChar w:fldCharType="separate"/>
-          </w:r>
-          <w:r>
-            <w:rPr>
-              <w:color w:val="000000"/>
-            </w:rPr>
-            <w:t>13</w:t>
-          </w:r>
-          <w:r>
-            <w:fldChar w:fldCharType="end"/>
-          </w:r>
         </w:p>
         <w:p>
           <w:pPr>
-            <w:pStyle w:val="normal0"/>
+            <w:pStyle w:val="TOC1"/>
             <w:tabs>
-              <w:tab w:val="right" w:pos="9360"/>
+              <w:tab w:val="left" w:pos="440"/>
+              <w:tab w:val="right" w:pos="9350"/>
             </w:tabs>
-            <w:spacing w:before="200" w:line="240" w:lineRule="auto"/>
             <w:rPr>
-              <w:b/>
-              <w:color w:val="000000"/>
+              <w:noProof/>
             </w:rPr>
           </w:pPr>
-          <w:hyperlink w:anchor="_wyb4zthzgmkr">
-            <w:r>
-              <w:rPr>
-                <w:b/>
-                <w:color w:val="000000"/>
-              </w:rPr>
-              <w:t>Scrum Artifacts</w:t>
+          <w:hyperlink w:anchor="_Toc43527484" w:history="1">
+            <w:r>
+              <w:rPr>
+                <w:rStyle w:val="Hyperlink"/>
+                <w:noProof/>
+              </w:rPr>
+              <w:t>8.</w:t>
+            </w:r>
+            <w:r>
+              <w:rPr>
+                <w:noProof/>
+              </w:rPr>
+              <w:tab/>
+            </w:r>
+            <w:r>
+              <w:rPr>
+                <w:rStyle w:val="Hyperlink"/>
+                <w:noProof/>
+              </w:rPr>
+              <w:t>Effort Estimation</w:t>
+            </w:r>
+            <w:r>
+              <w:rPr>
+                <w:noProof/>
+                <w:webHidden/>
+              </w:rPr>
+              <w:tab/>
+            </w:r>
+            <w:r>
+              <w:rPr>
+                <w:noProof/>
+                <w:webHidden/>
+              </w:rPr>
+              <w:fldChar w:fldCharType="begin"/>
+            </w:r>
+            <w:r>
+              <w:rPr>
+                <w:noProof/>
+                <w:webHidden/>
+              </w:rPr>
+              <w:instrText xml:space="preserve"> PAGEREF _Toc43527484 \h </w:instrText>
+            </w:r>
+            <w:r>
+              <w:rPr>
+                <w:noProof/>
+                <w:webHidden/>
+              </w:rPr>
+            </w:r>
+            <w:r>
+              <w:rPr>
+                <w:noProof/>
+                <w:webHidden/>
+              </w:rPr>
+              <w:fldChar w:fldCharType="separate"/>
+            </w:r>
+            <w:r>
+              <w:rPr>
+                <w:noProof/>
+                <w:webHidden/>
+              </w:rPr>
+              <w:t>15</w:t>
+            </w:r>
+            <w:r>
+              <w:rPr>
+                <w:noProof/>
+                <w:webHidden/>
+              </w:rPr>
+              <w:fldChar w:fldCharType="end"/>
             </w:r>
           </w:hyperlink>
-          <w:r>
-            <w:rPr>
-              <w:b/>
-              <w:color w:val="000000"/>
-            </w:rPr>
-            <w:tab/>
-          </w:r>
-          <w:r>
-            <w:fldChar w:fldCharType="begin"/>
-          </w:r>
-          <w:r>
-            <w:instrText xml:space="preserve"> PAGEREF _wyb4zthzgmkr \h </w:instrText>
-          </w:r>
-          <w:r>
-            <w:fldChar w:fldCharType="separate"/>
-          </w:r>
-          <w:r>
-            <w:rPr>
-              <w:b/>
-              <w:color w:val="000000"/>
-            </w:rPr>
-            <w:t>14</w:t>
-          </w:r>
-          <w:r>
-            <w:fldChar w:fldCharType="end"/>
-          </w:r>
         </w:p>
         <w:p>
           <w:pPr>
-            <w:pStyle w:val="normal0"/>
+            <w:pStyle w:val="TOC2"/>
             <w:tabs>
-              <w:tab w:val="right" w:pos="9360"/>
+              <w:tab w:val="left" w:pos="880"/>
+              <w:tab w:val="right" w:pos="9350"/>
             </w:tabs>
-            <w:spacing w:before="60" w:line="240" w:lineRule="auto"/>
-            <w:ind w:left="360"/>
+            <w:rPr>
+              <w:noProof/>
+            </w:rPr>
           </w:pPr>
-          <w:hyperlink w:anchor="_jdemh2sh7nm">
-            <w:r>
-              <w:t>Product Incr</w:t>
-            </w:r>
-            <w:r>
-              <w:t>ements</w:t>
+          <w:hyperlink w:anchor="_Toc43527485" w:history="1">
+            <w:r>
+              <w:rPr>
+                <w:rStyle w:val="Hyperlink"/>
+                <w:noProof/>
+              </w:rPr>
+              <w:t>8.1.</w:t>
+            </w:r>
+            <w:r>
+              <w:rPr>
+                <w:noProof/>
+              </w:rPr>
+              <w:tab/>
+            </w:r>
+            <w:r>
+              <w:rPr>
+                <w:rStyle w:val="Hyperlink"/>
+                <w:noProof/>
+              </w:rPr>
+              <w:t>Methodology</w:t>
+            </w:r>
+            <w:r>
+              <w:rPr>
+                <w:noProof/>
+                <w:webHidden/>
+              </w:rPr>
+              <w:tab/>
+            </w:r>
+            <w:r>
+              <w:rPr>
+                <w:noProof/>
+                <w:webHidden/>
+              </w:rPr>
+              <w:fldChar w:fldCharType="begin"/>
+            </w:r>
+            <w:r>
+              <w:rPr>
+                <w:noProof/>
+                <w:webHidden/>
+              </w:rPr>
+              <w:instrText xml:space="preserve"> PAGEREF _Toc43527485 \h </w:instrText>
+            </w:r>
+            <w:r>
+              <w:rPr>
+                <w:noProof/>
+                <w:webHidden/>
+              </w:rPr>
+            </w:r>
+            <w:r>
+              <w:rPr>
+                <w:noProof/>
+                <w:webHidden/>
+              </w:rPr>
+              <w:fldChar w:fldCharType="separate"/>
+            </w:r>
+            <w:r>
+              <w:rPr>
+                <w:noProof/>
+                <w:webHidden/>
+              </w:rPr>
+              <w:t>15</w:t>
+            </w:r>
+            <w:r>
+              <w:rPr>
+                <w:noProof/>
+                <w:webHidden/>
+              </w:rPr>
+              <w:fldChar w:fldCharType="end"/>
             </w:r>
           </w:hyperlink>
-          <w:r>
-            <w:tab/>
-          </w:r>
-          <w:r>
-            <w:fldChar w:fldCharType="begin"/>
-          </w:r>
-          <w:r>
-            <w:instrText xml:space="preserve"> PAGEREF _jdemh2sh7nm \h </w:instrText>
-          </w:r>
-          <w:r>
-            <w:fldChar w:fldCharType="separate"/>
-          </w:r>
-          <w:r>
-            <w:t>14</w:t>
-          </w:r>
-          <w:r>
-            <w:fldChar w:fldCharType="end"/>
-          </w:r>
         </w:p>
         <w:p>
           <w:pPr>
-            <w:pStyle w:val="normal0"/>
+            <w:pStyle w:val="TOC2"/>
             <w:tabs>
-              <w:tab w:val="right" w:pos="9360"/>
+              <w:tab w:val="left" w:pos="880"/>
+              <w:tab w:val="right" w:pos="9350"/>
             </w:tabs>
-            <w:spacing w:before="60" w:line="240" w:lineRule="auto"/>
-            <w:ind w:left="360"/>
+            <w:rPr>
+              <w:noProof/>
+            </w:rPr>
           </w:pPr>
-          <w:hyperlink w:anchor="_gua374yn02j2">
-            <w:r>
+          <w:hyperlink w:anchor="_Toc43527486" w:history="1">
+            <w:r>
+              <w:rPr>
+                <w:rStyle w:val="Hyperlink"/>
+                <w:noProof/>
+              </w:rPr>
+              <w:t>8.2.</w:t>
+            </w:r>
+            <w:r>
+              <w:rPr>
+                <w:noProof/>
+              </w:rPr>
+              <w:tab/>
+            </w:r>
+            <w:r>
+              <w:rPr>
+                <w:rStyle w:val="Hyperlink"/>
+                <w:noProof/>
+              </w:rPr>
+              <w:t>T-shirt Sizing Vs Story Points Vs Effort</w:t>
+            </w:r>
+            <w:r>
+              <w:rPr>
+                <w:noProof/>
+                <w:webHidden/>
+              </w:rPr>
+              <w:tab/>
+            </w:r>
+            <w:r>
+              <w:rPr>
+                <w:noProof/>
+                <w:webHidden/>
+              </w:rPr>
+              <w:fldChar w:fldCharType="begin"/>
+            </w:r>
+            <w:r>
+              <w:rPr>
+                <w:noProof/>
+                <w:webHidden/>
+              </w:rPr>
+              <w:instrText xml:space="preserve"> PAGEREF _Toc43527486 \h </w:instrText>
+            </w:r>
+            <w:r>
+              <w:rPr>
+                <w:noProof/>
+                <w:webHidden/>
+              </w:rPr>
+            </w:r>
+            <w:r>
+              <w:rPr>
+                <w:noProof/>
+                <w:webHidden/>
+              </w:rPr>
+              <w:fldChar w:fldCharType="separate"/>
+            </w:r>
+            <w:r>
+              <w:rPr>
+                <w:noProof/>
+                <w:webHidden/>
+              </w:rPr>
+              <w:t>15</w:t>
+            </w:r>
+            <w:r>
+              <w:rPr>
+                <w:noProof/>
+                <w:webHidden/>
+              </w:rPr>
+              <w:fldChar w:fldCharType="end"/>
+            </w:r>
+          </w:hyperlink>
+        </w:p>
+        <w:p>
+          <w:pPr>
+            <w:pStyle w:val="TOC1"/>
+            <w:tabs>
+              <w:tab w:val="left" w:pos="440"/>
+              <w:tab w:val="right" w:pos="9350"/>
+            </w:tabs>
+            <w:rPr>
+              <w:noProof/>
+            </w:rPr>
+          </w:pPr>
+          <w:hyperlink w:anchor="_Toc43527487" w:history="1">
+            <w:r>
+              <w:rPr>
+                <w:rStyle w:val="Hyperlink"/>
+                <w:noProof/>
+              </w:rPr>
+              <w:t>9.</w:t>
+            </w:r>
+            <w:r>
+              <w:rPr>
+                <w:noProof/>
+              </w:rPr>
+              <w:tab/>
+            </w:r>
+            <w:r>
+              <w:rPr>
+                <w:rStyle w:val="Hyperlink"/>
+                <w:noProof/>
+              </w:rPr>
+              <w:t>Scrum Artifacts</w:t>
+            </w:r>
+            <w:r>
+              <w:rPr>
+                <w:noProof/>
+                <w:webHidden/>
+              </w:rPr>
+              <w:tab/>
+            </w:r>
+            <w:r>
+              <w:rPr>
+                <w:noProof/>
+                <w:webHidden/>
+              </w:rPr>
+              <w:fldChar w:fldCharType="begin"/>
+            </w:r>
+            <w:r>
+              <w:rPr>
+                <w:noProof/>
+                <w:webHidden/>
+              </w:rPr>
+              <w:instrText xml:space="preserve"> PAGEREF _Toc43527487 \h </w:instrText>
+            </w:r>
+            <w:r>
+              <w:rPr>
+                <w:noProof/>
+                <w:webHidden/>
+              </w:rPr>
+            </w:r>
+            <w:r>
+              <w:rPr>
+                <w:noProof/>
+                <w:webHidden/>
+              </w:rPr>
+              <w:fldChar w:fldCharType="separate"/>
+            </w:r>
+            <w:r>
+              <w:rPr>
+                <w:noProof/>
+                <w:webHidden/>
+              </w:rPr>
+              <w:t>1</w:t>
+            </w:r>
+            <w:r>
+              <w:rPr>
+                <w:noProof/>
+                <w:webHidden/>
+              </w:rPr>
+              <w:t>6</w:t>
+            </w:r>
+            <w:r>
+              <w:rPr>
+                <w:noProof/>
+                <w:webHidden/>
+              </w:rPr>
+              <w:fldChar w:fldCharType="end"/>
+            </w:r>
+          </w:hyperlink>
+        </w:p>
+        <w:p>
+          <w:pPr>
+            <w:pStyle w:val="TOC2"/>
+            <w:tabs>
+              <w:tab w:val="left" w:pos="880"/>
+              <w:tab w:val="right" w:pos="9350"/>
+            </w:tabs>
+            <w:rPr>
+              <w:noProof/>
+            </w:rPr>
+          </w:pPr>
+          <w:hyperlink w:anchor="_Toc43527488" w:history="1">
+            <w:r>
+              <w:rPr>
+                <w:rStyle w:val="Hyperlink"/>
+                <w:noProof/>
+              </w:rPr>
+              <w:t>9.1.</w:t>
+            </w:r>
+            <w:r>
+              <w:rPr>
+                <w:noProof/>
+              </w:rPr>
+              <w:tab/>
+            </w:r>
+            <w:r>
+              <w:rPr>
+                <w:rStyle w:val="Hyperlink"/>
+                <w:noProof/>
+              </w:rPr>
+              <w:t>Product Increments</w:t>
+            </w:r>
+            <w:r>
+              <w:rPr>
+                <w:noProof/>
+                <w:webHidden/>
+              </w:rPr>
+              <w:tab/>
+            </w:r>
+            <w:r>
+              <w:rPr>
+                <w:noProof/>
+                <w:webHidden/>
+              </w:rPr>
+              <w:fldChar w:fldCharType="begin"/>
+            </w:r>
+            <w:r>
+              <w:rPr>
+                <w:noProof/>
+                <w:webHidden/>
+              </w:rPr>
+              <w:instrText xml:space="preserve"> PAGEREF _Toc43527488 \h </w:instrText>
+            </w:r>
+            <w:r>
+              <w:rPr>
+                <w:noProof/>
+                <w:webHidden/>
+              </w:rPr>
+            </w:r>
+            <w:r>
+              <w:rPr>
+                <w:noProof/>
+                <w:webHidden/>
+              </w:rPr>
+              <w:fldChar w:fldCharType="separate"/>
+            </w:r>
+            <w:r>
+              <w:rPr>
+                <w:noProof/>
+                <w:webHidden/>
+              </w:rPr>
+              <w:t>16</w:t>
+            </w:r>
+            <w:r>
+              <w:rPr>
+                <w:noProof/>
+                <w:webHidden/>
+              </w:rPr>
+              <w:fldChar w:fldCharType="end"/>
+            </w:r>
+          </w:hyperlink>
+        </w:p>
+        <w:p>
+          <w:pPr>
+            <w:pStyle w:val="TOC2"/>
+            <w:tabs>
+              <w:tab w:val="left" w:pos="880"/>
+              <w:tab w:val="right" w:pos="9350"/>
+            </w:tabs>
+            <w:rPr>
+              <w:noProof/>
+            </w:rPr>
+          </w:pPr>
+          <w:hyperlink w:anchor="_Toc43527489" w:history="1">
+            <w:r>
+              <w:rPr>
+                <w:rStyle w:val="Hyperlink"/>
+                <w:noProof/>
+              </w:rPr>
+              <w:t>9.2.</w:t>
+            </w:r>
+            <w:r>
+              <w:rPr>
+                <w:noProof/>
+              </w:rPr>
+              <w:tab/>
+            </w:r>
+            <w:r>
+              <w:rPr>
+                <w:rStyle w:val="Hyperlink"/>
+                <w:noProof/>
+              </w:rPr>
               <w:t>Scrum Board</w:t>
             </w:r>
+            <w:r>
+              <w:rPr>
+                <w:noProof/>
+                <w:webHidden/>
+              </w:rPr>
+              <w:tab/>
+            </w:r>
+            <w:r>
+              <w:rPr>
+                <w:noProof/>
+                <w:webHidden/>
+              </w:rPr>
+              <w:fldChar w:fldCharType="begin"/>
+            </w:r>
+            <w:r>
+              <w:rPr>
+                <w:noProof/>
+                <w:webHidden/>
+              </w:rPr>
+              <w:instrText xml:space="preserve"> PAGEREF _Toc43527489 \h </w:instrText>
+            </w:r>
+            <w:r>
+              <w:rPr>
+                <w:noProof/>
+                <w:webHidden/>
+              </w:rPr>
+            </w:r>
+            <w:r>
+              <w:rPr>
+                <w:noProof/>
+                <w:webHidden/>
+              </w:rPr>
+              <w:fldChar w:fldCharType="separate"/>
+            </w:r>
+            <w:r>
+              <w:rPr>
+                <w:noProof/>
+                <w:webHidden/>
+              </w:rPr>
+              <w:t>16</w:t>
+            </w:r>
+            <w:r>
+              <w:rPr>
+                <w:noProof/>
+                <w:webHidden/>
+              </w:rPr>
+              <w:fldChar w:fldCharType="end"/>
+            </w:r>
           </w:hyperlink>
-          <w:r>
-            <w:tab/>
-          </w:r>
-          <w:r>
-            <w:fldChar w:fldCharType="begin"/>
-          </w:r>
-          <w:r>
-            <w:instrText xml:space="preserve"> PAGEREF _gua374yn02j2 \h </w:instrText>
-          </w:r>
-          <w:r>
-            <w:fldChar w:fldCharType="separate"/>
-          </w:r>
-          <w:r>
-            <w:t>14</w:t>
-          </w:r>
-          <w:r>
-            <w:fldChar w:fldCharType="end"/>
-          </w:r>
+        </w:p>
+        <w:p>
+          <w:pPr>
+            <w:pStyle w:val="TOC2"/>
+            <w:tabs>
+              <w:tab w:val="left" w:pos="880"/>
+              <w:tab w:val="right" w:pos="9350"/>
+            </w:tabs>
+            <w:rPr>
+              <w:noProof/>
+            </w:rPr>
+          </w:pPr>
+          <w:hyperlink w:anchor="_Toc43527490" w:history="1">
+            <w:r>
+              <w:rPr>
+                <w:rStyle w:val="Hyperlink"/>
+                <w:noProof/>
+              </w:rPr>
+              <w:t>9.3.</w:t>
+            </w:r>
+            <w:r>
+              <w:rPr>
+                <w:noProof/>
+              </w:rPr>
+              <w:tab/>
+            </w:r>
+            <w:r>
+              <w:rPr>
+                <w:rStyle w:val="Hyperlink"/>
+                <w:noProof/>
+              </w:rPr>
+              <w:t>Sprint Burndown</w:t>
+            </w:r>
+            <w:r>
+              <w:rPr>
+                <w:noProof/>
+                <w:webHidden/>
+              </w:rPr>
+              <w:tab/>
+            </w:r>
+            <w:r>
+              <w:rPr>
+                <w:noProof/>
+                <w:webHidden/>
+              </w:rPr>
+              <w:fldChar w:fldCharType="begin"/>
+            </w:r>
+            <w:r>
+              <w:rPr>
+                <w:noProof/>
+                <w:webHidden/>
+              </w:rPr>
+              <w:instrText xml:space="preserve"> PAGEREF _Toc43527490 \h </w:instrText>
+            </w:r>
+            <w:r>
+              <w:rPr>
+                <w:noProof/>
+                <w:webHidden/>
+              </w:rPr>
+            </w:r>
+            <w:r>
+              <w:rPr>
+                <w:noProof/>
+                <w:webHidden/>
+              </w:rPr>
+              <w:fldChar w:fldCharType="separate"/>
+            </w:r>
+            <w:r>
+              <w:rPr>
+                <w:noProof/>
+                <w:webHidden/>
+              </w:rPr>
+              <w:t>16</w:t>
+            </w:r>
+            <w:r>
+              <w:rPr>
+                <w:noProof/>
+                <w:webHidden/>
+              </w:rPr>
+              <w:fldChar w:fldCharType="end"/>
+            </w:r>
+          </w:hyperlink>
+        </w:p>
+        <w:p>
+          <w:pPr>
+            <w:pStyle w:val="TOC2"/>
+            <w:tabs>
+              <w:tab w:val="left" w:pos="880"/>
+              <w:tab w:val="right" w:pos="9350"/>
+            </w:tabs>
+            <w:rPr>
+              <w:noProof/>
+            </w:rPr>
+          </w:pPr>
+          <w:hyperlink w:anchor="_Toc43527491" w:history="1">
+            <w:r>
+              <w:rPr>
+                <w:rStyle w:val="Hyperlink"/>
+                <w:noProof/>
+              </w:rPr>
+              <w:t>9.4.</w:t>
+            </w:r>
+            <w:r>
+              <w:rPr>
+                <w:noProof/>
+              </w:rPr>
+              <w:tab/>
+            </w:r>
+            <w:r>
+              <w:rPr>
+                <w:rStyle w:val="Hyperlink"/>
+                <w:noProof/>
+              </w:rPr>
+              <w:t>Release Burndown</w:t>
+            </w:r>
+            <w:r>
+              <w:rPr>
+                <w:noProof/>
+                <w:webHidden/>
+              </w:rPr>
+              <w:tab/>
+            </w:r>
+            <w:r>
+              <w:rPr>
+                <w:noProof/>
+                <w:webHidden/>
+              </w:rPr>
+              <w:fldChar w:fldCharType="begin"/>
+            </w:r>
+            <w:r>
+              <w:rPr>
+                <w:noProof/>
+                <w:webHidden/>
+              </w:rPr>
+              <w:instrText xml:space="preserve"> PAGEREF _Toc43527491 \h </w:instrText>
+            </w:r>
+            <w:r>
+              <w:rPr>
+                <w:noProof/>
+                <w:webHidden/>
+              </w:rPr>
+            </w:r>
+            <w:r>
+              <w:rPr>
+                <w:noProof/>
+                <w:webHidden/>
+              </w:rPr>
+              <w:fldChar w:fldCharType="separate"/>
+            </w:r>
+            <w:r>
+              <w:rPr>
+                <w:noProof/>
+                <w:webHidden/>
+              </w:rPr>
+              <w:t>17</w:t>
+            </w:r>
+            <w:r>
+              <w:rPr>
+                <w:noProof/>
+                <w:webHidden/>
+              </w:rPr>
+              <w:fldChar w:fldCharType="end"/>
+            </w:r>
+          </w:hyperlink>
+        </w:p>
+        <w:p>
+          <w:pPr>
+            <w:pStyle w:val="TOC2"/>
+            <w:tabs>
+              <w:tab w:val="left" w:pos="880"/>
+              <w:tab w:val="right" w:pos="9350"/>
+            </w:tabs>
+            <w:rPr>
+              <w:noProof/>
+            </w:rPr>
+          </w:pPr>
+          <w:hyperlink w:anchor="_Toc43527492" w:history="1">
+            <w:r>
+              <w:rPr>
+                <w:rStyle w:val="Hyperlink"/>
+                <w:noProof/>
+              </w:rPr>
+              <w:t>9.5.</w:t>
+            </w:r>
+            <w:r>
+              <w:rPr>
+                <w:noProof/>
+              </w:rPr>
+              <w:tab/>
+            </w:r>
+            <w:r>
+              <w:rPr>
+                <w:rStyle w:val="Hyperlink"/>
+                <w:noProof/>
+              </w:rPr>
+              <w:t>Product Backlog</w:t>
+            </w:r>
+            <w:r>
+              <w:rPr>
+                <w:noProof/>
+                <w:webHidden/>
+              </w:rPr>
+              <w:tab/>
+            </w:r>
+            <w:r>
+              <w:rPr>
+                <w:noProof/>
+                <w:webHidden/>
+              </w:rPr>
+              <w:fldChar w:fldCharType="begin"/>
+            </w:r>
+            <w:r>
+              <w:rPr>
+                <w:noProof/>
+                <w:webHidden/>
+              </w:rPr>
+              <w:instrText xml:space="preserve"> PAGEREF _Toc43527492 \h </w:instrText>
+            </w:r>
+            <w:r>
+              <w:rPr>
+                <w:noProof/>
+                <w:webHidden/>
+              </w:rPr>
+            </w:r>
+            <w:r>
+              <w:rPr>
+                <w:noProof/>
+                <w:webHidden/>
+              </w:rPr>
+              <w:fldChar w:fldCharType="separate"/>
+            </w:r>
+            <w:r>
+              <w:rPr>
+                <w:noProof/>
+                <w:webHidden/>
+              </w:rPr>
+              <w:t>17</w:t>
+            </w:r>
+            <w:r>
+              <w:rPr>
+                <w:noProof/>
+                <w:webHidden/>
+              </w:rPr>
+              <w:fldChar w:fldCharType="end"/>
+            </w:r>
+          </w:hyperlink>
+        </w:p>
+        <w:p>
+          <w:pPr>
+            <w:pStyle w:val="TOC2"/>
+            <w:tabs>
+              <w:tab w:val="left" w:pos="880"/>
+              <w:tab w:val="right" w:pos="9350"/>
+            </w:tabs>
+            <w:rPr>
+              <w:noProof/>
+            </w:rPr>
+          </w:pPr>
+          <w:hyperlink w:anchor="_Toc43527493" w:history="1">
+            <w:r>
+              <w:rPr>
+                <w:rStyle w:val="Hyperlink"/>
+                <w:noProof/>
+              </w:rPr>
+              <w:t>9.6.</w:t>
+            </w:r>
+            <w:r>
+              <w:rPr>
+                <w:noProof/>
+              </w:rPr>
+              <w:tab/>
+            </w:r>
+            <w:r>
+              <w:rPr>
+                <w:rStyle w:val="Hyperlink"/>
+                <w:noProof/>
+              </w:rPr>
+              <w:t>Sprint Backlog</w:t>
+            </w:r>
+            <w:r>
+              <w:rPr>
+                <w:noProof/>
+                <w:webHidden/>
+              </w:rPr>
+              <w:tab/>
+            </w:r>
+            <w:r>
+              <w:rPr>
+                <w:noProof/>
+                <w:webHidden/>
+              </w:rPr>
+              <w:fldChar w:fldCharType="begin"/>
+            </w:r>
+            <w:r>
+              <w:rPr>
+                <w:noProof/>
+                <w:webHidden/>
+              </w:rPr>
+              <w:instrText xml:space="preserve"> PAGEREF _Toc43527493 \h </w:instrText>
+            </w:r>
+            <w:r>
+              <w:rPr>
+                <w:noProof/>
+                <w:webHidden/>
+              </w:rPr>
+            </w:r>
+            <w:r>
+              <w:rPr>
+                <w:noProof/>
+                <w:webHidden/>
+              </w:rPr>
+              <w:fldChar w:fldCharType="separate"/>
+            </w:r>
+            <w:r>
+              <w:rPr>
+                <w:noProof/>
+                <w:webHidden/>
+              </w:rPr>
+              <w:t>17</w:t>
+            </w:r>
+            <w:r>
+              <w:rPr>
+                <w:noProof/>
+                <w:webHidden/>
+              </w:rPr>
+              <w:fldChar w:fldCharType="end"/>
+            </w:r>
+          </w:hyperlink>
+        </w:p>
+        <w:p>
+          <w:pPr>
+            <w:pStyle w:val="TOC2"/>
+            <w:tabs>
+              <w:tab w:val="left" w:pos="880"/>
+              <w:tab w:val="right" w:pos="9350"/>
+            </w:tabs>
+            <w:rPr>
+              <w:noProof/>
+            </w:rPr>
+          </w:pPr>
+          <w:hyperlink w:anchor="_Toc43527494" w:history="1">
+            <w:r>
+              <w:rPr>
+                <w:rStyle w:val="Hyperlink"/>
+                <w:noProof/>
+              </w:rPr>
+              <w:t>9.7.</w:t>
+            </w:r>
+            <w:r>
+              <w:rPr>
+                <w:noProof/>
+              </w:rPr>
+              <w:tab/>
+            </w:r>
+            <w:r>
+              <w:rPr>
+                <w:rStyle w:val="Hyperlink"/>
+                <w:noProof/>
+              </w:rPr>
+              <w:t>Requirement Ambiguities and Resolution</w:t>
+            </w:r>
+            <w:r>
+              <w:rPr>
+                <w:noProof/>
+                <w:webHidden/>
+              </w:rPr>
+              <w:tab/>
+            </w:r>
+            <w:r>
+              <w:rPr>
+                <w:noProof/>
+                <w:webHidden/>
+              </w:rPr>
+              <w:fldChar w:fldCharType="begin"/>
+            </w:r>
+            <w:r>
+              <w:rPr>
+                <w:noProof/>
+                <w:webHidden/>
+              </w:rPr>
+              <w:instrText xml:space="preserve"> PAGEREF _Toc43527494 \h </w:instrText>
+            </w:r>
+            <w:r>
+              <w:rPr>
+                <w:noProof/>
+                <w:webHidden/>
+              </w:rPr>
+            </w:r>
+            <w:r>
+              <w:rPr>
+                <w:noProof/>
+                <w:webHidden/>
+              </w:rPr>
+              <w:fldChar w:fldCharType="separate"/>
+            </w:r>
+            <w:r>
+              <w:rPr>
+                <w:noProof/>
+                <w:webHidden/>
+              </w:rPr>
+              <w:t>17</w:t>
+            </w:r>
+            <w:r>
+              <w:rPr>
+                <w:noProof/>
+                <w:webHidden/>
+              </w:rPr>
+              <w:fldChar w:fldCharType="end"/>
+            </w:r>
+          </w:hyperlink>
+        </w:p>
+        <w:p>
+          <w:pPr>
+            <w:pStyle w:val="TOC2"/>
+            <w:tabs>
+              <w:tab w:val="left" w:pos="880"/>
+              <w:tab w:val="right" w:pos="9350"/>
+            </w:tabs>
+            <w:rPr>
+              <w:noProof/>
+            </w:rPr>
+          </w:pPr>
+          <w:hyperlink w:anchor="_Toc43527495" w:history="1">
+            <w:r>
+              <w:rPr>
+                <w:rStyle w:val="Hyperlink"/>
+                <w:noProof/>
+              </w:rPr>
+              <w:t>9.8.</w:t>
+            </w:r>
+            <w:r>
+              <w:rPr>
+                <w:noProof/>
+              </w:rPr>
+              <w:tab/>
+            </w:r>
+            <w:r>
+              <w:rPr>
+                <w:rStyle w:val="Hyperlink"/>
+                <w:noProof/>
+              </w:rPr>
+              <w:t>Manual Test Suit</w:t>
+            </w:r>
+            <w:r>
+              <w:rPr>
+                <w:noProof/>
+                <w:webHidden/>
+              </w:rPr>
+              <w:tab/>
+            </w:r>
+            <w:r>
+              <w:rPr>
+                <w:noProof/>
+                <w:webHidden/>
+              </w:rPr>
+              <w:fldChar w:fldCharType="begin"/>
+            </w:r>
+            <w:r>
+              <w:rPr>
+                <w:noProof/>
+                <w:webHidden/>
+              </w:rPr>
+              <w:instrText xml:space="preserve"> PAGEREF _Toc43527495 \h </w:instrText>
+            </w:r>
+            <w:r>
+              <w:rPr>
+                <w:noProof/>
+                <w:webHidden/>
+              </w:rPr>
+            </w:r>
+            <w:r>
+              <w:rPr>
+                <w:noProof/>
+                <w:webHidden/>
+              </w:rPr>
+              <w:fldChar w:fldCharType="separate"/>
+            </w:r>
+            <w:r>
+              <w:rPr>
+                <w:noProof/>
+                <w:webHidden/>
+              </w:rPr>
+              <w:t>17</w:t>
+            </w:r>
+            <w:r>
+              <w:rPr>
+                <w:noProof/>
+                <w:webHidden/>
+              </w:rPr>
+              <w:fldChar w:fldCharType="end"/>
+            </w:r>
+          </w:hyperlink>
+        </w:p>
+        <w:p>
+          <w:pPr>
+            <w:pStyle w:val="TOC2"/>
+            <w:tabs>
+              <w:tab w:val="left" w:pos="880"/>
+              <w:tab w:val="right" w:pos="9350"/>
+            </w:tabs>
+            <w:rPr>
+              <w:noProof/>
+            </w:rPr>
+          </w:pPr>
+          <w:hyperlink w:anchor="_Toc43527496" w:history="1">
+            <w:r>
+              <w:rPr>
+                <w:rStyle w:val="Hyperlink"/>
+                <w:noProof/>
+              </w:rPr>
+              <w:t>9.9.</w:t>
+            </w:r>
+            <w:r>
+              <w:rPr>
+                <w:noProof/>
+              </w:rPr>
+              <w:tab/>
+            </w:r>
+            <w:r>
+              <w:rPr>
+                <w:rStyle w:val="Hyperlink"/>
+                <w:noProof/>
+              </w:rPr>
+              <w:t>Bug Tracker</w:t>
+            </w:r>
+            <w:r>
+              <w:rPr>
+                <w:noProof/>
+                <w:webHidden/>
+              </w:rPr>
+              <w:tab/>
+            </w:r>
+            <w:r>
+              <w:rPr>
+                <w:noProof/>
+                <w:webHidden/>
+              </w:rPr>
+              <w:fldChar w:fldCharType="begin"/>
+            </w:r>
+            <w:r>
+              <w:rPr>
+                <w:noProof/>
+                <w:webHidden/>
+              </w:rPr>
+              <w:instrText xml:space="preserve"> PAGEREF _Toc43527496 \h </w:instrText>
+            </w:r>
+            <w:r>
+              <w:rPr>
+                <w:noProof/>
+                <w:webHidden/>
+              </w:rPr>
+            </w:r>
+            <w:r>
+              <w:rPr>
+                <w:noProof/>
+                <w:webHidden/>
+              </w:rPr>
+              <w:fldChar w:fldCharType="separate"/>
+            </w:r>
+            <w:r>
+              <w:rPr>
+                <w:noProof/>
+                <w:webHidden/>
+              </w:rPr>
+              <w:t>17</w:t>
+            </w:r>
+            <w:r>
+              <w:rPr>
+                <w:noProof/>
+                <w:webHidden/>
+              </w:rPr>
+              <w:fldChar w:fldCharType="end"/>
+            </w:r>
+          </w:hyperlink>
+        </w:p>
+        <w:p>
+          <w:pPr>
+            <w:pStyle w:val="TOC2"/>
+            <w:tabs>
+              <w:tab w:val="left" w:pos="1100"/>
+              <w:tab w:val="right" w:pos="9350"/>
+            </w:tabs>
+            <w:rPr>
+              <w:noProof/>
+            </w:rPr>
+          </w:pPr>
+          <w:hyperlink w:anchor="_Toc43527497" w:history="1">
+            <w:r>
+              <w:rPr>
+                <w:rStyle w:val="Hyperlink"/>
+                <w:noProof/>
+              </w:rPr>
+              <w:t>9.10.</w:t>
+            </w:r>
+            <w:r>
+              <w:rPr>
+                <w:noProof/>
+              </w:rPr>
+              <w:tab/>
+            </w:r>
+            <w:r>
+              <w:rPr>
+                <w:rStyle w:val="Hyperlink"/>
+                <w:noProof/>
+              </w:rPr>
+              <w:t>Impediments Tracking</w:t>
+            </w:r>
+            <w:r>
+              <w:rPr>
+                <w:noProof/>
+                <w:webHidden/>
+              </w:rPr>
+              <w:tab/>
+            </w:r>
+            <w:r>
+              <w:rPr>
+                <w:noProof/>
+                <w:webHidden/>
+              </w:rPr>
+              <w:fldChar w:fldCharType="begin"/>
+            </w:r>
+            <w:r>
+              <w:rPr>
+                <w:noProof/>
+                <w:webHidden/>
+              </w:rPr>
+              <w:instrText xml:space="preserve"> PAGEREF _Toc43527497 \h </w:instrText>
+            </w:r>
+            <w:r>
+              <w:rPr>
+                <w:noProof/>
+                <w:webHidden/>
+              </w:rPr>
+            </w:r>
+            <w:r>
+              <w:rPr>
+                <w:noProof/>
+                <w:webHidden/>
+              </w:rPr>
+              <w:fldChar w:fldCharType="separate"/>
+            </w:r>
+            <w:r>
+              <w:rPr>
+                <w:noProof/>
+                <w:webHidden/>
+              </w:rPr>
+              <w:t>17</w:t>
+            </w:r>
+            <w:r>
+              <w:rPr>
+                <w:noProof/>
+                <w:webHidden/>
+              </w:rPr>
+              <w:fldChar w:fldCharType="end"/>
+            </w:r>
+          </w:hyperlink>
+        </w:p>
+        <w:p>
+          <w:pPr>
+            <w:pStyle w:val="TOC2"/>
+            <w:tabs>
+              <w:tab w:val="left" w:pos="1100"/>
+              <w:tab w:val="right" w:pos="9350"/>
+            </w:tabs>
+            <w:rPr>
+              <w:noProof/>
+            </w:rPr>
+          </w:pPr>
+          <w:hyperlink w:anchor="_Toc43527498" w:history="1">
+            <w:r>
+              <w:rPr>
+                <w:rStyle w:val="Hyperlink"/>
+                <w:noProof/>
+              </w:rPr>
+              <w:t>9.11.</w:t>
+            </w:r>
+            <w:r>
+              <w:rPr>
+                <w:noProof/>
+              </w:rPr>
+              <w:tab/>
+            </w:r>
+            <w:r>
+              <w:rPr>
+                <w:rStyle w:val="Hyperlink"/>
+                <w:noProof/>
+              </w:rPr>
+              <w:t>Task Breakdown and Estimation</w:t>
+            </w:r>
+            <w:r>
+              <w:rPr>
+                <w:noProof/>
+                <w:webHidden/>
+              </w:rPr>
+              <w:tab/>
+            </w:r>
+            <w:r>
+              <w:rPr>
+                <w:noProof/>
+                <w:webHidden/>
+              </w:rPr>
+              <w:fldChar w:fldCharType="begin"/>
+            </w:r>
+            <w:r>
+              <w:rPr>
+                <w:noProof/>
+                <w:webHidden/>
+              </w:rPr>
+              <w:instrText xml:space="preserve"> PAGEREF _Toc43527498 \h </w:instrText>
+            </w:r>
+            <w:r>
+              <w:rPr>
+                <w:noProof/>
+                <w:webHidden/>
+              </w:rPr>
+            </w:r>
+            <w:r>
+              <w:rPr>
+                <w:noProof/>
+                <w:webHidden/>
+              </w:rPr>
+              <w:fldChar w:fldCharType="separate"/>
+            </w:r>
+            <w:r>
+              <w:rPr>
+                <w:noProof/>
+                <w:webHidden/>
+              </w:rPr>
+              <w:t>17</w:t>
+            </w:r>
+            <w:r>
+              <w:rPr>
+                <w:noProof/>
+                <w:webHidden/>
+              </w:rPr>
+              <w:fldChar w:fldCharType="end"/>
+            </w:r>
+          </w:hyperlink>
+        </w:p>
+        <w:p>
+          <w:pPr>
+            <w:pStyle w:val="TOC2"/>
+            <w:tabs>
+              <w:tab w:val="left" w:pos="1100"/>
+              <w:tab w:val="right" w:pos="9350"/>
+            </w:tabs>
+            <w:rPr>
+              <w:noProof/>
+            </w:rPr>
+          </w:pPr>
+          <w:hyperlink w:anchor="_Toc43527499" w:history="1">
+            <w:r>
+              <w:rPr>
+                <w:rStyle w:val="Hyperlink"/>
+                <w:noProof/>
+              </w:rPr>
+              <w:t>9.12.</w:t>
+            </w:r>
+            <w:r>
+              <w:rPr>
+                <w:noProof/>
+              </w:rPr>
+              <w:tab/>
+            </w:r>
+            <w:r>
+              <w:rPr>
+                <w:rStyle w:val="Hyperlink"/>
+                <w:noProof/>
+              </w:rPr>
+              <w:t>Training, Induction and Development Environment</w:t>
+            </w:r>
+            <w:r>
+              <w:rPr>
+                <w:noProof/>
+                <w:webHidden/>
+              </w:rPr>
+              <w:tab/>
+            </w:r>
+            <w:r>
+              <w:rPr>
+                <w:noProof/>
+                <w:webHidden/>
+              </w:rPr>
+              <w:fldChar w:fldCharType="begin"/>
+            </w:r>
+            <w:r>
+              <w:rPr>
+                <w:noProof/>
+                <w:webHidden/>
+              </w:rPr>
+              <w:instrText xml:space="preserve"> PAGEREF _Toc43527499 \h </w:instrText>
+            </w:r>
+            <w:r>
+              <w:rPr>
+                <w:noProof/>
+                <w:webHidden/>
+              </w:rPr>
+            </w:r>
+            <w:r>
+              <w:rPr>
+                <w:noProof/>
+                <w:webHidden/>
+              </w:rPr>
+              <w:fldChar w:fldCharType="separate"/>
+            </w:r>
+            <w:r>
+              <w:rPr>
+                <w:noProof/>
+                <w:webHidden/>
+              </w:rPr>
+              <w:t>18</w:t>
+            </w:r>
+            <w:r>
+              <w:rPr>
+                <w:noProof/>
+                <w:webHidden/>
+              </w:rPr>
+              <w:fldChar w:fldCharType="end"/>
+            </w:r>
+          </w:hyperlink>
+        </w:p>
+        <w:p>
+          <w:pPr>
+            <w:pStyle w:val="TOC2"/>
+            <w:tabs>
+              <w:tab w:val="left" w:pos="1100"/>
+              <w:tab w:val="right" w:pos="9350"/>
+            </w:tabs>
+            <w:rPr>
+              <w:noProof/>
+            </w:rPr>
+          </w:pPr>
+          <w:hyperlink w:anchor="_Toc43527500" w:history="1">
+            <w:r>
+              <w:rPr>
+                <w:rStyle w:val="Hyperlink"/>
+                <w:noProof/>
+              </w:rPr>
+              <w:t>9.13.</w:t>
+            </w:r>
+            <w:r>
+              <w:rPr>
+                <w:noProof/>
+              </w:rPr>
+              <w:tab/>
+            </w:r>
+            <w:r>
+              <w:rPr>
+                <w:rStyle w:val="Hyperlink"/>
+                <w:noProof/>
+              </w:rPr>
+              <w:t>Ideation</w:t>
+            </w:r>
+            <w:r>
+              <w:rPr>
+                <w:noProof/>
+                <w:webHidden/>
+              </w:rPr>
+              <w:tab/>
+            </w:r>
+            <w:r>
+              <w:rPr>
+                <w:noProof/>
+                <w:webHidden/>
+              </w:rPr>
+              <w:fldChar w:fldCharType="begin"/>
+            </w:r>
+            <w:r>
+              <w:rPr>
+                <w:noProof/>
+                <w:webHidden/>
+              </w:rPr>
+              <w:instrText xml:space="preserve"> PAGEREF _Toc43527500 \h </w:instrText>
+            </w:r>
+            <w:r>
+              <w:rPr>
+                <w:noProof/>
+                <w:webHidden/>
+              </w:rPr>
+            </w:r>
+            <w:r>
+              <w:rPr>
+                <w:noProof/>
+                <w:webHidden/>
+              </w:rPr>
+              <w:fldChar w:fldCharType="separate"/>
+            </w:r>
+            <w:r>
+              <w:rPr>
+                <w:noProof/>
+                <w:webHidden/>
+              </w:rPr>
+              <w:t>18</w:t>
+            </w:r>
+            <w:r>
+              <w:rPr>
+                <w:noProof/>
+                <w:webHidden/>
+              </w:rPr>
+              <w:fldChar w:fldCharType="end"/>
+            </w:r>
+          </w:hyperlink>
+        </w:p>
+        <w:p>
+          <w:pPr>
+            <w:pStyle w:val="TOC2"/>
+            <w:tabs>
+              <w:tab w:val="left" w:pos="1100"/>
+              <w:tab w:val="right" w:pos="9350"/>
+            </w:tabs>
+            <w:rPr>
+              <w:noProof/>
+            </w:rPr>
+          </w:pPr>
+          <w:hyperlink w:anchor="_Toc43527501" w:history="1">
+            <w:r>
+              <w:rPr>
+                <w:rStyle w:val="Hyperlink"/>
+                <w:noProof/>
+              </w:rPr>
+              <w:t>9.14.</w:t>
+            </w:r>
+            <w:r>
+              <w:rPr>
+                <w:noProof/>
+              </w:rPr>
+              <w:tab/>
+            </w:r>
+            <w:r>
+              <w:rPr>
+                <w:rStyle w:val="Hyperlink"/>
+                <w:noProof/>
+              </w:rPr>
+              <w:t>Coding Standards</w:t>
+            </w:r>
+            <w:r>
+              <w:rPr>
+                <w:noProof/>
+                <w:webHidden/>
+              </w:rPr>
+              <w:tab/>
+            </w:r>
+            <w:r>
+              <w:rPr>
+                <w:noProof/>
+                <w:webHidden/>
+              </w:rPr>
+              <w:fldChar w:fldCharType="begin"/>
+            </w:r>
+            <w:r>
+              <w:rPr>
+                <w:noProof/>
+                <w:webHidden/>
+              </w:rPr>
+              <w:instrText xml:space="preserve"> PAGEREF _Toc43527501 \h </w:instrText>
+            </w:r>
+            <w:r>
+              <w:rPr>
+                <w:noProof/>
+                <w:webHidden/>
+              </w:rPr>
+            </w:r>
+            <w:r>
+              <w:rPr>
+                <w:noProof/>
+                <w:webHidden/>
+              </w:rPr>
+              <w:fldChar w:fldCharType="separate"/>
+            </w:r>
+            <w:r>
+              <w:rPr>
+                <w:noProof/>
+                <w:webHidden/>
+              </w:rPr>
+              <w:t>18</w:t>
+            </w:r>
+            <w:r>
+              <w:rPr>
+                <w:noProof/>
+                <w:webHidden/>
+              </w:rPr>
+              <w:fldChar w:fldCharType="end"/>
+            </w:r>
+          </w:hyperlink>
         </w:p>
         <w:p>
           <w:pPr>
@@ -1702,29 +3631,6 @@
             <w:spacing w:before="60" w:after="80" w:line="240" w:lineRule="auto"/>
             <w:ind w:left="360"/>
           </w:pPr>
-          <w:hyperlink w:anchor="_8cghggtdi5en">
-            <w:r>
-              <w:t>Unavailable time:</w:t>
-            </w:r>
-          </w:hyperlink>
-          <w:r>
-            <w:tab/>
-          </w:r>
-          <w:r>
-            <w:fldChar w:fldCharType="begin"/>
-          </w:r>
-          <w:r>
-            <w:instrText xml:space="preserve"> PAGEREF _8cghggtdi5en \h </w:instrText>
-          </w:r>
-          <w:r>
-            <w:fldChar w:fldCharType="separate"/>
-          </w:r>
-          <w:r>
-            <w:t>14</w:t>
-          </w:r>
-          <w:r>
-            <w:fldChar w:fldCharType="end"/>
-          </w:r>
           <w:r>
             <w:fldChar w:fldCharType="end"/>
           </w:r>
@@ -1750,8 +3656,7 @@
         <w:spacing w:after="200"/>
         <w:jc w:val="both"/>
       </w:pPr>
-      <w:bookmarkStart w:id="2" w:name="_t6qv4ss2470b" w:colFirst="0" w:colLast="0"/>
-      <w:bookmarkEnd w:id="2"/>
+      <w:bookmarkStart w:id="2" w:name="_Toc43527467"/>
       <w:r>
         <w:lastRenderedPageBreak/>
         <w:t xml:space="preserve">Why </w:t>
@@ -1762,6 +3667,7 @@
       <w:r>
         <w:t xml:space="preserve"> best suited for Anodiam?</w:t>
       </w:r>
+      <w:bookmarkEnd w:id="2"/>
     </w:p>
     <w:p>
       <w:pPr>
@@ -1825,18 +3731,7 @@
         <w:jc w:val="both"/>
       </w:pPr>
       <w:r>
-        <w:t>Value is optimized, rapid, responsive</w:t>
-      </w:r>
-      <w:proofErr w:type="gramStart"/>
-      <w:r>
-        <w:t>,  adaptive</w:t>
-      </w:r>
-      <w:proofErr w:type="gramEnd"/>
-      <w:r>
-        <w:t>, feature-driven, test-base</w:t>
-      </w:r>
-      <w:r>
-        <w:t>d.</w:t>
+        <w:t>Value is optimized, rapid, responsive,  adaptive, feature-driven, test-based.</w:t>
       </w:r>
     </w:p>
     <w:p>
@@ -1941,10 +3836,7 @@
         <w:jc w:val="both"/>
       </w:pPr>
       <w:r>
-        <w:t>Workin</w:t>
-      </w:r>
-      <w:r>
-        <w:t>g software over comprehensive documentation.</w:t>
+        <w:t>Working software over comprehensive documentation.</w:t>
       </w:r>
     </w:p>
     <w:p>
@@ -2012,12 +3904,12 @@
         </w:numPr>
         <w:jc w:val="both"/>
       </w:pPr>
-      <w:bookmarkStart w:id="3" w:name="_eic9nzjqqlkj" w:colFirst="0" w:colLast="0"/>
-      <w:bookmarkEnd w:id="3"/>
+      <w:bookmarkStart w:id="3" w:name="_Toc43527468"/>
       <w:r>
         <w:lastRenderedPageBreak/>
         <w:t>Anodiam’s definition of DONE</w:t>
       </w:r>
+      <w:bookmarkEnd w:id="3"/>
     </w:p>
     <w:p>
       <w:pPr>
@@ -2072,10 +3964,7 @@
         <w:jc w:val="both"/>
       </w:pPr>
       <w:r>
-        <w:t>Code tested w</w:t>
-      </w:r>
-      <w:r>
-        <w:t>ith automated and manual test cases. All test cases passed, including System, Integration, Regression, Performance and other required NFR Tests.</w:t>
+        <w:t>Code tested with automated and manual test cases. All test cases passed, including System, Integration, Regression, Performance and other required NFR Tests.</w:t>
       </w:r>
     </w:p>
     <w:p>
@@ -2101,10 +3990,7 @@
         <w:jc w:val="both"/>
       </w:pPr>
       <w:r>
-        <w:t>Feature released in pre-production environment with smoke</w:t>
-      </w:r>
-      <w:r>
-        <w:t xml:space="preserve"> test passed.</w:t>
+        <w:t>Feature released in pre-production environment with smoke test passed.</w:t>
       </w:r>
     </w:p>
     <w:p>
@@ -2142,12 +4028,12 @@
         </w:numPr>
         <w:jc w:val="both"/>
       </w:pPr>
-      <w:bookmarkStart w:id="4" w:name="_92c0ceomnstt" w:colFirst="0" w:colLast="0"/>
-      <w:bookmarkEnd w:id="4"/>
+      <w:bookmarkStart w:id="4" w:name="_Toc43527469"/>
       <w:r>
         <w:lastRenderedPageBreak/>
         <w:t>Sprint, Release and Product Increment</w:t>
       </w:r>
+      <w:bookmarkEnd w:id="4"/>
     </w:p>
     <w:p>
       <w:pPr>
@@ -2157,10 +4043,7 @@
       </w:pPr>
       <w:r>
         <w:tab/>
-        <w:t xml:space="preserve">Release process for product increments (features or enablers) in the Anodiam project will be done through Continuous Integration and Continuous Delivery. Though, Continuous Deployment options will be considered at a </w:t>
-      </w:r>
-      <w:r>
-        <w:t>later and matured stage. The guidelines for the release process will be as follows:</w:t>
+        <w:t>Release process for product increments (features or enablers) in the Anodiam project will be done through Continuous Integration and Continuous Delivery. Though, Continuous Deployment options will be considered at a later and matured stage. The guidelines for the release process will be as follows:</w:t>
       </w:r>
     </w:p>
     <w:p>
@@ -2199,10 +4082,7 @@
         <w:jc w:val="both"/>
       </w:pPr>
       <w:r>
-        <w:t>The product increment will be delive</w:t>
-      </w:r>
-      <w:r>
-        <w:t>red to pre pre-production environment through an automated CI/CD pipeline.</w:t>
+        <w:t>The product increment will be delivered to pre pre-production environment through an automated CI/CD pipeline.</w:t>
       </w:r>
     </w:p>
     <w:p>
@@ -2250,12 +4130,12 @@
         </w:numPr>
         <w:jc w:val="both"/>
       </w:pPr>
-      <w:bookmarkStart w:id="5" w:name="_2l5vk414j01x" w:colFirst="0" w:colLast="0"/>
-      <w:bookmarkEnd w:id="5"/>
+      <w:bookmarkStart w:id="5" w:name="_Toc43527470"/>
       <w:r>
         <w:lastRenderedPageBreak/>
         <w:t>Release Process (TDD, CI/CD)</w:t>
       </w:r>
+      <w:bookmarkEnd w:id="5"/>
     </w:p>
     <w:p>
       <w:pPr>
@@ -2264,10 +4144,7 @@
         <w:jc w:val="both"/>
       </w:pPr>
       <w:r>
-        <w:t>Release process for product increments (features or enablers) in the Anodiam project will be automated to a considerable extent.</w:t>
-      </w:r>
-      <w:r>
-        <w:t xml:space="preserve"> Continuous Integration and Continuous Delivery will be implemented. Continuous Deployment options will be considered at a later and matured stage. </w:t>
+        <w:t xml:space="preserve">Release process for product increments (features or enablers) in the Anodiam project will be automated to a considerable extent. Continuous Integration and Continuous Delivery will be implemented. Continuous Deployment options will be considered at a later and matured stage. </w:t>
       </w:r>
     </w:p>
     <w:p>
@@ -2277,10 +4154,7 @@
         <w:jc w:val="both"/>
       </w:pPr>
       <w:r>
-        <w:t>Test Driven Development (TDD) methodology will be used to ensure the highest possible quality of the delive</w:t>
-      </w:r>
-      <w:r>
-        <w:t>ry.</w:t>
+        <w:t>Test Driven Development (TDD) methodology will be used to ensure the highest possible quality of the delivery.</w:t>
       </w:r>
     </w:p>
     <w:p>
@@ -2335,10 +4209,7 @@
         <w:t>Acceptance criteria</w:t>
       </w:r>
       <w:r>
-        <w:t xml:space="preserve"> defined </w:t>
-      </w:r>
-      <w:r>
-        <w:t>for the product increment.</w:t>
+        <w:t xml:space="preserve"> defined for the product increment.</w:t>
       </w:r>
     </w:p>
     <w:p>
@@ -2474,10 +4345,7 @@
         <w:t>Development</w:t>
       </w:r>
       <w:r>
-        <w:t xml:space="preserve"> will be done on the developer’s desktop. Following st</w:t>
-      </w:r>
-      <w:r>
-        <w:t>eps will be followed in this stage:</w:t>
+        <w:t xml:space="preserve"> will be done on the developer’s desktop. Following steps will be followed in this stage:</w:t>
       </w:r>
     </w:p>
     <w:p>
@@ -2645,10 +4513,7 @@
         <w:t>rejected</w:t>
       </w:r>
       <w:r>
-        <w:t>, the reviewer will raise review comments and reje</w:t>
-      </w:r>
-      <w:r>
-        <w:t>ct the product increment.</w:t>
+        <w:t>, the reviewer will raise review comments and reject the product increment.</w:t>
       </w:r>
     </w:p>
     <w:p>
@@ -2661,15 +4526,7 @@
         <w:jc w:val="both"/>
       </w:pPr>
       <w:r>
-        <w:t xml:space="preserve">CI / CD pipeline to fail and notify the developers with an automated systems email notification mentioning a link to the review comments </w:t>
-      </w:r>
-      <w:proofErr w:type="gramStart"/>
-      <w:r>
-        <w:t>raised</w:t>
-      </w:r>
-      <w:proofErr w:type="gramEnd"/>
-      <w:r>
-        <w:t xml:space="preserve"> above.</w:t>
+        <w:t>CI / CD pipeline to fail and notify the developers with an automated systems email notification mentioning a link to the review comments raised above.</w:t>
       </w:r>
     </w:p>
     <w:p>
@@ -2691,10 +4548,7 @@
         <w:t>approved</w:t>
       </w:r>
       <w:r>
-        <w:t>, developers and testers will be notified in an automated systems em</w:t>
-      </w:r>
-      <w:r>
-        <w:t>ail notification.</w:t>
+        <w:t>, developers and testers will be notified in an automated systems email notification.</w:t>
       </w:r>
     </w:p>
     <w:p>
@@ -2707,6 +4561,7 @@
         <w:jc w:val="both"/>
       </w:pPr>
       <w:r>
+        <w:lastRenderedPageBreak/>
         <w:t>CI / CD pipeline will proceed to the Automation Testing stage.</w:t>
       </w:r>
     </w:p>
@@ -2777,10 +4632,7 @@
         <w:t>passed</w:t>
       </w:r>
       <w:r>
-        <w:t>, the CI / CD</w:t>
-      </w:r>
-      <w:r>
-        <w:t xml:space="preserve"> pipeline will proceed to the manual testing stage.</w:t>
+        <w:t>, the CI / CD pipeline will proceed to the manual testing stage.</w:t>
       </w:r>
     </w:p>
     <w:p>
@@ -2818,10 +4670,7 @@
         <w:t>Manual Testing</w:t>
       </w:r>
       <w:r>
-        <w:t>. Testers from the scrum team will perform the fo</w:t>
-      </w:r>
-      <w:r>
-        <w:t>llowing manually on the product increment:</w:t>
+        <w:t>. Testers from the scrum team will perform the following manually on the product increment:</w:t>
       </w:r>
     </w:p>
     <w:p>
@@ -2897,10 +4746,7 @@
         <w:jc w:val="both"/>
       </w:pPr>
       <w:r>
-        <w:t>In either case (pass or fail), CI/CD pipel</w:t>
-      </w:r>
-      <w:r>
-        <w:t>ine will notify the developers with an automated systems email notification mentioning a link to the test results.</w:t>
+        <w:t>In either case (pass or fail), CI/CD pipeline will notify the developers with an automated systems email notification mentioning a link to the test results.</w:t>
       </w:r>
     </w:p>
     <w:p>
@@ -3002,10 +4848,7 @@
         <w:t>Performance Testing</w:t>
       </w:r>
       <w:r>
-        <w:t xml:space="preserve">. System </w:t>
-      </w:r>
-      <w:r>
-        <w:t xml:space="preserve">will perform the </w:t>
+        <w:t xml:space="preserve">. System will perform the </w:t>
       </w:r>
       <w:r>
         <w:rPr>
@@ -3115,13 +4958,7 @@
         <w:rPr>
           <w:b/>
         </w:rPr>
-        <w:t>fai</w:t>
-      </w:r>
-      <w:r>
-        <w:rPr>
-          <w:b/>
-        </w:rPr>
-        <w:t>ls</w:t>
+        <w:t>fails</w:t>
       </w:r>
       <w:r>
         <w:t>, the entire CI / CD pipeline will fail.</w:t>
@@ -3159,17 +4996,11 @@
         <w:jc w:val="both"/>
       </w:pPr>
       <w:r>
-        <w:t>In either case (pass or fail), CI/CD pipeline will notify the entire scrum team (Product Owner, Scrum Master and De</w:t>
-      </w:r>
-      <w:r>
-        <w:t xml:space="preserve">velopment </w:t>
+        <w:t xml:space="preserve">In either case (pass or fail), CI/CD pipeline will notify the entire scrum team (Product Owner, Scrum Master and Development </w:t>
       </w:r>
       <w:r>
         <w:lastRenderedPageBreak/>
-        <w:t>Team)</w:t>
-      </w:r>
-      <w:r>
-        <w:t xml:space="preserve"> with an automated systems email notification mentioning a link to the test results.</w:t>
+        <w:t>Team) with an automated systems email notification mentioning a link to the test results.</w:t>
       </w:r>
     </w:p>
     <w:p>
@@ -3220,10 +5051,7 @@
         <w:t>Deployment</w:t>
       </w:r>
       <w:r>
-        <w:t>:</w:t>
-      </w:r>
-      <w:r>
-        <w:t xml:space="preserve"> The product will be manually deployed to the production environment from the pre-production environment as per business requirements. Separate business decisions and planning will be required for production deployment and release.</w:t>
+        <w:t>: The product will be manually deployed to the production environment from the pre-production environment as per business requirements. Separate business decisions and planning will be required for production deployment and release.</w:t>
       </w:r>
     </w:p>
     <w:p>
@@ -3246,12 +5074,12 @@
         <w:spacing w:after="200"/>
         <w:jc w:val="both"/>
       </w:pPr>
-      <w:bookmarkStart w:id="6" w:name="_g06izxvb5th" w:colFirst="0" w:colLast="0"/>
-      <w:bookmarkEnd w:id="6"/>
+      <w:bookmarkStart w:id="6" w:name="_Toc43527471"/>
       <w:r>
         <w:lastRenderedPageBreak/>
         <w:t>Scrum Events</w:t>
       </w:r>
+      <w:bookmarkEnd w:id="6"/>
     </w:p>
     <w:p>
       <w:pPr>
@@ -3263,11 +5091,11 @@
         <w:spacing w:before="200" w:after="0"/>
         <w:jc w:val="both"/>
       </w:pPr>
-      <w:bookmarkStart w:id="7" w:name="_ad6g7a9thrxq" w:colFirst="0" w:colLast="0"/>
+      <w:bookmarkStart w:id="7" w:name="_Toc43527472"/>
+      <w:r>
+        <w:t>Sprint</w:t>
+      </w:r>
       <w:bookmarkEnd w:id="7"/>
-      <w:r>
-        <w:t>Sprint</w:t>
-      </w:r>
     </w:p>
     <w:p>
       <w:pPr>
@@ -3337,11 +5165,11 @@
         <w:spacing w:before="200" w:after="0"/>
         <w:jc w:val="both"/>
       </w:pPr>
-      <w:bookmarkStart w:id="8" w:name="_fdjcyndjefas" w:colFirst="0" w:colLast="0"/>
+      <w:bookmarkStart w:id="8" w:name="_Toc43527473"/>
+      <w:r>
+        <w:t>Daily Scrum</w:t>
+      </w:r>
       <w:bookmarkEnd w:id="8"/>
-      <w:r>
-        <w:t>Daily Scrum</w:t>
-      </w:r>
     </w:p>
     <w:p>
       <w:pPr>
@@ -3465,18 +5293,7 @@
         <w:t>Sprint Backlog:</w:t>
       </w:r>
       <w:r>
-        <w:t xml:space="preserve"> Project Google Drive &gt; </w:t>
-      </w:r>
-      <w:proofErr w:type="spellStart"/>
-      <w:r>
-        <w:t>AnodiamDocs</w:t>
-      </w:r>
-      <w:proofErr w:type="spellEnd"/>
-      <w:r>
-        <w:t xml:space="preserve"> &gt; BA &gt; Look in t</w:t>
-      </w:r>
-      <w:r>
-        <w:t>he current sprint folder:</w:t>
+        <w:t xml:space="preserve"> Project Google Drive &gt; AnodiamDocs &gt; BA &gt; Look in the current sprint folder:</w:t>
       </w:r>
     </w:p>
     <w:p>
@@ -3485,7 +5302,7 @@
         <w:ind w:left="2880"/>
         <w:jc w:val="both"/>
       </w:pPr>
-      <w:hyperlink r:id="rId6">
+      <w:hyperlink r:id="rId8">
         <w:r>
           <w:rPr>
             <w:color w:val="1155CC"/>
@@ -3511,134 +5328,7 @@
         <w:t xml:space="preserve">Sprint Burndown: </w:t>
       </w:r>
       <w:r>
-        <w:t xml:space="preserve">Project Google Drive &gt; </w:t>
-      </w:r>
-      <w:proofErr w:type="spellStart"/>
-      <w:r>
-        <w:t>AnodiamDocs</w:t>
-      </w:r>
-      <w:proofErr w:type="spellEnd"/>
-      <w:r>
-        <w:t xml:space="preserve"> &gt; </w:t>
-      </w:r>
-      <w:proofErr w:type="spellStart"/>
-      <w:r>
-        <w:t>Agile</w:t>
-      </w:r>
-      <w:r>
-        <w:t>PM</w:t>
-      </w:r>
-      <w:proofErr w:type="spellEnd"/>
-      <w:r>
-        <w:t xml:space="preserve"> &gt; Look in the current sprint folder:</w:t>
-      </w:r>
-    </w:p>
-    <w:p>
-      <w:pPr>
-        <w:pStyle w:val="normal0"/>
-        <w:ind w:left="2880"/>
-        <w:jc w:val="both"/>
-      </w:pPr>
-      <w:hyperlink r:id="rId7">
-        <w:r>
-          <w:rPr>
-            <w:color w:val="1155CC"/>
-            <w:u w:val="single"/>
-          </w:rPr>
-          <w:t>https://drive.google.com/drive/u/0/folders/1snSvCnb8-r6z_be5TztR6PdVYn7Gf4aU</w:t>
-        </w:r>
-      </w:hyperlink>
-    </w:p>
-    <w:p>
-      <w:pPr>
-        <w:pStyle w:val="normal0"/>
-        <w:numPr>
-          <w:ilvl w:val="0"/>
-          <w:numId w:val="2"/>
-        </w:numPr>
-        <w:jc w:val="both"/>
-      </w:pPr>
-      <w:r>
-        <w:rPr>
-          <w:b/>
-        </w:rPr>
-        <w:t>Scrum Board:</w:t>
-      </w:r>
-      <w:r>
-        <w:t xml:space="preserve"> Project Google Drive &gt; </w:t>
-      </w:r>
-      <w:proofErr w:type="spellStart"/>
-      <w:r>
-        <w:t>AnodiamDo</w:t>
-      </w:r>
-      <w:r>
-        <w:t>cs</w:t>
-      </w:r>
-      <w:proofErr w:type="spellEnd"/>
-      <w:r>
-        <w:t xml:space="preserve"> &gt; </w:t>
-      </w:r>
-      <w:proofErr w:type="spellStart"/>
-      <w:r>
-        <w:t>AgilePM</w:t>
-      </w:r>
-      <w:proofErr w:type="spellEnd"/>
-      <w:r>
-        <w:t xml:space="preserve"> &gt; Look in the current sprint folder:</w:t>
-      </w:r>
-    </w:p>
-    <w:p>
-      <w:pPr>
-        <w:pStyle w:val="normal0"/>
-        <w:ind w:left="2880"/>
-        <w:jc w:val="both"/>
-      </w:pPr>
-      <w:hyperlink r:id="rId8">
-        <w:r>
-          <w:rPr>
-            <w:color w:val="1155CC"/>
-            <w:u w:val="single"/>
-          </w:rPr>
-          <w:t>https://drive.google.com/drive/u/0/folders/1snSvCnb8-r6z_be5TztR6PdVYn7Gf4aU</w:t>
-        </w:r>
-      </w:hyperlink>
-    </w:p>
-    <w:p>
-      <w:pPr>
-        <w:pStyle w:val="normal0"/>
-        <w:numPr>
-          <w:ilvl w:val="0"/>
-          <w:numId w:val="2"/>
-        </w:numPr>
-        <w:jc w:val="both"/>
-      </w:pPr>
-      <w:r>
-        <w:rPr>
-          <w:b/>
-        </w:rPr>
-        <w:t>Impediment List:</w:t>
-      </w:r>
-      <w:r>
-        <w:t xml:space="preserve"> Project Google Dri</w:t>
-      </w:r>
-      <w:r>
-        <w:t xml:space="preserve">ve &gt; </w:t>
-      </w:r>
-      <w:proofErr w:type="spellStart"/>
-      <w:r>
-        <w:t>AnodiamDocs</w:t>
-      </w:r>
-      <w:proofErr w:type="spellEnd"/>
-      <w:r>
-        <w:t xml:space="preserve"> &gt; </w:t>
-      </w:r>
-      <w:proofErr w:type="spellStart"/>
-      <w:r>
-        <w:t>AgilePM</w:t>
-      </w:r>
-      <w:proofErr w:type="spellEnd"/>
-      <w:r>
-        <w:t xml:space="preserve"> &gt; Look in the current sprint folder:</w:t>
+        <w:t>Project Google Drive &gt; AnodiamDocs &gt; AgilePM &gt; Look in the current sprint folder:</w:t>
       </w:r>
     </w:p>
     <w:p>
@@ -3659,6 +5349,76 @@
     </w:p>
     <w:p>
       <w:pPr>
+        <w:pStyle w:val="normal0"/>
+        <w:numPr>
+          <w:ilvl w:val="0"/>
+          <w:numId w:val="2"/>
+        </w:numPr>
+        <w:jc w:val="both"/>
+      </w:pPr>
+      <w:r>
+        <w:rPr>
+          <w:b/>
+        </w:rPr>
+        <w:t>Scrum Board:</w:t>
+      </w:r>
+      <w:r>
+        <w:t xml:space="preserve"> Project Google Drive &gt; AnodiamDocs &gt; AgilePM &gt; Look in the current sprint folder:</w:t>
+      </w:r>
+    </w:p>
+    <w:p>
+      <w:pPr>
+        <w:pStyle w:val="normal0"/>
+        <w:ind w:left="2880"/>
+        <w:jc w:val="both"/>
+      </w:pPr>
+      <w:hyperlink r:id="rId10">
+        <w:r>
+          <w:rPr>
+            <w:color w:val="1155CC"/>
+            <w:u w:val="single"/>
+          </w:rPr>
+          <w:t>https://drive.google.com/drive/u/0/folders/1snSvCnb8-r6z_be5TztR6PdVYn7Gf4aU</w:t>
+        </w:r>
+      </w:hyperlink>
+    </w:p>
+    <w:p>
+      <w:pPr>
+        <w:pStyle w:val="normal0"/>
+        <w:numPr>
+          <w:ilvl w:val="0"/>
+          <w:numId w:val="2"/>
+        </w:numPr>
+        <w:jc w:val="both"/>
+      </w:pPr>
+      <w:r>
+        <w:rPr>
+          <w:b/>
+        </w:rPr>
+        <w:t>Impediment List:</w:t>
+      </w:r>
+      <w:r>
+        <w:t xml:space="preserve"> Project Google Drive &gt; AnodiamDocs &gt; AgilePM &gt; Look in the current sprint folder:</w:t>
+      </w:r>
+    </w:p>
+    <w:p>
+      <w:pPr>
+        <w:pStyle w:val="normal0"/>
+        <w:ind w:left="2880"/>
+        <w:jc w:val="both"/>
+      </w:pPr>
+      <w:hyperlink r:id="rId11">
+        <w:r>
+          <w:rPr>
+            <w:color w:val="1155CC"/>
+            <w:u w:val="single"/>
+          </w:rPr>
+          <w:t>https://drive.google.com/drive/u/0/folders/1snSvCnb8-r6z_be5TztR6PdVYn7Gf4aU</w:t>
+        </w:r>
+      </w:hyperlink>
+    </w:p>
+    <w:p>
+      <w:pPr>
         <w:pStyle w:val="Heading2"/>
         <w:numPr>
           <w:ilvl w:val="1"/>
@@ -3667,14 +5427,11 @@
         <w:spacing w:before="200" w:after="0"/>
         <w:jc w:val="both"/>
       </w:pPr>
-      <w:bookmarkStart w:id="9" w:name="_o53ixxbvnsz8" w:colFirst="0" w:colLast="0"/>
+      <w:bookmarkStart w:id="9" w:name="_Toc43527474"/>
+      <w:r>
+        <w:t>Product Backlog Refinement</w:t>
+      </w:r>
       <w:bookmarkEnd w:id="9"/>
-      <w:r>
-        <w:t>Product Backlog Refin</w:t>
-      </w:r>
-      <w:r>
-        <w:t>ement</w:t>
-      </w:r>
     </w:p>
     <w:p>
       <w:pPr>
@@ -3798,15 +5555,7 @@
         <w:t>Product Backlog:</w:t>
       </w:r>
       <w:r>
-        <w:t xml:space="preserve"> Project Google Drive &gt; </w:t>
-      </w:r>
-      <w:proofErr w:type="spellStart"/>
-      <w:r>
-        <w:t>AnodiamDocs</w:t>
-      </w:r>
-      <w:proofErr w:type="spellEnd"/>
-      <w:r>
-        <w:t xml:space="preserve"> &gt; BA:</w:t>
+        <w:t xml:space="preserve"> Project Google Drive &gt; AnodiamDocs &gt; BA:</w:t>
       </w:r>
     </w:p>
     <w:p>
@@ -3818,7 +5567,7 @@
           <w:b/>
         </w:rPr>
       </w:pPr>
-      <w:hyperlink r:id="rId10">
+      <w:hyperlink r:id="rId12">
         <w:r>
           <w:rPr>
             <w:color w:val="1155CC"/>
@@ -3844,269 +5593,7 @@
         <w:t>Sprint Backlog:</w:t>
       </w:r>
       <w:r>
-        <w:t xml:space="preserve"> Project Google Drive &gt; </w:t>
-      </w:r>
-      <w:proofErr w:type="spellStart"/>
-      <w:r>
-        <w:t>AnodiamDocs</w:t>
-      </w:r>
-      <w:proofErr w:type="spellEnd"/>
-      <w:r>
-        <w:t xml:space="preserve"> &gt; BA &gt; Look in the current sprint fo</w:t>
-      </w:r>
-      <w:r>
-        <w:t>lder:</w:t>
-      </w:r>
-    </w:p>
-    <w:p>
-      <w:pPr>
-        <w:pStyle w:val="normal0"/>
-        <w:ind w:left="2880"/>
-        <w:jc w:val="both"/>
-        <w:rPr>
-          <w:b/>
-        </w:rPr>
-      </w:pPr>
-      <w:hyperlink r:id="rId11">
-        <w:r>
-          <w:rPr>
-            <w:color w:val="1155CC"/>
-            <w:u w:val="single"/>
-          </w:rPr>
-          <w:t>https://drive.google.com/drive/u/3/folders/1sY8u6XdNrR7e_jY4HSE7xi74SeYqSdxJ</w:t>
-        </w:r>
-      </w:hyperlink>
-    </w:p>
-    <w:p>
-      <w:pPr>
-        <w:pStyle w:val="normal0"/>
-        <w:numPr>
-          <w:ilvl w:val="0"/>
-          <w:numId w:val="15"/>
-        </w:numPr>
-        <w:jc w:val="both"/>
-      </w:pPr>
-      <w:r>
-        <w:rPr>
-          <w:b/>
-        </w:rPr>
-        <w:t xml:space="preserve">Task Estimation: </w:t>
-      </w:r>
-      <w:r>
-        <w:t xml:space="preserve">Project Google Drive &gt; </w:t>
-      </w:r>
-      <w:proofErr w:type="spellStart"/>
-      <w:r>
-        <w:t>AnodiamDocs</w:t>
-      </w:r>
-      <w:proofErr w:type="spellEnd"/>
-      <w:r>
-        <w:t xml:space="preserve"> &gt; </w:t>
-      </w:r>
-      <w:proofErr w:type="spellStart"/>
-      <w:r>
-        <w:t>AgilePM</w:t>
-      </w:r>
-      <w:proofErr w:type="spellEnd"/>
-      <w:r>
-        <w:t xml:space="preserve"> &gt; Look in the cur</w:t>
-      </w:r>
-      <w:r>
-        <w:t>rent sprint folder:</w:t>
-      </w:r>
-    </w:p>
-    <w:p>
-      <w:pPr>
-        <w:pStyle w:val="normal0"/>
-        <w:ind w:left="2880"/>
-        <w:jc w:val="both"/>
-      </w:pPr>
-      <w:hyperlink r:id="rId12">
-        <w:r>
-          <w:rPr>
-            <w:color w:val="1155CC"/>
-            <w:u w:val="single"/>
-          </w:rPr>
-          <w:t>https://drive.google.com/drive/u/0/folders/1snSvCnb8-r6z_be5TztR6PdVYn7Gf4aU</w:t>
-        </w:r>
-      </w:hyperlink>
-    </w:p>
-    <w:p>
-      <w:pPr>
-        <w:pStyle w:val="Heading2"/>
-        <w:numPr>
-          <w:ilvl w:val="1"/>
-          <w:numId w:val="12"/>
-        </w:numPr>
-        <w:spacing w:before="200" w:after="0"/>
-        <w:jc w:val="both"/>
-      </w:pPr>
-      <w:bookmarkStart w:id="10" w:name="_ueltnqjlhgqv" w:colFirst="0" w:colLast="0"/>
-      <w:bookmarkEnd w:id="10"/>
-      <w:r>
-        <w:t>Sprint Planning</w:t>
-      </w:r>
-    </w:p>
-    <w:p>
-      <w:pPr>
-        <w:pStyle w:val="normal0"/>
-        <w:numPr>
-          <w:ilvl w:val="0"/>
-          <w:numId w:val="1"/>
-        </w:numPr>
-        <w:jc w:val="both"/>
-      </w:pPr>
-      <w:r>
-        <w:rPr>
-          <w:b/>
-        </w:rPr>
-        <w:t>Periodicity:</w:t>
-      </w:r>
-      <w:r>
-        <w:t xml:space="preserve"> </w:t>
-      </w:r>
-      <w:r>
-        <w:tab/>
-      </w:r>
-      <w:r>
-        <w:tab/>
-      </w:r>
-      <w:r>
-        <w:tab/>
-        <w:t>Second Thursday of the previous s</w:t>
-      </w:r>
-      <w:r>
-        <w:t>print.</w:t>
-      </w:r>
-    </w:p>
-    <w:p>
-      <w:pPr>
-        <w:pStyle w:val="normal0"/>
-        <w:numPr>
-          <w:ilvl w:val="0"/>
-          <w:numId w:val="1"/>
-        </w:numPr>
-        <w:jc w:val="both"/>
-      </w:pPr>
-      <w:r>
-        <w:rPr>
-          <w:b/>
-        </w:rPr>
-        <w:t>Time:</w:t>
-      </w:r>
-      <w:r>
-        <w:t xml:space="preserve"> </w:t>
-      </w:r>
-      <w:r>
-        <w:tab/>
-      </w:r>
-      <w:r>
-        <w:tab/>
-      </w:r>
-      <w:r>
-        <w:tab/>
-      </w:r>
-      <w:r>
-        <w:tab/>
-        <w:t>10:00amIST / 2:30pmAEST / 3:30pmAEDT</w:t>
-      </w:r>
-    </w:p>
-    <w:p>
-      <w:pPr>
-        <w:pStyle w:val="normal0"/>
-        <w:numPr>
-          <w:ilvl w:val="0"/>
-          <w:numId w:val="1"/>
-        </w:numPr>
-        <w:jc w:val="both"/>
-      </w:pPr>
-      <w:r>
-        <w:rPr>
-          <w:b/>
-        </w:rPr>
-        <w:t>Duration:</w:t>
-      </w:r>
-      <w:r>
-        <w:t xml:space="preserve"> </w:t>
-      </w:r>
-      <w:r>
-        <w:tab/>
-      </w:r>
-      <w:r>
-        <w:tab/>
-      </w:r>
-      <w:r>
-        <w:tab/>
-        <w:t>4 hrs.</w:t>
-      </w:r>
-    </w:p>
-    <w:p>
-      <w:pPr>
-        <w:pStyle w:val="normal0"/>
-        <w:numPr>
-          <w:ilvl w:val="0"/>
-          <w:numId w:val="1"/>
-        </w:numPr>
-        <w:jc w:val="both"/>
-      </w:pPr>
-      <w:r>
-        <w:rPr>
-          <w:b/>
-        </w:rPr>
-        <w:t>Estimation Method:</w:t>
-      </w:r>
-      <w:r>
-        <w:t xml:space="preserve"> </w:t>
-      </w:r>
-      <w:r>
-        <w:tab/>
-      </w:r>
-      <w:r>
-        <w:tab/>
-        <w:t>Planning Poker</w:t>
-      </w:r>
-    </w:p>
-    <w:p>
-      <w:pPr>
-        <w:pStyle w:val="normal0"/>
-        <w:numPr>
-          <w:ilvl w:val="0"/>
-          <w:numId w:val="9"/>
-        </w:numPr>
-        <w:jc w:val="both"/>
-      </w:pPr>
-      <w:r>
-        <w:rPr>
-          <w:b/>
-        </w:rPr>
-        <w:t>Artifacts:</w:t>
-      </w:r>
-    </w:p>
-    <w:p>
-      <w:pPr>
-        <w:pStyle w:val="normal0"/>
-        <w:numPr>
-          <w:ilvl w:val="0"/>
-          <w:numId w:val="6"/>
-        </w:numPr>
-        <w:jc w:val="both"/>
-      </w:pPr>
-      <w:r>
-        <w:rPr>
-          <w:b/>
-        </w:rPr>
-        <w:t>Product Backlog:</w:t>
-      </w:r>
-      <w:r>
-        <w:t xml:space="preserve"> Project Google Drive &gt; </w:t>
-      </w:r>
-      <w:proofErr w:type="spellStart"/>
-      <w:r>
-        <w:t>AnodiamDocs</w:t>
-      </w:r>
-      <w:proofErr w:type="spellEnd"/>
-      <w:r>
-        <w:t xml:space="preserve"> &gt; BA:</w:t>
+        <w:t xml:space="preserve"> Project Google Drive &gt; AnodiamDocs &gt; BA &gt; Look in the current sprint folder:</w:t>
       </w:r>
     </w:p>
     <w:p>
@@ -4133,6 +5620,189 @@
         <w:pStyle w:val="normal0"/>
         <w:numPr>
           <w:ilvl w:val="0"/>
+          <w:numId w:val="15"/>
+        </w:numPr>
+        <w:jc w:val="both"/>
+      </w:pPr>
+      <w:r>
+        <w:rPr>
+          <w:b/>
+        </w:rPr>
+        <w:t xml:space="preserve">Task Estimation: </w:t>
+      </w:r>
+      <w:r>
+        <w:t>Project Google Drive &gt; AnodiamDocs &gt; AgilePM &gt; Look in the current sprint folder:</w:t>
+      </w:r>
+    </w:p>
+    <w:p>
+      <w:pPr>
+        <w:pStyle w:val="normal0"/>
+        <w:ind w:left="2880"/>
+        <w:jc w:val="both"/>
+      </w:pPr>
+      <w:hyperlink r:id="rId14">
+        <w:r>
+          <w:rPr>
+            <w:color w:val="1155CC"/>
+            <w:u w:val="single"/>
+          </w:rPr>
+          <w:t>https://drive.google.com/drive/u/0/folders/1snSvCnb8-r6z_be5TztR6PdVYn7Gf4aU</w:t>
+        </w:r>
+      </w:hyperlink>
+    </w:p>
+    <w:p>
+      <w:pPr>
+        <w:pStyle w:val="Heading2"/>
+        <w:numPr>
+          <w:ilvl w:val="1"/>
+          <w:numId w:val="12"/>
+        </w:numPr>
+        <w:spacing w:before="200" w:after="0"/>
+        <w:jc w:val="both"/>
+      </w:pPr>
+      <w:bookmarkStart w:id="10" w:name="_Toc43527475"/>
+      <w:r>
+        <w:t>Sprint Planning</w:t>
+      </w:r>
+      <w:bookmarkEnd w:id="10"/>
+    </w:p>
+    <w:p>
+      <w:pPr>
+        <w:pStyle w:val="normal0"/>
+        <w:numPr>
+          <w:ilvl w:val="0"/>
+          <w:numId w:val="1"/>
+        </w:numPr>
+        <w:jc w:val="both"/>
+      </w:pPr>
+      <w:r>
+        <w:rPr>
+          <w:b/>
+        </w:rPr>
+        <w:t>Periodicity:</w:t>
+      </w:r>
+      <w:r>
+        <w:t xml:space="preserve"> </w:t>
+      </w:r>
+      <w:r>
+        <w:tab/>
+      </w:r>
+      <w:r>
+        <w:tab/>
+      </w:r>
+      <w:r>
+        <w:tab/>
+        <w:t>Second Thursday of the previous sprint.</w:t>
+      </w:r>
+    </w:p>
+    <w:p>
+      <w:pPr>
+        <w:pStyle w:val="normal0"/>
+        <w:numPr>
+          <w:ilvl w:val="0"/>
+          <w:numId w:val="1"/>
+        </w:numPr>
+        <w:jc w:val="both"/>
+      </w:pPr>
+      <w:r>
+        <w:rPr>
+          <w:b/>
+        </w:rPr>
+        <w:t>Time:</w:t>
+      </w:r>
+      <w:r>
+        <w:t xml:space="preserve"> </w:t>
+      </w:r>
+      <w:r>
+        <w:tab/>
+      </w:r>
+      <w:r>
+        <w:tab/>
+      </w:r>
+      <w:r>
+        <w:tab/>
+      </w:r>
+      <w:r>
+        <w:tab/>
+        <w:t>10:00amIST / 2:30pmAEST / 3:30pmAEDT</w:t>
+      </w:r>
+    </w:p>
+    <w:p>
+      <w:pPr>
+        <w:pStyle w:val="normal0"/>
+        <w:numPr>
+          <w:ilvl w:val="0"/>
+          <w:numId w:val="1"/>
+        </w:numPr>
+        <w:jc w:val="both"/>
+      </w:pPr>
+      <w:r>
+        <w:rPr>
+          <w:b/>
+        </w:rPr>
+        <w:t>Duration:</w:t>
+      </w:r>
+      <w:r>
+        <w:t xml:space="preserve"> </w:t>
+      </w:r>
+      <w:r>
+        <w:tab/>
+      </w:r>
+      <w:r>
+        <w:tab/>
+      </w:r>
+      <w:r>
+        <w:tab/>
+        <w:t>4 hrs.</w:t>
+      </w:r>
+    </w:p>
+    <w:p>
+      <w:pPr>
+        <w:pStyle w:val="normal0"/>
+        <w:numPr>
+          <w:ilvl w:val="0"/>
+          <w:numId w:val="1"/>
+        </w:numPr>
+        <w:jc w:val="both"/>
+      </w:pPr>
+      <w:r>
+        <w:rPr>
+          <w:b/>
+        </w:rPr>
+        <w:t>Estimation Method:</w:t>
+      </w:r>
+      <w:r>
+        <w:t xml:space="preserve"> </w:t>
+      </w:r>
+      <w:r>
+        <w:tab/>
+      </w:r>
+      <w:r>
+        <w:tab/>
+        <w:t>Planning Poker</w:t>
+      </w:r>
+    </w:p>
+    <w:p>
+      <w:pPr>
+        <w:pStyle w:val="normal0"/>
+        <w:numPr>
+          <w:ilvl w:val="0"/>
+          <w:numId w:val="9"/>
+        </w:numPr>
+        <w:jc w:val="both"/>
+      </w:pPr>
+      <w:r>
+        <w:rPr>
+          <w:b/>
+        </w:rPr>
+        <w:t>Artifacts:</w:t>
+      </w:r>
+    </w:p>
+    <w:p>
+      <w:pPr>
+        <w:pStyle w:val="normal0"/>
+        <w:numPr>
+          <w:ilvl w:val="0"/>
           <w:numId w:val="6"/>
         </w:numPr>
         <w:jc w:val="both"/>
@@ -4141,18 +5811,10 @@
         <w:rPr>
           <w:b/>
         </w:rPr>
-        <w:t>Sprint Backlog:</w:t>
-      </w:r>
-      <w:r>
-        <w:t xml:space="preserve"> Project Google Drive &gt; </w:t>
-      </w:r>
-      <w:proofErr w:type="spellStart"/>
-      <w:r>
-        <w:t>AnodiamDocs</w:t>
-      </w:r>
-      <w:proofErr w:type="spellEnd"/>
-      <w:r>
-        <w:t xml:space="preserve"> &gt; BA &gt; Look in the current sprint folder:</w:t>
+        <w:t>Product Backlog:</w:t>
+      </w:r>
+      <w:r>
+        <w:t xml:space="preserve"> Project Google Drive &gt; AnodiamDocs &gt; BA:</w:t>
       </w:r>
     </w:p>
     <w:p>
@@ -4164,7 +5826,7 @@
           <w:b/>
         </w:rPr>
       </w:pPr>
-      <w:hyperlink r:id="rId14">
+      <w:hyperlink r:id="rId15">
         <w:r>
           <w:rPr>
             <w:color w:val="1155CC"/>
@@ -4187,228 +5849,10 @@
         <w:rPr>
           <w:b/>
         </w:rPr>
-        <w:t xml:space="preserve">Task Estimation: </w:t>
-      </w:r>
-      <w:r>
-        <w:t xml:space="preserve">Project Google Drive &gt; </w:t>
-      </w:r>
-      <w:proofErr w:type="spellStart"/>
-      <w:r>
-        <w:t>AnodiamDocs</w:t>
-      </w:r>
-      <w:proofErr w:type="spellEnd"/>
-      <w:r>
-        <w:t xml:space="preserve"> &gt; </w:t>
-      </w:r>
-      <w:proofErr w:type="spellStart"/>
-      <w:r>
-        <w:t>AgilePM</w:t>
-      </w:r>
-      <w:proofErr w:type="spellEnd"/>
-      <w:r>
-        <w:t xml:space="preserve"> &gt; Look in the current sprint folder:</w:t>
-      </w:r>
-    </w:p>
-    <w:p>
-      <w:pPr>
-        <w:pStyle w:val="normal0"/>
-        <w:numPr>
-          <w:ilvl w:val="0"/>
-          <w:numId w:val="6"/>
-        </w:numPr>
-        <w:jc w:val="both"/>
-      </w:pPr>
-      <w:hyperlink r:id="rId15">
-        <w:r>
-          <w:rPr>
-            <w:color w:val="1155CC"/>
-            <w:u w:val="single"/>
-          </w:rPr>
-          <w:t>https://drive.google.com/drive/u/0/folders/1snSvCnb8-r6z_be5TztR6PdVYn7Gf4aU</w:t>
-        </w:r>
-      </w:hyperlink>
-    </w:p>
-    <w:p>
-      <w:pPr>
-        <w:pStyle w:val="Heading2"/>
-        <w:numPr>
-          <w:ilvl w:val="1"/>
-          <w:numId w:val="12"/>
-        </w:numPr>
-        <w:spacing w:before="200" w:after="0"/>
-        <w:jc w:val="both"/>
-      </w:pPr>
-      <w:bookmarkStart w:id="11" w:name="_bs6yeifjhbvh" w:colFirst="0" w:colLast="0"/>
-      <w:bookmarkEnd w:id="11"/>
-      <w:r>
-        <w:t>Sprint Review</w:t>
-      </w:r>
-    </w:p>
-    <w:p>
-      <w:pPr>
-        <w:pStyle w:val="normal0"/>
-        <w:numPr>
-          <w:ilvl w:val="0"/>
-          <w:numId w:val="16"/>
-        </w:numPr>
-        <w:jc w:val="both"/>
-      </w:pPr>
-      <w:r>
-        <w:rPr>
-          <w:b/>
-        </w:rPr>
-        <w:t>Periodicity:</w:t>
-      </w:r>
-      <w:r>
-        <w:t xml:space="preserve"> </w:t>
-      </w:r>
-      <w:r>
-        <w:tab/>
-      </w:r>
-      <w:r>
-        <w:tab/>
-      </w:r>
-      <w:r>
-        <w:tab/>
-        <w:t>Second Friday of the previous sprint.</w:t>
-      </w:r>
-    </w:p>
-    <w:p>
-      <w:pPr>
-        <w:pStyle w:val="normal0"/>
-        <w:numPr>
-          <w:ilvl w:val="0"/>
-          <w:numId w:val="16"/>
-        </w:numPr>
-        <w:jc w:val="both"/>
-      </w:pPr>
-      <w:r>
-        <w:rPr>
-          <w:b/>
-        </w:rPr>
-        <w:t>Time:</w:t>
-      </w:r>
-      <w:r>
-        <w:t xml:space="preserve"> </w:t>
-      </w:r>
-      <w:r>
-        <w:tab/>
-      </w:r>
-      <w:r>
-        <w:tab/>
-      </w:r>
-      <w:r>
-        <w:tab/>
-      </w:r>
-      <w:r>
-        <w:tab/>
-        <w:t>9:00amIST / 1:30pmAEST / 2:30pmAEDT</w:t>
-      </w:r>
-    </w:p>
-    <w:p>
-      <w:pPr>
-        <w:pStyle w:val="normal0"/>
-        <w:numPr>
-          <w:ilvl w:val="0"/>
-          <w:numId w:val="16"/>
-        </w:numPr>
-        <w:jc w:val="both"/>
-      </w:pPr>
-      <w:r>
-        <w:rPr>
-          <w:b/>
-        </w:rPr>
-        <w:t>Duration:</w:t>
-      </w:r>
-      <w:r>
-        <w:t xml:space="preserve"> </w:t>
-      </w:r>
-      <w:r>
-        <w:tab/>
-      </w:r>
-      <w:r>
-        <w:tab/>
-      </w:r>
-      <w:r>
-        <w:tab/>
-        <w:t>2 hrs.</w:t>
-      </w:r>
-    </w:p>
-    <w:p>
-      <w:pPr>
-        <w:pStyle w:val="normal0"/>
-        <w:numPr>
-          <w:ilvl w:val="0"/>
-          <w:numId w:val="16"/>
-        </w:numPr>
-        <w:jc w:val="both"/>
-      </w:pPr>
-      <w:r>
-        <w:rPr>
-          <w:b/>
-        </w:rPr>
-        <w:t>Note:</w:t>
-      </w:r>
-    </w:p>
-    <w:p>
-      <w:pPr>
-        <w:pStyle w:val="normal0"/>
-        <w:ind w:left="2160" w:firstLine="720"/>
-        <w:jc w:val="both"/>
-      </w:pPr>
-      <w:r>
-        <w:t xml:space="preserve">No </w:t>
-      </w:r>
-      <w:proofErr w:type="spellStart"/>
-      <w:r>
-        <w:t>MoM</w:t>
-      </w:r>
-      <w:proofErr w:type="spellEnd"/>
-      <w:r>
-        <w:t xml:space="preserve"> will be written, Product backlog, Best Practices document or other specific artifacts will be updated in the meeting only.</w:t>
-      </w:r>
-    </w:p>
-    <w:p>
-      <w:pPr>
-        <w:pStyle w:val="normal0"/>
-        <w:numPr>
-          <w:ilvl w:val="0"/>
-          <w:numId w:val="16"/>
-        </w:numPr>
-        <w:jc w:val="both"/>
-      </w:pPr>
-      <w:r>
-        <w:rPr>
-          <w:b/>
-        </w:rPr>
-        <w:t>Artifacts:</w:t>
-      </w:r>
-    </w:p>
-    <w:p>
-      <w:pPr>
-        <w:pStyle w:val="normal0"/>
-        <w:numPr>
-          <w:ilvl w:val="0"/>
-          <w:numId w:val="3"/>
-        </w:numPr>
-        <w:jc w:val="both"/>
-      </w:pPr>
-      <w:r>
-        <w:rPr>
-          <w:b/>
-        </w:rPr>
-        <w:t>Product Backlog:</w:t>
-      </w:r>
-      <w:r>
-        <w:t xml:space="preserve"> Project Google Drive &gt; </w:t>
-      </w:r>
-      <w:proofErr w:type="spellStart"/>
-      <w:r>
-        <w:t>AnodiamDocs</w:t>
-      </w:r>
-      <w:proofErr w:type="spellEnd"/>
-      <w:r>
-        <w:t xml:space="preserve"> &gt; BA:</w:t>
+        <w:t>Sprint Backlog:</w:t>
+      </w:r>
+      <w:r>
+        <w:t xml:space="preserve"> Project Google Drive &gt; AnodiamDocs &gt; BA &gt; Look in the current sprint folder:</w:t>
       </w:r>
     </w:p>
     <w:p>
@@ -4416,6 +5860,9 @@
         <w:pStyle w:val="normal0"/>
         <w:ind w:left="2880"/>
         <w:jc w:val="both"/>
+        <w:rPr>
+          <w:b/>
+        </w:rPr>
       </w:pPr>
       <w:hyperlink r:id="rId16">
         <w:r>
@@ -4432,40 +5879,27 @@
         <w:pStyle w:val="normal0"/>
         <w:numPr>
           <w:ilvl w:val="0"/>
-          <w:numId w:val="3"/>
-        </w:numPr>
-        <w:jc w:val="both"/>
-      </w:pPr>
-      <w:r>
-        <w:rPr>
-          <w:b/>
-        </w:rPr>
-        <w:t>Best Practices:</w:t>
-      </w:r>
-      <w:r>
-        <w:t xml:space="preserve"> Project Google Drive &gt; </w:t>
-      </w:r>
-      <w:proofErr w:type="spellStart"/>
-      <w:r>
-        <w:t>AnodiamDocs</w:t>
-      </w:r>
-      <w:proofErr w:type="spellEnd"/>
-      <w:r>
-        <w:t xml:space="preserve"> &gt; </w:t>
-      </w:r>
-      <w:proofErr w:type="spellStart"/>
-      <w:r>
-        <w:t>AgilePM</w:t>
-      </w:r>
-      <w:proofErr w:type="spellEnd"/>
-      <w:r>
-        <w:t>:</w:t>
-      </w:r>
-    </w:p>
-    <w:p>
-      <w:pPr>
-        <w:pStyle w:val="normal0"/>
-        <w:ind w:left="2880"/>
+          <w:numId w:val="6"/>
+        </w:numPr>
+        <w:jc w:val="both"/>
+      </w:pPr>
+      <w:r>
+        <w:rPr>
+          <w:b/>
+        </w:rPr>
+        <w:t xml:space="preserve">Task Estimation: </w:t>
+      </w:r>
+      <w:r>
+        <w:t>Project Google Drive &gt; AnodiamDocs &gt; AgilePM &gt; Look in the current sprint folder:</w:t>
+      </w:r>
+    </w:p>
+    <w:p>
+      <w:pPr>
+        <w:pStyle w:val="normal0"/>
+        <w:numPr>
+          <w:ilvl w:val="0"/>
+          <w:numId w:val="6"/>
+        </w:numPr>
         <w:jc w:val="both"/>
       </w:pPr>
       <w:hyperlink r:id="rId17">
@@ -4485,28 +5919,21 @@
           <w:ilvl w:val="1"/>
           <w:numId w:val="12"/>
         </w:numPr>
-        <w:pBdr>
-          <w:top w:val="nil"/>
-          <w:left w:val="nil"/>
-          <w:bottom w:val="nil"/>
-          <w:right w:val="nil"/>
-          <w:between w:val="nil"/>
-        </w:pBdr>
         <w:spacing w:before="200" w:after="0"/>
         <w:jc w:val="both"/>
       </w:pPr>
-      <w:bookmarkStart w:id="12" w:name="_rzzb4fz6y8dl" w:colFirst="0" w:colLast="0"/>
-      <w:bookmarkEnd w:id="12"/>
-      <w:r>
-        <w:t>Sprint Retrospective</w:t>
-      </w:r>
+      <w:bookmarkStart w:id="11" w:name="_Toc43527476"/>
+      <w:r>
+        <w:t>Sprint Review</w:t>
+      </w:r>
+      <w:bookmarkEnd w:id="11"/>
     </w:p>
     <w:p>
       <w:pPr>
         <w:pStyle w:val="normal0"/>
         <w:numPr>
           <w:ilvl w:val="0"/>
-          <w:numId w:val="7"/>
+          <w:numId w:val="16"/>
         </w:numPr>
         <w:jc w:val="both"/>
       </w:pPr>
@@ -4535,7 +5962,7 @@
         <w:pStyle w:val="normal0"/>
         <w:numPr>
           <w:ilvl w:val="0"/>
-          <w:numId w:val="7"/>
+          <w:numId w:val="16"/>
         </w:numPr>
         <w:jc w:val="both"/>
       </w:pPr>
@@ -4559,10 +5986,7 @@
       </w:r>
       <w:r>
         <w:tab/>
-        <w:t>12:00pmIST / 4:30pmAEST /</w:t>
-      </w:r>
-      <w:r>
-        <w:t xml:space="preserve"> 5:30pmAEDT</w:t>
+        <w:t>9:00amIST / 1:30pmAEST / 2:30pmAEDT</w:t>
       </w:r>
     </w:p>
     <w:p>
@@ -4570,7 +5994,7 @@
         <w:pStyle w:val="normal0"/>
         <w:numPr>
           <w:ilvl w:val="0"/>
-          <w:numId w:val="7"/>
+          <w:numId w:val="16"/>
         </w:numPr>
         <w:jc w:val="both"/>
       </w:pPr>
@@ -4591,7 +6015,7 @@
       </w:r>
       <w:r>
         <w:tab/>
-        <w:t>1:30 hrs.</w:t>
+        <w:t>2 hrs.</w:t>
       </w:r>
     </w:p>
     <w:p>
@@ -4599,7 +6023,7 @@
         <w:pStyle w:val="normal0"/>
         <w:numPr>
           <w:ilvl w:val="0"/>
-          <w:numId w:val="7"/>
+          <w:numId w:val="16"/>
         </w:numPr>
         <w:jc w:val="both"/>
       </w:pPr>
@@ -4617,15 +6041,7 @@
         <w:jc w:val="both"/>
       </w:pPr>
       <w:r>
-        <w:t xml:space="preserve">No </w:t>
-      </w:r>
-      <w:proofErr w:type="spellStart"/>
-      <w:r>
-        <w:t>MoM</w:t>
-      </w:r>
-      <w:proofErr w:type="spellEnd"/>
-      <w:r>
-        <w:t xml:space="preserve"> will be written, Product backlog, Best Practices document or other specific artifacts will be updated in the meeting only.</w:t>
+        <w:t>No MoM will be written, Product backlog, Best Practices document or other specific artifacts will be updated in the meeting only.</w:t>
       </w:r>
     </w:p>
     <w:p>
@@ -4633,7 +6049,7 @@
         <w:pStyle w:val="normal0"/>
         <w:numPr>
           <w:ilvl w:val="0"/>
-          <w:numId w:val="7"/>
+          <w:numId w:val="16"/>
         </w:numPr>
         <w:jc w:val="both"/>
       </w:pPr>
@@ -4649,27 +6065,18 @@
         <w:pStyle w:val="normal0"/>
         <w:numPr>
           <w:ilvl w:val="0"/>
-          <w:numId w:val="14"/>
-        </w:numPr>
-        <w:jc w:val="both"/>
-      </w:pPr>
-      <w:r>
-        <w:rPr>
-          <w:b/>
-        </w:rPr>
-        <w:lastRenderedPageBreak/>
+          <w:numId w:val="3"/>
+        </w:numPr>
+        <w:jc w:val="both"/>
+      </w:pPr>
+      <w:r>
+        <w:rPr>
+          <w:b/>
+        </w:rPr>
         <w:t>Product Backlog:</w:t>
       </w:r>
       <w:r>
-        <w:t xml:space="preserve"> Project Google Drive &gt; </w:t>
-      </w:r>
-      <w:proofErr w:type="spellStart"/>
-      <w:r>
-        <w:t>AnodiamDocs</w:t>
-      </w:r>
-      <w:proofErr w:type="spellEnd"/>
-      <w:r>
-        <w:t xml:space="preserve"> &gt; BA:</w:t>
+        <w:t xml:space="preserve"> Project Google Drive &gt; AnodiamDocs &gt; BA:</w:t>
       </w:r>
     </w:p>
     <w:p>
@@ -4693,7 +6100,7 @@
         <w:pStyle w:val="normal0"/>
         <w:numPr>
           <w:ilvl w:val="0"/>
-          <w:numId w:val="14"/>
+          <w:numId w:val="3"/>
         </w:numPr>
         <w:jc w:val="both"/>
       </w:pPr>
@@ -4704,23 +6111,7 @@
         <w:t>Best Practices:</w:t>
       </w:r>
       <w:r>
-        <w:t xml:space="preserve"> Project Google Drive &gt; </w:t>
-      </w:r>
-      <w:proofErr w:type="spellStart"/>
-      <w:r>
-        <w:t>AnodiamDocs</w:t>
-      </w:r>
-      <w:proofErr w:type="spellEnd"/>
-      <w:r>
-        <w:t xml:space="preserve"> &gt; </w:t>
-      </w:r>
-      <w:proofErr w:type="spellStart"/>
-      <w:r>
-        <w:t>AgilePM</w:t>
-      </w:r>
-      <w:proofErr w:type="spellEnd"/>
-      <w:r>
-        <w:t>:</w:t>
+        <w:t xml:space="preserve"> Project Google Drive &gt; AnodiamDocs &gt; AgilePM:</w:t>
       </w:r>
     </w:p>
     <w:p>
@@ -4738,6 +6129,232 @@
           <w:t>https://drive.google.com/drive/u/0/folders/1snSvCnb8-r6z_be5TztR6PdVYn7Gf4aU</w:t>
         </w:r>
       </w:hyperlink>
+    </w:p>
+    <w:p>
+      <w:pPr>
+        <w:pStyle w:val="Heading2"/>
+        <w:numPr>
+          <w:ilvl w:val="1"/>
+          <w:numId w:val="12"/>
+        </w:numPr>
+        <w:pBdr>
+          <w:top w:val="nil"/>
+          <w:left w:val="nil"/>
+          <w:bottom w:val="nil"/>
+          <w:right w:val="nil"/>
+          <w:between w:val="nil"/>
+        </w:pBdr>
+        <w:spacing w:before="200" w:after="0"/>
+        <w:jc w:val="both"/>
+      </w:pPr>
+      <w:bookmarkStart w:id="12" w:name="_Toc43527477"/>
+      <w:r>
+        <w:t>Sprint Retrospective</w:t>
+      </w:r>
+      <w:bookmarkEnd w:id="12"/>
+    </w:p>
+    <w:p>
+      <w:pPr>
+        <w:pStyle w:val="normal0"/>
+        <w:numPr>
+          <w:ilvl w:val="0"/>
+          <w:numId w:val="7"/>
+        </w:numPr>
+        <w:jc w:val="both"/>
+      </w:pPr>
+      <w:r>
+        <w:rPr>
+          <w:b/>
+        </w:rPr>
+        <w:t>Periodicity:</w:t>
+      </w:r>
+      <w:r>
+        <w:t xml:space="preserve"> </w:t>
+      </w:r>
+      <w:r>
+        <w:tab/>
+      </w:r>
+      <w:r>
+        <w:tab/>
+      </w:r>
+      <w:r>
+        <w:tab/>
+        <w:t>Second Friday of the previous sprint.</w:t>
+      </w:r>
+    </w:p>
+    <w:p>
+      <w:pPr>
+        <w:pStyle w:val="normal0"/>
+        <w:numPr>
+          <w:ilvl w:val="0"/>
+          <w:numId w:val="7"/>
+        </w:numPr>
+        <w:jc w:val="both"/>
+      </w:pPr>
+      <w:r>
+        <w:rPr>
+          <w:b/>
+        </w:rPr>
+        <w:t>Time:</w:t>
+      </w:r>
+      <w:r>
+        <w:t xml:space="preserve"> </w:t>
+      </w:r>
+      <w:r>
+        <w:tab/>
+      </w:r>
+      <w:r>
+        <w:tab/>
+      </w:r>
+      <w:r>
+        <w:tab/>
+      </w:r>
+      <w:r>
+        <w:tab/>
+        <w:t>12:00pmIST / 4:30pmAEST / 5:30pmAEDT</w:t>
+      </w:r>
+    </w:p>
+    <w:p>
+      <w:pPr>
+        <w:pStyle w:val="normal0"/>
+        <w:numPr>
+          <w:ilvl w:val="0"/>
+          <w:numId w:val="7"/>
+        </w:numPr>
+        <w:jc w:val="both"/>
+      </w:pPr>
+      <w:r>
+        <w:rPr>
+          <w:b/>
+        </w:rPr>
+        <w:t>Duration:</w:t>
+      </w:r>
+      <w:r>
+        <w:t xml:space="preserve"> </w:t>
+      </w:r>
+      <w:r>
+        <w:tab/>
+      </w:r>
+      <w:r>
+        <w:tab/>
+      </w:r>
+      <w:r>
+        <w:tab/>
+        <w:t>1:30 hrs.</w:t>
+      </w:r>
+    </w:p>
+    <w:p>
+      <w:pPr>
+        <w:pStyle w:val="normal0"/>
+        <w:numPr>
+          <w:ilvl w:val="0"/>
+          <w:numId w:val="7"/>
+        </w:numPr>
+        <w:jc w:val="both"/>
+      </w:pPr>
+      <w:r>
+        <w:rPr>
+          <w:b/>
+        </w:rPr>
+        <w:t>Note:</w:t>
+      </w:r>
+    </w:p>
+    <w:p>
+      <w:pPr>
+        <w:pStyle w:val="normal0"/>
+        <w:ind w:left="2160" w:firstLine="720"/>
+        <w:jc w:val="both"/>
+      </w:pPr>
+      <w:r>
+        <w:t>No MoM will be written, Product backlog, Best Practices document or other specific artifacts will be updated in the meeting only.</w:t>
+      </w:r>
+    </w:p>
+    <w:p>
+      <w:pPr>
+        <w:pStyle w:val="normal0"/>
+        <w:numPr>
+          <w:ilvl w:val="0"/>
+          <w:numId w:val="7"/>
+        </w:numPr>
+        <w:jc w:val="both"/>
+      </w:pPr>
+      <w:r>
+        <w:rPr>
+          <w:b/>
+        </w:rPr>
+        <w:lastRenderedPageBreak/>
+        <w:t>Artifacts:</w:t>
+      </w:r>
+    </w:p>
+    <w:p>
+      <w:pPr>
+        <w:pStyle w:val="normal0"/>
+        <w:numPr>
+          <w:ilvl w:val="0"/>
+          <w:numId w:val="14"/>
+        </w:numPr>
+        <w:jc w:val="both"/>
+      </w:pPr>
+      <w:r>
+        <w:rPr>
+          <w:b/>
+        </w:rPr>
+        <w:t>Product Backlog:</w:t>
+      </w:r>
+      <w:r>
+        <w:t xml:space="preserve"> Project Google Drive &gt; AnodiamDocs &gt; BA:</w:t>
+      </w:r>
+    </w:p>
+    <w:p>
+      <w:pPr>
+        <w:pStyle w:val="normal0"/>
+        <w:ind w:left="2880"/>
+        <w:jc w:val="both"/>
+      </w:pPr>
+      <w:hyperlink r:id="rId20">
+        <w:r>
+          <w:rPr>
+            <w:color w:val="1155CC"/>
+            <w:u w:val="single"/>
+          </w:rPr>
+          <w:t>https://drive.google.com/drive/u/3/folders/1sY8u6XdNrR7e_jY4HSE7xi74SeYqSdxJ</w:t>
+        </w:r>
+      </w:hyperlink>
+    </w:p>
+    <w:p>
+      <w:pPr>
+        <w:pStyle w:val="normal0"/>
+        <w:numPr>
+          <w:ilvl w:val="0"/>
+          <w:numId w:val="14"/>
+        </w:numPr>
+        <w:jc w:val="both"/>
+      </w:pPr>
+      <w:r>
+        <w:rPr>
+          <w:b/>
+        </w:rPr>
+        <w:t>Best Practices:</w:t>
+      </w:r>
+      <w:r>
+        <w:t xml:space="preserve"> Project Google Drive &gt; AnodiamDocs &gt; AgilePM:</w:t>
+      </w:r>
+    </w:p>
+    <w:p>
+      <w:pPr>
+        <w:pStyle w:val="normal0"/>
+        <w:ind w:left="2880"/>
+        <w:jc w:val="both"/>
+      </w:pPr>
+      <w:hyperlink r:id="rId21">
+        <w:r>
+          <w:rPr>
+            <w:color w:val="1155CC"/>
+            <w:u w:val="single"/>
+          </w:rPr>
+          <w:t>https://drive.google.com/drive/u/0/folders/1snSvCnb8-r6z_be5TztR6PdVYn7Gf4aU</w:t>
+        </w:r>
+      </w:hyperlink>
       <w:r>
         <w:br w:type="page"/>
       </w:r>
@@ -4752,12 +6369,12 @@
         <w:spacing w:after="0"/>
         <w:jc w:val="both"/>
       </w:pPr>
-      <w:bookmarkStart w:id="13" w:name="_zg5unbb9t99r" w:colFirst="0" w:colLast="0"/>
-      <w:bookmarkEnd w:id="13"/>
+      <w:bookmarkStart w:id="13" w:name="_Toc43527478"/>
       <w:r>
         <w:lastRenderedPageBreak/>
         <w:t>Team Organization</w:t>
       </w:r>
+      <w:bookmarkEnd w:id="13"/>
     </w:p>
     <w:p>
       <w:pPr>
@@ -4769,36 +6386,24 @@
         <w:spacing w:before="0"/>
         <w:jc w:val="both"/>
       </w:pPr>
-      <w:bookmarkStart w:id="14" w:name="_fvisbq82sy3z" w:colFirst="0" w:colLast="0"/>
+      <w:bookmarkStart w:id="14" w:name="_Toc43527479"/>
+      <w:r>
+        <w:t>Product owner</w:t>
+      </w:r>
       <w:bookmarkEnd w:id="14"/>
-      <w:r>
-        <w:t>Product owner</w:t>
-      </w:r>
-    </w:p>
-    <w:p>
-      <w:pPr>
-        <w:pStyle w:val="normal0"/>
-        <w:jc w:val="both"/>
-      </w:pPr>
-      <w:r>
-        <w:tab/>
-      </w:r>
-      <w:r>
-        <w:tab/>
-      </w:r>
-      <w:proofErr w:type="spellStart"/>
-      <w:r>
-        <w:t>Debasish</w:t>
-      </w:r>
-      <w:proofErr w:type="spellEnd"/>
-      <w:r>
-        <w:t xml:space="preserve"> </w:t>
-      </w:r>
-      <w:proofErr w:type="spellStart"/>
-      <w:r>
-        <w:t>Nath</w:t>
-      </w:r>
-      <w:proofErr w:type="spellEnd"/>
+    </w:p>
+    <w:p>
+      <w:pPr>
+        <w:pStyle w:val="normal0"/>
+        <w:jc w:val="both"/>
+      </w:pPr>
+      <w:r>
+        <w:tab/>
+      </w:r>
+      <w:r>
+        <w:tab/>
+        <w:t>Debasish Nath</w:t>
+      </w:r>
     </w:p>
     <w:p>
       <w:pPr>
@@ -4809,36 +6414,24 @@
         </w:numPr>
         <w:jc w:val="both"/>
       </w:pPr>
-      <w:bookmarkStart w:id="15" w:name="_6i5eymkqtoga" w:colFirst="0" w:colLast="0"/>
+      <w:bookmarkStart w:id="15" w:name="_Toc43527480"/>
+      <w:r>
+        <w:t>Scrum Master</w:t>
+      </w:r>
       <w:bookmarkEnd w:id="15"/>
-      <w:r>
-        <w:t>Scrum Master</w:t>
-      </w:r>
-    </w:p>
-    <w:p>
-      <w:pPr>
-        <w:pStyle w:val="normal0"/>
-        <w:jc w:val="both"/>
-      </w:pPr>
-      <w:r>
-        <w:tab/>
-      </w:r>
-      <w:r>
-        <w:tab/>
-      </w:r>
-      <w:proofErr w:type="spellStart"/>
-      <w:r>
-        <w:t>Anirban</w:t>
-      </w:r>
-      <w:proofErr w:type="spellEnd"/>
-      <w:r>
-        <w:t xml:space="preserve"> </w:t>
-      </w:r>
-      <w:proofErr w:type="spellStart"/>
-      <w:r>
-        <w:t>Chakrabarty</w:t>
-      </w:r>
-      <w:proofErr w:type="spellEnd"/>
+    </w:p>
+    <w:p>
+      <w:pPr>
+        <w:pStyle w:val="normal0"/>
+        <w:jc w:val="both"/>
+      </w:pPr>
+      <w:r>
+        <w:tab/>
+      </w:r>
+      <w:r>
+        <w:tab/>
+        <w:t>Anirban Chakrabarty</w:t>
+      </w:r>
     </w:p>
     <w:p>
       <w:pPr>
@@ -4858,12 +6451,12 @@
         </w:numPr>
         <w:jc w:val="both"/>
       </w:pPr>
-      <w:bookmarkStart w:id="16" w:name="_5l0v3fejj5ir" w:colFirst="0" w:colLast="0"/>
-      <w:bookmarkEnd w:id="16"/>
+      <w:bookmarkStart w:id="16" w:name="_Toc43527481"/>
       <w:r>
         <w:lastRenderedPageBreak/>
         <w:t>Team Capacity</w:t>
       </w:r>
+      <w:bookmarkEnd w:id="16"/>
     </w:p>
     <w:p>
       <w:pPr>
@@ -4878,13 +6471,7 @@
         <w:rPr>
           <w:b/>
         </w:rPr>
-        <w:t>Flexi tim</w:t>
-      </w:r>
-      <w:r>
-        <w:rPr>
-          <w:b/>
-        </w:rPr>
-        <w:t>ing:</w:t>
+        <w:t>Flexi timing:</w:t>
       </w:r>
       <w:r>
         <w:t xml:space="preserve"> </w:t>
@@ -4995,11 +6582,11 @@
         </w:numPr>
         <w:jc w:val="both"/>
       </w:pPr>
-      <w:bookmarkStart w:id="17" w:name="_7v8e6pk8kv6o" w:colFirst="0" w:colLast="0"/>
+      <w:bookmarkStart w:id="17" w:name="_Toc43527482"/>
+      <w:r>
+        <w:t>Unavailable time</w:t>
+      </w:r>
       <w:bookmarkEnd w:id="17"/>
-      <w:r>
-        <w:t>Unavailable time</w:t>
-      </w:r>
     </w:p>
     <w:p>
       <w:pPr>
@@ -5013,14 +6600,12 @@
       <w:r>
         <w:tab/>
       </w:r>
-      <w:proofErr w:type="gramStart"/>
       <w:r>
         <w:rPr>
           <w:b/>
         </w:rPr>
         <w:t>Per person per 2 weeks sprint.</w:t>
       </w:r>
-      <w:proofErr w:type="gramEnd"/>
     </w:p>
     <w:p>
       <w:pPr>
@@ -5080,11 +6665,11 @@
         </w:numPr>
         <w:jc w:val="both"/>
       </w:pPr>
-      <w:bookmarkStart w:id="18" w:name="_tsx3o8em6ehk" w:colFirst="0" w:colLast="0"/>
+      <w:bookmarkStart w:id="18" w:name="_Toc43527483"/>
+      <w:r>
+        <w:t>Final capacity</w:t>
+      </w:r>
       <w:bookmarkEnd w:id="18"/>
-      <w:r>
-        <w:t>Final capacity</w:t>
-      </w:r>
     </w:p>
     <w:p>
       <w:pPr>
@@ -5095,14 +6680,12 @@
           <w:b/>
         </w:rPr>
       </w:pPr>
-      <w:proofErr w:type="gramStart"/>
       <w:r>
         <w:rPr>
           <w:b/>
         </w:rPr>
         <w:t>50 hrs per person per 2 weeks sprint.</w:t>
       </w:r>
-      <w:proofErr w:type="gramEnd"/>
     </w:p>
     <w:p>
       <w:pPr>
@@ -5111,23 +6694,7 @@
         <w:jc w:val="both"/>
       </w:pPr>
       <w:r>
-        <w:t xml:space="preserve">Therefore, a commitment of 5 hrs of individual contribution per person per working day is required, outside of meetings and collaboration activities. This is advised to be </w:t>
-      </w:r>
-      <w:proofErr w:type="gramStart"/>
-      <w:r>
-        <w:t>flexi hours that suits</w:t>
-      </w:r>
-      <w:proofErr w:type="gramEnd"/>
-      <w:r>
-        <w:t xml:space="preserve"> each individual’s personal requirements and </w:t>
-      </w:r>
-      <w:proofErr w:type="spellStart"/>
-      <w:r>
-        <w:t>timezones</w:t>
-      </w:r>
-      <w:proofErr w:type="spellEnd"/>
-      <w:r>
-        <w:t>.</w:t>
+        <w:t>Therefore, a commitment of 5 hrs of individual contribution per person per working day is required, outside of meetings and collaboration activities. This is advised to be flexi hours that suits each individual’s personal requirements and timezones.</w:t>
       </w:r>
     </w:p>
     <w:p>
@@ -5150,14 +6717,13 @@
         <w:jc w:val="both"/>
       </w:pPr>
       <w:bookmarkStart w:id="19" w:name="_n1w8jynxby7k" w:colFirst="0" w:colLast="0"/>
+      <w:bookmarkStart w:id="20" w:name="_Toc43527484"/>
       <w:bookmarkEnd w:id="19"/>
       <w:r>
         <w:lastRenderedPageBreak/>
-        <w:t>Effo</w:t>
-      </w:r>
-      <w:r>
-        <w:t>rt Estimation</w:t>
-      </w:r>
+        <w:t>Effort Estimation</w:t>
+      </w:r>
+      <w:bookmarkEnd w:id="20"/>
     </w:p>
     <w:p>
       <w:pPr>
@@ -5169,11 +6735,13 @@
         <w:spacing w:before="0"/>
         <w:jc w:val="both"/>
       </w:pPr>
-      <w:bookmarkStart w:id="20" w:name="_tzo8llaova4" w:colFirst="0" w:colLast="0"/>
-      <w:bookmarkEnd w:id="20"/>
+      <w:bookmarkStart w:id="21" w:name="_tzo8llaova4" w:colFirst="0" w:colLast="0"/>
+      <w:bookmarkStart w:id="22" w:name="_Toc43527485"/>
+      <w:bookmarkEnd w:id="21"/>
       <w:r>
         <w:t>Methodology</w:t>
       </w:r>
+      <w:bookmarkEnd w:id="22"/>
     </w:p>
     <w:p>
       <w:pPr>
@@ -5194,11 +6762,13 @@
         </w:numPr>
         <w:jc w:val="both"/>
       </w:pPr>
-      <w:bookmarkStart w:id="21" w:name="_r4so4l3eoobv" w:colFirst="0" w:colLast="0"/>
-      <w:bookmarkEnd w:id="21"/>
+      <w:bookmarkStart w:id="23" w:name="_r4so4l3eoobv" w:colFirst="0" w:colLast="0"/>
+      <w:bookmarkStart w:id="24" w:name="_Toc43527486"/>
+      <w:bookmarkEnd w:id="23"/>
       <w:r>
         <w:t>T-shirt Sizing Vs Story Points Vs Effort</w:t>
       </w:r>
+      <w:bookmarkEnd w:id="24"/>
     </w:p>
     <w:p>
       <w:pPr>
@@ -5341,10 +6911,7 @@
       </w:r>
       <w:r>
         <w:tab/>
-        <w:t>1 to 1.5 person day</w:t>
-      </w:r>
-      <w:r>
-        <w:t>s</w:t>
+        <w:t>1 to 1.5 person days</w:t>
       </w:r>
     </w:p>
     <w:p>
@@ -5473,12 +7040,14 @@
         </w:numPr>
         <w:jc w:val="both"/>
       </w:pPr>
-      <w:bookmarkStart w:id="22" w:name="_45h7epjg8xpj" w:colFirst="0" w:colLast="0"/>
-      <w:bookmarkEnd w:id="22"/>
+      <w:bookmarkStart w:id="25" w:name="_45h7epjg8xpj" w:colFirst="0" w:colLast="0"/>
+      <w:bookmarkStart w:id="26" w:name="_Toc43527487"/>
+      <w:bookmarkEnd w:id="25"/>
       <w:r>
         <w:lastRenderedPageBreak/>
         <w:t>Scrum Artifacts</w:t>
       </w:r>
+      <w:bookmarkEnd w:id="26"/>
     </w:p>
     <w:p>
       <w:pPr>
@@ -5499,11 +7068,11 @@
         </w:numPr>
         <w:jc w:val="both"/>
       </w:pPr>
-      <w:bookmarkStart w:id="23" w:name="_jdemh2sh7nm" w:colFirst="0" w:colLast="0"/>
-      <w:bookmarkEnd w:id="23"/>
+      <w:bookmarkStart w:id="27" w:name="_Toc43527488"/>
       <w:r>
         <w:t>Product Increments</w:t>
       </w:r>
+      <w:bookmarkEnd w:id="27"/>
     </w:p>
     <w:p>
       <w:pPr>
@@ -5512,10 +7081,7 @@
         <w:jc w:val="both"/>
       </w:pPr>
       <w:r>
-        <w:t>Product Increments will b</w:t>
-      </w:r>
-      <w:r>
-        <w:t xml:space="preserve">e developed on developer desktops and checked in into the following github account: </w:t>
+        <w:t xml:space="preserve">Product Increments will be developed on developer desktops and checked in into the following github account: </w:t>
       </w:r>
     </w:p>
     <w:p>
@@ -5524,7 +7090,7 @@
         <w:ind w:left="720" w:firstLine="720"/>
         <w:jc w:val="both"/>
       </w:pPr>
-      <w:hyperlink r:id="rId20">
+      <w:hyperlink r:id="rId22">
         <w:r>
           <w:rPr>
             <w:color w:val="1155CC"/>
@@ -5567,26 +7133,7 @@
         <w:jc w:val="both"/>
       </w:pPr>
       <w:r>
-        <w:t xml:space="preserve">Following private github repository has been created for code developments related to Cloud Infrastructure, </w:t>
-      </w:r>
-      <w:proofErr w:type="spellStart"/>
-      <w:r>
-        <w:t>DevOps</w:t>
-      </w:r>
-      <w:proofErr w:type="spellEnd"/>
-      <w:r>
-        <w:t xml:space="preserve">, </w:t>
-      </w:r>
-      <w:proofErr w:type="spellStart"/>
-      <w:r>
-        <w:t>IaC</w:t>
-      </w:r>
-      <w:proofErr w:type="spellEnd"/>
-      <w:r>
-        <w:t>, Containerization, Service Reliability, Load Testing and other infrastructure-related developments. Code for such purposes will be devel</w:t>
-      </w:r>
-      <w:r>
-        <w:t>oped on developers’ desktops and checked in into the following github repository:</w:t>
+        <w:t>Following private github repository has been created for code developments related to Cloud Infrastructure, DevOps, IaC, Containerization, Service Reliability, Load Testing and other infrastructure-related developments. Code for such purposes will be developed on developers’ desktops and checked in into the following github repository:</w:t>
       </w:r>
     </w:p>
     <w:p>
@@ -5595,7 +7142,7 @@
         <w:ind w:left="2160"/>
         <w:jc w:val="both"/>
       </w:pPr>
-      <w:hyperlink r:id="rId21">
+      <w:hyperlink r:id="rId23">
         <w:r>
           <w:rPr>
             <w:color w:val="1155CC"/>
@@ -5631,21 +7178,7 @@
         <w:jc w:val="both"/>
       </w:pPr>
       <w:r>
-        <w:t xml:space="preserve">Following private github repository has been created for code developments </w:t>
-      </w:r>
-      <w:r>
-        <w:t xml:space="preserve">related to Web Applications, Mobile Apps, Web Services, Databases, A/I, </w:t>
-      </w:r>
-      <w:proofErr w:type="spellStart"/>
-      <w:r>
-        <w:t>IoT</w:t>
-      </w:r>
-      <w:proofErr w:type="spellEnd"/>
-      <w:r>
-        <w:t>, Automated Functional Testing and other related applications and features development. Code for such purposes will be developed on developers’ desktops and checked in into the foll</w:t>
-      </w:r>
-      <w:r>
-        <w:t>owing github repository:</w:t>
+        <w:t>Following private github repository has been created for code developments related to Web Applications, Mobile Apps, Web Services, Databases, A/I, IoT, Automated Functional Testing and other related applications and features development. Code for such purposes will be developed on developers’ desktops and checked in into the following github repository:</w:t>
       </w:r>
     </w:p>
     <w:p>
@@ -5654,7 +7187,7 @@
         <w:ind w:left="2160"/>
         <w:jc w:val="both"/>
       </w:pPr>
-      <w:hyperlink r:id="rId22">
+      <w:hyperlink r:id="rId24">
         <w:r>
           <w:rPr>
             <w:color w:val="1155CC"/>
@@ -5673,53 +7206,87 @@
         </w:numPr>
         <w:jc w:val="both"/>
       </w:pPr>
-      <w:bookmarkStart w:id="24" w:name="_gua374yn02j2" w:colFirst="0" w:colLast="0"/>
-      <w:bookmarkEnd w:id="24"/>
+      <w:bookmarkStart w:id="28" w:name="_Toc43527489"/>
       <w:r>
         <w:t>Scrum Board</w:t>
       </w:r>
-    </w:p>
-    <w:p>
-      <w:pPr>
-        <w:pStyle w:val="normal0"/>
-        <w:ind w:left="1440"/>
-        <w:jc w:val="both"/>
-      </w:pPr>
-      <w:r>
-        <w:t xml:space="preserve">Project Google Drive &gt; </w:t>
-      </w:r>
-      <w:proofErr w:type="spellStart"/>
-      <w:r>
-        <w:t>AnodiamDocs</w:t>
-      </w:r>
-      <w:proofErr w:type="spellEnd"/>
-      <w:r>
-        <w:t xml:space="preserve"> &gt; </w:t>
-      </w:r>
-      <w:proofErr w:type="spellStart"/>
-      <w:r>
-        <w:t>AgilePM</w:t>
-      </w:r>
-      <w:proofErr w:type="spellEnd"/>
-      <w:r>
-        <w:t xml:space="preserve"> &gt; Current sprint folder:</w:t>
-      </w:r>
-    </w:p>
-    <w:p>
-      <w:pPr>
-        <w:pStyle w:val="normal0"/>
-        <w:ind w:left="720"/>
-        <w:jc w:val="both"/>
-      </w:pPr>
-      <w:hyperlink r:id="rId23">
+      <w:bookmarkEnd w:id="28"/>
+    </w:p>
+    <w:p>
+      <w:pPr>
+        <w:pStyle w:val="normal0"/>
+        <w:ind w:left="1080"/>
+        <w:jc w:val="both"/>
+      </w:pPr>
+      <w:r>
+        <w:rPr>
+          <w:b/>
+        </w:rPr>
+        <w:t>Template:</w:t>
+      </w:r>
+      <w:r>
+        <w:t xml:space="preserve"> </w:t>
+      </w:r>
+      <w:hyperlink r:id="rId25" w:history="1">
         <w:r>
           <w:rPr>
-            <w:color w:val="1155CC"/>
-            <w:u w:val="single"/>
+            <w:rStyle w:val="Hyperlink"/>
           </w:rPr>
-          <w:t>https://drive.google.com/drive/u/0/folders/1snSvCnb8-r6z_be5TztR6PdVYn7Gf4aU</w:t>
+          <w:t>https://github.com/anodiamadm/Docs</w:t>
         </w:r>
       </w:hyperlink>
+      <w:r>
+        <w:t xml:space="preserve"> &gt; </w:t>
+      </w:r>
+      <w:r>
+        <w:t>AgilePM</w:t>
+      </w:r>
+      <w:r>
+        <w:t xml:space="preserve"> &gt; </w:t>
+      </w:r>
+      <w:r>
+        <w:t>ScrumBoardTemplate.pptx</w:t>
+      </w:r>
+    </w:p>
+    <w:p>
+      <w:pPr>
+        <w:pStyle w:val="normal0"/>
+        <w:ind w:left="1440"/>
+        <w:jc w:val="both"/>
+      </w:pPr>
+    </w:p>
+    <w:p>
+      <w:pPr>
+        <w:pStyle w:val="normal0"/>
+        <w:ind w:left="1080"/>
+        <w:jc w:val="both"/>
+        <w:rPr>
+          <w:b/>
+        </w:rPr>
+      </w:pPr>
+      <w:r>
+        <w:rPr>
+          <w:b/>
+        </w:rPr>
+        <w:t xml:space="preserve">Implementation: </w:t>
+      </w:r>
+      <w:hyperlink r:id="rId26" w:history="1">
+        <w:r>
+          <w:rPr>
+            <w:rStyle w:val="Hyperlink"/>
+          </w:rPr>
+          <w:t>https://github.com/anodiamadm/Docs</w:t>
+        </w:r>
+      </w:hyperlink>
+      <w:r>
+        <w:t xml:space="preserve">&gt; </w:t>
+      </w:r>
+      <w:r>
+        <w:t>SprintFolder</w:t>
+      </w:r>
+      <w:r>
+        <w:t xml:space="preserve"> &gt; ScrumBoardSprintNumber.pptx</w:t>
+      </w:r>
     </w:p>
     <w:p>
       <w:pPr>
@@ -5730,53 +7297,96 @@
         </w:numPr>
         <w:jc w:val="both"/>
       </w:pPr>
-      <w:bookmarkStart w:id="25" w:name="_8cghggtdi5en" w:colFirst="0" w:colLast="0"/>
-      <w:bookmarkEnd w:id="25"/>
+      <w:bookmarkStart w:id="29" w:name="_Toc43527490"/>
       <w:r>
         <w:t>Sprint Burndown</w:t>
       </w:r>
-    </w:p>
-    <w:p>
-      <w:pPr>
-        <w:pStyle w:val="normal0"/>
-        <w:ind w:left="720" w:firstLine="720"/>
-        <w:jc w:val="both"/>
-      </w:pPr>
-      <w:r>
-        <w:t xml:space="preserve">Project Google Drive &gt; </w:t>
-      </w:r>
-      <w:proofErr w:type="spellStart"/>
-      <w:r>
-        <w:t>AnodiamDocs</w:t>
-      </w:r>
-      <w:proofErr w:type="spellEnd"/>
-      <w:r>
-        <w:t xml:space="preserve"> &gt; </w:t>
-      </w:r>
-      <w:proofErr w:type="spellStart"/>
-      <w:r>
-        <w:t>AgilePM</w:t>
-      </w:r>
-      <w:proofErr w:type="spellEnd"/>
-      <w:r>
-        <w:t xml:space="preserve"> &gt; Current sprint folder:</w:t>
-      </w:r>
-    </w:p>
-    <w:p>
-      <w:pPr>
-        <w:pStyle w:val="normal0"/>
-        <w:ind w:firstLine="720"/>
-        <w:jc w:val="both"/>
-      </w:pPr>
-      <w:hyperlink r:id="rId24">
+      <w:bookmarkEnd w:id="29"/>
+    </w:p>
+    <w:p>
+      <w:pPr>
+        <w:pStyle w:val="normal0"/>
+        <w:ind w:left="1080"/>
+        <w:jc w:val="both"/>
+      </w:pPr>
+      <w:r>
+        <w:rPr>
+          <w:b/>
+        </w:rPr>
+        <w:t>Template:</w:t>
+      </w:r>
+      <w:r>
+        <w:t xml:space="preserve"> </w:t>
+      </w:r>
+      <w:hyperlink r:id="rId27" w:history="1">
         <w:r>
           <w:rPr>
-            <w:color w:val="1155CC"/>
-            <w:u w:val="single"/>
+            <w:rStyle w:val="Hyperlink"/>
           </w:rPr>
-          <w:t>https://drive.google.com/drive/u/0/folders/1snSvCnb8-r6z_be5TztR6PdVYn7Gf4aU</w:t>
+          <w:t>https://github.com/anodiamadm/Docs</w:t>
         </w:r>
       </w:hyperlink>
+      <w:r>
+        <w:t xml:space="preserve"> &gt; </w:t>
+      </w:r>
+      <w:r>
+        <w:t xml:space="preserve">AgilePM </w:t>
+      </w:r>
+      <w:r>
+        <w:t xml:space="preserve">&gt; </w:t>
+      </w:r>
+      <w:r>
+        <w:t>SprintBurndownTemplate.xlsx</w:t>
+      </w:r>
+    </w:p>
+    <w:p>
+      <w:pPr>
+        <w:pStyle w:val="normal0"/>
+        <w:ind w:left="1080"/>
+        <w:jc w:val="both"/>
+      </w:pPr>
+    </w:p>
+    <w:p>
+      <w:pPr>
+        <w:pStyle w:val="normal0"/>
+        <w:ind w:left="1080"/>
+        <w:jc w:val="both"/>
+      </w:pPr>
+      <w:r>
+        <w:rPr>
+          <w:b/>
+        </w:rPr>
+        <w:t xml:space="preserve">Implementation: </w:t>
+      </w:r>
+      <w:hyperlink r:id="rId28" w:history="1">
+        <w:r>
+          <w:rPr>
+            <w:rStyle w:val="Hyperlink"/>
+          </w:rPr>
+          <w:t>https://github.com/anodiamadm/Docs</w:t>
+        </w:r>
+      </w:hyperlink>
+      <w:r>
+        <w:t xml:space="preserve"> </w:t>
+      </w:r>
+      <w:r>
+        <w:t xml:space="preserve">&gt; </w:t>
+      </w:r>
+      <w:r>
+        <w:t>SprintFolder</w:t>
+      </w:r>
+      <w:r>
+        <w:t xml:space="preserve"> &gt; </w:t>
+      </w:r>
+      <w:r>
+        <w:t>SprintBurndown</w:t>
+      </w:r>
+      <w:r>
+        <w:t>SprintNumber</w:t>
+      </w:r>
+      <w:r>
+        <w:t>.xlsx</w:t>
+      </w:r>
     </w:p>
     <w:p>
       <w:pPr>
@@ -5787,11 +7397,55 @@
         </w:numPr>
         <w:jc w:val="both"/>
       </w:pPr>
-      <w:bookmarkStart w:id="26" w:name="_vsgr4g6wrpzm" w:colFirst="0" w:colLast="0"/>
-      <w:bookmarkEnd w:id="26"/>
+      <w:bookmarkStart w:id="30" w:name="_vsgr4g6wrpzm" w:colFirst="0" w:colLast="0"/>
+      <w:bookmarkStart w:id="31" w:name="_Toc43527491"/>
+      <w:bookmarkEnd w:id="30"/>
+      <w:r>
+        <w:lastRenderedPageBreak/>
+        <w:t>Release Burndown</w:t>
+      </w:r>
+      <w:bookmarkEnd w:id="31"/>
+    </w:p>
+    <w:p>
+      <w:pPr>
+        <w:pStyle w:val="normal0"/>
+        <w:ind w:left="360" w:firstLine="720"/>
+      </w:pPr>
+      <w:r>
+        <w:rPr>
+          <w:b/>
+        </w:rPr>
+        <w:t xml:space="preserve">Link: </w:t>
+      </w:r>
+      <w:hyperlink r:id="rId29" w:history="1">
+        <w:r>
+          <w:rPr>
+            <w:rStyle w:val="Hyperlink"/>
+          </w:rPr>
+          <w:t>https://github.com/anodiamadm/Docs</w:t>
+        </w:r>
+      </w:hyperlink>
+      <w:r>
+        <w:t xml:space="preserve"> &gt; AgilePM &gt; </w:t>
+      </w:r>
+      <w:r>
+        <w:t>ReleaseBurndown.xlsx</w:t>
+      </w:r>
+    </w:p>
+    <w:p>
+      <w:pPr>
+        <w:pStyle w:val="Heading2"/>
+        <w:numPr>
+          <w:ilvl w:val="1"/>
+          <w:numId w:val="12"/>
+        </w:numPr>
+        <w:jc w:val="both"/>
+      </w:pPr>
+      <w:bookmarkStart w:id="32" w:name="_Toc43527492"/>
       <w:r>
         <w:t>Product Backlog</w:t>
       </w:r>
+      <w:bookmarkEnd w:id="32"/>
     </w:p>
     <w:p>
       <w:pPr>
@@ -5800,15 +7454,7 @@
         <w:jc w:val="both"/>
       </w:pPr>
       <w:r>
-        <w:t xml:space="preserve">Project Google Drive &gt; </w:t>
-      </w:r>
-      <w:proofErr w:type="spellStart"/>
-      <w:r>
-        <w:t>AnodiamDocs</w:t>
-      </w:r>
-      <w:proofErr w:type="spellEnd"/>
-      <w:r>
-        <w:t xml:space="preserve"> &gt; BA:</w:t>
+        <w:t>Project Google Drive &gt; AnodiamDocs &gt; BA:</w:t>
       </w:r>
     </w:p>
     <w:p>
@@ -5817,7 +7463,7 @@
         <w:ind w:left="720"/>
         <w:jc w:val="both"/>
       </w:pPr>
-      <w:hyperlink r:id="rId25">
+      <w:hyperlink r:id="rId30">
         <w:r>
           <w:rPr>
             <w:color w:val="1155CC"/>
@@ -5836,12 +7482,13 @@
         </w:numPr>
         <w:jc w:val="both"/>
       </w:pPr>
-      <w:bookmarkStart w:id="27" w:name="_4qidikk8qaci" w:colFirst="0" w:colLast="0"/>
-      <w:bookmarkEnd w:id="27"/>
-      <w:r>
-        <w:lastRenderedPageBreak/>
+      <w:bookmarkStart w:id="33" w:name="_4qidikk8qaci" w:colFirst="0" w:colLast="0"/>
+      <w:bookmarkStart w:id="34" w:name="_Toc43527493"/>
+      <w:bookmarkEnd w:id="33"/>
+      <w:r>
         <w:t>Sprint Backlog</w:t>
       </w:r>
+      <w:bookmarkEnd w:id="34"/>
     </w:p>
     <w:p>
       <w:pPr>
@@ -5850,15 +7497,7 @@
         <w:jc w:val="both"/>
       </w:pPr>
       <w:r>
-        <w:t xml:space="preserve">Project Google Drive &gt; </w:t>
-      </w:r>
-      <w:proofErr w:type="spellStart"/>
-      <w:r>
-        <w:t>AnodiamDocs</w:t>
-      </w:r>
-      <w:proofErr w:type="spellEnd"/>
-      <w:r>
-        <w:t xml:space="preserve"> &gt; BA &gt; Look in the current sprint folder:</w:t>
+        <w:t>Project Google Drive &gt; AnodiamDocs &gt; BA &gt; Look in the current sprint folder:</w:t>
       </w:r>
     </w:p>
     <w:p>
@@ -5867,7 +7506,7 @@
         <w:ind w:firstLine="720"/>
         <w:jc w:val="both"/>
       </w:pPr>
-      <w:hyperlink r:id="rId26">
+      <w:hyperlink r:id="rId31">
         <w:r>
           <w:rPr>
             <w:color w:val="1155CC"/>
@@ -5886,11 +7525,13 @@
         </w:numPr>
         <w:jc w:val="both"/>
       </w:pPr>
-      <w:bookmarkStart w:id="28" w:name="_kcm257goh2j7" w:colFirst="0" w:colLast="0"/>
-      <w:bookmarkEnd w:id="28"/>
+      <w:bookmarkStart w:id="35" w:name="_kcm257goh2j7" w:colFirst="0" w:colLast="0"/>
+      <w:bookmarkStart w:id="36" w:name="_Toc43527494"/>
+      <w:bookmarkEnd w:id="35"/>
       <w:r>
         <w:t>Requirement Ambiguities and Resolution</w:t>
       </w:r>
+      <w:bookmarkEnd w:id="36"/>
     </w:p>
     <w:p>
       <w:pPr>
@@ -5899,18 +7540,7 @@
         <w:jc w:val="both"/>
       </w:pPr>
       <w:r>
-        <w:t xml:space="preserve">Project Google Drive &gt; </w:t>
-      </w:r>
-      <w:proofErr w:type="spellStart"/>
-      <w:r>
-        <w:t>AnodiamDocs</w:t>
-      </w:r>
-      <w:proofErr w:type="spellEnd"/>
-      <w:r>
-        <w:t xml:space="preserve"> &gt; BA &gt; Look in the current sprint </w:t>
-      </w:r>
-      <w:r>
-        <w:t>folder:</w:t>
+        <w:t>Project Google Drive &gt; AnodiamDocs &gt; BA &gt; Look in the current sprint folder:</w:t>
       </w:r>
     </w:p>
     <w:p>
@@ -5919,7 +7549,7 @@
         <w:ind w:left="720"/>
         <w:jc w:val="both"/>
       </w:pPr>
-      <w:hyperlink r:id="rId27">
+      <w:hyperlink r:id="rId32">
         <w:r>
           <w:rPr>
             <w:color w:val="1155CC"/>
@@ -5938,11 +7568,13 @@
         </w:numPr>
         <w:jc w:val="both"/>
       </w:pPr>
-      <w:bookmarkStart w:id="29" w:name="_kq5x0780yqd6" w:colFirst="0" w:colLast="0"/>
-      <w:bookmarkEnd w:id="29"/>
+      <w:bookmarkStart w:id="37" w:name="_kq5x0780yqd6" w:colFirst="0" w:colLast="0"/>
+      <w:bookmarkStart w:id="38" w:name="_Toc43527495"/>
+      <w:bookmarkEnd w:id="37"/>
       <w:r>
         <w:t>Manual Test Suit</w:t>
       </w:r>
+      <w:bookmarkEnd w:id="38"/>
     </w:p>
     <w:p>
       <w:pPr>
@@ -5952,18 +7584,7 @@
       </w:pPr>
       <w:r>
         <w:tab/>
-        <w:t xml:space="preserve">Project Google Drive &gt; </w:t>
-      </w:r>
-      <w:proofErr w:type="spellStart"/>
-      <w:r>
-        <w:t>AnodiamDocs</w:t>
-      </w:r>
-      <w:proofErr w:type="spellEnd"/>
-      <w:r>
-        <w:t xml:space="preserve"> &gt; QA &gt;</w:t>
-      </w:r>
-      <w:r>
-        <w:t xml:space="preserve"> Look in the current sprint folder:</w:t>
+        <w:t>Project Google Drive &gt; AnodiamDocs &gt; QA &gt; Look in the current sprint folder:</w:t>
       </w:r>
     </w:p>
     <w:p>
@@ -5972,7 +7593,7 @@
         <w:ind w:left="720"/>
         <w:jc w:val="both"/>
       </w:pPr>
-      <w:hyperlink r:id="rId28">
+      <w:hyperlink r:id="rId33">
         <w:r>
           <w:rPr>
             <w:color w:val="1155CC"/>
@@ -5991,11 +7612,13 @@
         </w:numPr>
         <w:jc w:val="both"/>
       </w:pPr>
-      <w:bookmarkStart w:id="30" w:name="_qtn85v79pmi8" w:colFirst="0" w:colLast="0"/>
-      <w:bookmarkEnd w:id="30"/>
+      <w:bookmarkStart w:id="39" w:name="_qtn85v79pmi8" w:colFirst="0" w:colLast="0"/>
+      <w:bookmarkStart w:id="40" w:name="_Toc43527496"/>
+      <w:bookmarkEnd w:id="39"/>
       <w:r>
         <w:t>Bug Tracker</w:t>
       </w:r>
+      <w:bookmarkEnd w:id="40"/>
     </w:p>
     <w:p>
       <w:pPr>
@@ -6004,18 +7627,7 @@
         <w:jc w:val="both"/>
       </w:pPr>
       <w:r>
-        <w:t xml:space="preserve">Project Google Drive &gt; </w:t>
-      </w:r>
-      <w:proofErr w:type="spellStart"/>
-      <w:r>
-        <w:t>AnodiamDocs</w:t>
-      </w:r>
-      <w:proofErr w:type="spellEnd"/>
-      <w:r>
-        <w:t xml:space="preserve"> &gt; QA &gt; Loo</w:t>
-      </w:r>
-      <w:r>
-        <w:t>k in the current sprint folder:</w:t>
+        <w:t>Project Google Drive &gt; AnodiamDocs &gt; QA &gt; Look in the current sprint folder:</w:t>
       </w:r>
     </w:p>
     <w:p>
@@ -6024,7 +7636,7 @@
         <w:ind w:left="720"/>
         <w:jc w:val="both"/>
       </w:pPr>
-      <w:hyperlink r:id="rId29">
+      <w:hyperlink r:id="rId34">
         <w:r>
           <w:rPr>
             <w:color w:val="1155CC"/>
@@ -6043,11 +7655,13 @@
         </w:numPr>
         <w:jc w:val="both"/>
       </w:pPr>
-      <w:bookmarkStart w:id="31" w:name="_sophhjmnn865" w:colFirst="0" w:colLast="0"/>
-      <w:bookmarkEnd w:id="31"/>
+      <w:bookmarkStart w:id="41" w:name="_sophhjmnn865" w:colFirst="0" w:colLast="0"/>
+      <w:bookmarkStart w:id="42" w:name="_Toc43527497"/>
+      <w:bookmarkEnd w:id="41"/>
       <w:r>
         <w:t>Impediments Tracking</w:t>
       </w:r>
+      <w:bookmarkEnd w:id="42"/>
     </w:p>
     <w:p>
       <w:pPr>
@@ -6056,26 +7670,7 @@
         <w:jc w:val="both"/>
       </w:pPr>
       <w:r>
-        <w:t xml:space="preserve">Project Google Drive &gt; </w:t>
-      </w:r>
-      <w:proofErr w:type="spellStart"/>
-      <w:r>
-        <w:t>AnodiamDocs</w:t>
-      </w:r>
-      <w:proofErr w:type="spellEnd"/>
-      <w:r>
-        <w:t xml:space="preserve"> &gt; </w:t>
-      </w:r>
-      <w:proofErr w:type="spellStart"/>
-      <w:r>
-        <w:t>Agi</w:t>
-      </w:r>
-      <w:r>
-        <w:t>lePM</w:t>
-      </w:r>
-      <w:proofErr w:type="spellEnd"/>
-      <w:r>
-        <w:t xml:space="preserve"> &gt; Look in the current sprint folder:</w:t>
+        <w:t>Project Google Drive &gt; AnodiamDocs &gt; AgilePM &gt; Look in the current sprint folder:</w:t>
       </w:r>
     </w:p>
     <w:p>
@@ -6084,7 +7679,7 @@
         <w:ind w:left="720"/>
         <w:jc w:val="both"/>
       </w:pPr>
-      <w:hyperlink r:id="rId30">
+      <w:hyperlink r:id="rId35">
         <w:r>
           <w:rPr>
             <w:color w:val="1155CC"/>
@@ -6103,11 +7698,13 @@
         </w:numPr>
         <w:jc w:val="both"/>
       </w:pPr>
-      <w:bookmarkStart w:id="32" w:name="_auix37xk9k7" w:colFirst="0" w:colLast="0"/>
-      <w:bookmarkEnd w:id="32"/>
+      <w:bookmarkStart w:id="43" w:name="_auix37xk9k7" w:colFirst="0" w:colLast="0"/>
+      <w:bookmarkStart w:id="44" w:name="_Toc43527498"/>
+      <w:bookmarkEnd w:id="43"/>
       <w:r>
         <w:t>Task Breakdown and Estimation</w:t>
       </w:r>
+      <w:bookmarkEnd w:id="44"/>
     </w:p>
     <w:p>
       <w:pPr>
@@ -6116,26 +7713,7 @@
         <w:jc w:val="both"/>
       </w:pPr>
       <w:r>
-        <w:t xml:space="preserve">Project Google Drive </w:t>
-      </w:r>
-      <w:r>
-        <w:t xml:space="preserve">&gt; </w:t>
-      </w:r>
-      <w:proofErr w:type="spellStart"/>
-      <w:r>
-        <w:t>AnodiamDocs</w:t>
-      </w:r>
-      <w:proofErr w:type="spellEnd"/>
-      <w:r>
-        <w:t xml:space="preserve"> &gt; </w:t>
-      </w:r>
-      <w:proofErr w:type="spellStart"/>
-      <w:r>
-        <w:t>AgilePM</w:t>
-      </w:r>
-      <w:proofErr w:type="spellEnd"/>
-      <w:r>
-        <w:t xml:space="preserve"> &gt; Look in the current sprint folder:</w:t>
+        <w:t>Project Google Drive &gt; AnodiamDocs &gt; AgilePM &gt; Look in the current sprint folder:</w:t>
       </w:r>
     </w:p>
     <w:p>
@@ -6144,7 +7722,7 @@
         <w:ind w:left="720"/>
         <w:jc w:val="both"/>
       </w:pPr>
-      <w:hyperlink r:id="rId31">
+      <w:hyperlink r:id="rId36">
         <w:r>
           <w:rPr>
             <w:color w:val="1155CC"/>
@@ -6163,14 +7741,14 @@
         </w:numPr>
         <w:jc w:val="both"/>
       </w:pPr>
-      <w:bookmarkStart w:id="33" w:name="_5mgtt6vc5uf6" w:colFirst="0" w:colLast="0"/>
-      <w:bookmarkEnd w:id="33"/>
-      <w:r>
-        <w:t>Training, Induction and Developm</w:t>
-      </w:r>
-      <w:r>
-        <w:t>ent Environment</w:t>
-      </w:r>
+      <w:bookmarkStart w:id="45" w:name="_5mgtt6vc5uf6" w:colFirst="0" w:colLast="0"/>
+      <w:bookmarkStart w:id="46" w:name="_Toc43527499"/>
+      <w:bookmarkEnd w:id="45"/>
+      <w:r>
+        <w:lastRenderedPageBreak/>
+        <w:t>Training, Induction and Development Environment</w:t>
+      </w:r>
+      <w:bookmarkEnd w:id="46"/>
     </w:p>
     <w:p>
       <w:pPr>
@@ -6179,23 +7757,7 @@
         <w:jc w:val="both"/>
       </w:pPr>
       <w:r>
-        <w:t xml:space="preserve">Project Google Drive &gt; </w:t>
-      </w:r>
-      <w:proofErr w:type="spellStart"/>
-      <w:r>
-        <w:t>AnodiamDocs</w:t>
-      </w:r>
-      <w:proofErr w:type="spellEnd"/>
-      <w:r>
-        <w:t xml:space="preserve"> &gt; </w:t>
-      </w:r>
-      <w:proofErr w:type="spellStart"/>
-      <w:r>
-        <w:t>AgilePM</w:t>
-      </w:r>
-      <w:proofErr w:type="spellEnd"/>
-      <w:r>
-        <w:t>:</w:t>
+        <w:t>Project Google Drive &gt; AnodiamDocs &gt; AgilePM:</w:t>
       </w:r>
     </w:p>
     <w:p>
@@ -6204,7 +7766,7 @@
         <w:ind w:left="720"/>
         <w:jc w:val="both"/>
       </w:pPr>
-      <w:hyperlink r:id="rId32">
+      <w:hyperlink r:id="rId37">
         <w:r>
           <w:rPr>
             <w:color w:val="1155CC"/>
@@ -6214,14 +7776,245 @@
         </w:r>
       </w:hyperlink>
     </w:p>
+    <w:p>
+      <w:pPr>
+        <w:pStyle w:val="normal0"/>
+        <w:ind w:left="720"/>
+        <w:jc w:val="both"/>
+      </w:pPr>
+    </w:p>
+    <w:p>
+      <w:pPr>
+        <w:pStyle w:val="Heading2"/>
+        <w:numPr>
+          <w:ilvl w:val="1"/>
+          <w:numId w:val="12"/>
+        </w:numPr>
+        <w:jc w:val="both"/>
+      </w:pPr>
+      <w:bookmarkStart w:id="47" w:name="_Toc43527500"/>
+      <w:r>
+        <w:t>Ideation</w:t>
+      </w:r>
+      <w:bookmarkEnd w:id="47"/>
+    </w:p>
+    <w:p>
+      <w:pPr>
+        <w:pStyle w:val="normal0"/>
+        <w:ind w:left="720" w:firstLine="720"/>
+        <w:jc w:val="both"/>
+      </w:pPr>
+      <w:r>
+        <w:t>Project Google Drive &gt; AnodiamDocs &gt; AgilePM:</w:t>
+      </w:r>
+    </w:p>
+    <w:p>
+      <w:pPr>
+        <w:pStyle w:val="normal0"/>
+        <w:ind w:left="720"/>
+        <w:jc w:val="both"/>
+      </w:pPr>
+      <w:hyperlink r:id="rId38">
+        <w:r>
+          <w:rPr>
+            <w:color w:val="1155CC"/>
+            <w:u w:val="single"/>
+          </w:rPr>
+          <w:t>https://drive.google.com/drive/folders/1snSvCnb8-r6z_be5TztR6PdVYn7Gf4aU</w:t>
+        </w:r>
+      </w:hyperlink>
+    </w:p>
+    <w:p>
+      <w:pPr>
+        <w:pStyle w:val="normal0"/>
+        <w:ind w:left="720"/>
+        <w:jc w:val="both"/>
+      </w:pPr>
+    </w:p>
+    <w:p>
+      <w:pPr>
+        <w:pStyle w:val="Heading2"/>
+        <w:numPr>
+          <w:ilvl w:val="1"/>
+          <w:numId w:val="12"/>
+        </w:numPr>
+        <w:jc w:val="both"/>
+      </w:pPr>
+      <w:bookmarkStart w:id="48" w:name="_Toc43527501"/>
+      <w:r>
+        <w:t>Coding Standards</w:t>
+      </w:r>
+      <w:bookmarkEnd w:id="48"/>
+    </w:p>
+    <w:p>
+      <w:pPr>
+        <w:pStyle w:val="normal0"/>
+        <w:ind w:left="720" w:firstLine="720"/>
+        <w:jc w:val="both"/>
+      </w:pPr>
+    </w:p>
+    <w:p>
+      <w:pPr>
+        <w:pStyle w:val="normal0"/>
+        <w:ind w:left="720" w:firstLine="720"/>
+        <w:jc w:val="both"/>
+      </w:pPr>
+    </w:p>
     <w:sectPr>
+      <w:headerReference w:type="default" r:id="rId39"/>
+      <w:footerReference w:type="default" r:id="rId40"/>
       <w:pgSz w:w="12240" w:h="15840"/>
       <w:pgMar w:top="1440" w:right="1440" w:bottom="1440" w:left="1440" w:header="720" w:footer="720" w:gutter="0"/>
       <w:pgNumType w:start="1"/>
       <w:cols w:space="720"/>
+      <w:titlePg/>
+      <w:docGrid w:linePitch="299"/>
     </w:sectPr>
   </w:body>
 </w:document>
+</file>
+
+<file path=word/endnotes.xml><?xml version="1.0" encoding="utf-8"?>
+<w:endnotes xmlns:ve="http://schemas.openxmlformats.org/markup-compatibility/2006" xmlns:o="urn:schemas-microsoft-com:office:office" xmlns:r="http://schemas.openxmlformats.org/officeDocument/2006/relationships" xmlns:m="http://schemas.openxmlformats.org/officeDocument/2006/math" xmlns:v="urn:schemas-microsoft-com:vml" xmlns:wp="http://schemas.openxmlformats.org/drawingml/2006/wordprocessingDrawing" xmlns:w10="urn:schemas-microsoft-com:office:word" xmlns:w="http://schemas.openxmlformats.org/wordprocessingml/2006/main" xmlns:wne="http://schemas.microsoft.com/office/word/2006/wordml">
+  <w:endnote w:type="separator" w:id="0">
+    <w:p>
+      <w:pPr>
+        <w:spacing w:line="240" w:lineRule="auto"/>
+      </w:pPr>
+      <w:r>
+        <w:separator/>
+      </w:r>
+    </w:p>
+  </w:endnote>
+  <w:endnote w:type="continuationSeparator" w:id="1">
+    <w:p>
+      <w:pPr>
+        <w:spacing w:line="240" w:lineRule="auto"/>
+      </w:pPr>
+      <w:r>
+        <w:continuationSeparator/>
+      </w:r>
+    </w:p>
+  </w:endnote>
+</w:endnotes>
+</file>
+
+<file path=word/footer1.xml><?xml version="1.0" encoding="utf-8"?>
+<w:ftr xmlns:ve="http://schemas.openxmlformats.org/markup-compatibility/2006" xmlns:o="urn:schemas-microsoft-com:office:office" xmlns:r="http://schemas.openxmlformats.org/officeDocument/2006/relationships" xmlns:m="http://schemas.openxmlformats.org/officeDocument/2006/math" xmlns:v="urn:schemas-microsoft-com:vml" xmlns:wp="http://schemas.openxmlformats.org/drawingml/2006/wordprocessingDrawing" xmlns:w10="urn:schemas-microsoft-com:office:word" xmlns:w="http://schemas.openxmlformats.org/wordprocessingml/2006/main" xmlns:wne="http://schemas.microsoft.com/office/word/2006/wordml">
+  <w:p>
+    <w:pPr>
+      <w:pStyle w:val="Footer"/>
+      <w:pBdr>
+        <w:top w:val="thinThickSmallGap" w:sz="24" w:space="1" w:color="622423" w:themeColor="accent2" w:themeShade="7F"/>
+      </w:pBdr>
+      <w:rPr>
+        <w:rFonts w:asciiTheme="majorHAnsi" w:hAnsiTheme="majorHAnsi"/>
+      </w:rPr>
+    </w:pPr>
+    <w:r>
+      <w:rPr>
+        <w:rFonts w:asciiTheme="majorHAnsi" w:hAnsiTheme="majorHAnsi"/>
+      </w:rPr>
+      <w:t>Anodiam</w:t>
+    </w:r>
+    <w:r>
+      <w:rPr>
+        <w:rFonts w:asciiTheme="majorHAnsi" w:hAnsiTheme="majorHAnsi"/>
+      </w:rPr>
+      <w:ptab w:relativeTo="margin" w:alignment="right" w:leader="none"/>
+    </w:r>
+    <w:r>
+      <w:rPr>
+        <w:rFonts w:asciiTheme="majorHAnsi" w:hAnsiTheme="majorHAnsi"/>
+      </w:rPr>
+      <w:t xml:space="preserve">Page </w:t>
+    </w:r>
+    <w:fldSimple w:instr=" PAGE   \* MERGEFORMAT ">
+      <w:r>
+        <w:rPr>
+          <w:rFonts w:asciiTheme="majorHAnsi" w:hAnsiTheme="majorHAnsi"/>
+          <w:noProof/>
+        </w:rPr>
+        <w:t>18</w:t>
+      </w:r>
+    </w:fldSimple>
+  </w:p>
+</w:ftr>
+</file>
+
+<file path=word/footnotes.xml><?xml version="1.0" encoding="utf-8"?>
+<w:footnotes xmlns:ve="http://schemas.openxmlformats.org/markup-compatibility/2006" xmlns:o="urn:schemas-microsoft-com:office:office" xmlns:r="http://schemas.openxmlformats.org/officeDocument/2006/relationships" xmlns:m="http://schemas.openxmlformats.org/officeDocument/2006/math" xmlns:v="urn:schemas-microsoft-com:vml" xmlns:wp="http://schemas.openxmlformats.org/drawingml/2006/wordprocessingDrawing" xmlns:w10="urn:schemas-microsoft-com:office:word" xmlns:w="http://schemas.openxmlformats.org/wordprocessingml/2006/main" xmlns:wne="http://schemas.microsoft.com/office/word/2006/wordml">
+  <w:footnote w:type="separator" w:id="0">
+    <w:p>
+      <w:pPr>
+        <w:spacing w:line="240" w:lineRule="auto"/>
+      </w:pPr>
+      <w:r>
+        <w:separator/>
+      </w:r>
+    </w:p>
+  </w:footnote>
+  <w:footnote w:type="continuationSeparator" w:id="1">
+    <w:p>
+      <w:pPr>
+        <w:spacing w:line="240" w:lineRule="auto"/>
+      </w:pPr>
+      <w:r>
+        <w:continuationSeparator/>
+      </w:r>
+    </w:p>
+  </w:footnote>
+</w:footnotes>
+</file>
+
+<file path=word/header1.xml><?xml version="1.0" encoding="utf-8"?>
+<w:hdr xmlns:ve="http://schemas.openxmlformats.org/markup-compatibility/2006" xmlns:o="urn:schemas-microsoft-com:office:office" xmlns:r="http://schemas.openxmlformats.org/officeDocument/2006/relationships" xmlns:m="http://schemas.openxmlformats.org/officeDocument/2006/math" xmlns:v="urn:schemas-microsoft-com:vml" xmlns:wp="http://schemas.openxmlformats.org/drawingml/2006/wordprocessingDrawing" xmlns:w10="urn:schemas-microsoft-com:office:word" xmlns:w="http://schemas.openxmlformats.org/wordprocessingml/2006/main" xmlns:wne="http://schemas.microsoft.com/office/word/2006/wordml">
+  <w:sdt>
+    <w:sdtPr>
+      <w:rPr>
+        <w:rFonts w:asciiTheme="majorHAnsi" w:eastAsiaTheme="majorEastAsia" w:hAnsiTheme="majorHAnsi" w:cstheme="majorBidi"/>
+        <w:sz w:val="32"/>
+        <w:szCs w:val="32"/>
+      </w:rPr>
+      <w:alias w:val="Title"/>
+      <w:id w:val="77738743"/>
+      <w:placeholder>
+        <w:docPart w:val="F51B8582C39643D4957077A5ADCF8490"/>
+      </w:placeholder>
+      <w:dataBinding w:prefixMappings="xmlns:ns0='http://schemas.openxmlformats.org/package/2006/metadata/core-properties' xmlns:ns1='http://purl.org/dc/elements/1.1/'" w:xpath="/ns0:coreProperties[1]/ns1:title[1]" w:storeItemID="{6C3C8BC8-F283-45AE-878A-BAB7291924A1}"/>
+      <w:text/>
+    </w:sdtPr>
+    <w:sdtContent>
+      <w:p>
+        <w:pPr>
+          <w:pStyle w:val="Header"/>
+          <w:pBdr>
+            <w:bottom w:val="thickThinSmallGap" w:sz="24" w:space="1" w:color="622423" w:themeColor="accent2" w:themeShade="7F"/>
+          </w:pBdr>
+          <w:jc w:val="center"/>
+          <w:rPr>
+            <w:rFonts w:asciiTheme="majorHAnsi" w:eastAsiaTheme="majorEastAsia" w:hAnsiTheme="majorHAnsi" w:cstheme="majorBidi"/>
+            <w:sz w:val="32"/>
+            <w:szCs w:val="32"/>
+          </w:rPr>
+        </w:pPr>
+        <w:r>
+          <w:rPr>
+            <w:rFonts w:asciiTheme="majorHAnsi" w:eastAsiaTheme="majorEastAsia" w:hAnsiTheme="majorHAnsi" w:cstheme="majorBidi"/>
+            <w:sz w:val="32"/>
+            <w:szCs w:val="32"/>
+          </w:rPr>
+          <w:t>Agile Process Document</w:t>
+        </w:r>
+      </w:p>
+    </w:sdtContent>
+  </w:sdt>
+  <w:p>
+    <w:pPr>
+      <w:pStyle w:val="Header"/>
+    </w:pPr>
+  </w:p>
+</w:hdr>
 </file>
 
 <file path=word/numbering.xml><?xml version="1.0" encoding="utf-8"?>
@@ -7696,6 +9489,119 @@
     </w:lvl>
   </w:abstractNum>
   <w:abstractNum w:abstractNumId="13">
+    <w:nsid w:val="5D08486B"/>
+    <w:multiLevelType w:val="multilevel"/>
+    <w:tmpl w:val="F4B69CBA"/>
+    <w:lvl w:ilvl="0">
+      <w:start w:val="1"/>
+      <w:numFmt w:val="decimal"/>
+      <w:lvlText w:val="%1."/>
+      <w:lvlJc w:val="right"/>
+      <w:pPr>
+        <w:ind w:left="720" w:hanging="360"/>
+      </w:pPr>
+      <w:rPr>
+        <w:u w:val="none"/>
+      </w:rPr>
+    </w:lvl>
+    <w:lvl w:ilvl="1">
+      <w:start w:val="1"/>
+      <w:numFmt w:val="decimal"/>
+      <w:lvlText w:val="%1.%2."/>
+      <w:lvlJc w:val="right"/>
+      <w:pPr>
+        <w:ind w:left="1440" w:hanging="360"/>
+      </w:pPr>
+      <w:rPr>
+        <w:u w:val="none"/>
+      </w:rPr>
+    </w:lvl>
+    <w:lvl w:ilvl="2">
+      <w:start w:val="1"/>
+      <w:numFmt w:val="decimal"/>
+      <w:lvlText w:val="%1.%2.%3."/>
+      <w:lvlJc w:val="right"/>
+      <w:pPr>
+        <w:ind w:left="2160" w:hanging="360"/>
+      </w:pPr>
+      <w:rPr>
+        <w:u w:val="none"/>
+      </w:rPr>
+    </w:lvl>
+    <w:lvl w:ilvl="3">
+      <w:start w:val="1"/>
+      <w:numFmt w:val="decimal"/>
+      <w:lvlText w:val="%1.%2.%3.%4."/>
+      <w:lvlJc w:val="right"/>
+      <w:pPr>
+        <w:ind w:left="2880" w:hanging="360"/>
+      </w:pPr>
+      <w:rPr>
+        <w:u w:val="none"/>
+      </w:rPr>
+    </w:lvl>
+    <w:lvl w:ilvl="4">
+      <w:start w:val="1"/>
+      <w:numFmt w:val="decimal"/>
+      <w:lvlText w:val="%1.%2.%3.%4.%5."/>
+      <w:lvlJc w:val="right"/>
+      <w:pPr>
+        <w:ind w:left="3600" w:hanging="360"/>
+      </w:pPr>
+      <w:rPr>
+        <w:u w:val="none"/>
+      </w:rPr>
+    </w:lvl>
+    <w:lvl w:ilvl="5">
+      <w:start w:val="1"/>
+      <w:numFmt w:val="decimal"/>
+      <w:lvlText w:val="%1.%2.%3.%4.%5.%6."/>
+      <w:lvlJc w:val="right"/>
+      <w:pPr>
+        <w:ind w:left="4320" w:hanging="360"/>
+      </w:pPr>
+      <w:rPr>
+        <w:u w:val="none"/>
+      </w:rPr>
+    </w:lvl>
+    <w:lvl w:ilvl="6">
+      <w:start w:val="1"/>
+      <w:numFmt w:val="decimal"/>
+      <w:lvlText w:val="%1.%2.%3.%4.%5.%6.%7."/>
+      <w:lvlJc w:val="right"/>
+      <w:pPr>
+        <w:ind w:left="5040" w:hanging="360"/>
+      </w:pPr>
+      <w:rPr>
+        <w:u w:val="none"/>
+      </w:rPr>
+    </w:lvl>
+    <w:lvl w:ilvl="7">
+      <w:start w:val="1"/>
+      <w:numFmt w:val="decimal"/>
+      <w:lvlText w:val="%1.%2.%3.%4.%5.%6.%7.%8."/>
+      <w:lvlJc w:val="right"/>
+      <w:pPr>
+        <w:ind w:left="5760" w:hanging="360"/>
+      </w:pPr>
+      <w:rPr>
+        <w:u w:val="none"/>
+      </w:rPr>
+    </w:lvl>
+    <w:lvl w:ilvl="8">
+      <w:start w:val="1"/>
+      <w:numFmt w:val="decimal"/>
+      <w:lvlText w:val="%1.%2.%3.%4.%5.%6.%7.%8.%9."/>
+      <w:lvlJc w:val="right"/>
+      <w:pPr>
+        <w:ind w:left="6480" w:hanging="360"/>
+      </w:pPr>
+      <w:rPr>
+        <w:u w:val="none"/>
+      </w:rPr>
+    </w:lvl>
+  </w:abstractNum>
+  <w:abstractNum w:abstractNumId="14">
     <w:nsid w:val="619E3165"/>
     <w:multiLevelType w:val="multilevel"/>
     <w:tmpl w:val="158C2326"/>
@@ -7808,7 +9714,7 @@
       </w:rPr>
     </w:lvl>
   </w:abstractNum>
-  <w:abstractNum w:abstractNumId="14">
+  <w:abstractNum w:abstractNumId="15">
     <w:nsid w:val="66C73F3D"/>
     <w:multiLevelType w:val="multilevel"/>
     <w:tmpl w:val="924CE3DE"/>
@@ -7921,7 +9827,7 @@
       </w:rPr>
     </w:lvl>
   </w:abstractNum>
-  <w:abstractNum w:abstractNumId="15">
+  <w:abstractNum w:abstractNumId="16">
     <w:nsid w:val="6F8A3DA5"/>
     <w:multiLevelType w:val="multilevel"/>
     <w:tmpl w:val="5DCE071C"/>
@@ -8034,7 +9940,7 @@
       </w:rPr>
     </w:lvl>
   </w:abstractNum>
-  <w:abstractNum w:abstractNumId="16">
+  <w:abstractNum w:abstractNumId="17">
     <w:nsid w:val="6FB83636"/>
     <w:multiLevelType w:val="multilevel"/>
     <w:tmpl w:val="F0241FF2"/>
@@ -8148,10 +10054,10 @@
     </w:lvl>
   </w:abstractNum>
   <w:num w:numId="1">
-    <w:abstractNumId w:val="13"/>
+    <w:abstractNumId w:val="14"/>
   </w:num>
   <w:num w:numId="2">
-    <w:abstractNumId w:val="14"/>
+    <w:abstractNumId w:val="15"/>
   </w:num>
   <w:num w:numId="3">
     <w:abstractNumId w:val="8"/>
@@ -8163,7 +10069,7 @@
     <w:abstractNumId w:val="12"/>
   </w:num>
   <w:num w:numId="6">
-    <w:abstractNumId w:val="15"/>
+    <w:abstractNumId w:val="16"/>
   </w:num>
   <w:num w:numId="7">
     <w:abstractNumId w:val="6"/>
@@ -8193,10 +10099,13 @@
     <w:abstractNumId w:val="9"/>
   </w:num>
   <w:num w:numId="16">
-    <w:abstractNumId w:val="16"/>
+    <w:abstractNumId w:val="17"/>
   </w:num>
   <w:num w:numId="17">
     <w:abstractNumId w:val="1"/>
+  </w:num>
+  <w:num w:numId="18">
+    <w:abstractNumId w:val="13"/>
   </w:num>
 </w:numbering>
 </file>
@@ -8209,7 +10118,7 @@
         <w:rFonts w:ascii="Arial" w:eastAsia="Arial" w:hAnsi="Arial" w:cs="Arial"/>
         <w:sz w:val="22"/>
         <w:szCs w:val="22"/>
-        <w:lang w:eastAsia="en-US" w:bidi="ar-SA"/>
+        <w:lang w:val="en-US" w:eastAsia="en-US" w:bidi="ar-SA"/>
       </w:rPr>
     </w:rPrDefault>
     <w:pPrDefault>
@@ -8221,7 +10130,7 @@
   <w:latentStyles w:defLockedState="0" w:defUIPriority="99" w:defSemiHidden="1" w:defUnhideWhenUsed="1" w:defQFormat="0" w:count="267">
     <w:lsdException w:name="Normal" w:semiHidden="0" w:uiPriority="0" w:unhideWhenUsed="0" w:qFormat="1"/>
     <w:lsdException w:name="heading 1" w:semiHidden="0" w:uiPriority="9" w:unhideWhenUsed="0" w:qFormat="1"/>
-    <w:lsdException w:name="heading 2" w:uiPriority="9" w:qFormat="1"/>
+    <w:lsdException w:name="heading 2" w:uiPriority="0" w:qFormat="1"/>
     <w:lsdException w:name="heading 3" w:uiPriority="9" w:qFormat="1"/>
     <w:lsdException w:name="heading 4" w:uiPriority="9" w:qFormat="1"/>
     <w:lsdException w:name="heading 5" w:uiPriority="9" w:qFormat="1"/>
@@ -8360,6 +10269,7 @@
   <w:style w:type="paragraph" w:default="1" w:styleId="Normal">
     <w:name w:val="Normal"/>
     <w:qFormat/>
+    <w:rsid w:val="007035F7"/>
   </w:style>
   <w:style w:type="paragraph" w:styleId="Heading1">
     <w:name w:val="heading 1"/>
@@ -8570,7 +10480,6 @@
     <w:name w:val="Hyperlink"/>
     <w:basedOn w:val="DefaultParagraphFont"/>
     <w:uiPriority w:val="99"/>
-    <w:semiHidden/>
     <w:unhideWhenUsed/>
     <w:rsid w:val="00336695"/>
     <w:rPr>
@@ -8590,7 +10499,391 @@
       <w:u w:val="single"/>
     </w:rPr>
   </w:style>
+  <w:style w:type="paragraph" w:styleId="Header">
+    <w:name w:val="header"/>
+    <w:basedOn w:val="Normal"/>
+    <w:link w:val="HeaderChar"/>
+    <w:uiPriority w:val="99"/>
+    <w:unhideWhenUsed/>
+    <w:rsid w:val="00807D85"/>
+    <w:pPr>
+      <w:tabs>
+        <w:tab w:val="center" w:pos="4680"/>
+        <w:tab w:val="right" w:pos="9360"/>
+      </w:tabs>
+      <w:spacing w:line="240" w:lineRule="auto"/>
+    </w:pPr>
+  </w:style>
+  <w:style w:type="character" w:customStyle="1" w:styleId="HeaderChar">
+    <w:name w:val="Header Char"/>
+    <w:basedOn w:val="DefaultParagraphFont"/>
+    <w:link w:val="Header"/>
+    <w:uiPriority w:val="99"/>
+    <w:rsid w:val="00807D85"/>
+  </w:style>
+  <w:style w:type="paragraph" w:styleId="Footer">
+    <w:name w:val="footer"/>
+    <w:basedOn w:val="Normal"/>
+    <w:link w:val="FooterChar"/>
+    <w:uiPriority w:val="99"/>
+    <w:unhideWhenUsed/>
+    <w:rsid w:val="00807D85"/>
+    <w:pPr>
+      <w:tabs>
+        <w:tab w:val="center" w:pos="4680"/>
+        <w:tab w:val="right" w:pos="9360"/>
+      </w:tabs>
+      <w:spacing w:line="240" w:lineRule="auto"/>
+    </w:pPr>
+  </w:style>
+  <w:style w:type="character" w:customStyle="1" w:styleId="FooterChar">
+    <w:name w:val="Footer Char"/>
+    <w:basedOn w:val="DefaultParagraphFont"/>
+    <w:link w:val="Footer"/>
+    <w:uiPriority w:val="99"/>
+    <w:rsid w:val="00807D85"/>
+  </w:style>
+  <w:style w:type="paragraph" w:styleId="TOC1">
+    <w:name w:val="toc 1"/>
+    <w:basedOn w:val="Normal"/>
+    <w:next w:val="Normal"/>
+    <w:autoRedefine/>
+    <w:uiPriority w:val="39"/>
+    <w:unhideWhenUsed/>
+    <w:rsid w:val="00807D85"/>
+    <w:pPr>
+      <w:spacing w:after="100"/>
+    </w:pPr>
+  </w:style>
+  <w:style w:type="paragraph" w:styleId="TOC2">
+    <w:name w:val="toc 2"/>
+    <w:basedOn w:val="Normal"/>
+    <w:next w:val="Normal"/>
+    <w:autoRedefine/>
+    <w:uiPriority w:val="39"/>
+    <w:unhideWhenUsed/>
+    <w:rsid w:val="00807D85"/>
+    <w:pPr>
+      <w:spacing w:after="100"/>
+      <w:ind w:left="220"/>
+    </w:pPr>
+  </w:style>
 </w:styles>
+</file>
+
+<file path=word/glossary/document.xml><?xml version="1.0" encoding="utf-8"?>
+<w:glossaryDocument xmlns:ve="http://schemas.openxmlformats.org/markup-compatibility/2006" xmlns:o="urn:schemas-microsoft-com:office:office" xmlns:r="http://schemas.openxmlformats.org/officeDocument/2006/relationships" xmlns:m="http://schemas.openxmlformats.org/officeDocument/2006/math" xmlns:v="urn:schemas-microsoft-com:vml" xmlns:wp="http://schemas.openxmlformats.org/drawingml/2006/wordprocessingDrawing" xmlns:w10="urn:schemas-microsoft-com:office:word" xmlns:w="http://schemas.openxmlformats.org/wordprocessingml/2006/main" xmlns:wne="http://schemas.microsoft.com/office/word/2006/wordml">
+  <w:docParts>
+    <w:docPart>
+      <w:docPartPr>
+        <w:name w:val="F51B8582C39643D4957077A5ADCF8490"/>
+        <w:category>
+          <w:name w:val="General"/>
+          <w:gallery w:val="placeholder"/>
+        </w:category>
+        <w:types>
+          <w:type w:val="bbPlcHdr"/>
+        </w:types>
+        <w:behaviors>
+          <w:behavior w:val="content"/>
+        </w:behaviors>
+        <w:guid w:val="{8273DE94-5769-4394-A0AD-685EB967EF5A}"/>
+      </w:docPartPr>
+      <w:docPartBody>
+        <w:p>
+          <w:pPr>
+            <w:pStyle w:val="F51B8582C39643D4957077A5ADCF8490"/>
+          </w:pPr>
+          <w:r>
+            <w:rPr>
+              <w:rFonts w:asciiTheme="majorHAnsi" w:eastAsiaTheme="majorEastAsia" w:hAnsiTheme="majorHAnsi" w:cstheme="majorBidi"/>
+              <w:sz w:val="32"/>
+              <w:szCs w:val="32"/>
+            </w:rPr>
+            <w:t>[Type the document title]</w:t>
+          </w:r>
+        </w:p>
+      </w:docPartBody>
+    </w:docPart>
+  </w:docParts>
+</w:glossaryDocument>
+</file>
+
+<file path=word/glossary/fontTable.xml><?xml version="1.0" encoding="utf-8"?>
+<w:fonts xmlns:r="http://schemas.openxmlformats.org/officeDocument/2006/relationships" xmlns:w="http://schemas.openxmlformats.org/wordprocessingml/2006/main">
+  <w:font w:name="Times New Roman">
+    <w:panose1 w:val="02020603050405020304"/>
+    <w:charset w:val="00"/>
+    <w:family w:val="roman"/>
+    <w:pitch w:val="variable"/>
+    <w:sig w:usb0="E0002EFF" w:usb1="C000785B" w:usb2="00000009" w:usb3="00000000" w:csb0="000001FF" w:csb1="00000000"/>
+  </w:font>
+  <w:font w:name="Arial">
+    <w:panose1 w:val="020B0604020202020204"/>
+    <w:charset w:val="00"/>
+    <w:family w:val="swiss"/>
+    <w:pitch w:val="variable"/>
+    <w:sig w:usb0="E0002EFF" w:usb1="C000785B" w:usb2="00000009" w:usb3="00000000" w:csb0="000001FF" w:csb1="00000000"/>
+  </w:font>
+  <w:font w:name="Tahoma">
+    <w:panose1 w:val="020B0604030504040204"/>
+    <w:charset w:val="00"/>
+    <w:family w:val="swiss"/>
+    <w:pitch w:val="variable"/>
+    <w:sig w:usb0="E1002EFF" w:usb1="C000605B" w:usb2="00000029" w:usb3="00000000" w:csb0="000101FF" w:csb1="00000000"/>
+  </w:font>
+  <w:font w:name="Calibri">
+    <w:panose1 w:val="020F0502020204030204"/>
+    <w:charset w:val="00"/>
+    <w:family w:val="swiss"/>
+    <w:pitch w:val="variable"/>
+    <w:sig w:usb0="E4002EFF" w:usb1="C000247B" w:usb2="00000009" w:usb3="00000000" w:csb0="000001FF" w:csb1="00000000"/>
+  </w:font>
+  <w:font w:name="Cambria">
+    <w:panose1 w:val="02040503050406030204"/>
+    <w:charset w:val="00"/>
+    <w:family w:val="roman"/>
+    <w:pitch w:val="variable"/>
+    <w:sig w:usb0="E00006FF" w:usb1="420024FF" w:usb2="02000000" w:usb3="00000000" w:csb0="0000019F" w:csb1="00000000"/>
+  </w:font>
+</w:fonts>
+</file>
+
+<file path=word/glossary/settings.xml><?xml version="1.0" encoding="utf-8"?>
+<w:settings xmlns:o="urn:schemas-microsoft-com:office:office" xmlns:r="http://schemas.openxmlformats.org/officeDocument/2006/relationships" xmlns:m="http://schemas.openxmlformats.org/officeDocument/2006/math" xmlns:v="urn:schemas-microsoft-com:vml" xmlns:w10="urn:schemas-microsoft-com:office:word" xmlns:w="http://schemas.openxmlformats.org/wordprocessingml/2006/main" xmlns:sl="http://schemas.openxmlformats.org/schemaLibrary/2006/main">
+  <w:view w:val="normal"/>
+  <w:defaultTabStop w:val="720"/>
+  <w:characterSpacingControl w:val="doNotCompress"/>
+  <w:compat>
+    <w:useFELayout/>
+  </w:compat>
+  <w:rsids>
+    <w:rsidRoot w:val="006E1952"/>
+    <w:rsid w:val="006E1952"/>
+  </w:rsids>
+  <m:mathPr>
+    <m:mathFont m:val="Cambria Math"/>
+    <m:brkBin m:val="before"/>
+    <m:brkBinSub m:val="--"/>
+    <m:smallFrac m:val="off"/>
+    <m:dispDef/>
+    <m:lMargin m:val="0"/>
+    <m:rMargin m:val="0"/>
+    <m:defJc m:val="centerGroup"/>
+    <m:wrapIndent m:val="1440"/>
+    <m:intLim m:val="subSup"/>
+    <m:naryLim m:val="undOvr"/>
+  </m:mathPr>
+  <w:themeFontLang w:val="en-US"/>
+  <w:clrSchemeMapping w:bg1="light1" w:t1="dark1" w:bg2="light2" w:t2="dark2" w:accent1="accent1" w:accent2="accent2" w:accent3="accent3" w:accent4="accent4" w:accent5="accent5" w:accent6="accent6" w:hyperlink="hyperlink" w:followedHyperlink="followedHyperlink"/>
+  <w:decimalSymbol w:val="."/>
+  <w:listSeparator w:val=","/>
+</w:settings>
+</file>
+
+<file path=word/glossary/styles.xml><?xml version="1.0" encoding="utf-8"?>
+<w:styles xmlns:r="http://schemas.openxmlformats.org/officeDocument/2006/relationships" xmlns:w="http://schemas.openxmlformats.org/wordprocessingml/2006/main">
+  <w:docDefaults>
+    <w:rPrDefault>
+      <w:rPr>
+        <w:rFonts w:asciiTheme="minorHAnsi" w:eastAsiaTheme="minorEastAsia" w:hAnsiTheme="minorHAnsi" w:cstheme="minorBidi"/>
+        <w:sz w:val="22"/>
+        <w:szCs w:val="22"/>
+        <w:lang w:val="en-US" w:eastAsia="en-US" w:bidi="ar-SA"/>
+      </w:rPr>
+    </w:rPrDefault>
+    <w:pPrDefault>
+      <w:pPr>
+        <w:spacing w:after="200" w:line="276" w:lineRule="auto"/>
+      </w:pPr>
+    </w:pPrDefault>
+  </w:docDefaults>
+  <w:latentStyles w:defLockedState="0" w:defUIPriority="99" w:defSemiHidden="1" w:defUnhideWhenUsed="1" w:defQFormat="0" w:count="267">
+    <w:lsdException w:name="Normal" w:semiHidden="0" w:uiPriority="0" w:unhideWhenUsed="0" w:qFormat="1"/>
+    <w:lsdException w:name="heading 1" w:semiHidden="0" w:uiPriority="9" w:unhideWhenUsed="0" w:qFormat="1"/>
+    <w:lsdException w:name="heading 2" w:uiPriority="9" w:qFormat="1"/>
+    <w:lsdException w:name="heading 3" w:uiPriority="9" w:qFormat="1"/>
+    <w:lsdException w:name="heading 4" w:uiPriority="9" w:qFormat="1"/>
+    <w:lsdException w:name="heading 5" w:uiPriority="9" w:qFormat="1"/>
+    <w:lsdException w:name="heading 6" w:uiPriority="9" w:qFormat="1"/>
+    <w:lsdException w:name="heading 7" w:uiPriority="9" w:qFormat="1"/>
+    <w:lsdException w:name="heading 8" w:uiPriority="9" w:qFormat="1"/>
+    <w:lsdException w:name="heading 9" w:uiPriority="9" w:qFormat="1"/>
+    <w:lsdException w:name="toc 1" w:uiPriority="39"/>
+    <w:lsdException w:name="toc 2" w:uiPriority="39"/>
+    <w:lsdException w:name="toc 3" w:uiPriority="39"/>
+    <w:lsdException w:name="toc 4" w:uiPriority="39"/>
+    <w:lsdException w:name="toc 5" w:uiPriority="39"/>
+    <w:lsdException w:name="toc 6" w:uiPriority="39"/>
+    <w:lsdException w:name="toc 7" w:uiPriority="39"/>
+    <w:lsdException w:name="toc 8" w:uiPriority="39"/>
+    <w:lsdException w:name="toc 9" w:uiPriority="39"/>
+    <w:lsdException w:name="caption" w:uiPriority="35" w:qFormat="1"/>
+    <w:lsdException w:name="Title" w:semiHidden="0" w:uiPriority="10" w:unhideWhenUsed="0" w:qFormat="1"/>
+    <w:lsdException w:name="Default Paragraph Font" w:uiPriority="1"/>
+    <w:lsdException w:name="Subtitle" w:semiHidden="0" w:uiPriority="11" w:unhideWhenUsed="0" w:qFormat="1"/>
+    <w:lsdException w:name="Strong" w:semiHidden="0" w:uiPriority="22" w:unhideWhenUsed="0" w:qFormat="1"/>
+    <w:lsdException w:name="Emphasis" w:semiHidden="0" w:uiPriority="20" w:unhideWhenUsed="0" w:qFormat="1"/>
+    <w:lsdException w:name="Table Grid" w:semiHidden="0" w:uiPriority="59" w:unhideWhenUsed="0"/>
+    <w:lsdException w:name="Placeholder Text" w:unhideWhenUsed="0"/>
+    <w:lsdException w:name="No Spacing" w:semiHidden="0" w:uiPriority="1" w:unhideWhenUsed="0" w:qFormat="1"/>
+    <w:lsdException w:name="Light Shading" w:semiHidden="0" w:uiPriority="60" w:unhideWhenUsed="0"/>
+    <w:lsdException w:name="Light List" w:semiHidden="0" w:uiPriority="61" w:unhideWhenUsed="0"/>
+    <w:lsdException w:name="Light Grid" w:semiHidden="0" w:uiPriority="62" w:unhideWhenUsed="0"/>
+    <w:lsdException w:name="Medium Shading 1" w:semiHidden="0" w:uiPriority="63" w:unhideWhenUsed="0"/>
+    <w:lsdException w:name="Medium Shading 2" w:semiHidden="0" w:uiPriority="64" w:unhideWhenUsed="0"/>
+    <w:lsdException w:name="Medium List 1" w:semiHidden="0" w:uiPriority="65" w:unhideWhenUsed="0"/>
+    <w:lsdException w:name="Medium List 2" w:semiHidden="0" w:uiPriority="66" w:unhideWhenUsed="0"/>
+    <w:lsdException w:name="Medium Grid 1" w:semiHidden="0" w:uiPriority="67" w:unhideWhenUsed="0"/>
+    <w:lsdException w:name="Medium Grid 2" w:semiHidden="0" w:uiPriority="68" w:unhideWhenUsed="0"/>
+    <w:lsdException w:name="Medium Grid 3" w:semiHidden="0" w:uiPriority="69" w:unhideWhenUsed="0"/>
+    <w:lsdException w:name="Dark List" w:semiHidden="0" w:uiPriority="70" w:unhideWhenUsed="0"/>
+    <w:lsdException w:name="Colorful Shading" w:semiHidden="0" w:uiPriority="71" w:unhideWhenUsed="0"/>
+    <w:lsdException w:name="Colorful List" w:semiHidden="0" w:uiPriority="72" w:unhideWhenUsed="0"/>
+    <w:lsdException w:name="Colorful Grid" w:semiHidden="0" w:uiPriority="73" w:unhideWhenUsed="0"/>
+    <w:lsdException w:name="Light Shading Accent 1" w:semiHidden="0" w:uiPriority="60" w:unhideWhenUsed="0"/>
+    <w:lsdException w:name="Light List Accent 1" w:semiHidden="0" w:uiPriority="61" w:unhideWhenUsed="0"/>
+    <w:lsdException w:name="Light Grid Accent 1" w:semiHidden="0" w:uiPriority="62" w:unhideWhenUsed="0"/>
+    <w:lsdException w:name="Medium Shading 1 Accent 1" w:semiHidden="0" w:uiPriority="63" w:unhideWhenUsed="0"/>
+    <w:lsdException w:name="Medium Shading 2 Accent 1" w:semiHidden="0" w:uiPriority="64" w:unhideWhenUsed="0"/>
+    <w:lsdException w:name="Medium List 1 Accent 1" w:semiHidden="0" w:uiPriority="65" w:unhideWhenUsed="0"/>
+    <w:lsdException w:name="Revision" w:unhideWhenUsed="0"/>
+    <w:lsdException w:name="List Paragraph" w:semiHidden="0" w:uiPriority="34" w:unhideWhenUsed="0" w:qFormat="1"/>
+    <w:lsdException w:name="Quote" w:semiHidden="0" w:uiPriority="29" w:unhideWhenUsed="0" w:qFormat="1"/>
+    <w:lsdException w:name="Intense Quote" w:semiHidden="0" w:uiPriority="30" w:unhideWhenUsed="0" w:qFormat="1"/>
+    <w:lsdException w:name="Medium List 2 Accent 1" w:semiHidden="0" w:uiPriority="66" w:unhideWhenUsed="0"/>
+    <w:lsdException w:name="Medium Grid 1 Accent 1" w:semiHidden="0" w:uiPriority="67" w:unhideWhenUsed="0"/>
+    <w:lsdException w:name="Medium Grid 2 Accent 1" w:semiHidden="0" w:uiPriority="68" w:unhideWhenUsed="0"/>
+    <w:lsdException w:name="Medium Grid 3 Accent 1" w:semiHidden="0" w:uiPriority="69" w:unhideWhenUsed="0"/>
+    <w:lsdException w:name="Dark List Accent 1" w:semiHidden="0" w:uiPriority="70" w:unhideWhenUsed="0"/>
+    <w:lsdException w:name="Colorful Shading Accent 1" w:semiHidden="0" w:uiPriority="71" w:unhideWhenUsed="0"/>
+    <w:lsdException w:name="Colorful List Accent 1" w:semiHidden="0" w:uiPriority="72" w:unhideWhenUsed="0"/>
+    <w:lsdException w:name="Colorful Grid Accent 1" w:semiHidden="0" w:uiPriority="73" w:unhideWhenUsed="0"/>
+    <w:lsdException w:name="Light Shading Accent 2" w:semiHidden="0" w:uiPriority="60" w:unhideWhenUsed="0"/>
+    <w:lsdException w:name="Light List Accent 2" w:semiHidden="0" w:uiPriority="61" w:unhideWhenUsed="0"/>
+    <w:lsdException w:name="Light Grid Accent 2" w:semiHidden="0" w:uiPriority="62" w:unhideWhenUsed="0"/>
+    <w:lsdException w:name="Medium Shading 1 Accent 2" w:semiHidden="0" w:uiPriority="63" w:unhideWhenUsed="0"/>
+    <w:lsdException w:name="Medium Shading 2 Accent 2" w:semiHidden="0" w:uiPriority="64" w:unhideWhenUsed="0"/>
+    <w:lsdException w:name="Medium List 1 Accent 2" w:semiHidden="0" w:uiPriority="65" w:unhideWhenUsed="0"/>
+    <w:lsdException w:name="Medium List 2 Accent 2" w:semiHidden="0" w:uiPriority="66" w:unhideWhenUsed="0"/>
+    <w:lsdException w:name="Medium Grid 1 Accent 2" w:semiHidden="0" w:uiPriority="67" w:unhideWhenUsed="0"/>
+    <w:lsdException w:name="Medium Grid 2 Accent 2" w:semiHidden="0" w:uiPriority="68" w:unhideWhenUsed="0"/>
+    <w:lsdException w:name="Medium Grid 3 Accent 2" w:semiHidden="0" w:uiPriority="69" w:unhideWhenUsed="0"/>
+    <w:lsdException w:name="Dark List Accent 2" w:semiHidden="0" w:uiPriority="70" w:unhideWhenUsed="0"/>
+    <w:lsdException w:name="Colorful Shading Accent 2" w:semiHidden="0" w:uiPriority="71" w:unhideWhenUsed="0"/>
+    <w:lsdException w:name="Colorful List Accent 2" w:semiHidden="0" w:uiPriority="72" w:unhideWhenUsed="0"/>
+    <w:lsdException w:name="Colorful Grid Accent 2" w:semiHidden="0" w:uiPriority="73" w:unhideWhenUsed="0"/>
+    <w:lsdException w:name="Light Shading Accent 3" w:semiHidden="0" w:uiPriority="60" w:unhideWhenUsed="0"/>
+    <w:lsdException w:name="Light List Accent 3" w:semiHidden="0" w:uiPriority="61" w:unhideWhenUsed="0"/>
+    <w:lsdException w:name="Light Grid Accent 3" w:semiHidden="0" w:uiPriority="62" w:unhideWhenUsed="0"/>
+    <w:lsdException w:name="Medium Shading 1 Accent 3" w:semiHidden="0" w:uiPriority="63" w:unhideWhenUsed="0"/>
+    <w:lsdException w:name="Medium Shading 2 Accent 3" w:semiHidden="0" w:uiPriority="64" w:unhideWhenUsed="0"/>
+    <w:lsdException w:name="Medium List 1 Accent 3" w:semiHidden="0" w:uiPriority="65" w:unhideWhenUsed="0"/>
+    <w:lsdException w:name="Medium List 2 Accent 3" w:semiHidden="0" w:uiPriority="66" w:unhideWhenUsed="0"/>
+    <w:lsdException w:name="Medium Grid 1 Accent 3" w:semiHidden="0" w:uiPriority="67" w:unhideWhenUsed="0"/>
+    <w:lsdException w:name="Medium Grid 2 Accent 3" w:semiHidden="0" w:uiPriority="68" w:unhideWhenUsed="0"/>
+    <w:lsdException w:name="Medium Grid 3 Accent 3" w:semiHidden="0" w:uiPriority="69" w:unhideWhenUsed="0"/>
+    <w:lsdException w:name="Dark List Accent 3" w:semiHidden="0" w:uiPriority="70" w:unhideWhenUsed="0"/>
+    <w:lsdException w:name="Colorful Shading Accent 3" w:semiHidden="0" w:uiPriority="71" w:unhideWhenUsed="0"/>
+    <w:lsdException w:name="Colorful List Accent 3" w:semiHidden="0" w:uiPriority="72" w:unhideWhenUsed="0"/>
+    <w:lsdException w:name="Colorful Grid Accent 3" w:semiHidden="0" w:uiPriority="73" w:unhideWhenUsed="0"/>
+    <w:lsdException w:name="Light Shading Accent 4" w:semiHidden="0" w:uiPriority="60" w:unhideWhenUsed="0"/>
+    <w:lsdException w:name="Light List Accent 4" w:semiHidden="0" w:uiPriority="61" w:unhideWhenUsed="0"/>
+    <w:lsdException w:name="Light Grid Accent 4" w:semiHidden="0" w:uiPriority="62" w:unhideWhenUsed="0"/>
+    <w:lsdException w:name="Medium Shading 1 Accent 4" w:semiHidden="0" w:uiPriority="63" w:unhideWhenUsed="0"/>
+    <w:lsdException w:name="Medium Shading 2 Accent 4" w:semiHidden="0" w:uiPriority="64" w:unhideWhenUsed="0"/>
+    <w:lsdException w:name="Medium List 1 Accent 4" w:semiHidden="0" w:uiPriority="65" w:unhideWhenUsed="0"/>
+    <w:lsdException w:name="Medium List 2 Accent 4" w:semiHidden="0" w:uiPriority="66" w:unhideWhenUsed="0"/>
+    <w:lsdException w:name="Medium Grid 1 Accent 4" w:semiHidden="0" w:uiPriority="67" w:unhideWhenUsed="0"/>
+    <w:lsdException w:name="Medium Grid 2 Accent 4" w:semiHidden="0" w:uiPriority="68" w:unhideWhenUsed="0"/>
+    <w:lsdException w:name="Medium Grid 3 Accent 4" w:semiHidden="0" w:uiPriority="69" w:unhideWhenUsed="0"/>
+    <w:lsdException w:name="Dark List Accent 4" w:semiHidden="0" w:uiPriority="70" w:unhideWhenUsed="0"/>
+    <w:lsdException w:name="Colorful Shading Accent 4" w:semiHidden="0" w:uiPriority="71" w:unhideWhenUsed="0"/>
+    <w:lsdException w:name="Colorful List Accent 4" w:semiHidden="0" w:uiPriority="72" w:unhideWhenUsed="0"/>
+    <w:lsdException w:name="Colorful Grid Accent 4" w:semiHidden="0" w:uiPriority="73" w:unhideWhenUsed="0"/>
+    <w:lsdException w:name="Light Shading Accent 5" w:semiHidden="0" w:uiPriority="60" w:unhideWhenUsed="0"/>
+    <w:lsdException w:name="Light List Accent 5" w:semiHidden="0" w:uiPriority="61" w:unhideWhenUsed="0"/>
+    <w:lsdException w:name="Light Grid Accent 5" w:semiHidden="0" w:uiPriority="62" w:unhideWhenUsed="0"/>
+    <w:lsdException w:name="Medium Shading 1 Accent 5" w:semiHidden="0" w:uiPriority="63" w:unhideWhenUsed="0"/>
+    <w:lsdException w:name="Medium Shading 2 Accent 5" w:semiHidden="0" w:uiPriority="64" w:unhideWhenUsed="0"/>
+    <w:lsdException w:name="Medium List 1 Accent 5" w:semiHidden="0" w:uiPriority="65" w:unhideWhenUsed="0"/>
+    <w:lsdException w:name="Medium List 2 Accent 5" w:semiHidden="0" w:uiPriority="66" w:unhideWhenUsed="0"/>
+    <w:lsdException w:name="Medium Grid 1 Accent 5" w:semiHidden="0" w:uiPriority="67" w:unhideWhenUsed="0"/>
+    <w:lsdException w:name="Medium Grid 2 Accent 5" w:semiHidden="0" w:uiPriority="68" w:unhideWhenUsed="0"/>
+    <w:lsdException w:name="Medium Grid 3 Accent 5" w:semiHidden="0" w:uiPriority="69" w:unhideWhenUsed="0"/>
+    <w:lsdException w:name="Dark List Accent 5" w:semiHidden="0" w:uiPriority="70" w:unhideWhenUsed="0"/>
+    <w:lsdException w:name="Colorful Shading Accent 5" w:semiHidden="0" w:uiPriority="71" w:unhideWhenUsed="0"/>
+    <w:lsdException w:name="Colorful List Accent 5" w:semiHidden="0" w:uiPriority="72" w:unhideWhenUsed="0"/>
+    <w:lsdException w:name="Colorful Grid Accent 5" w:semiHidden="0" w:uiPriority="73" w:unhideWhenUsed="0"/>
+    <w:lsdException w:name="Light Shading Accent 6" w:semiHidden="0" w:uiPriority="60" w:unhideWhenUsed="0"/>
+    <w:lsdException w:name="Light List Accent 6" w:semiHidden="0" w:uiPriority="61" w:unhideWhenUsed="0"/>
+    <w:lsdException w:name="Light Grid Accent 6" w:semiHidden="0" w:uiPriority="62" w:unhideWhenUsed="0"/>
+    <w:lsdException w:name="Medium Shading 1 Accent 6" w:semiHidden="0" w:uiPriority="63" w:unhideWhenUsed="0"/>
+    <w:lsdException w:name="Medium Shading 2 Accent 6" w:semiHidden="0" w:uiPriority="64" w:unhideWhenUsed="0"/>
+    <w:lsdException w:name="Medium List 1 Accent 6" w:semiHidden="0" w:uiPriority="65" w:unhideWhenUsed="0"/>
+    <w:lsdException w:name="Medium List 2 Accent 6" w:semiHidden="0" w:uiPriority="66" w:unhideWhenUsed="0"/>
+    <w:lsdException w:name="Medium Grid 1 Accent 6" w:semiHidden="0" w:uiPriority="67" w:unhideWhenUsed="0"/>
+    <w:lsdException w:name="Medium Grid 2 Accent 6" w:semiHidden="0" w:uiPriority="68" w:unhideWhenUsed="0"/>
+    <w:lsdException w:name="Medium Grid 3 Accent 6" w:semiHidden="0" w:uiPriority="69" w:unhideWhenUsed="0"/>
+    <w:lsdException w:name="Dark List Accent 6" w:semiHidden="0" w:uiPriority="70" w:unhideWhenUsed="0"/>
+    <w:lsdException w:name="Colorful Shading Accent 6" w:semiHidden="0" w:uiPriority="71" w:unhideWhenUsed="0"/>
+    <w:lsdException w:name="Colorful List Accent 6" w:semiHidden="0" w:uiPriority="72" w:unhideWhenUsed="0"/>
+    <w:lsdException w:name="Colorful Grid Accent 6" w:semiHidden="0" w:uiPriority="73" w:unhideWhenUsed="0"/>
+    <w:lsdException w:name="Subtle Emphasis" w:semiHidden="0" w:uiPriority="19" w:unhideWhenUsed="0" w:qFormat="1"/>
+    <w:lsdException w:name="Intense Emphasis" w:semiHidden="0" w:uiPriority="21" w:unhideWhenUsed="0" w:qFormat="1"/>
+    <w:lsdException w:name="Subtle Reference" w:semiHidden="0" w:uiPriority="31" w:unhideWhenUsed="0" w:qFormat="1"/>
+    <w:lsdException w:name="Intense Reference" w:semiHidden="0" w:uiPriority="32" w:unhideWhenUsed="0" w:qFormat="1"/>
+    <w:lsdException w:name="Book Title" w:semiHidden="0" w:uiPriority="33" w:unhideWhenUsed="0" w:qFormat="1"/>
+    <w:lsdException w:name="Bibliography" w:uiPriority="37"/>
+    <w:lsdException w:name="TOC Heading" w:uiPriority="39" w:qFormat="1"/>
+  </w:latentStyles>
+  <w:style w:type="paragraph" w:default="1" w:styleId="Normal">
+    <w:name w:val="Normal"/>
+    <w:qFormat/>
+  </w:style>
+  <w:style w:type="character" w:default="1" w:styleId="DefaultParagraphFont">
+    <w:name w:val="Default Paragraph Font"/>
+    <w:uiPriority w:val="1"/>
+    <w:semiHidden/>
+    <w:unhideWhenUsed/>
+  </w:style>
+  <w:style w:type="table" w:default="1" w:styleId="TableNormal">
+    <w:name w:val="Normal Table"/>
+    <w:uiPriority w:val="99"/>
+    <w:semiHidden/>
+    <w:unhideWhenUsed/>
+    <w:qFormat/>
+    <w:tblPr>
+      <w:tblInd w:w="0" w:type="dxa"/>
+      <w:tblCellMar>
+        <w:top w:w="0" w:type="dxa"/>
+        <w:left w:w="108" w:type="dxa"/>
+        <w:bottom w:w="0" w:type="dxa"/>
+        <w:right w:w="108" w:type="dxa"/>
+      </w:tblCellMar>
+    </w:tblPr>
+  </w:style>
+  <w:style w:type="numbering" w:default="1" w:styleId="NoList">
+    <w:name w:val="No List"/>
+    <w:uiPriority w:val="99"/>
+    <w:semiHidden/>
+    <w:unhideWhenUsed/>
+  </w:style>
+  <w:style w:type="paragraph" w:customStyle="1" w:styleId="F51B8582C39643D4957077A5ADCF8490">
+    <w:name w:val="F51B8582C39643D4957077A5ADCF8490"/>
+    <w:rsid w:val="006E1952"/>
+  </w:style>
+  <w:style w:type="paragraph" w:customStyle="1" w:styleId="E5FB157BF17F4AC19F1304331DC39583">
+    <w:name w:val="E5FB157BF17F4AC19F1304331DC39583"/>
+    <w:rsid w:val="006E1952"/>
+  </w:style>
+</w:styles>
+</file>
+
+<file path=word/glossary/webSettings.xml><?xml version="1.0" encoding="utf-8"?>
+<w:webSettings xmlns:r="http://schemas.openxmlformats.org/officeDocument/2006/relationships" xmlns:w="http://schemas.openxmlformats.org/wordprocessingml/2006/main">
+  <w:optimizeForBrowser/>
+</w:webSettings>
 </file>
 
 <file path=word/theme/theme1.xml><?xml version="1.0" encoding="utf-8"?>

--- a/AgilePM/AgileProcessDoc.docx
+++ b/AgilePM/AgileProcessDoc.docx
@@ -2456,14 +2456,7 @@
                 <w:noProof/>
                 <w:webHidden/>
               </w:rPr>
-              <w:t>1</w:t>
-            </w:r>
-            <w:r>
-              <w:rPr>
-                <w:noProof/>
-                <w:webHidden/>
-              </w:rPr>
-              <w:t>6</w:t>
+              <w:t>16</w:t>
             </w:r>
             <w:r>
               <w:rPr>
@@ -4561,7 +4554,6 @@
         <w:jc w:val="both"/>
       </w:pPr>
       <w:r>
-        <w:lastRenderedPageBreak/>
         <w:t>CI / CD pipeline will proceed to the Automation Testing stage.</w:t>
       </w:r>
     </w:p>
@@ -6282,7 +6274,6 @@
         <w:rPr>
           <w:b/>
         </w:rPr>
-        <w:lastRenderedPageBreak/>
         <w:t>Artifacts:</w:t>
       </w:r>
     </w:p>
@@ -6299,6 +6290,7 @@
         <w:rPr>
           <w:b/>
         </w:rPr>
+        <w:lastRenderedPageBreak/>
         <w:t>Product Backlog:</w:t>
       </w:r>
       <w:r>
@@ -7242,6 +7234,9 @@
         <w:t>AgilePM</w:t>
       </w:r>
       <w:r>
+        <w:t xml:space="preserve"> &gt; Templates</w:t>
+      </w:r>
+      <w:r>
         <w:t xml:space="preserve"> &gt; </w:t>
       </w:r>
       <w:r>
@@ -7330,7 +7325,13 @@
         <w:t xml:space="preserve"> &gt; </w:t>
       </w:r>
       <w:r>
-        <w:t xml:space="preserve">AgilePM </w:t>
+        <w:t>AgilePM</w:t>
+      </w:r>
+      <w:r>
+        <w:t xml:space="preserve"> &gt; Templates</w:t>
+      </w:r>
+      <w:r>
+        <w:t xml:space="preserve"> </w:t>
       </w:r>
       <w:r>
         <w:t xml:space="preserve">&gt; </w:t>
@@ -7410,6 +7411,7 @@
       <w:pPr>
         <w:pStyle w:val="normal0"/>
         <w:ind w:left="360" w:firstLine="720"/>
+        <w:jc w:val="both"/>
       </w:pPr>
       <w:r>
         <w:rPr>
@@ -7450,28 +7452,29 @@
     <w:p>
       <w:pPr>
         <w:pStyle w:val="normal0"/>
-        <w:ind w:left="720" w:firstLine="720"/>
-        <w:jc w:val="both"/>
-      </w:pPr>
-      <w:r>
-        <w:t>Project Google Drive &gt; AnodiamDocs &gt; BA:</w:t>
-      </w:r>
-    </w:p>
-    <w:p>
-      <w:pPr>
-        <w:pStyle w:val="normal0"/>
-        <w:ind w:left="720"/>
-        <w:jc w:val="both"/>
-      </w:pPr>
-      <w:hyperlink r:id="rId30">
+        <w:ind w:left="360" w:firstLine="720"/>
+        <w:jc w:val="both"/>
+      </w:pPr>
+      <w:r>
+        <w:rPr>
+          <w:b/>
+        </w:rPr>
+        <w:t xml:space="preserve">Link: </w:t>
+      </w:r>
+      <w:hyperlink r:id="rId30" w:history="1">
         <w:r>
           <w:rPr>
-            <w:color w:val="1155CC"/>
-            <w:u w:val="single"/>
+            <w:rStyle w:val="Hyperlink"/>
           </w:rPr>
-          <w:t>https://drive.google.com/drive/u/3/folders/1sY8u6XdNrR7e_jY4HSE7xi74SeYqSdxJ</w:t>
+          <w:t>https://github.com/anodiamadm/Docs</w:t>
         </w:r>
       </w:hyperlink>
+      <w:r>
+        <w:t xml:space="preserve"> &gt; AgilePM &gt; </w:t>
+      </w:r>
+      <w:r>
+        <w:t>ProductBacklog.xlsx</w:t>
+      </w:r>
     </w:p>
     <w:p>
       <w:pPr>
@@ -7493,28 +7496,38 @@
     <w:p>
       <w:pPr>
         <w:pStyle w:val="normal0"/>
-        <w:ind w:left="720" w:firstLine="720"/>
-        <w:jc w:val="both"/>
-      </w:pPr>
-      <w:r>
-        <w:t>Project Google Drive &gt; AnodiamDocs &gt; BA &gt; Look in the current sprint folder:</w:t>
-      </w:r>
-    </w:p>
-    <w:p>
-      <w:pPr>
-        <w:pStyle w:val="normal0"/>
-        <w:ind w:firstLine="720"/>
-        <w:jc w:val="both"/>
-      </w:pPr>
-      <w:hyperlink r:id="rId31">
+        <w:ind w:left="1080"/>
+        <w:jc w:val="both"/>
+      </w:pPr>
+      <w:r>
+        <w:rPr>
+          <w:b/>
+        </w:rPr>
+        <w:t xml:space="preserve">Link: </w:t>
+      </w:r>
+      <w:hyperlink r:id="rId31" w:history="1">
         <w:r>
           <w:rPr>
-            <w:color w:val="1155CC"/>
-            <w:u w:val="single"/>
+            <w:rStyle w:val="Hyperlink"/>
           </w:rPr>
-          <w:t>https://drive.google.com/drive/u/3/folders/1sY8u6XdNrR7e_jY4HSE7xi74SeYqSdxJ</w:t>
+          <w:t>https://github.com/anodiamadm/Docs</w:t>
         </w:r>
       </w:hyperlink>
+      <w:r>
+        <w:t xml:space="preserve"> &gt; SprintFolder &gt; </w:t>
+      </w:r>
+      <w:r>
+        <w:t>Sprint</w:t>
+      </w:r>
+      <w:r>
+        <w:t xml:space="preserve"> </w:t>
+      </w:r>
+      <w:r>
+        <w:t>BacklogSprintNumber</w:t>
+      </w:r>
+      <w:r>
+        <w:t>.xlsx</w:t>
+      </w:r>
     </w:p>
     <w:p>
       <w:pPr>
@@ -7536,28 +7549,32 @@
     <w:p>
       <w:pPr>
         <w:pStyle w:val="normal0"/>
-        <w:ind w:left="720" w:firstLine="720"/>
-        <w:jc w:val="both"/>
-      </w:pPr>
-      <w:r>
-        <w:t>Project Google Drive &gt; AnodiamDocs &gt; BA &gt; Look in the current sprint folder:</w:t>
-      </w:r>
-    </w:p>
-    <w:p>
-      <w:pPr>
-        <w:pStyle w:val="normal0"/>
-        <w:ind w:left="720"/>
-        <w:jc w:val="both"/>
-      </w:pPr>
-      <w:hyperlink r:id="rId32">
+        <w:ind w:left="720" w:firstLine="360"/>
+        <w:jc w:val="both"/>
+      </w:pPr>
+      <w:r>
+        <w:rPr>
+          <w:b/>
+        </w:rPr>
+        <w:t xml:space="preserve">Link: </w:t>
+      </w:r>
+      <w:hyperlink r:id="rId32" w:history="1">
         <w:r>
           <w:rPr>
-            <w:color w:val="1155CC"/>
-            <w:u w:val="single"/>
+            <w:rStyle w:val="Hyperlink"/>
           </w:rPr>
-          <w:t>https://drive.google.com/drive/u/3/folders/1sY8u6XdNrR7e_jY4HSE7xi74SeYqSdxJ</w:t>
+          <w:t>https://github.com/anodiamadm/Docs</w:t>
         </w:r>
       </w:hyperlink>
+      <w:r>
+        <w:t xml:space="preserve"> &gt; AgilePM &gt; </w:t>
+      </w:r>
+      <w:r>
+        <w:t>AmbiguitiesQnA</w:t>
+      </w:r>
+      <w:r>
+        <w:t>.xlsx</w:t>
+      </w:r>
     </w:p>
     <w:p>
       <w:pPr>
@@ -7570,38 +7587,39 @@
       </w:pPr>
       <w:bookmarkStart w:id="37" w:name="_kq5x0780yqd6" w:colFirst="0" w:colLast="0"/>
       <w:bookmarkStart w:id="38" w:name="_Toc43527495"/>
+      <w:bookmarkStart w:id="39" w:name="_Toc43527497"/>
       <w:bookmarkEnd w:id="37"/>
       <w:r>
-        <w:t>Manual Test Suit</w:t>
-      </w:r>
-      <w:bookmarkEnd w:id="38"/>
-    </w:p>
-    <w:p>
-      <w:pPr>
-        <w:pStyle w:val="normal0"/>
-        <w:ind w:left="720"/>
-        <w:jc w:val="both"/>
-      </w:pPr>
-      <w:r>
-        <w:tab/>
-        <w:t>Project Google Drive &gt; AnodiamDocs &gt; QA &gt; Look in the current sprint folder:</w:t>
-      </w:r>
-    </w:p>
-    <w:p>
-      <w:pPr>
-        <w:pStyle w:val="normal0"/>
-        <w:ind w:left="720"/>
-        <w:jc w:val="both"/>
-      </w:pPr>
-      <w:hyperlink r:id="rId33">
+        <w:t>Impediments Tracking</w:t>
+      </w:r>
+      <w:bookmarkEnd w:id="39"/>
+    </w:p>
+    <w:p>
+      <w:pPr>
+        <w:pStyle w:val="normal0"/>
+        <w:ind w:left="720" w:firstLine="360"/>
+        <w:jc w:val="both"/>
+      </w:pPr>
+      <w:r>
+        <w:rPr>
+          <w:b/>
+        </w:rPr>
+        <w:t xml:space="preserve">Link: </w:t>
+      </w:r>
+      <w:hyperlink r:id="rId33" w:history="1">
         <w:r>
           <w:rPr>
-            <w:color w:val="1155CC"/>
-            <w:u w:val="single"/>
+            <w:rStyle w:val="Hyperlink"/>
           </w:rPr>
-          <w:t>https://drive.google.com/drive/folders/1ccYM9Ma7ZWPBhngLDH-8N0OeEQGOe8tB</w:t>
+          <w:t>https://github.com/anodiamadm/Docs</w:t>
         </w:r>
       </w:hyperlink>
+      <w:r>
+        <w:t xml:space="preserve"> &gt; AgilePM &gt; </w:t>
+      </w:r>
+      <w:r>
+        <w:t>Impediments.xlsx</w:t>
+      </w:r>
     </w:p>
     <w:p>
       <w:pPr>
@@ -7611,40 +7629,47 @@
           <w:numId w:val="12"/>
         </w:numPr>
         <w:jc w:val="both"/>
-      </w:pPr>
-      <w:bookmarkStart w:id="39" w:name="_qtn85v79pmi8" w:colFirst="0" w:colLast="0"/>
-      <w:bookmarkStart w:id="40" w:name="_Toc43527496"/>
-      <w:bookmarkEnd w:id="39"/>
-      <w:r>
-        <w:t>Bug Tracker</w:t>
+        <w:rPr>
+          <w:highlight w:val="yellow"/>
+        </w:rPr>
+      </w:pPr>
+      <w:bookmarkStart w:id="40" w:name="_Toc43527501"/>
+      <w:r>
+        <w:rPr>
+          <w:highlight w:val="yellow"/>
+        </w:rPr>
+        <w:t>Coding Standards</w:t>
       </w:r>
       <w:bookmarkEnd w:id="40"/>
     </w:p>
     <w:p>
       <w:pPr>
         <w:pStyle w:val="normal0"/>
-        <w:ind w:left="720" w:firstLine="720"/>
-        <w:jc w:val="both"/>
-      </w:pPr>
-      <w:r>
-        <w:t>Project Google Drive &gt; AnodiamDocs &gt; QA &gt; Look in the current sprint folder:</w:t>
-      </w:r>
-    </w:p>
-    <w:p>
-      <w:pPr>
-        <w:pStyle w:val="normal0"/>
-        <w:ind w:left="720"/>
-        <w:jc w:val="both"/>
-      </w:pPr>
-      <w:hyperlink r:id="rId34">
+        <w:ind w:left="1080"/>
+        <w:jc w:val="both"/>
+      </w:pPr>
+      <w:r>
+        <w:rPr>
+          <w:b/>
+          <w:highlight w:val="yellow"/>
+        </w:rPr>
+        <w:t xml:space="preserve">Link: </w:t>
+      </w:r>
+      <w:hyperlink r:id="rId34" w:history="1">
         <w:r>
           <w:rPr>
-            <w:color w:val="1155CC"/>
-            <w:u w:val="single"/>
+            <w:rStyle w:val="Hyperlink"/>
+            <w:highlight w:val="yellow"/>
           </w:rPr>
-          <w:t>https://drive.google.com/drive/folders/1ccYM9Ma7ZWPBhngLDH-8N0OeEQGOe8tB</w:t>
+          <w:t>https://github.com/anodiamadm/Docs</w:t>
         </w:r>
       </w:hyperlink>
+      <w:r>
+        <w:rPr>
+          <w:highlight w:val="yellow"/>
+        </w:rPr>
+        <w:t xml:space="preserve"> &gt; AgilePM &gt;</w:t>
+      </w:r>
     </w:p>
     <w:p>
       <w:pPr>
@@ -7654,40 +7679,45 @@
           <w:numId w:val="12"/>
         </w:numPr>
         <w:jc w:val="both"/>
-      </w:pPr>
-      <w:bookmarkStart w:id="41" w:name="_sophhjmnn865" w:colFirst="0" w:colLast="0"/>
-      <w:bookmarkStart w:id="42" w:name="_Toc43527497"/>
-      <w:bookmarkEnd w:id="41"/>
-      <w:r>
-        <w:t>Impediments Tracking</w:t>
-      </w:r>
-      <w:bookmarkEnd w:id="42"/>
-    </w:p>
-    <w:p>
-      <w:pPr>
-        <w:pStyle w:val="normal0"/>
-        <w:ind w:left="720" w:firstLine="720"/>
-        <w:jc w:val="both"/>
-      </w:pPr>
-      <w:r>
-        <w:t>Project Google Drive &gt; AnodiamDocs &gt; AgilePM &gt; Look in the current sprint folder:</w:t>
-      </w:r>
-    </w:p>
-    <w:p>
-      <w:pPr>
-        <w:pStyle w:val="normal0"/>
-        <w:ind w:left="720"/>
-        <w:jc w:val="both"/>
-      </w:pPr>
-      <w:hyperlink r:id="rId35">
+        <w:rPr>
+          <w:highlight w:val="yellow"/>
+        </w:rPr>
+      </w:pPr>
+      <w:r>
+        <w:rPr>
+          <w:highlight w:val="yellow"/>
+        </w:rPr>
+        <w:t>Code Review Comments</w:t>
+      </w:r>
+    </w:p>
+    <w:p>
+      <w:pPr>
+        <w:pStyle w:val="normal0"/>
+        <w:ind w:left="1080"/>
+        <w:jc w:val="both"/>
+      </w:pPr>
+      <w:r>
+        <w:rPr>
+          <w:b/>
+          <w:highlight w:val="yellow"/>
+        </w:rPr>
+        <w:t xml:space="preserve">Link: </w:t>
+      </w:r>
+      <w:hyperlink r:id="rId35" w:history="1">
         <w:r>
           <w:rPr>
-            <w:color w:val="1155CC"/>
-            <w:u w:val="single"/>
+            <w:rStyle w:val="Hyperlink"/>
+            <w:highlight w:val="yellow"/>
           </w:rPr>
-          <w:t>https://drive.google.com/drive/folders/1snSvCnb8-r6z_be5TztR6PdVYn7Gf4aU</w:t>
+          <w:t>https://github.com/anodiamadm/Docs</w:t>
         </w:r>
       </w:hyperlink>
+      <w:r>
+        <w:rPr>
+          <w:highlight w:val="yellow"/>
+        </w:rPr>
+        <w:t xml:space="preserve"> &gt; SprintFolder &gt;</w:t>
+      </w:r>
     </w:p>
     <w:p>
       <w:pPr>
@@ -7697,40 +7727,49 @@
           <w:numId w:val="12"/>
         </w:numPr>
         <w:jc w:val="both"/>
-      </w:pPr>
-      <w:bookmarkStart w:id="43" w:name="_auix37xk9k7" w:colFirst="0" w:colLast="0"/>
-      <w:bookmarkStart w:id="44" w:name="_Toc43527498"/>
-      <w:bookmarkEnd w:id="43"/>
-      <w:r>
-        <w:t>Task Breakdown and Estimation</w:t>
-      </w:r>
-      <w:bookmarkEnd w:id="44"/>
-    </w:p>
-    <w:p>
-      <w:pPr>
-        <w:pStyle w:val="normal0"/>
-        <w:ind w:left="720" w:firstLine="720"/>
-        <w:jc w:val="both"/>
-      </w:pPr>
-      <w:r>
-        <w:t>Project Google Drive &gt; AnodiamDocs &gt; AgilePM &gt; Look in the current sprint folder:</w:t>
-      </w:r>
-    </w:p>
-    <w:p>
-      <w:pPr>
-        <w:pStyle w:val="normal0"/>
-        <w:ind w:left="720"/>
-        <w:jc w:val="both"/>
-      </w:pPr>
-      <w:hyperlink r:id="rId36">
+        <w:rPr>
+          <w:highlight w:val="yellow"/>
+        </w:rPr>
+      </w:pPr>
+      <w:r>
+        <w:rPr>
+          <w:highlight w:val="yellow"/>
+        </w:rPr>
+        <w:t>Manual Test Suit</w:t>
+      </w:r>
+      <w:bookmarkEnd w:id="38"/>
+    </w:p>
+    <w:p>
+      <w:pPr>
+        <w:pStyle w:val="normal0"/>
+        <w:ind w:left="1080"/>
+        <w:jc w:val="both"/>
+        <w:rPr>
+          <w:highlight w:val="yellow"/>
+        </w:rPr>
+      </w:pPr>
+      <w:r>
+        <w:rPr>
+          <w:b/>
+          <w:highlight w:val="yellow"/>
+        </w:rPr>
+        <w:t xml:space="preserve">Link: </w:t>
+      </w:r>
+      <w:hyperlink r:id="rId36" w:history="1">
         <w:r>
           <w:rPr>
-            <w:color w:val="1155CC"/>
-            <w:u w:val="single"/>
+            <w:rStyle w:val="Hyperlink"/>
+            <w:highlight w:val="yellow"/>
           </w:rPr>
-          <w:t>https://drive.google.com/drive/folders/1snSvCnb8-r6z_be5TztR6PdVYn7Gf4aU</w:t>
+          <w:t>https://github.com/anodiamadm/Docs</w:t>
         </w:r>
       </w:hyperlink>
+      <w:r>
+        <w:rPr>
+          <w:highlight w:val="yellow"/>
+        </w:rPr>
+        <w:t xml:space="preserve"> &gt; SprintFolder &gt;</w:t>
+      </w:r>
     </w:p>
     <w:p>
       <w:pPr>
@@ -7740,12 +7779,67 @@
           <w:numId w:val="12"/>
         </w:numPr>
         <w:jc w:val="both"/>
-      </w:pPr>
+        <w:rPr>
+          <w:highlight w:val="yellow"/>
+        </w:rPr>
+      </w:pPr>
+      <w:bookmarkStart w:id="41" w:name="_qtn85v79pmi8" w:colFirst="0" w:colLast="0"/>
+      <w:bookmarkStart w:id="42" w:name="_Toc43527496"/>
+      <w:bookmarkEnd w:id="41"/>
+      <w:r>
+        <w:rPr>
+          <w:highlight w:val="yellow"/>
+        </w:rPr>
+        <w:t>Bug Tracker</w:t>
+      </w:r>
+      <w:bookmarkEnd w:id="42"/>
+    </w:p>
+    <w:p>
+      <w:pPr>
+        <w:pStyle w:val="normal0"/>
+        <w:ind w:left="1080"/>
+        <w:jc w:val="both"/>
+      </w:pPr>
+      <w:r>
+        <w:rPr>
+          <w:b/>
+          <w:highlight w:val="yellow"/>
+        </w:rPr>
+        <w:t xml:space="preserve">Link: </w:t>
+      </w:r>
+      <w:hyperlink r:id="rId37" w:history="1">
+        <w:r>
+          <w:rPr>
+            <w:rStyle w:val="Hyperlink"/>
+            <w:highlight w:val="yellow"/>
+          </w:rPr>
+          <w:t>https://github.com/anodiamadm/Docs</w:t>
+        </w:r>
+      </w:hyperlink>
+      <w:r>
+        <w:rPr>
+          <w:highlight w:val="yellow"/>
+        </w:rPr>
+        <w:t xml:space="preserve"> &gt; SprintFolder &gt;</w:t>
+      </w:r>
+    </w:p>
+    <w:p>
+      <w:pPr>
+        <w:pStyle w:val="Heading2"/>
+        <w:numPr>
+          <w:ilvl w:val="1"/>
+          <w:numId w:val="12"/>
+        </w:numPr>
+        <w:jc w:val="both"/>
+      </w:pPr>
+      <w:bookmarkStart w:id="43" w:name="_sophhjmnn865" w:colFirst="0" w:colLast="0"/>
+      <w:bookmarkStart w:id="44" w:name="_auix37xk9k7" w:colFirst="0" w:colLast="0"/>
       <w:bookmarkStart w:id="45" w:name="_5mgtt6vc5uf6" w:colFirst="0" w:colLast="0"/>
       <w:bookmarkStart w:id="46" w:name="_Toc43527499"/>
+      <w:bookmarkEnd w:id="43"/>
+      <w:bookmarkEnd w:id="44"/>
       <w:bookmarkEnd w:id="45"/>
       <w:r>
-        <w:lastRenderedPageBreak/>
         <w:t>Training, Induction and Development Environment</w:t>
       </w:r>
       <w:bookmarkEnd w:id="46"/>
@@ -7753,28 +7847,29 @@
     <w:p>
       <w:pPr>
         <w:pStyle w:val="normal0"/>
-        <w:ind w:left="720" w:firstLine="720"/>
-        <w:jc w:val="both"/>
-      </w:pPr>
-      <w:r>
-        <w:t>Project Google Drive &gt; AnodiamDocs &gt; AgilePM:</w:t>
-      </w:r>
-    </w:p>
-    <w:p>
-      <w:pPr>
-        <w:pStyle w:val="normal0"/>
-        <w:ind w:left="720"/>
-        <w:jc w:val="both"/>
-      </w:pPr>
-      <w:hyperlink r:id="rId37">
+        <w:ind w:left="1080"/>
+        <w:jc w:val="both"/>
+      </w:pPr>
+      <w:r>
+        <w:rPr>
+          <w:b/>
+        </w:rPr>
+        <w:t xml:space="preserve">Link: </w:t>
+      </w:r>
+      <w:hyperlink r:id="rId38" w:history="1">
         <w:r>
           <w:rPr>
-            <w:color w:val="1155CC"/>
-            <w:u w:val="single"/>
+            <w:rStyle w:val="Hyperlink"/>
           </w:rPr>
-          <w:t>https://drive.google.com/drive/folders/1snSvCnb8-r6z_be5TztR6PdVYn7Gf4aU</w:t>
+          <w:t>https://github.com/anodiamadm/Docs</w:t>
         </w:r>
       </w:hyperlink>
+      <w:r>
+        <w:t xml:space="preserve"> &gt; AgilePM &gt; </w:t>
+      </w:r>
+      <w:r>
+        <w:t>AnodiamInductionDocument.xlsx</w:t>
+      </w:r>
     </w:p>
     <w:p>
       <w:pPr>
@@ -7791,9 +7886,22 @@
           <w:numId w:val="12"/>
         </w:numPr>
         <w:jc w:val="both"/>
+        <w:rPr>
+          <w:highlight w:val="yellow"/>
+        </w:rPr>
       </w:pPr>
       <w:bookmarkStart w:id="47" w:name="_Toc43527500"/>
       <w:r>
+        <w:rPr>
+          <w:highlight w:val="yellow"/>
+        </w:rPr>
+        <w:lastRenderedPageBreak/>
+        <w:t xml:space="preserve">Review, Retrospective and </w:t>
+      </w:r>
+      <w:r>
+        <w:rPr>
+          <w:highlight w:val="yellow"/>
+        </w:rPr>
         <w:t>Ideation</w:t>
       </w:r>
       <w:bookmarkEnd w:id="47"/>
@@ -7801,68 +7909,35 @@
     <w:p>
       <w:pPr>
         <w:pStyle w:val="normal0"/>
-        <w:ind w:left="720" w:firstLine="720"/>
-        <w:jc w:val="both"/>
-      </w:pPr>
-      <w:r>
-        <w:t>Project Google Drive &gt; AnodiamDocs &gt; AgilePM:</w:t>
-      </w:r>
-    </w:p>
-    <w:p>
-      <w:pPr>
-        <w:pStyle w:val="normal0"/>
-        <w:ind w:left="720"/>
-        <w:jc w:val="both"/>
-      </w:pPr>
-      <w:hyperlink r:id="rId38">
+        <w:ind w:left="360" w:firstLine="720"/>
+        <w:jc w:val="both"/>
+      </w:pPr>
+      <w:r>
+        <w:rPr>
+          <w:b/>
+          <w:highlight w:val="yellow"/>
+        </w:rPr>
+        <w:t xml:space="preserve">Link: </w:t>
+      </w:r>
+      <w:hyperlink r:id="rId39" w:history="1">
         <w:r>
           <w:rPr>
-            <w:color w:val="1155CC"/>
-            <w:u w:val="single"/>
+            <w:rStyle w:val="Hyperlink"/>
+            <w:highlight w:val="yellow"/>
           </w:rPr>
-          <w:t>https://drive.google.com/drive/folders/1snSvCnb8-r6z_be5TztR6PdVYn7Gf4aU</w:t>
+          <w:t>https://github.com/anodiamadm/Docs</w:t>
         </w:r>
       </w:hyperlink>
-    </w:p>
-    <w:p>
-      <w:pPr>
-        <w:pStyle w:val="normal0"/>
-        <w:ind w:left="720"/>
-        <w:jc w:val="both"/>
-      </w:pPr>
-    </w:p>
-    <w:p>
-      <w:pPr>
-        <w:pStyle w:val="Heading2"/>
-        <w:numPr>
-          <w:ilvl w:val="1"/>
-          <w:numId w:val="12"/>
-        </w:numPr>
-        <w:jc w:val="both"/>
-      </w:pPr>
-      <w:bookmarkStart w:id="48" w:name="_Toc43527501"/>
-      <w:r>
-        <w:t>Coding Standards</w:t>
-      </w:r>
-      <w:bookmarkEnd w:id="48"/>
-    </w:p>
-    <w:p>
-      <w:pPr>
-        <w:pStyle w:val="normal0"/>
-        <w:ind w:left="720" w:firstLine="720"/>
-        <w:jc w:val="both"/>
-      </w:pPr>
-    </w:p>
-    <w:p>
-      <w:pPr>
-        <w:pStyle w:val="normal0"/>
-        <w:ind w:left="720" w:firstLine="720"/>
-        <w:jc w:val="both"/>
-      </w:pPr>
+      <w:r>
+        <w:rPr>
+          <w:highlight w:val="yellow"/>
+        </w:rPr>
+        <w:t xml:space="preserve"> &gt; AgilePM &gt; AnodiamRetrospectiveIdeation.xlsx</w:t>
+      </w:r>
     </w:p>
     <w:sectPr>
-      <w:headerReference w:type="default" r:id="rId39"/>
-      <w:footerReference w:type="default" r:id="rId40"/>
+      <w:headerReference w:type="default" r:id="rId40"/>
+      <w:footerReference w:type="default" r:id="rId41"/>
       <w:pgSz w:w="12240" w:h="15840"/>
       <w:pgMar w:top="1440" w:right="1440" w:bottom="1440" w:left="1440" w:header="720" w:footer="720" w:gutter="0"/>
       <w:pgNumType w:start="1"/>
@@ -10573,39 +10648,7 @@
 
 <file path=word/glossary/document.xml><?xml version="1.0" encoding="utf-8"?>
 <w:glossaryDocument xmlns:ve="http://schemas.openxmlformats.org/markup-compatibility/2006" xmlns:o="urn:schemas-microsoft-com:office:office" xmlns:r="http://schemas.openxmlformats.org/officeDocument/2006/relationships" xmlns:m="http://schemas.openxmlformats.org/officeDocument/2006/math" xmlns:v="urn:schemas-microsoft-com:vml" xmlns:wp="http://schemas.openxmlformats.org/drawingml/2006/wordprocessingDrawing" xmlns:w10="urn:schemas-microsoft-com:office:word" xmlns:w="http://schemas.openxmlformats.org/wordprocessingml/2006/main" xmlns:wne="http://schemas.microsoft.com/office/word/2006/wordml">
-  <w:docParts>
-    <w:docPart>
-      <w:docPartPr>
-        <w:name w:val="F51B8582C39643D4957077A5ADCF8490"/>
-        <w:category>
-          <w:name w:val="General"/>
-          <w:gallery w:val="placeholder"/>
-        </w:category>
-        <w:types>
-          <w:type w:val="bbPlcHdr"/>
-        </w:types>
-        <w:behaviors>
-          <w:behavior w:val="content"/>
-        </w:behaviors>
-        <w:guid w:val="{8273DE94-5769-4394-A0AD-685EB967EF5A}"/>
-      </w:docPartPr>
-      <w:docPartBody>
-        <w:p>
-          <w:pPr>
-            <w:pStyle w:val="F51B8582C39643D4957077A5ADCF8490"/>
-          </w:pPr>
-          <w:r>
-            <w:rPr>
-              <w:rFonts w:asciiTheme="majorHAnsi" w:eastAsiaTheme="majorEastAsia" w:hAnsiTheme="majorHAnsi" w:cstheme="majorBidi"/>
-              <w:sz w:val="32"/>
-              <w:szCs w:val="32"/>
-            </w:rPr>
-            <w:t>[Type the document title]</w:t>
-          </w:r>
-        </w:p>
-      </w:docPartBody>
-    </w:docPart>
-  </w:docParts>
+  <w:docParts/>
 </w:glossaryDocument>
 </file>
 
@@ -10660,6 +10703,7 @@
   <w:rsids>
     <w:rsidRoot w:val="006E1952"/>
     <w:rsid w:val="006E1952"/>
+    <w:rsid w:val="00AA08D5"/>
   </w:rsids>
   <m:mathPr>
     <m:mathFont m:val="Cambria Math"/>
@@ -10840,6 +10884,7 @@
   <w:style w:type="paragraph" w:default="1" w:styleId="Normal">
     <w:name w:val="Normal"/>
     <w:qFormat/>
+    <w:rsid w:val="00AA08D5"/>
   </w:style>
   <w:style w:type="character" w:default="1" w:styleId="DefaultParagraphFont">
     <w:name w:val="Default Paragraph Font"/>

--- a/AgilePM/AgileProcessDoc.docx
+++ b/AgilePM/AgileProcessDoc.docx
@@ -7586,13 +7586,13 @@
         <w:jc w:val="both"/>
       </w:pPr>
       <w:bookmarkStart w:id="37" w:name="_kq5x0780yqd6" w:colFirst="0" w:colLast="0"/>
-      <w:bookmarkStart w:id="38" w:name="_Toc43527495"/>
-      <w:bookmarkStart w:id="39" w:name="_Toc43527497"/>
+      <w:bookmarkStart w:id="38" w:name="_Toc43527497"/>
+      <w:bookmarkStart w:id="39" w:name="_Toc43527495"/>
       <w:bookmarkEnd w:id="37"/>
       <w:r>
         <w:t>Impediments Tracking</w:t>
       </w:r>
-      <w:bookmarkEnd w:id="39"/>
+      <w:bookmarkEnd w:id="38"/>
     </w:p>
     <w:p>
       <w:pPr>
@@ -7629,15 +7629,9 @@
           <w:numId w:val="12"/>
         </w:numPr>
         <w:jc w:val="both"/>
-        <w:rPr>
-          <w:highlight w:val="yellow"/>
-        </w:rPr>
       </w:pPr>
       <w:bookmarkStart w:id="40" w:name="_Toc43527501"/>
       <w:r>
-        <w:rPr>
-          <w:highlight w:val="yellow"/>
-        </w:rPr>
         <w:t>Coding Standards</w:t>
       </w:r>
       <w:bookmarkEnd w:id="40"/>
@@ -7651,7 +7645,6 @@
       <w:r>
         <w:rPr>
           <w:b/>
-          <w:highlight w:val="yellow"/>
         </w:rPr>
         <w:t xml:space="preserve">Link: </w:t>
       </w:r>
@@ -7659,16 +7652,15 @@
         <w:r>
           <w:rPr>
             <w:rStyle w:val="Hyperlink"/>
-            <w:highlight w:val="yellow"/>
           </w:rPr>
           <w:t>https://github.com/anodiamadm/Docs</w:t>
         </w:r>
       </w:hyperlink>
       <w:r>
-        <w:rPr>
-          <w:highlight w:val="yellow"/>
-        </w:rPr>
         <w:t xml:space="preserve"> &gt; AgilePM &gt;</w:t>
+      </w:r>
+      <w:r>
+        <w:t xml:space="preserve"> CodingStandards.xlsx</w:t>
       </w:r>
     </w:p>
     <w:p>
@@ -7707,7 +7699,6 @@
         <w:r>
           <w:rPr>
             <w:rStyle w:val="Hyperlink"/>
-            <w:highlight w:val="yellow"/>
           </w:rPr>
           <w:t>https://github.com/anodiamadm/Docs</w:t>
         </w:r>
@@ -7735,18 +7726,20 @@
         <w:rPr>
           <w:highlight w:val="yellow"/>
         </w:rPr>
-        <w:t>Manual Test Suit</w:t>
-      </w:r>
-      <w:bookmarkEnd w:id="38"/>
+        <w:t>Code Review C</w:t>
+      </w:r>
+      <w:r>
+        <w:rPr>
+          <w:highlight w:val="yellow"/>
+        </w:rPr>
+        <w:t>hecklist</w:t>
+      </w:r>
     </w:p>
     <w:p>
       <w:pPr>
         <w:pStyle w:val="normal0"/>
         <w:ind w:left="1080"/>
         <w:jc w:val="both"/>
-        <w:rPr>
-          <w:highlight w:val="yellow"/>
-        </w:rPr>
       </w:pPr>
       <w:r>
         <w:rPr>
@@ -7759,7 +7752,6 @@
         <w:r>
           <w:rPr>
             <w:rStyle w:val="Hyperlink"/>
-            <w:highlight w:val="yellow"/>
           </w:rPr>
           <w:t>https://github.com/anodiamadm/Docs</w:t>
         </w:r>
@@ -7783,22 +7775,22 @@
           <w:highlight w:val="yellow"/>
         </w:rPr>
       </w:pPr>
-      <w:bookmarkStart w:id="41" w:name="_qtn85v79pmi8" w:colFirst="0" w:colLast="0"/>
-      <w:bookmarkStart w:id="42" w:name="_Toc43527496"/>
-      <w:bookmarkEnd w:id="41"/>
       <w:r>
         <w:rPr>
           <w:highlight w:val="yellow"/>
         </w:rPr>
-        <w:t>Bug Tracker</w:t>
-      </w:r>
-      <w:bookmarkEnd w:id="42"/>
+        <w:t>Manual Test Suit</w:t>
+      </w:r>
+      <w:bookmarkEnd w:id="39"/>
     </w:p>
     <w:p>
       <w:pPr>
         <w:pStyle w:val="normal0"/>
         <w:ind w:left="1080"/>
         <w:jc w:val="both"/>
+        <w:rPr>
+          <w:highlight w:val="yellow"/>
+        </w:rPr>
       </w:pPr>
       <w:r>
         <w:rPr>
@@ -7811,7 +7803,6 @@
         <w:r>
           <w:rPr>
             <w:rStyle w:val="Hyperlink"/>
-            <w:highlight w:val="yellow"/>
           </w:rPr>
           <w:t>https://github.com/anodiamadm/Docs</w:t>
         </w:r>
@@ -7831,18 +7822,20 @@
           <w:numId w:val="12"/>
         </w:numPr>
         <w:jc w:val="both"/>
-      </w:pPr>
-      <w:bookmarkStart w:id="43" w:name="_sophhjmnn865" w:colFirst="0" w:colLast="0"/>
-      <w:bookmarkStart w:id="44" w:name="_auix37xk9k7" w:colFirst="0" w:colLast="0"/>
-      <w:bookmarkStart w:id="45" w:name="_5mgtt6vc5uf6" w:colFirst="0" w:colLast="0"/>
-      <w:bookmarkStart w:id="46" w:name="_Toc43527499"/>
-      <w:bookmarkEnd w:id="43"/>
-      <w:bookmarkEnd w:id="44"/>
-      <w:bookmarkEnd w:id="45"/>
-      <w:r>
-        <w:t>Training, Induction and Development Environment</w:t>
-      </w:r>
-      <w:bookmarkEnd w:id="46"/>
+        <w:rPr>
+          <w:highlight w:val="yellow"/>
+        </w:rPr>
+      </w:pPr>
+      <w:bookmarkStart w:id="41" w:name="_qtn85v79pmi8" w:colFirst="0" w:colLast="0"/>
+      <w:bookmarkStart w:id="42" w:name="_Toc43527496"/>
+      <w:bookmarkEnd w:id="41"/>
+      <w:r>
+        <w:rPr>
+          <w:highlight w:val="yellow"/>
+        </w:rPr>
+        <w:t>Bug Tracker</w:t>
+      </w:r>
+      <w:bookmarkEnd w:id="42"/>
     </w:p>
     <w:p>
       <w:pPr>
@@ -7853,6 +7846,7 @@
       <w:r>
         <w:rPr>
           <w:b/>
+          <w:highlight w:val="yellow"/>
         </w:rPr>
         <w:t xml:space="preserve">Link: </w:t>
       </w:r>
@@ -7865,18 +7859,11 @@
         </w:r>
       </w:hyperlink>
       <w:r>
-        <w:t xml:space="preserve"> &gt; AgilePM &gt; </w:t>
-      </w:r>
-      <w:r>
-        <w:t>AnodiamInductionDocument.xlsx</w:t>
-      </w:r>
-    </w:p>
-    <w:p>
-      <w:pPr>
-        <w:pStyle w:val="normal0"/>
-        <w:ind w:left="720"/>
-        <w:jc w:val="both"/>
-      </w:pPr>
+        <w:rPr>
+          <w:highlight w:val="yellow"/>
+        </w:rPr>
+        <w:t xml:space="preserve"> &gt; SprintFolder &gt;</w:t>
+      </w:r>
     </w:p>
     <w:p>
       <w:pPr>
@@ -7886,36 +7873,29 @@
           <w:numId w:val="12"/>
         </w:numPr>
         <w:jc w:val="both"/>
-        <w:rPr>
-          <w:highlight w:val="yellow"/>
-        </w:rPr>
-      </w:pPr>
-      <w:bookmarkStart w:id="47" w:name="_Toc43527500"/>
-      <w:r>
-        <w:rPr>
-          <w:highlight w:val="yellow"/>
-        </w:rPr>
+      </w:pPr>
+      <w:bookmarkStart w:id="43" w:name="_sophhjmnn865" w:colFirst="0" w:colLast="0"/>
+      <w:bookmarkStart w:id="44" w:name="_auix37xk9k7" w:colFirst="0" w:colLast="0"/>
+      <w:bookmarkStart w:id="45" w:name="_5mgtt6vc5uf6" w:colFirst="0" w:colLast="0"/>
+      <w:bookmarkStart w:id="46" w:name="_Toc43527499"/>
+      <w:bookmarkEnd w:id="43"/>
+      <w:bookmarkEnd w:id="44"/>
+      <w:bookmarkEnd w:id="45"/>
+      <w:r>
         <w:lastRenderedPageBreak/>
-        <w:t xml:space="preserve">Review, Retrospective and </w:t>
-      </w:r>
-      <w:r>
-        <w:rPr>
-          <w:highlight w:val="yellow"/>
-        </w:rPr>
-        <w:t>Ideation</w:t>
-      </w:r>
-      <w:bookmarkEnd w:id="47"/>
-    </w:p>
-    <w:p>
-      <w:pPr>
-        <w:pStyle w:val="normal0"/>
-        <w:ind w:left="360" w:firstLine="720"/>
-        <w:jc w:val="both"/>
-      </w:pPr>
-      <w:r>
-        <w:rPr>
-          <w:b/>
-          <w:highlight w:val="yellow"/>
+        <w:t>Training, Induction and Development Environment</w:t>
+      </w:r>
+      <w:bookmarkEnd w:id="46"/>
+    </w:p>
+    <w:p>
+      <w:pPr>
+        <w:pStyle w:val="normal0"/>
+        <w:ind w:left="1080"/>
+        <w:jc w:val="both"/>
+      </w:pPr>
+      <w:r>
+        <w:rPr>
+          <w:b/>
         </w:rPr>
         <w:t xml:space="preserve">Link: </w:t>
       </w:r>
@@ -7923,21 +7903,72 @@
         <w:r>
           <w:rPr>
             <w:rStyle w:val="Hyperlink"/>
-            <w:highlight w:val="yellow"/>
           </w:rPr>
           <w:t>https://github.com/anodiamadm/Docs</w:t>
         </w:r>
       </w:hyperlink>
       <w:r>
-        <w:rPr>
-          <w:highlight w:val="yellow"/>
-        </w:rPr>
-        <w:t xml:space="preserve"> &gt; AgilePM &gt; AnodiamRetrospectiveIdeation.xlsx</w:t>
+        <w:t xml:space="preserve"> &gt; AgilePM &gt; </w:t>
+      </w:r>
+      <w:r>
+        <w:t>InductionDocument.xlsx</w:t>
+      </w:r>
+    </w:p>
+    <w:p>
+      <w:pPr>
+        <w:pStyle w:val="normal0"/>
+        <w:ind w:left="720"/>
+        <w:jc w:val="both"/>
+      </w:pPr>
+    </w:p>
+    <w:p>
+      <w:pPr>
+        <w:pStyle w:val="Heading2"/>
+        <w:numPr>
+          <w:ilvl w:val="1"/>
+          <w:numId w:val="12"/>
+        </w:numPr>
+        <w:jc w:val="both"/>
+      </w:pPr>
+      <w:bookmarkStart w:id="47" w:name="_Toc43527500"/>
+      <w:r>
+        <w:t xml:space="preserve">Review, Retrospective and </w:t>
+      </w:r>
+      <w:r>
+        <w:t>Ideation</w:t>
+      </w:r>
+      <w:bookmarkEnd w:id="47"/>
+    </w:p>
+    <w:p>
+      <w:pPr>
+        <w:pStyle w:val="normal0"/>
+        <w:ind w:left="360" w:firstLine="720"/>
+        <w:jc w:val="both"/>
+      </w:pPr>
+      <w:r>
+        <w:rPr>
+          <w:b/>
+        </w:rPr>
+        <w:t xml:space="preserve">Link: </w:t>
+      </w:r>
+      <w:hyperlink r:id="rId40" w:history="1">
+        <w:r>
+          <w:rPr>
+            <w:rStyle w:val="Hyperlink"/>
+          </w:rPr>
+          <w:t>https://github.com/anodiamadm/Docs</w:t>
+        </w:r>
+      </w:hyperlink>
+      <w:r>
+        <w:t xml:space="preserve"> &gt; AgilePM &gt; </w:t>
+      </w:r>
+      <w:r>
+        <w:t>RetrospectiveIdeation.xlsx</w:t>
       </w:r>
     </w:p>
     <w:sectPr>
-      <w:headerReference w:type="default" r:id="rId40"/>
-      <w:footerReference w:type="default" r:id="rId41"/>
+      <w:headerReference w:type="default" r:id="rId41"/>
+      <w:footerReference w:type="default" r:id="rId42"/>
       <w:pgSz w:w="12240" w:h="15840"/>
       <w:pgMar w:top="1440" w:right="1440" w:bottom="1440" w:left="1440" w:header="720" w:footer="720" w:gutter="0"/>
       <w:pgNumType w:start="1"/>
@@ -8010,7 +8041,7 @@
           <w:rFonts w:asciiTheme="majorHAnsi" w:hAnsiTheme="majorHAnsi"/>
           <w:noProof/>
         </w:rPr>
-        <w:t>18</w:t>
+        <w:t>17</w:t>
       </w:r>
     </w:fldSimple>
   </w:p>
@@ -8053,9 +8084,6 @@
       </w:rPr>
       <w:alias w:val="Title"/>
       <w:id w:val="77738743"/>
-      <w:placeholder>
-        <w:docPart w:val="F51B8582C39643D4957077A5ADCF8490"/>
-      </w:placeholder>
       <w:dataBinding w:prefixMappings="xmlns:ns0='http://schemas.openxmlformats.org/package/2006/metadata/core-properties' xmlns:ns1='http://purl.org/dc/elements/1.1/'" w:xpath="/ns0:coreProperties[1]/ns1:title[1]" w:storeItemID="{6C3C8BC8-F283-45AE-878A-BAB7291924A1}"/>
       <w:text/>
     </w:sdtPr>
@@ -10646,291 +10674,6 @@
 </w:styles>
 </file>
 
-<file path=word/glossary/document.xml><?xml version="1.0" encoding="utf-8"?>
-<w:glossaryDocument xmlns:ve="http://schemas.openxmlformats.org/markup-compatibility/2006" xmlns:o="urn:schemas-microsoft-com:office:office" xmlns:r="http://schemas.openxmlformats.org/officeDocument/2006/relationships" xmlns:m="http://schemas.openxmlformats.org/officeDocument/2006/math" xmlns:v="urn:schemas-microsoft-com:vml" xmlns:wp="http://schemas.openxmlformats.org/drawingml/2006/wordprocessingDrawing" xmlns:w10="urn:schemas-microsoft-com:office:word" xmlns:w="http://schemas.openxmlformats.org/wordprocessingml/2006/main" xmlns:wne="http://schemas.microsoft.com/office/word/2006/wordml">
-  <w:docParts/>
-</w:glossaryDocument>
-</file>
-
-<file path=word/glossary/fontTable.xml><?xml version="1.0" encoding="utf-8"?>
-<w:fonts xmlns:r="http://schemas.openxmlformats.org/officeDocument/2006/relationships" xmlns:w="http://schemas.openxmlformats.org/wordprocessingml/2006/main">
-  <w:font w:name="Times New Roman">
-    <w:panose1 w:val="02020603050405020304"/>
-    <w:charset w:val="00"/>
-    <w:family w:val="roman"/>
-    <w:pitch w:val="variable"/>
-    <w:sig w:usb0="E0002EFF" w:usb1="C000785B" w:usb2="00000009" w:usb3="00000000" w:csb0="000001FF" w:csb1="00000000"/>
-  </w:font>
-  <w:font w:name="Arial">
-    <w:panose1 w:val="020B0604020202020204"/>
-    <w:charset w:val="00"/>
-    <w:family w:val="swiss"/>
-    <w:pitch w:val="variable"/>
-    <w:sig w:usb0="E0002EFF" w:usb1="C000785B" w:usb2="00000009" w:usb3="00000000" w:csb0="000001FF" w:csb1="00000000"/>
-  </w:font>
-  <w:font w:name="Tahoma">
-    <w:panose1 w:val="020B0604030504040204"/>
-    <w:charset w:val="00"/>
-    <w:family w:val="swiss"/>
-    <w:pitch w:val="variable"/>
-    <w:sig w:usb0="E1002EFF" w:usb1="C000605B" w:usb2="00000029" w:usb3="00000000" w:csb0="000101FF" w:csb1="00000000"/>
-  </w:font>
-  <w:font w:name="Calibri">
-    <w:panose1 w:val="020F0502020204030204"/>
-    <w:charset w:val="00"/>
-    <w:family w:val="swiss"/>
-    <w:pitch w:val="variable"/>
-    <w:sig w:usb0="E4002EFF" w:usb1="C000247B" w:usb2="00000009" w:usb3="00000000" w:csb0="000001FF" w:csb1="00000000"/>
-  </w:font>
-  <w:font w:name="Cambria">
-    <w:panose1 w:val="02040503050406030204"/>
-    <w:charset w:val="00"/>
-    <w:family w:val="roman"/>
-    <w:pitch w:val="variable"/>
-    <w:sig w:usb0="E00006FF" w:usb1="420024FF" w:usb2="02000000" w:usb3="00000000" w:csb0="0000019F" w:csb1="00000000"/>
-  </w:font>
-</w:fonts>
-</file>
-
-<file path=word/glossary/settings.xml><?xml version="1.0" encoding="utf-8"?>
-<w:settings xmlns:o="urn:schemas-microsoft-com:office:office" xmlns:r="http://schemas.openxmlformats.org/officeDocument/2006/relationships" xmlns:m="http://schemas.openxmlformats.org/officeDocument/2006/math" xmlns:v="urn:schemas-microsoft-com:vml" xmlns:w10="urn:schemas-microsoft-com:office:word" xmlns:w="http://schemas.openxmlformats.org/wordprocessingml/2006/main" xmlns:sl="http://schemas.openxmlformats.org/schemaLibrary/2006/main">
-  <w:view w:val="normal"/>
-  <w:defaultTabStop w:val="720"/>
-  <w:characterSpacingControl w:val="doNotCompress"/>
-  <w:compat>
-    <w:useFELayout/>
-  </w:compat>
-  <w:rsids>
-    <w:rsidRoot w:val="006E1952"/>
-    <w:rsid w:val="006E1952"/>
-    <w:rsid w:val="00AA08D5"/>
-  </w:rsids>
-  <m:mathPr>
-    <m:mathFont m:val="Cambria Math"/>
-    <m:brkBin m:val="before"/>
-    <m:brkBinSub m:val="--"/>
-    <m:smallFrac m:val="off"/>
-    <m:dispDef/>
-    <m:lMargin m:val="0"/>
-    <m:rMargin m:val="0"/>
-    <m:defJc m:val="centerGroup"/>
-    <m:wrapIndent m:val="1440"/>
-    <m:intLim m:val="subSup"/>
-    <m:naryLim m:val="undOvr"/>
-  </m:mathPr>
-  <w:themeFontLang w:val="en-US"/>
-  <w:clrSchemeMapping w:bg1="light1" w:t1="dark1" w:bg2="light2" w:t2="dark2" w:accent1="accent1" w:accent2="accent2" w:accent3="accent3" w:accent4="accent4" w:accent5="accent5" w:accent6="accent6" w:hyperlink="hyperlink" w:followedHyperlink="followedHyperlink"/>
-  <w:decimalSymbol w:val="."/>
-  <w:listSeparator w:val=","/>
-</w:settings>
-</file>
-
-<file path=word/glossary/styles.xml><?xml version="1.0" encoding="utf-8"?>
-<w:styles xmlns:r="http://schemas.openxmlformats.org/officeDocument/2006/relationships" xmlns:w="http://schemas.openxmlformats.org/wordprocessingml/2006/main">
-  <w:docDefaults>
-    <w:rPrDefault>
-      <w:rPr>
-        <w:rFonts w:asciiTheme="minorHAnsi" w:eastAsiaTheme="minorEastAsia" w:hAnsiTheme="minorHAnsi" w:cstheme="minorBidi"/>
-        <w:sz w:val="22"/>
-        <w:szCs w:val="22"/>
-        <w:lang w:val="en-US" w:eastAsia="en-US" w:bidi="ar-SA"/>
-      </w:rPr>
-    </w:rPrDefault>
-    <w:pPrDefault>
-      <w:pPr>
-        <w:spacing w:after="200" w:line="276" w:lineRule="auto"/>
-      </w:pPr>
-    </w:pPrDefault>
-  </w:docDefaults>
-  <w:latentStyles w:defLockedState="0" w:defUIPriority="99" w:defSemiHidden="1" w:defUnhideWhenUsed="1" w:defQFormat="0" w:count="267">
-    <w:lsdException w:name="Normal" w:semiHidden="0" w:uiPriority="0" w:unhideWhenUsed="0" w:qFormat="1"/>
-    <w:lsdException w:name="heading 1" w:semiHidden="0" w:uiPriority="9" w:unhideWhenUsed="0" w:qFormat="1"/>
-    <w:lsdException w:name="heading 2" w:uiPriority="9" w:qFormat="1"/>
-    <w:lsdException w:name="heading 3" w:uiPriority="9" w:qFormat="1"/>
-    <w:lsdException w:name="heading 4" w:uiPriority="9" w:qFormat="1"/>
-    <w:lsdException w:name="heading 5" w:uiPriority="9" w:qFormat="1"/>
-    <w:lsdException w:name="heading 6" w:uiPriority="9" w:qFormat="1"/>
-    <w:lsdException w:name="heading 7" w:uiPriority="9" w:qFormat="1"/>
-    <w:lsdException w:name="heading 8" w:uiPriority="9" w:qFormat="1"/>
-    <w:lsdException w:name="heading 9" w:uiPriority="9" w:qFormat="1"/>
-    <w:lsdException w:name="toc 1" w:uiPriority="39"/>
-    <w:lsdException w:name="toc 2" w:uiPriority="39"/>
-    <w:lsdException w:name="toc 3" w:uiPriority="39"/>
-    <w:lsdException w:name="toc 4" w:uiPriority="39"/>
-    <w:lsdException w:name="toc 5" w:uiPriority="39"/>
-    <w:lsdException w:name="toc 6" w:uiPriority="39"/>
-    <w:lsdException w:name="toc 7" w:uiPriority="39"/>
-    <w:lsdException w:name="toc 8" w:uiPriority="39"/>
-    <w:lsdException w:name="toc 9" w:uiPriority="39"/>
-    <w:lsdException w:name="caption" w:uiPriority="35" w:qFormat="1"/>
-    <w:lsdException w:name="Title" w:semiHidden="0" w:uiPriority="10" w:unhideWhenUsed="0" w:qFormat="1"/>
-    <w:lsdException w:name="Default Paragraph Font" w:uiPriority="1"/>
-    <w:lsdException w:name="Subtitle" w:semiHidden="0" w:uiPriority="11" w:unhideWhenUsed="0" w:qFormat="1"/>
-    <w:lsdException w:name="Strong" w:semiHidden="0" w:uiPriority="22" w:unhideWhenUsed="0" w:qFormat="1"/>
-    <w:lsdException w:name="Emphasis" w:semiHidden="0" w:uiPriority="20" w:unhideWhenUsed="0" w:qFormat="1"/>
-    <w:lsdException w:name="Table Grid" w:semiHidden="0" w:uiPriority="59" w:unhideWhenUsed="0"/>
-    <w:lsdException w:name="Placeholder Text" w:unhideWhenUsed="0"/>
-    <w:lsdException w:name="No Spacing" w:semiHidden="0" w:uiPriority="1" w:unhideWhenUsed="0" w:qFormat="1"/>
-    <w:lsdException w:name="Light Shading" w:semiHidden="0" w:uiPriority="60" w:unhideWhenUsed="0"/>
-    <w:lsdException w:name="Light List" w:semiHidden="0" w:uiPriority="61" w:unhideWhenUsed="0"/>
-    <w:lsdException w:name="Light Grid" w:semiHidden="0" w:uiPriority="62" w:unhideWhenUsed="0"/>
-    <w:lsdException w:name="Medium Shading 1" w:semiHidden="0" w:uiPriority="63" w:unhideWhenUsed="0"/>
-    <w:lsdException w:name="Medium Shading 2" w:semiHidden="0" w:uiPriority="64" w:unhideWhenUsed="0"/>
-    <w:lsdException w:name="Medium List 1" w:semiHidden="0" w:uiPriority="65" w:unhideWhenUsed="0"/>
-    <w:lsdException w:name="Medium List 2" w:semiHidden="0" w:uiPriority="66" w:unhideWhenUsed="0"/>
-    <w:lsdException w:name="Medium Grid 1" w:semiHidden="0" w:uiPriority="67" w:unhideWhenUsed="0"/>
-    <w:lsdException w:name="Medium Grid 2" w:semiHidden="0" w:uiPriority="68" w:unhideWhenUsed="0"/>
-    <w:lsdException w:name="Medium Grid 3" w:semiHidden="0" w:uiPriority="69" w:unhideWhenUsed="0"/>
-    <w:lsdException w:name="Dark List" w:semiHidden="0" w:uiPriority="70" w:unhideWhenUsed="0"/>
-    <w:lsdException w:name="Colorful Shading" w:semiHidden="0" w:uiPriority="71" w:unhideWhenUsed="0"/>
-    <w:lsdException w:name="Colorful List" w:semiHidden="0" w:uiPriority="72" w:unhideWhenUsed="0"/>
-    <w:lsdException w:name="Colorful Grid" w:semiHidden="0" w:uiPriority="73" w:unhideWhenUsed="0"/>
-    <w:lsdException w:name="Light Shading Accent 1" w:semiHidden="0" w:uiPriority="60" w:unhideWhenUsed="0"/>
-    <w:lsdException w:name="Light List Accent 1" w:semiHidden="0" w:uiPriority="61" w:unhideWhenUsed="0"/>
-    <w:lsdException w:name="Light Grid Accent 1" w:semiHidden="0" w:uiPriority="62" w:unhideWhenUsed="0"/>
-    <w:lsdException w:name="Medium Shading 1 Accent 1" w:semiHidden="0" w:uiPriority="63" w:unhideWhenUsed="0"/>
-    <w:lsdException w:name="Medium Shading 2 Accent 1" w:semiHidden="0" w:uiPriority="64" w:unhideWhenUsed="0"/>
-    <w:lsdException w:name="Medium List 1 Accent 1" w:semiHidden="0" w:uiPriority="65" w:unhideWhenUsed="0"/>
-    <w:lsdException w:name="Revision" w:unhideWhenUsed="0"/>
-    <w:lsdException w:name="List Paragraph" w:semiHidden="0" w:uiPriority="34" w:unhideWhenUsed="0" w:qFormat="1"/>
-    <w:lsdException w:name="Quote" w:semiHidden="0" w:uiPriority="29" w:unhideWhenUsed="0" w:qFormat="1"/>
-    <w:lsdException w:name="Intense Quote" w:semiHidden="0" w:uiPriority="30" w:unhideWhenUsed="0" w:qFormat="1"/>
-    <w:lsdException w:name="Medium List 2 Accent 1" w:semiHidden="0" w:uiPriority="66" w:unhideWhenUsed="0"/>
-    <w:lsdException w:name="Medium Grid 1 Accent 1" w:semiHidden="0" w:uiPriority="67" w:unhideWhenUsed="0"/>
-    <w:lsdException w:name="Medium Grid 2 Accent 1" w:semiHidden="0" w:uiPriority="68" w:unhideWhenUsed="0"/>
-    <w:lsdException w:name="Medium Grid 3 Accent 1" w:semiHidden="0" w:uiPriority="69" w:unhideWhenUsed="0"/>
-    <w:lsdException w:name="Dark List Accent 1" w:semiHidden="0" w:uiPriority="70" w:unhideWhenUsed="0"/>
-    <w:lsdException w:name="Colorful Shading Accent 1" w:semiHidden="0" w:uiPriority="71" w:unhideWhenUsed="0"/>
-    <w:lsdException w:name="Colorful List Accent 1" w:semiHidden="0" w:uiPriority="72" w:unhideWhenUsed="0"/>
-    <w:lsdException w:name="Colorful Grid Accent 1" w:semiHidden="0" w:uiPriority="73" w:unhideWhenUsed="0"/>
-    <w:lsdException w:name="Light Shading Accent 2" w:semiHidden="0" w:uiPriority="60" w:unhideWhenUsed="0"/>
-    <w:lsdException w:name="Light List Accent 2" w:semiHidden="0" w:uiPriority="61" w:unhideWhenUsed="0"/>
-    <w:lsdException w:name="Light Grid Accent 2" w:semiHidden="0" w:uiPriority="62" w:unhideWhenUsed="0"/>
-    <w:lsdException w:name="Medium Shading 1 Accent 2" w:semiHidden="0" w:uiPriority="63" w:unhideWhenUsed="0"/>
-    <w:lsdException w:name="Medium Shading 2 Accent 2" w:semiHidden="0" w:uiPriority="64" w:unhideWhenUsed="0"/>
-    <w:lsdException w:name="Medium List 1 Accent 2" w:semiHidden="0" w:uiPriority="65" w:unhideWhenUsed="0"/>
-    <w:lsdException w:name="Medium List 2 Accent 2" w:semiHidden="0" w:uiPriority="66" w:unhideWhenUsed="0"/>
-    <w:lsdException w:name="Medium Grid 1 Accent 2" w:semiHidden="0" w:uiPriority="67" w:unhideWhenUsed="0"/>
-    <w:lsdException w:name="Medium Grid 2 Accent 2" w:semiHidden="0" w:uiPriority="68" w:unhideWhenUsed="0"/>
-    <w:lsdException w:name="Medium Grid 3 Accent 2" w:semiHidden="0" w:uiPriority="69" w:unhideWhenUsed="0"/>
-    <w:lsdException w:name="Dark List Accent 2" w:semiHidden="0" w:uiPriority="70" w:unhideWhenUsed="0"/>
-    <w:lsdException w:name="Colorful Shading Accent 2" w:semiHidden="0" w:uiPriority="71" w:unhideWhenUsed="0"/>
-    <w:lsdException w:name="Colorful List Accent 2" w:semiHidden="0" w:uiPriority="72" w:unhideWhenUsed="0"/>
-    <w:lsdException w:name="Colorful Grid Accent 2" w:semiHidden="0" w:uiPriority="73" w:unhideWhenUsed="0"/>
-    <w:lsdException w:name="Light Shading Accent 3" w:semiHidden="0" w:uiPriority="60" w:unhideWhenUsed="0"/>
-    <w:lsdException w:name="Light List Accent 3" w:semiHidden="0" w:uiPriority="61" w:unhideWhenUsed="0"/>
-    <w:lsdException w:name="Light Grid Accent 3" w:semiHidden="0" w:uiPriority="62" w:unhideWhenUsed="0"/>
-    <w:lsdException w:name="Medium Shading 1 Accent 3" w:semiHidden="0" w:uiPriority="63" w:unhideWhenUsed="0"/>
-    <w:lsdException w:name="Medium Shading 2 Accent 3" w:semiHidden="0" w:uiPriority="64" w:unhideWhenUsed="0"/>
-    <w:lsdException w:name="Medium List 1 Accent 3" w:semiHidden="0" w:uiPriority="65" w:unhideWhenUsed="0"/>
-    <w:lsdException w:name="Medium List 2 Accent 3" w:semiHidden="0" w:uiPriority="66" w:unhideWhenUsed="0"/>
-    <w:lsdException w:name="Medium Grid 1 Accent 3" w:semiHidden="0" w:uiPriority="67" w:unhideWhenUsed="0"/>
-    <w:lsdException w:name="Medium Grid 2 Accent 3" w:semiHidden="0" w:uiPriority="68" w:unhideWhenUsed="0"/>
-    <w:lsdException w:name="Medium Grid 3 Accent 3" w:semiHidden="0" w:uiPriority="69" w:unhideWhenUsed="0"/>
-    <w:lsdException w:name="Dark List Accent 3" w:semiHidden="0" w:uiPriority="70" w:unhideWhenUsed="0"/>
-    <w:lsdException w:name="Colorful Shading Accent 3" w:semiHidden="0" w:uiPriority="71" w:unhideWhenUsed="0"/>
-    <w:lsdException w:name="Colorful List Accent 3" w:semiHidden="0" w:uiPriority="72" w:unhideWhenUsed="0"/>
-    <w:lsdException w:name="Colorful Grid Accent 3" w:semiHidden="0" w:uiPriority="73" w:unhideWhenUsed="0"/>
-    <w:lsdException w:name="Light Shading Accent 4" w:semiHidden="0" w:uiPriority="60" w:unhideWhenUsed="0"/>
-    <w:lsdException w:name="Light List Accent 4" w:semiHidden="0" w:uiPriority="61" w:unhideWhenUsed="0"/>
-    <w:lsdException w:name="Light Grid Accent 4" w:semiHidden="0" w:uiPriority="62" w:unhideWhenUsed="0"/>
-    <w:lsdException w:name="Medium Shading 1 Accent 4" w:semiHidden="0" w:uiPriority="63" w:unhideWhenUsed="0"/>
-    <w:lsdException w:name="Medium Shading 2 Accent 4" w:semiHidden="0" w:uiPriority="64" w:unhideWhenUsed="0"/>
-    <w:lsdException w:name="Medium List 1 Accent 4" w:semiHidden="0" w:uiPriority="65" w:unhideWhenUsed="0"/>
-    <w:lsdException w:name="Medium List 2 Accent 4" w:semiHidden="0" w:uiPriority="66" w:unhideWhenUsed="0"/>
-    <w:lsdException w:name="Medium Grid 1 Accent 4" w:semiHidden="0" w:uiPriority="67" w:unhideWhenUsed="0"/>
-    <w:lsdException w:name="Medium Grid 2 Accent 4" w:semiHidden="0" w:uiPriority="68" w:unhideWhenUsed="0"/>
-    <w:lsdException w:name="Medium Grid 3 Accent 4" w:semiHidden="0" w:uiPriority="69" w:unhideWhenUsed="0"/>
-    <w:lsdException w:name="Dark List Accent 4" w:semiHidden="0" w:uiPriority="70" w:unhideWhenUsed="0"/>
-    <w:lsdException w:name="Colorful Shading Accent 4" w:semiHidden="0" w:uiPriority="71" w:unhideWhenUsed="0"/>
-    <w:lsdException w:name="Colorful List Accent 4" w:semiHidden="0" w:uiPriority="72" w:unhideWhenUsed="0"/>
-    <w:lsdException w:name="Colorful Grid Accent 4" w:semiHidden="0" w:uiPriority="73" w:unhideWhenUsed="0"/>
-    <w:lsdException w:name="Light Shading Accent 5" w:semiHidden="0" w:uiPriority="60" w:unhideWhenUsed="0"/>
-    <w:lsdException w:name="Light List Accent 5" w:semiHidden="0" w:uiPriority="61" w:unhideWhenUsed="0"/>
-    <w:lsdException w:name="Light Grid Accent 5" w:semiHidden="0" w:uiPriority="62" w:unhideWhenUsed="0"/>
-    <w:lsdException w:name="Medium Shading 1 Accent 5" w:semiHidden="0" w:uiPriority="63" w:unhideWhenUsed="0"/>
-    <w:lsdException w:name="Medium Shading 2 Accent 5" w:semiHidden="0" w:uiPriority="64" w:unhideWhenUsed="0"/>
-    <w:lsdException w:name="Medium List 1 Accent 5" w:semiHidden="0" w:uiPriority="65" w:unhideWhenUsed="0"/>
-    <w:lsdException w:name="Medium List 2 Accent 5" w:semiHidden="0" w:uiPriority="66" w:unhideWhenUsed="0"/>
-    <w:lsdException w:name="Medium Grid 1 Accent 5" w:semiHidden="0" w:uiPriority="67" w:unhideWhenUsed="0"/>
-    <w:lsdException w:name="Medium Grid 2 Accent 5" w:semiHidden="0" w:uiPriority="68" w:unhideWhenUsed="0"/>
-    <w:lsdException w:name="Medium Grid 3 Accent 5" w:semiHidden="0" w:uiPriority="69" w:unhideWhenUsed="0"/>
-    <w:lsdException w:name="Dark List Accent 5" w:semiHidden="0" w:uiPriority="70" w:unhideWhenUsed="0"/>
-    <w:lsdException w:name="Colorful Shading Accent 5" w:semiHidden="0" w:uiPriority="71" w:unhideWhenUsed="0"/>
-    <w:lsdException w:name="Colorful List Accent 5" w:semiHidden="0" w:uiPriority="72" w:unhideWhenUsed="0"/>
-    <w:lsdException w:name="Colorful Grid Accent 5" w:semiHidden="0" w:uiPriority="73" w:unhideWhenUsed="0"/>
-    <w:lsdException w:name="Light Shading Accent 6" w:semiHidden="0" w:uiPriority="60" w:unhideWhenUsed="0"/>
-    <w:lsdException w:name="Light List Accent 6" w:semiHidden="0" w:uiPriority="61" w:unhideWhenUsed="0"/>
-    <w:lsdException w:name="Light Grid Accent 6" w:semiHidden="0" w:uiPriority="62" w:unhideWhenUsed="0"/>
-    <w:lsdException w:name="Medium Shading 1 Accent 6" w:semiHidden="0" w:uiPriority="63" w:unhideWhenUsed="0"/>
-    <w:lsdException w:name="Medium Shading 2 Accent 6" w:semiHidden="0" w:uiPriority="64" w:unhideWhenUsed="0"/>
-    <w:lsdException w:name="Medium List 1 Accent 6" w:semiHidden="0" w:uiPriority="65" w:unhideWhenUsed="0"/>
-    <w:lsdException w:name="Medium List 2 Accent 6" w:semiHidden="0" w:uiPriority="66" w:unhideWhenUsed="0"/>
-    <w:lsdException w:name="Medium Grid 1 Accent 6" w:semiHidden="0" w:uiPriority="67" w:unhideWhenUsed="0"/>
-    <w:lsdException w:name="Medium Grid 2 Accent 6" w:semiHidden="0" w:uiPriority="68" w:unhideWhenUsed="0"/>
-    <w:lsdException w:name="Medium Grid 3 Accent 6" w:semiHidden="0" w:uiPriority="69" w:unhideWhenUsed="0"/>
-    <w:lsdException w:name="Dark List Accent 6" w:semiHidden="0" w:uiPriority="70" w:unhideWhenUsed="0"/>
-    <w:lsdException w:name="Colorful Shading Accent 6" w:semiHidden="0" w:uiPriority="71" w:unhideWhenUsed="0"/>
-    <w:lsdException w:name="Colorful List Accent 6" w:semiHidden="0" w:uiPriority="72" w:unhideWhenUsed="0"/>
-    <w:lsdException w:name="Colorful Grid Accent 6" w:semiHidden="0" w:uiPriority="73" w:unhideWhenUsed="0"/>
-    <w:lsdException w:name="Subtle Emphasis" w:semiHidden="0" w:uiPriority="19" w:unhideWhenUsed="0" w:qFormat="1"/>
-    <w:lsdException w:name="Intense Emphasis" w:semiHidden="0" w:uiPriority="21" w:unhideWhenUsed="0" w:qFormat="1"/>
-    <w:lsdException w:name="Subtle Reference" w:semiHidden="0" w:uiPriority="31" w:unhideWhenUsed="0" w:qFormat="1"/>
-    <w:lsdException w:name="Intense Reference" w:semiHidden="0" w:uiPriority="32" w:unhideWhenUsed="0" w:qFormat="1"/>
-    <w:lsdException w:name="Book Title" w:semiHidden="0" w:uiPriority="33" w:unhideWhenUsed="0" w:qFormat="1"/>
-    <w:lsdException w:name="Bibliography" w:uiPriority="37"/>
-    <w:lsdException w:name="TOC Heading" w:uiPriority="39" w:qFormat="1"/>
-  </w:latentStyles>
-  <w:style w:type="paragraph" w:default="1" w:styleId="Normal">
-    <w:name w:val="Normal"/>
-    <w:qFormat/>
-    <w:rsid w:val="00AA08D5"/>
-  </w:style>
-  <w:style w:type="character" w:default="1" w:styleId="DefaultParagraphFont">
-    <w:name w:val="Default Paragraph Font"/>
-    <w:uiPriority w:val="1"/>
-    <w:semiHidden/>
-    <w:unhideWhenUsed/>
-  </w:style>
-  <w:style w:type="table" w:default="1" w:styleId="TableNormal">
-    <w:name w:val="Normal Table"/>
-    <w:uiPriority w:val="99"/>
-    <w:semiHidden/>
-    <w:unhideWhenUsed/>
-    <w:qFormat/>
-    <w:tblPr>
-      <w:tblInd w:w="0" w:type="dxa"/>
-      <w:tblCellMar>
-        <w:top w:w="0" w:type="dxa"/>
-        <w:left w:w="108" w:type="dxa"/>
-        <w:bottom w:w="0" w:type="dxa"/>
-        <w:right w:w="108" w:type="dxa"/>
-      </w:tblCellMar>
-    </w:tblPr>
-  </w:style>
-  <w:style w:type="numbering" w:default="1" w:styleId="NoList">
-    <w:name w:val="No List"/>
-    <w:uiPriority w:val="99"/>
-    <w:semiHidden/>
-    <w:unhideWhenUsed/>
-  </w:style>
-  <w:style w:type="paragraph" w:customStyle="1" w:styleId="F51B8582C39643D4957077A5ADCF8490">
-    <w:name w:val="F51B8582C39643D4957077A5ADCF8490"/>
-    <w:rsid w:val="006E1952"/>
-  </w:style>
-  <w:style w:type="paragraph" w:customStyle="1" w:styleId="E5FB157BF17F4AC19F1304331DC39583">
-    <w:name w:val="E5FB157BF17F4AC19F1304331DC39583"/>
-    <w:rsid w:val="006E1952"/>
-  </w:style>
-</w:styles>
-</file>
-
-<file path=word/glossary/webSettings.xml><?xml version="1.0" encoding="utf-8"?>
-<w:webSettings xmlns:r="http://schemas.openxmlformats.org/officeDocument/2006/relationships" xmlns:w="http://schemas.openxmlformats.org/wordprocessingml/2006/main">
-  <w:optimizeForBrowser/>
-</w:webSettings>
-</file>
-
 <file path=word/theme/theme1.xml><?xml version="1.0" encoding="utf-8"?>
 <a:theme xmlns:a="http://schemas.openxmlformats.org/drawingml/2006/main" name="Office Theme">
   <a:themeElements>

--- a/AgilePM/AgileProcessDoc.docx
+++ b/AgilePM/AgileProcessDoc.docx
@@ -7277,6 +7277,9 @@
         <w:t xml:space="preserve">&gt; </w:t>
       </w:r>
       <w:r>
+        <w:t xml:space="preserve">Sprint &gt; </w:t>
+      </w:r>
+      <w:r>
         <w:t>SprintFolder</w:t>
       </w:r>
       <w:r>
@@ -7514,13 +7517,16 @@
         </w:r>
       </w:hyperlink>
       <w:r>
-        <w:t xml:space="preserve"> &gt; SprintFolder &gt; </w:t>
+        <w:t xml:space="preserve"> &gt; </w:t>
+      </w:r>
+      <w:r>
+        <w:t xml:space="preserve">Sprint &gt; </w:t>
+      </w:r>
+      <w:r>
+        <w:t xml:space="preserve">SprintFolder &gt; </w:t>
       </w:r>
       <w:r>
         <w:t>Sprint</w:t>
-      </w:r>
-      <w:r>
-        <w:t xml:space="preserve"> </w:t>
       </w:r>
       <w:r>
         <w:t>BacklogSprintNumber</w:t>
@@ -7671,15 +7677,12 @@
           <w:numId w:val="12"/>
         </w:numPr>
         <w:jc w:val="both"/>
-        <w:rPr>
-          <w:highlight w:val="yellow"/>
-        </w:rPr>
-      </w:pPr>
-      <w:r>
-        <w:rPr>
-          <w:highlight w:val="yellow"/>
-        </w:rPr>
-        <w:t>Code Review Comments</w:t>
+      </w:pPr>
+      <w:r>
+        <w:t xml:space="preserve">Code Review </w:t>
+      </w:r>
+      <w:r>
+        <w:t>Checklist</w:t>
       </w:r>
     </w:p>
     <w:p>
@@ -7691,9 +7694,11 @@
       <w:r>
         <w:rPr>
           <w:b/>
-          <w:highlight w:val="yellow"/>
-        </w:rPr>
-        <w:t xml:space="preserve">Link: </w:t>
+        </w:rPr>
+        <w:t>Template:</w:t>
+      </w:r>
+      <w:r>
+        <w:t xml:space="preserve"> </w:t>
       </w:r>
       <w:hyperlink r:id="rId35" w:history="1">
         <w:r>
@@ -7704,49 +7709,33 @@
         </w:r>
       </w:hyperlink>
       <w:r>
-        <w:rPr>
-          <w:highlight w:val="yellow"/>
-        </w:rPr>
-        <w:t xml:space="preserve"> &gt; SprintFolder &gt;</w:t>
-      </w:r>
-    </w:p>
-    <w:p>
-      <w:pPr>
-        <w:pStyle w:val="Heading2"/>
-        <w:numPr>
-          <w:ilvl w:val="1"/>
-          <w:numId w:val="12"/>
-        </w:numPr>
-        <w:jc w:val="both"/>
-        <w:rPr>
-          <w:highlight w:val="yellow"/>
-        </w:rPr>
-      </w:pPr>
-      <w:r>
-        <w:rPr>
-          <w:highlight w:val="yellow"/>
-        </w:rPr>
-        <w:t>Code Review C</w:t>
-      </w:r>
-      <w:r>
-        <w:rPr>
-          <w:highlight w:val="yellow"/>
-        </w:rPr>
-        <w:t>hecklist</w:t>
-      </w:r>
+        <w:t xml:space="preserve"> &gt; AgilePM &gt; Templates &gt; CodeReviewChecklistTemplate</w:t>
+      </w:r>
+      <w:r>
+        <w:t>.xlsx</w:t>
+      </w:r>
+    </w:p>
+    <w:p>
+      <w:pPr>
+        <w:pStyle w:val="normal0"/>
+        <w:ind w:left="1440"/>
+        <w:jc w:val="both"/>
+      </w:pPr>
     </w:p>
     <w:p>
       <w:pPr>
         <w:pStyle w:val="normal0"/>
         <w:ind w:left="1080"/>
         <w:jc w:val="both"/>
-      </w:pPr>
-      <w:r>
-        <w:rPr>
-          <w:b/>
-          <w:highlight w:val="yellow"/>
-        </w:rPr>
-        <w:t xml:space="preserve">Link: </w:t>
+        <w:rPr>
+          <w:b/>
+        </w:rPr>
+      </w:pPr>
+      <w:r>
+        <w:rPr>
+          <w:b/>
+        </w:rPr>
+        <w:t xml:space="preserve">Implementation: </w:t>
       </w:r>
       <w:hyperlink r:id="rId36" w:history="1">
         <w:r>
@@ -7757,10 +7746,10 @@
         </w:r>
       </w:hyperlink>
       <w:r>
-        <w:rPr>
-          <w:highlight w:val="yellow"/>
-        </w:rPr>
-        <w:t xml:space="preserve"> &gt; SprintFolder &gt;</w:t>
+        <w:t xml:space="preserve">&gt; Sprint &gt; SprintFolder &gt; </w:t>
+      </w:r>
+      <w:r>
+        <w:t>CodeReviewChecklistSprintNumber.xlsx</w:t>
       </w:r>
     </w:p>
     <w:p>
@@ -7770,34 +7759,31 @@
           <w:ilvl w:val="1"/>
           <w:numId w:val="12"/>
         </w:numPr>
-        <w:jc w:val="both"/>
-        <w:rPr>
-          <w:highlight w:val="yellow"/>
-        </w:rPr>
-      </w:pPr>
-      <w:r>
-        <w:rPr>
-          <w:highlight w:val="yellow"/>
-        </w:rPr>
-        <w:t>Manual Test Suit</w:t>
-      </w:r>
-      <w:bookmarkEnd w:id="39"/>
-    </w:p>
-    <w:p>
-      <w:pPr>
-        <w:pStyle w:val="normal0"/>
+        <w:shd w:val="clear" w:color="auto" w:fill="FFFFFF" w:themeFill="background1"/>
+        <w:jc w:val="both"/>
+      </w:pPr>
+      <w:r>
+        <w:t xml:space="preserve">Code Review </w:t>
+      </w:r>
+      <w:r>
+        <w:t xml:space="preserve">Comments </w:t>
+      </w:r>
+    </w:p>
+    <w:p>
+      <w:pPr>
+        <w:pStyle w:val="normal0"/>
+        <w:shd w:val="clear" w:color="auto" w:fill="FFFFFF" w:themeFill="background1"/>
         <w:ind w:left="1080"/>
         <w:jc w:val="both"/>
-        <w:rPr>
-          <w:highlight w:val="yellow"/>
-        </w:rPr>
-      </w:pPr>
-      <w:r>
-        <w:rPr>
-          <w:b/>
-          <w:highlight w:val="yellow"/>
-        </w:rPr>
-        <w:t xml:space="preserve">Link: </w:t>
+      </w:pPr>
+      <w:r>
+        <w:rPr>
+          <w:b/>
+        </w:rPr>
+        <w:t>Template:</w:t>
+      </w:r>
+      <w:r>
+        <w:t xml:space="preserve"> </w:t>
       </w:r>
       <w:hyperlink r:id="rId37" w:history="1">
         <w:r>
@@ -7808,47 +7794,35 @@
         </w:r>
       </w:hyperlink>
       <w:r>
-        <w:rPr>
-          <w:highlight w:val="yellow"/>
-        </w:rPr>
-        <w:t xml:space="preserve"> &gt; SprintFolder &gt;</w:t>
-      </w:r>
-    </w:p>
-    <w:p>
-      <w:pPr>
-        <w:pStyle w:val="Heading2"/>
-        <w:numPr>
-          <w:ilvl w:val="1"/>
-          <w:numId w:val="12"/>
-        </w:numPr>
-        <w:jc w:val="both"/>
-        <w:rPr>
-          <w:highlight w:val="yellow"/>
-        </w:rPr>
-      </w:pPr>
-      <w:bookmarkStart w:id="41" w:name="_qtn85v79pmi8" w:colFirst="0" w:colLast="0"/>
-      <w:bookmarkStart w:id="42" w:name="_Toc43527496"/>
-      <w:bookmarkEnd w:id="41"/>
-      <w:r>
-        <w:rPr>
-          <w:highlight w:val="yellow"/>
-        </w:rPr>
-        <w:t>Bug Tracker</w:t>
-      </w:r>
-      <w:bookmarkEnd w:id="42"/>
-    </w:p>
-    <w:p>
-      <w:pPr>
-        <w:pStyle w:val="normal0"/>
+        <w:t xml:space="preserve"> &gt; AgilePM &gt; Templates &gt; CodeReviewCommentsTemplate</w:t>
+      </w:r>
+      <w:r>
+        <w:t>.xlsx</w:t>
+      </w:r>
+    </w:p>
+    <w:p>
+      <w:pPr>
+        <w:pStyle w:val="normal0"/>
+        <w:shd w:val="clear" w:color="auto" w:fill="FFFFFF" w:themeFill="background1"/>
         <w:ind w:left="1080"/>
         <w:jc w:val="both"/>
       </w:pPr>
-      <w:r>
-        <w:rPr>
-          <w:b/>
-          <w:highlight w:val="yellow"/>
-        </w:rPr>
-        <w:t xml:space="preserve">Link: </w:t>
+    </w:p>
+    <w:p>
+      <w:pPr>
+        <w:pStyle w:val="normal0"/>
+        <w:shd w:val="clear" w:color="auto" w:fill="FFFFFF" w:themeFill="background1"/>
+        <w:ind w:left="1080"/>
+        <w:jc w:val="both"/>
+        <w:rPr>
+          <w:b/>
+        </w:rPr>
+      </w:pPr>
+      <w:r>
+        <w:rPr>
+          <w:b/>
+        </w:rPr>
+        <w:t xml:space="preserve">Implementation: </w:t>
       </w:r>
       <w:hyperlink r:id="rId38" w:history="1">
         <w:r>
@@ -7859,10 +7833,10 @@
         </w:r>
       </w:hyperlink>
       <w:r>
-        <w:rPr>
-          <w:highlight w:val="yellow"/>
-        </w:rPr>
-        <w:t xml:space="preserve"> &gt; SprintFolder &gt;</w:t>
+        <w:t>&gt; Sprint &gt; SprintFolder &gt; CodeReviewCommentsSprintNumber</w:t>
+      </w:r>
+      <w:r>
+        <w:t>.xlsx</w:t>
       </w:r>
     </w:p>
     <w:p>
@@ -7873,19 +7847,18 @@
           <w:numId w:val="12"/>
         </w:numPr>
         <w:jc w:val="both"/>
-      </w:pPr>
-      <w:bookmarkStart w:id="43" w:name="_sophhjmnn865" w:colFirst="0" w:colLast="0"/>
-      <w:bookmarkStart w:id="44" w:name="_auix37xk9k7" w:colFirst="0" w:colLast="0"/>
-      <w:bookmarkStart w:id="45" w:name="_5mgtt6vc5uf6" w:colFirst="0" w:colLast="0"/>
-      <w:bookmarkStart w:id="46" w:name="_Toc43527499"/>
-      <w:bookmarkEnd w:id="43"/>
-      <w:bookmarkEnd w:id="44"/>
-      <w:bookmarkEnd w:id="45"/>
-      <w:r>
+        <w:rPr>
+          <w:highlight w:val="yellow"/>
+        </w:rPr>
+      </w:pPr>
+      <w:r>
+        <w:rPr>
+          <w:highlight w:val="yellow"/>
+        </w:rPr>
         <w:lastRenderedPageBreak/>
-        <w:t>Training, Induction and Development Environment</w:t>
-      </w:r>
-      <w:bookmarkEnd w:id="46"/>
+        <w:t>Manual Test Suit</w:t>
+      </w:r>
+      <w:bookmarkEnd w:id="39"/>
     </w:p>
     <w:p>
       <w:pPr>
@@ -7896,6 +7869,7 @@
       <w:r>
         <w:rPr>
           <w:b/>
+          <w:highlight w:val="yellow"/>
         </w:rPr>
         <w:t xml:space="preserve">Link: </w:t>
       </w:r>
@@ -7908,18 +7882,11 @@
         </w:r>
       </w:hyperlink>
       <w:r>
-        <w:t xml:space="preserve"> &gt; AgilePM &gt; </w:t>
-      </w:r>
-      <w:r>
-        <w:t>InductionDocument.xlsx</w:t>
-      </w:r>
-    </w:p>
-    <w:p>
-      <w:pPr>
-        <w:pStyle w:val="normal0"/>
-        <w:ind w:left="720"/>
-        <w:jc w:val="both"/>
-      </w:pPr>
+        <w:rPr>
+          <w:highlight w:val="yellow"/>
+        </w:rPr>
+        <w:t xml:space="preserve"> &gt; SprintFolder &gt;</w:t>
+      </w:r>
     </w:p>
     <w:p>
       <w:pPr>
@@ -7930,26 +7897,29 @@
         </w:numPr>
         <w:jc w:val="both"/>
       </w:pPr>
-      <w:bookmarkStart w:id="47" w:name="_Toc43527500"/>
-      <w:r>
-        <w:t xml:space="preserve">Review, Retrospective and </w:t>
-      </w:r>
-      <w:r>
-        <w:t>Ideation</w:t>
-      </w:r>
-      <w:bookmarkEnd w:id="47"/>
-    </w:p>
-    <w:p>
-      <w:pPr>
-        <w:pStyle w:val="normal0"/>
-        <w:ind w:left="360" w:firstLine="720"/>
-        <w:jc w:val="both"/>
-      </w:pPr>
-      <w:r>
-        <w:rPr>
-          <w:b/>
-        </w:rPr>
-        <w:t xml:space="preserve">Link: </w:t>
+      <w:bookmarkStart w:id="41" w:name="_qtn85v79pmi8" w:colFirst="0" w:colLast="0"/>
+      <w:bookmarkStart w:id="42" w:name="_Toc43527496"/>
+      <w:bookmarkEnd w:id="41"/>
+      <w:r>
+        <w:t>Bug Tracker</w:t>
+      </w:r>
+      <w:bookmarkEnd w:id="42"/>
+    </w:p>
+    <w:p>
+      <w:pPr>
+        <w:pStyle w:val="normal0"/>
+        <w:shd w:val="clear" w:color="auto" w:fill="FFFFFF" w:themeFill="background1"/>
+        <w:ind w:left="1080"/>
+        <w:jc w:val="both"/>
+      </w:pPr>
+      <w:r>
+        <w:rPr>
+          <w:b/>
+        </w:rPr>
+        <w:t>Template:</w:t>
+      </w:r>
+      <w:r>
+        <w:t xml:space="preserve"> </w:t>
       </w:r>
       <w:hyperlink r:id="rId40" w:history="1">
         <w:r>
@@ -7960,15 +7930,147 @@
         </w:r>
       </w:hyperlink>
       <w:r>
+        <w:t xml:space="preserve"> &gt; AgilePM &gt; Templates &gt; BugTrackerTemplate</w:t>
+      </w:r>
+      <w:r>
+        <w:t>.xlsx</w:t>
+      </w:r>
+    </w:p>
+    <w:p>
+      <w:pPr>
+        <w:pStyle w:val="normal0"/>
+        <w:shd w:val="clear" w:color="auto" w:fill="FFFFFF" w:themeFill="background1"/>
+        <w:ind w:left="1080"/>
+        <w:jc w:val="both"/>
+      </w:pPr>
+    </w:p>
+    <w:p>
+      <w:pPr>
+        <w:pStyle w:val="normal0"/>
+        <w:shd w:val="clear" w:color="auto" w:fill="FFFFFF" w:themeFill="background1"/>
+        <w:ind w:left="1080"/>
+        <w:jc w:val="both"/>
+        <w:rPr>
+          <w:b/>
+        </w:rPr>
+      </w:pPr>
+      <w:r>
+        <w:rPr>
+          <w:b/>
+        </w:rPr>
+        <w:t xml:space="preserve">Implementation: </w:t>
+      </w:r>
+      <w:hyperlink r:id="rId41" w:history="1">
+        <w:r>
+          <w:rPr>
+            <w:rStyle w:val="Hyperlink"/>
+          </w:rPr>
+          <w:t>https://github.com/anodiamadm/Docs</w:t>
+        </w:r>
+      </w:hyperlink>
+      <w:r>
+        <w:t>&gt; Sprint &gt; SprintFolder &gt; BugTrackerSprintNumber</w:t>
+      </w:r>
+      <w:r>
+        <w:t>.xlsx</w:t>
+      </w:r>
+    </w:p>
+    <w:p>
+      <w:pPr>
+        <w:pStyle w:val="Heading2"/>
+        <w:numPr>
+          <w:ilvl w:val="1"/>
+          <w:numId w:val="12"/>
+        </w:numPr>
+        <w:jc w:val="both"/>
+      </w:pPr>
+      <w:bookmarkStart w:id="43" w:name="_sophhjmnn865" w:colFirst="0" w:colLast="0"/>
+      <w:bookmarkStart w:id="44" w:name="_auix37xk9k7" w:colFirst="0" w:colLast="0"/>
+      <w:bookmarkStart w:id="45" w:name="_5mgtt6vc5uf6" w:colFirst="0" w:colLast="0"/>
+      <w:bookmarkStart w:id="46" w:name="_Toc43527499"/>
+      <w:bookmarkEnd w:id="43"/>
+      <w:bookmarkEnd w:id="44"/>
+      <w:bookmarkEnd w:id="45"/>
+      <w:r>
+        <w:t>Training, Induction and Development Environment</w:t>
+      </w:r>
+      <w:bookmarkEnd w:id="46"/>
+    </w:p>
+    <w:p>
+      <w:pPr>
+        <w:pStyle w:val="normal0"/>
+        <w:ind w:left="1080"/>
+        <w:jc w:val="both"/>
+      </w:pPr>
+      <w:r>
+        <w:rPr>
+          <w:b/>
+        </w:rPr>
+        <w:t xml:space="preserve">Link: </w:t>
+      </w:r>
+      <w:hyperlink r:id="rId42" w:history="1">
+        <w:r>
+          <w:rPr>
+            <w:rStyle w:val="Hyperlink"/>
+          </w:rPr>
+          <w:t>https://github.com/anodiamadm/Docs</w:t>
+        </w:r>
+      </w:hyperlink>
+      <w:r>
         <w:t xml:space="preserve"> &gt; AgilePM &gt; </w:t>
       </w:r>
       <w:r>
+        <w:t>InductionDocument.xlsx</w:t>
+      </w:r>
+    </w:p>
+    <w:p>
+      <w:pPr>
+        <w:pStyle w:val="Heading2"/>
+        <w:numPr>
+          <w:ilvl w:val="1"/>
+          <w:numId w:val="12"/>
+        </w:numPr>
+        <w:jc w:val="both"/>
+      </w:pPr>
+      <w:bookmarkStart w:id="47" w:name="_Toc43527500"/>
+      <w:r>
+        <w:t xml:space="preserve">Review, Retrospective and </w:t>
+      </w:r>
+      <w:r>
+        <w:t>Ideation</w:t>
+      </w:r>
+      <w:bookmarkEnd w:id="47"/>
+    </w:p>
+    <w:p>
+      <w:pPr>
+        <w:pStyle w:val="normal0"/>
+        <w:ind w:left="360" w:firstLine="720"/>
+        <w:jc w:val="both"/>
+      </w:pPr>
+      <w:r>
+        <w:rPr>
+          <w:b/>
+        </w:rPr>
+        <w:t xml:space="preserve">Link: </w:t>
+      </w:r>
+      <w:hyperlink r:id="rId43" w:history="1">
+        <w:r>
+          <w:rPr>
+            <w:rStyle w:val="Hyperlink"/>
+          </w:rPr>
+          <w:t>https://github.com/anodiamadm/Docs</w:t>
+        </w:r>
+      </w:hyperlink>
+      <w:r>
+        <w:t xml:space="preserve"> &gt; AgilePM &gt; </w:t>
+      </w:r>
+      <w:r>
         <w:t>RetrospectiveIdeation.xlsx</w:t>
       </w:r>
     </w:p>
     <w:sectPr>
-      <w:headerReference w:type="default" r:id="rId41"/>
-      <w:footerReference w:type="default" r:id="rId42"/>
+      <w:headerReference w:type="default" r:id="rId44"/>
+      <w:footerReference w:type="default" r:id="rId45"/>
       <w:pgSz w:w="12240" w:h="15840"/>
       <w:pgMar w:top="1440" w:right="1440" w:bottom="1440" w:left="1440" w:header="720" w:footer="720" w:gutter="0"/>
       <w:pgNumType w:start="1"/>

--- a/AgilePM/AgileProcessDoc.docx
+++ b/AgilePM/AgileProcessDoc.docx
@@ -7690,15 +7690,21 @@
         <w:pStyle w:val="normal0"/>
         <w:ind w:left="1080"/>
         <w:jc w:val="both"/>
-      </w:pPr>
-      <w:r>
-        <w:rPr>
-          <w:b/>
-        </w:rPr>
-        <w:t>Template:</w:t>
-      </w:r>
-      <w:r>
-        <w:t xml:space="preserve"> </w:t>
+        <w:rPr>
+          <w:b/>
+        </w:rPr>
+      </w:pPr>
+      <w:r>
+        <w:rPr>
+          <w:b/>
+        </w:rPr>
+        <w:t>Link</w:t>
+      </w:r>
+      <w:r>
+        <w:rPr>
+          <w:b/>
+        </w:rPr>
+        <w:t xml:space="preserve">: </w:t>
       </w:r>
       <w:hyperlink r:id="rId35" w:history="1">
         <w:r>
@@ -7709,33 +7715,50 @@
         </w:r>
       </w:hyperlink>
       <w:r>
-        <w:t xml:space="preserve"> &gt; AgilePM &gt; Templates &gt; CodeReviewChecklistTemplate</w:t>
-      </w:r>
-      <w:r>
-        <w:t>.xlsx</w:t>
-      </w:r>
-    </w:p>
-    <w:p>
-      <w:pPr>
-        <w:pStyle w:val="normal0"/>
-        <w:ind w:left="1440"/>
-        <w:jc w:val="both"/>
-      </w:pPr>
-    </w:p>
-    <w:p>
-      <w:pPr>
-        <w:pStyle w:val="normal0"/>
+        <w:t xml:space="preserve">&gt; Sprint &gt; </w:t>
+      </w:r>
+      <w:r>
+        <w:t>QA</w:t>
+      </w:r>
+      <w:r>
+        <w:t xml:space="preserve"> &gt; </w:t>
+      </w:r>
+      <w:r>
+        <w:t>CodeReviewChecklist.xlsx</w:t>
+      </w:r>
+    </w:p>
+    <w:p>
+      <w:pPr>
+        <w:pStyle w:val="Heading2"/>
+        <w:numPr>
+          <w:ilvl w:val="1"/>
+          <w:numId w:val="12"/>
+        </w:numPr>
+        <w:shd w:val="clear" w:color="auto" w:fill="FFFFFF" w:themeFill="background1"/>
+        <w:jc w:val="both"/>
+      </w:pPr>
+      <w:r>
+        <w:t xml:space="preserve">Code Review </w:t>
+      </w:r>
+      <w:r>
+        <w:t xml:space="preserve">Comments </w:t>
+      </w:r>
+    </w:p>
+    <w:p>
+      <w:pPr>
+        <w:pStyle w:val="normal0"/>
+        <w:shd w:val="clear" w:color="auto" w:fill="FFFFFF" w:themeFill="background1"/>
         <w:ind w:left="1080"/>
         <w:jc w:val="both"/>
-        <w:rPr>
-          <w:b/>
-        </w:rPr>
-      </w:pPr>
-      <w:r>
-        <w:rPr>
-          <w:b/>
-        </w:rPr>
-        <w:t xml:space="preserve">Implementation: </w:t>
+      </w:pPr>
+      <w:r>
+        <w:rPr>
+          <w:b/>
+        </w:rPr>
+        <w:t>Template:</w:t>
+      </w:r>
+      <w:r>
+        <w:t xml:space="preserve"> </w:t>
       </w:r>
       <w:hyperlink r:id="rId36" w:history="1">
         <w:r>
@@ -7746,27 +7769,10 @@
         </w:r>
       </w:hyperlink>
       <w:r>
-        <w:t xml:space="preserve">&gt; Sprint &gt; SprintFolder &gt; </w:t>
-      </w:r>
-      <w:r>
-        <w:t>CodeReviewChecklistSprintNumber.xlsx</w:t>
-      </w:r>
-    </w:p>
-    <w:p>
-      <w:pPr>
-        <w:pStyle w:val="Heading2"/>
-        <w:numPr>
-          <w:ilvl w:val="1"/>
-          <w:numId w:val="12"/>
-        </w:numPr>
-        <w:shd w:val="clear" w:color="auto" w:fill="FFFFFF" w:themeFill="background1"/>
-        <w:jc w:val="both"/>
-      </w:pPr>
-      <w:r>
-        <w:t xml:space="preserve">Code Review </w:t>
-      </w:r>
-      <w:r>
-        <w:t xml:space="preserve">Comments </w:t>
+        <w:t xml:space="preserve"> &gt; AgilePM &gt; Templates &gt; CodeReviewCommentsTemplate</w:t>
+      </w:r>
+      <w:r>
+        <w:t>.xlsx</w:t>
       </w:r>
     </w:p>
     <w:p>
@@ -7776,14 +7782,22 @@
         <w:ind w:left="1080"/>
         <w:jc w:val="both"/>
       </w:pPr>
-      <w:r>
-        <w:rPr>
-          <w:b/>
-        </w:rPr>
-        <w:t>Template:</w:t>
-      </w:r>
-      <w:r>
-        <w:t xml:space="preserve"> </w:t>
+    </w:p>
+    <w:p>
+      <w:pPr>
+        <w:pStyle w:val="normal0"/>
+        <w:shd w:val="clear" w:color="auto" w:fill="FFFFFF" w:themeFill="background1"/>
+        <w:ind w:left="1080"/>
+        <w:jc w:val="both"/>
+        <w:rPr>
+          <w:b/>
+        </w:rPr>
+      </w:pPr>
+      <w:r>
+        <w:rPr>
+          <w:b/>
+        </w:rPr>
+        <w:t xml:space="preserve">Implementation: </w:t>
       </w:r>
       <w:hyperlink r:id="rId37" w:history="1">
         <w:r>
@@ -7794,7 +7808,7 @@
         </w:r>
       </w:hyperlink>
       <w:r>
-        <w:t xml:space="preserve"> &gt; AgilePM &gt; Templates &gt; CodeReviewCommentsTemplate</w:t>
+        <w:t>&gt; Sprint &gt; SprintFolder &gt; CodeReviewCommentsSprintNumber</w:t>
       </w:r>
       <w:r>
         <w:t>.xlsx</w:t>
@@ -7802,27 +7816,45 @@
     </w:p>
     <w:p>
       <w:pPr>
-        <w:pStyle w:val="normal0"/>
-        <w:shd w:val="clear" w:color="auto" w:fill="FFFFFF" w:themeFill="background1"/>
+        <w:pStyle w:val="Heading2"/>
+        <w:numPr>
+          <w:ilvl w:val="1"/>
+          <w:numId w:val="12"/>
+        </w:numPr>
+        <w:jc w:val="both"/>
+        <w:rPr>
+          <w:highlight w:val="yellow"/>
+        </w:rPr>
+      </w:pPr>
+      <w:bookmarkStart w:id="41" w:name="_qtn85v79pmi8" w:colFirst="0" w:colLast="0"/>
+      <w:bookmarkStart w:id="42" w:name="_Toc43527496"/>
+      <w:bookmarkEnd w:id="39"/>
+      <w:bookmarkEnd w:id="41"/>
+      <w:r>
+        <w:rPr>
+          <w:highlight w:val="yellow"/>
+        </w:rPr>
+        <w:t xml:space="preserve">Manual Test </w:t>
+      </w:r>
+      <w:r>
+        <w:rPr>
+          <w:highlight w:val="yellow"/>
+        </w:rPr>
+        <w:t>Cases</w:t>
+      </w:r>
+    </w:p>
+    <w:p>
+      <w:pPr>
+        <w:pStyle w:val="normal0"/>
         <w:ind w:left="1080"/>
         <w:jc w:val="both"/>
       </w:pPr>
-    </w:p>
-    <w:p>
-      <w:pPr>
-        <w:pStyle w:val="normal0"/>
-        <w:shd w:val="clear" w:color="auto" w:fill="FFFFFF" w:themeFill="background1"/>
-        <w:ind w:left="1080"/>
-        <w:jc w:val="both"/>
-        <w:rPr>
-          <w:b/>
-        </w:rPr>
-      </w:pPr>
-      <w:r>
-        <w:rPr>
-          <w:b/>
-        </w:rPr>
-        <w:t xml:space="preserve">Implementation: </w:t>
+      <w:r>
+        <w:rPr>
+          <w:b/>
+          <w:highlight w:val="yellow"/>
+        </w:rPr>
+        <w:t xml:space="preserve">Link: </w:t>
       </w:r>
       <w:hyperlink r:id="rId38" w:history="1">
         <w:r>
@@ -7833,10 +7865,10 @@
         </w:r>
       </w:hyperlink>
       <w:r>
-        <w:t>&gt; Sprint &gt; SprintFolder &gt; CodeReviewCommentsSprintNumber</w:t>
-      </w:r>
-      <w:r>
-        <w:t>.xlsx</w:t>
+        <w:rPr>
+          <w:highlight w:val="yellow"/>
+        </w:rPr>
+        <w:t xml:space="preserve"> &gt; SprintFolder &gt;</w:t>
       </w:r>
     </w:p>
     <w:p>
@@ -7856,9 +7888,14 @@
           <w:highlight w:val="yellow"/>
         </w:rPr>
         <w:lastRenderedPageBreak/>
-        <w:t>Manual Test Suit</w:t>
-      </w:r>
-      <w:bookmarkEnd w:id="39"/>
+        <w:t xml:space="preserve">Test </w:t>
+      </w:r>
+      <w:r>
+        <w:rPr>
+          <w:highlight w:val="yellow"/>
+        </w:rPr>
+        <w:t>Data</w:t>
+      </w:r>
     </w:p>
     <w:p>
       <w:pPr>
@@ -7897,9 +7934,6 @@
         </w:numPr>
         <w:jc w:val="both"/>
       </w:pPr>
-      <w:bookmarkStart w:id="41" w:name="_qtn85v79pmi8" w:colFirst="0" w:colLast="0"/>
-      <w:bookmarkStart w:id="42" w:name="_Toc43527496"/>
-      <w:bookmarkEnd w:id="41"/>
       <w:r>
         <w:t>Bug Tracker</w:t>
       </w:r>
@@ -8143,7 +8177,7 @@
           <w:rFonts w:asciiTheme="majorHAnsi" w:hAnsiTheme="majorHAnsi"/>
           <w:noProof/>
         </w:rPr>
-        <w:t>17</w:t>
+        <w:t>18</w:t>
       </w:r>
     </w:fldSimple>
   </w:p>

--- a/AgilePM/AgileProcessDoc.docx
+++ b/AgilePM/AgileProcessDoc.docx
@@ -7274,10 +7274,16 @@
         </w:r>
       </w:hyperlink>
       <w:r>
+        <w:t xml:space="preserve"> </w:t>
+      </w:r>
+      <w:r>
         <w:t xml:space="preserve">&gt; </w:t>
       </w:r>
       <w:r>
-        <w:t xml:space="preserve">Sprint &gt; </w:t>
+        <w:t xml:space="preserve">ProjectExecution </w:t>
+      </w:r>
+      <w:r>
+        <w:t xml:space="preserve">&gt; </w:t>
       </w:r>
       <w:r>
         <w:t>SprintFolder</w:t>
@@ -7377,6 +7383,9 @@
         <w:t xml:space="preserve">&gt; </w:t>
       </w:r>
       <w:r>
+        <w:t xml:space="preserve">ProjectExecution &gt; </w:t>
+      </w:r>
+      <w:r>
         <w:t>SprintFolder</w:t>
       </w:r>
       <w:r>
@@ -7520,7 +7529,10 @@
         <w:t xml:space="preserve"> &gt; </w:t>
       </w:r>
       <w:r>
-        <w:t xml:space="preserve">Sprint &gt; </w:t>
+        <w:t xml:space="preserve">ProjectExecution </w:t>
+      </w:r>
+      <w:r>
+        <w:t xml:space="preserve">&gt; </w:t>
       </w:r>
       <w:r>
         <w:t xml:space="preserve">SprintFolder &gt; </w:t>
@@ -7715,7 +7727,13 @@
         </w:r>
       </w:hyperlink>
       <w:r>
-        <w:t xml:space="preserve">&gt; Sprint &gt; </w:t>
+        <w:t xml:space="preserve">&gt; </w:t>
+      </w:r>
+      <w:r>
+        <w:t xml:space="preserve">ProjectExecution </w:t>
+      </w:r>
+      <w:r>
+        <w:t xml:space="preserve">&gt; </w:t>
       </w:r>
       <w:r>
         <w:t>QA</w:t>
@@ -7808,7 +7826,13 @@
         </w:r>
       </w:hyperlink>
       <w:r>
-        <w:t>&gt; Sprint &gt; SprintFolder &gt; CodeReviewCommentsSprintNumber</w:t>
+        <w:t xml:space="preserve">&gt; </w:t>
+      </w:r>
+      <w:r>
+        <w:t>ProjectExecution &gt;</w:t>
+      </w:r>
+      <w:r>
+        <w:t xml:space="preserve"> SprintFolder &gt; CodeReviewCommentsSprintNumber</w:t>
       </w:r>
       <w:r>
         <w:t>.xlsx</w:t>
@@ -7822,25 +7846,13 @@
           <w:numId w:val="12"/>
         </w:numPr>
         <w:jc w:val="both"/>
-        <w:rPr>
-          <w:highlight w:val="yellow"/>
-        </w:rPr>
       </w:pPr>
       <w:bookmarkStart w:id="41" w:name="_qtn85v79pmi8" w:colFirst="0" w:colLast="0"/>
       <w:bookmarkStart w:id="42" w:name="_Toc43527496"/>
       <w:bookmarkEnd w:id="39"/>
       <w:bookmarkEnd w:id="41"/>
       <w:r>
-        <w:rPr>
-          <w:highlight w:val="yellow"/>
-        </w:rPr>
-        <w:t xml:space="preserve">Manual Test </w:t>
-      </w:r>
-      <w:r>
-        <w:rPr>
-          <w:highlight w:val="yellow"/>
-        </w:rPr>
-        <w:t>Cases</w:t>
+        <w:t>Manual Test Cases</w:t>
       </w:r>
     </w:p>
     <w:p>
@@ -7852,7 +7864,6 @@
       <w:r>
         <w:rPr>
           <w:b/>
-          <w:highlight w:val="yellow"/>
         </w:rPr>
         <w:t xml:space="preserve">Link: </w:t>
       </w:r>
@@ -7865,10 +7876,10 @@
         </w:r>
       </w:hyperlink>
       <w:r>
-        <w:rPr>
-          <w:highlight w:val="yellow"/>
-        </w:rPr>
-        <w:t xml:space="preserve"> &gt; SprintFolder &gt;</w:t>
+        <w:t xml:space="preserve"> </w:t>
+      </w:r>
+      <w:r>
+        <w:t xml:space="preserve"> &gt; QA &gt; TestData.xlsx</w:t>
       </w:r>
     </w:p>
     <w:p>
@@ -7879,22 +7890,10 @@
           <w:numId w:val="12"/>
         </w:numPr>
         <w:jc w:val="both"/>
-        <w:rPr>
-          <w:highlight w:val="yellow"/>
-        </w:rPr>
-      </w:pPr>
-      <w:r>
-        <w:rPr>
-          <w:highlight w:val="yellow"/>
-        </w:rPr>
+      </w:pPr>
+      <w:r>
         <w:lastRenderedPageBreak/>
-        <w:t xml:space="preserve">Test </w:t>
-      </w:r>
-      <w:r>
-        <w:rPr>
-          <w:highlight w:val="yellow"/>
-        </w:rPr>
-        <w:t>Data</w:t>
+        <w:t>Test Data</w:t>
       </w:r>
     </w:p>
     <w:p>
@@ -7906,7 +7905,6 @@
       <w:r>
         <w:rPr>
           <w:b/>
-          <w:highlight w:val="yellow"/>
         </w:rPr>
         <w:t xml:space="preserve">Link: </w:t>
       </w:r>
@@ -7919,10 +7917,16 @@
         </w:r>
       </w:hyperlink>
       <w:r>
-        <w:rPr>
-          <w:highlight w:val="yellow"/>
-        </w:rPr>
-        <w:t xml:space="preserve"> &gt; SprintFolder &gt;</w:t>
+        <w:t xml:space="preserve"> &gt; </w:t>
+      </w:r>
+      <w:r>
+        <w:t>QA</w:t>
+      </w:r>
+      <w:r>
+        <w:t xml:space="preserve"> &gt;</w:t>
+      </w:r>
+      <w:r>
+        <w:t xml:space="preserve"> TestData.xlsx</w:t>
       </w:r>
     </w:p>
     <w:p>
@@ -8003,7 +8007,13 @@
         </w:r>
       </w:hyperlink>
       <w:r>
-        <w:t>&gt; Sprint &gt; SprintFolder &gt; BugTrackerSprintNumber</w:t>
+        <w:t xml:space="preserve">&gt; </w:t>
+      </w:r>
+      <w:r>
+        <w:t>ProjectExecution</w:t>
+      </w:r>
+      <w:r>
+        <w:t xml:space="preserve"> &gt; SprintFolder &gt; BugTrackerSprintNumber</w:t>
       </w:r>
       <w:r>
         <w:t>.xlsx</w:t>
@@ -8177,7 +8187,7 @@
           <w:rFonts w:asciiTheme="majorHAnsi" w:hAnsiTheme="majorHAnsi"/>
           <w:noProof/>
         </w:rPr>
-        <w:t>18</w:t>
+        <w:t>17</w:t>
       </w:r>
     </w:fldSimple>
   </w:p>

--- a/AgilePM/AgileProcessDoc.docx
+++ b/AgilePM/AgileProcessDoc.docx
@@ -1,10 +1,10 @@
 
 <file path=word/document.xml><?xml version="1.0" encoding="utf-8"?>
-<w:document xmlns:ve="http://schemas.openxmlformats.org/markup-compatibility/2006" xmlns:o="urn:schemas-microsoft-com:office:office" xmlns:r="http://schemas.openxmlformats.org/officeDocument/2006/relationships" xmlns:m="http://schemas.openxmlformats.org/officeDocument/2006/math" xmlns:v="urn:schemas-microsoft-com:vml" xmlns:wp="http://schemas.openxmlformats.org/drawingml/2006/wordprocessingDrawing" xmlns:w10="urn:schemas-microsoft-com:office:word" xmlns:w="http://schemas.openxmlformats.org/wordprocessingml/2006/main" xmlns:wne="http://schemas.microsoft.com/office/word/2006/wordml">
+<w:document xmlns:wpc="http://schemas.microsoft.com/office/word/2010/wordprocessingCanvas" xmlns:mc="http://schemas.openxmlformats.org/markup-compatibility/2006" xmlns:o="urn:schemas-microsoft-com:office:office" xmlns:r="http://schemas.openxmlformats.org/officeDocument/2006/relationships" xmlns:m="http://schemas.openxmlformats.org/officeDocument/2006/math" xmlns:v="urn:schemas-microsoft-com:vml" xmlns:wp14="http://schemas.microsoft.com/office/word/2010/wordprocessingDrawing" xmlns:wp="http://schemas.openxmlformats.org/drawingml/2006/wordprocessingDrawing" xmlns:w10="urn:schemas-microsoft-com:office:word" xmlns:w="http://schemas.openxmlformats.org/wordprocessingml/2006/main" xmlns:w14="http://schemas.microsoft.com/office/word/2010/wordml" xmlns:w15="http://schemas.microsoft.com/office/word/2012/wordml" xmlns:wpg="http://schemas.microsoft.com/office/word/2010/wordprocessingGroup" xmlns:wpi="http://schemas.microsoft.com/office/word/2010/wordprocessingInk" xmlns:wne="http://schemas.microsoft.com/office/word/2006/wordml" xmlns:wps="http://schemas.microsoft.com/office/word/2010/wordprocessingShape" mc:Ignorable="w14 w15 wp14">
   <w:body>
     <w:p>
       <w:pPr>
-        <w:pStyle w:val="normal0"/>
+        <w:pStyle w:val="Normal1"/>
         <w:jc w:val="center"/>
         <w:rPr>
           <w:b/>
@@ -12,6 +12,8 @@
           <w:szCs w:val="96"/>
         </w:rPr>
       </w:pPr>
+      <w:bookmarkStart w:id="0" w:name="_GoBack"/>
+      <w:bookmarkEnd w:id="0"/>
       <w:r>
         <w:rPr>
           <w:b/>
@@ -23,7 +25,7 @@
     </w:p>
     <w:p>
       <w:pPr>
-        <w:pStyle w:val="normal0"/>
+        <w:pStyle w:val="Normal1"/>
         <w:jc w:val="center"/>
         <w:rPr>
           <w:b/>
@@ -34,7 +36,7 @@
     </w:p>
     <w:p>
       <w:pPr>
-        <w:pStyle w:val="normal0"/>
+        <w:pStyle w:val="Normal1"/>
         <w:jc w:val="center"/>
         <w:rPr>
           <w:b/>
@@ -53,7 +55,7 @@
     </w:p>
     <w:p>
       <w:pPr>
-        <w:pStyle w:val="normal0"/>
+        <w:pStyle w:val="Normal1"/>
         <w:jc w:val="center"/>
         <w:rPr>
           <w:b/>
@@ -64,7 +66,7 @@
     </w:p>
     <w:p>
       <w:pPr>
-        <w:pStyle w:val="normal0"/>
+        <w:pStyle w:val="Normal1"/>
         <w:jc w:val="center"/>
         <w:rPr>
           <w:b/>
@@ -98,13 +100,13 @@
     </w:p>
     <w:p>
       <w:pPr>
-        <w:pStyle w:val="normal0"/>
+        <w:pStyle w:val="Normal1"/>
         <w:jc w:val="both"/>
       </w:pPr>
     </w:p>
     <w:tbl>
       <w:tblPr>
-        <w:tblStyle w:val="a"/>
+        <w:tblStyle w:val="1"/>
         <w:tblW w:w="9360" w:type="dxa"/>
         <w:tblBorders>
           <w:top w:val="single" w:sz="8" w:space="0" w:color="000000"/>
@@ -115,7 +117,7 @@
           <w:insideV w:val="single" w:sz="8" w:space="0" w:color="000000"/>
         </w:tblBorders>
         <w:tblLayout w:type="fixed"/>
-        <w:tblLook w:val="0600"/>
+        <w:tblLook w:val="0600" w:firstRow="0" w:lastRow="0" w:firstColumn="0" w:lastColumn="0" w:noHBand="1" w:noVBand="1"/>
       </w:tblPr>
       <w:tblGrid>
         <w:gridCol w:w="1095"/>
@@ -138,7 +140,7 @@
           </w:tcPr>
           <w:p>
             <w:pPr>
-              <w:pStyle w:val="normal0"/>
+              <w:pStyle w:val="Normal1"/>
               <w:widowControl w:val="0"/>
               <w:spacing w:line="240" w:lineRule="auto"/>
               <w:jc w:val="both"/>
@@ -167,7 +169,7 @@
           </w:tcPr>
           <w:p>
             <w:pPr>
-              <w:pStyle w:val="normal0"/>
+              <w:pStyle w:val="Normal1"/>
               <w:widowControl w:val="0"/>
               <w:spacing w:line="240" w:lineRule="auto"/>
               <w:jc w:val="both"/>
@@ -196,7 +198,7 @@
           </w:tcPr>
           <w:p>
             <w:pPr>
-              <w:pStyle w:val="normal0"/>
+              <w:pStyle w:val="Normal1"/>
               <w:widowControl w:val="0"/>
               <w:spacing w:line="240" w:lineRule="auto"/>
               <w:jc w:val="both"/>
@@ -225,7 +227,7 @@
           </w:tcPr>
           <w:p>
             <w:pPr>
-              <w:pStyle w:val="normal0"/>
+              <w:pStyle w:val="Normal1"/>
               <w:widowControl w:val="0"/>
               <w:spacing w:line="240" w:lineRule="auto"/>
               <w:jc w:val="both"/>
@@ -254,7 +256,7 @@
           </w:tcPr>
           <w:p>
             <w:pPr>
-              <w:pStyle w:val="normal0"/>
+              <w:pStyle w:val="Normal1"/>
               <w:widowControl w:val="0"/>
               <w:spacing w:line="240" w:lineRule="auto"/>
               <w:jc w:val="both"/>
@@ -285,7 +287,7 @@
           </w:tcPr>
           <w:p>
             <w:pPr>
-              <w:pStyle w:val="normal0"/>
+              <w:pStyle w:val="Normal1"/>
               <w:widowControl w:val="0"/>
               <w:spacing w:line="240" w:lineRule="auto"/>
               <w:jc w:val="right"/>
@@ -308,7 +310,7 @@
           </w:tcPr>
           <w:p>
             <w:pPr>
-              <w:pStyle w:val="normal0"/>
+              <w:pStyle w:val="Normal1"/>
               <w:widowControl w:val="0"/>
               <w:spacing w:line="240" w:lineRule="auto"/>
               <w:jc w:val="both"/>
@@ -331,7 +333,7 @@
           </w:tcPr>
           <w:p>
             <w:pPr>
-              <w:pStyle w:val="normal0"/>
+              <w:pStyle w:val="Normal1"/>
               <w:widowControl w:val="0"/>
               <w:spacing w:line="240" w:lineRule="auto"/>
               <w:jc w:val="both"/>
@@ -354,7 +356,7 @@
           </w:tcPr>
           <w:p>
             <w:pPr>
-              <w:pStyle w:val="normal0"/>
+              <w:pStyle w:val="Normal1"/>
               <w:widowControl w:val="0"/>
               <w:spacing w:line="240" w:lineRule="auto"/>
               <w:jc w:val="both"/>
@@ -380,7 +382,7 @@
           </w:tcPr>
           <w:p>
             <w:pPr>
-              <w:pStyle w:val="normal0"/>
+              <w:pStyle w:val="Normal1"/>
               <w:widowControl w:val="0"/>
               <w:spacing w:line="240" w:lineRule="auto"/>
               <w:jc w:val="both"/>
@@ -405,7 +407,7 @@
           </w:tcPr>
           <w:p>
             <w:pPr>
-              <w:pStyle w:val="normal0"/>
+              <w:pStyle w:val="Normal1"/>
               <w:widowControl w:val="0"/>
               <w:spacing w:line="240" w:lineRule="auto"/>
               <w:jc w:val="both"/>
@@ -425,7 +427,7 @@
           </w:tcPr>
           <w:p>
             <w:pPr>
-              <w:pStyle w:val="normal0"/>
+              <w:pStyle w:val="Normal1"/>
               <w:widowControl w:val="0"/>
               <w:spacing w:line="240" w:lineRule="auto"/>
               <w:jc w:val="both"/>
@@ -445,7 +447,7 @@
           </w:tcPr>
           <w:p>
             <w:pPr>
-              <w:pStyle w:val="normal0"/>
+              <w:pStyle w:val="Normal1"/>
               <w:widowControl w:val="0"/>
               <w:spacing w:line="240" w:lineRule="auto"/>
               <w:jc w:val="both"/>
@@ -465,7 +467,7 @@
           </w:tcPr>
           <w:p>
             <w:pPr>
-              <w:pStyle w:val="normal0"/>
+              <w:pStyle w:val="Normal1"/>
               <w:widowControl w:val="0"/>
               <w:spacing w:line="240" w:lineRule="auto"/>
               <w:jc w:val="both"/>
@@ -485,7 +487,7 @@
           </w:tcPr>
           <w:p>
             <w:pPr>
-              <w:pStyle w:val="normal0"/>
+              <w:pStyle w:val="Normal1"/>
               <w:widowControl w:val="0"/>
               <w:spacing w:line="240" w:lineRule="auto"/>
               <w:jc w:val="both"/>
@@ -507,7 +509,7 @@
           </w:tcPr>
           <w:p>
             <w:pPr>
-              <w:pStyle w:val="normal0"/>
+              <w:pStyle w:val="Normal1"/>
               <w:widowControl w:val="0"/>
               <w:spacing w:line="240" w:lineRule="auto"/>
               <w:jc w:val="both"/>
@@ -527,7 +529,7 @@
           </w:tcPr>
           <w:p>
             <w:pPr>
-              <w:pStyle w:val="normal0"/>
+              <w:pStyle w:val="Normal1"/>
               <w:widowControl w:val="0"/>
               <w:spacing w:line="240" w:lineRule="auto"/>
               <w:jc w:val="both"/>
@@ -547,7 +549,7 @@
           </w:tcPr>
           <w:p>
             <w:pPr>
-              <w:pStyle w:val="normal0"/>
+              <w:pStyle w:val="Normal1"/>
               <w:widowControl w:val="0"/>
               <w:spacing w:line="240" w:lineRule="auto"/>
               <w:jc w:val="both"/>
@@ -567,7 +569,7 @@
           </w:tcPr>
           <w:p>
             <w:pPr>
-              <w:pStyle w:val="normal0"/>
+              <w:pStyle w:val="Normal1"/>
               <w:widowControl w:val="0"/>
               <w:spacing w:line="240" w:lineRule="auto"/>
               <w:jc w:val="both"/>
@@ -587,7 +589,7 @@
           </w:tcPr>
           <w:p>
             <w:pPr>
-              <w:pStyle w:val="normal0"/>
+              <w:pStyle w:val="Normal1"/>
               <w:widowControl w:val="0"/>
               <w:spacing w:line="240" w:lineRule="auto"/>
               <w:jc w:val="both"/>
@@ -609,7 +611,7 @@
           </w:tcPr>
           <w:p>
             <w:pPr>
-              <w:pStyle w:val="normal0"/>
+              <w:pStyle w:val="Normal1"/>
               <w:widowControl w:val="0"/>
               <w:spacing w:line="240" w:lineRule="auto"/>
               <w:jc w:val="both"/>
@@ -629,7 +631,7 @@
           </w:tcPr>
           <w:p>
             <w:pPr>
-              <w:pStyle w:val="normal0"/>
+              <w:pStyle w:val="Normal1"/>
               <w:widowControl w:val="0"/>
               <w:spacing w:line="240" w:lineRule="auto"/>
               <w:jc w:val="both"/>
@@ -649,7 +651,7 @@
           </w:tcPr>
           <w:p>
             <w:pPr>
-              <w:pStyle w:val="normal0"/>
+              <w:pStyle w:val="Normal1"/>
               <w:widowControl w:val="0"/>
               <w:spacing w:line="240" w:lineRule="auto"/>
               <w:jc w:val="both"/>
@@ -669,7 +671,7 @@
           </w:tcPr>
           <w:p>
             <w:pPr>
-              <w:pStyle w:val="normal0"/>
+              <w:pStyle w:val="Normal1"/>
               <w:widowControl w:val="0"/>
               <w:spacing w:line="240" w:lineRule="auto"/>
               <w:jc w:val="both"/>
@@ -689,7 +691,7 @@
           </w:tcPr>
           <w:p>
             <w:pPr>
-              <w:pStyle w:val="normal0"/>
+              <w:pStyle w:val="Normal1"/>
               <w:widowControl w:val="0"/>
               <w:spacing w:line="240" w:lineRule="auto"/>
               <w:jc w:val="both"/>
@@ -700,7 +702,19 @@
     </w:tbl>
     <w:p>
       <w:pPr>
-        <w:pStyle w:val="normal0"/>
+        <w:pStyle w:val="Normal1"/>
+        <w:jc w:val="both"/>
+      </w:pPr>
+    </w:p>
+    <w:p>
+      <w:pPr>
+        <w:pStyle w:val="Normal1"/>
+        <w:jc w:val="both"/>
+      </w:pPr>
+    </w:p>
+    <w:p>
+      <w:pPr>
+        <w:pStyle w:val="Normal1"/>
         <w:jc w:val="both"/>
       </w:pPr>
     </w:p>
@@ -709,8 +723,8 @@
         <w:pStyle w:val="Title"/>
         <w:jc w:val="both"/>
       </w:pPr>
-      <w:bookmarkStart w:id="0" w:name="_uqk2m9te7xxh" w:colFirst="0" w:colLast="0"/>
-      <w:bookmarkEnd w:id="0"/>
+      <w:bookmarkStart w:id="1" w:name="_uqk2m9te7xxh" w:colFirst="0" w:colLast="0"/>
+      <w:bookmarkEnd w:id="1"/>
       <w:r>
         <w:br w:type="page"/>
       </w:r>
@@ -720,8 +734,8 @@
         <w:pStyle w:val="Title"/>
         <w:jc w:val="both"/>
       </w:pPr>
-      <w:bookmarkStart w:id="1" w:name="_rmhyfoczvtf5" w:colFirst="0" w:colLast="0"/>
-      <w:bookmarkEnd w:id="1"/>
+      <w:bookmarkStart w:id="2" w:name="_rmhyfoczvtf5" w:colFirst="0" w:colLast="0"/>
+      <w:bookmarkEnd w:id="2"/>
       <w:r>
         <w:lastRenderedPageBreak/>
         <w:t>Table of Contents</w:t>
@@ -3617,7 +3631,7 @@
         </w:p>
         <w:p>
           <w:pPr>
-            <w:pStyle w:val="normal0"/>
+            <w:pStyle w:val="Normal1"/>
             <w:tabs>
               <w:tab w:val="right" w:pos="9360"/>
             </w:tabs>
@@ -3632,7 +3646,7 @@
     </w:sdt>
     <w:p>
       <w:pPr>
-        <w:pStyle w:val="normal0"/>
+        <w:pStyle w:val="Normal1"/>
         <w:jc w:val="both"/>
       </w:pPr>
       <w:r>
@@ -3649,7 +3663,7 @@
         <w:spacing w:after="200"/>
         <w:jc w:val="both"/>
       </w:pPr>
-      <w:bookmarkStart w:id="2" w:name="_Toc43527467"/>
+      <w:bookmarkStart w:id="3" w:name="_Toc43527467"/>
       <w:r>
         <w:lastRenderedPageBreak/>
         <w:t xml:space="preserve">Why </w:t>
@@ -3660,11 +3674,11 @@
       <w:r>
         <w:t xml:space="preserve"> best suited for Anodiam?</w:t>
       </w:r>
-      <w:bookmarkEnd w:id="2"/>
-    </w:p>
-    <w:p>
-      <w:pPr>
-        <w:pStyle w:val="normal0"/>
+      <w:bookmarkEnd w:id="3"/>
+    </w:p>
+    <w:p>
+      <w:pPr>
+        <w:pStyle w:val="Normal1"/>
         <w:numPr>
           <w:ilvl w:val="0"/>
           <w:numId w:val="17"/>
@@ -3677,7 +3691,7 @@
     </w:p>
     <w:p>
       <w:pPr>
-        <w:pStyle w:val="normal0"/>
+        <w:pStyle w:val="Normal1"/>
         <w:numPr>
           <w:ilvl w:val="0"/>
           <w:numId w:val="17"/>
@@ -3690,7 +3704,7 @@
     </w:p>
     <w:p>
       <w:pPr>
-        <w:pStyle w:val="normal0"/>
+        <w:pStyle w:val="Normal1"/>
         <w:numPr>
           <w:ilvl w:val="0"/>
           <w:numId w:val="17"/>
@@ -3703,7 +3717,7 @@
     </w:p>
     <w:p>
       <w:pPr>
-        <w:pStyle w:val="normal0"/>
+        <w:pStyle w:val="Normal1"/>
         <w:numPr>
           <w:ilvl w:val="0"/>
           <w:numId w:val="17"/>
@@ -3716,7 +3730,7 @@
     </w:p>
     <w:p>
       <w:pPr>
-        <w:pStyle w:val="normal0"/>
+        <w:pStyle w:val="Normal1"/>
         <w:numPr>
           <w:ilvl w:val="0"/>
           <w:numId w:val="17"/>
@@ -3729,7 +3743,7 @@
     </w:p>
     <w:p>
       <w:pPr>
-        <w:pStyle w:val="normal0"/>
+        <w:pStyle w:val="Normal1"/>
         <w:numPr>
           <w:ilvl w:val="0"/>
           <w:numId w:val="17"/>
@@ -3742,7 +3756,7 @@
     </w:p>
     <w:p>
       <w:pPr>
-        <w:pStyle w:val="normal0"/>
+        <w:pStyle w:val="Normal1"/>
         <w:numPr>
           <w:ilvl w:val="0"/>
           <w:numId w:val="17"/>
@@ -3755,7 +3769,7 @@
     </w:p>
     <w:p>
       <w:pPr>
-        <w:pStyle w:val="normal0"/>
+        <w:pStyle w:val="Normal1"/>
         <w:numPr>
           <w:ilvl w:val="0"/>
           <w:numId w:val="17"/>
@@ -3768,7 +3782,7 @@
     </w:p>
     <w:p>
       <w:pPr>
-        <w:pStyle w:val="normal0"/>
+        <w:pStyle w:val="Normal1"/>
         <w:numPr>
           <w:ilvl w:val="0"/>
           <w:numId w:val="17"/>
@@ -3781,7 +3795,7 @@
     </w:p>
     <w:p>
       <w:pPr>
-        <w:pStyle w:val="normal0"/>
+        <w:pStyle w:val="Normal1"/>
         <w:numPr>
           <w:ilvl w:val="0"/>
           <w:numId w:val="17"/>
@@ -3794,7 +3808,7 @@
     </w:p>
     <w:p>
       <w:pPr>
-        <w:pStyle w:val="normal0"/>
+        <w:pStyle w:val="Normal1"/>
         <w:numPr>
           <w:ilvl w:val="0"/>
           <w:numId w:val="17"/>
@@ -3814,7 +3828,7 @@
     </w:p>
     <w:p>
       <w:pPr>
-        <w:pStyle w:val="normal0"/>
+        <w:pStyle w:val="Normal1"/>
         <w:numPr>
           <w:ilvl w:val="0"/>
           <w:numId w:val="17"/>
@@ -3834,7 +3848,7 @@
     </w:p>
     <w:p>
       <w:pPr>
-        <w:pStyle w:val="normal0"/>
+        <w:pStyle w:val="Normal1"/>
         <w:numPr>
           <w:ilvl w:val="0"/>
           <w:numId w:val="17"/>
@@ -3854,7 +3868,7 @@
     </w:p>
     <w:p>
       <w:pPr>
-        <w:pStyle w:val="normal0"/>
+        <w:pStyle w:val="Normal1"/>
         <w:numPr>
           <w:ilvl w:val="0"/>
           <w:numId w:val="17"/>
@@ -3874,7 +3888,7 @@
     </w:p>
     <w:p>
       <w:pPr>
-        <w:pStyle w:val="normal0"/>
+        <w:pStyle w:val="Normal1"/>
         <w:pBdr>
           <w:top w:val="nil"/>
           <w:left w:val="nil"/>
@@ -3897,16 +3911,16 @@
         </w:numPr>
         <w:jc w:val="both"/>
       </w:pPr>
-      <w:bookmarkStart w:id="3" w:name="_Toc43527468"/>
+      <w:bookmarkStart w:id="4" w:name="_Toc43527468"/>
       <w:r>
         <w:lastRenderedPageBreak/>
         <w:t>Anodiam’s definition of DONE</w:t>
       </w:r>
-      <w:bookmarkEnd w:id="3"/>
-    </w:p>
-    <w:p>
-      <w:pPr>
-        <w:pStyle w:val="normal0"/>
+      <w:bookmarkEnd w:id="4"/>
+    </w:p>
+    <w:p>
+      <w:pPr>
+        <w:pStyle w:val="Normal1"/>
         <w:ind w:left="720" w:firstLine="720"/>
         <w:jc w:val="both"/>
       </w:pPr>
@@ -3916,14 +3930,14 @@
     </w:p>
     <w:p>
       <w:pPr>
-        <w:pStyle w:val="normal0"/>
+        <w:pStyle w:val="Normal1"/>
         <w:ind w:left="720" w:firstLine="720"/>
         <w:jc w:val="both"/>
       </w:pPr>
     </w:p>
     <w:p>
       <w:pPr>
-        <w:pStyle w:val="normal0"/>
+        <w:pStyle w:val="Normal1"/>
         <w:numPr>
           <w:ilvl w:val="0"/>
           <w:numId w:val="13"/>
@@ -3936,7 +3950,7 @@
     </w:p>
     <w:p>
       <w:pPr>
-        <w:pStyle w:val="normal0"/>
+        <w:pStyle w:val="Normal1"/>
         <w:numPr>
           <w:ilvl w:val="0"/>
           <w:numId w:val="13"/>
@@ -3949,7 +3963,7 @@
     </w:p>
     <w:p>
       <w:pPr>
-        <w:pStyle w:val="normal0"/>
+        <w:pStyle w:val="Normal1"/>
         <w:numPr>
           <w:ilvl w:val="0"/>
           <w:numId w:val="13"/>
@@ -3962,7 +3976,7 @@
     </w:p>
     <w:p>
       <w:pPr>
-        <w:pStyle w:val="normal0"/>
+        <w:pStyle w:val="Normal1"/>
         <w:numPr>
           <w:ilvl w:val="0"/>
           <w:numId w:val="13"/>
@@ -3975,7 +3989,7 @@
     </w:p>
     <w:p>
       <w:pPr>
-        <w:pStyle w:val="normal0"/>
+        <w:pStyle w:val="Normal1"/>
         <w:numPr>
           <w:ilvl w:val="0"/>
           <w:numId w:val="13"/>
@@ -3988,14 +4002,14 @@
     </w:p>
     <w:p>
       <w:pPr>
-        <w:pStyle w:val="normal0"/>
+        <w:pStyle w:val="Normal1"/>
         <w:ind w:left="2160"/>
         <w:jc w:val="both"/>
       </w:pPr>
     </w:p>
     <w:p>
       <w:pPr>
-        <w:pStyle w:val="normal0"/>
+        <w:pStyle w:val="Normal1"/>
         <w:ind w:left="720" w:firstLine="720"/>
         <w:jc w:val="both"/>
       </w:pPr>
@@ -4005,7 +4019,7 @@
     </w:p>
     <w:p>
       <w:pPr>
-        <w:pStyle w:val="normal0"/>
+        <w:pStyle w:val="Normal1"/>
         <w:jc w:val="both"/>
       </w:pPr>
       <w:r>
@@ -4021,16 +4035,16 @@
         </w:numPr>
         <w:jc w:val="both"/>
       </w:pPr>
-      <w:bookmarkStart w:id="4" w:name="_Toc43527469"/>
+      <w:bookmarkStart w:id="5" w:name="_Toc43527469"/>
       <w:r>
         <w:lastRenderedPageBreak/>
         <w:t>Sprint, Release and Product Increment</w:t>
       </w:r>
-      <w:bookmarkEnd w:id="4"/>
-    </w:p>
-    <w:p>
-      <w:pPr>
-        <w:pStyle w:val="normal0"/>
+      <w:bookmarkEnd w:id="5"/>
+    </w:p>
+    <w:p>
+      <w:pPr>
+        <w:pStyle w:val="Normal1"/>
         <w:ind w:left="720"/>
         <w:jc w:val="both"/>
       </w:pPr>
@@ -4041,7 +4055,7 @@
     </w:p>
     <w:p>
       <w:pPr>
-        <w:pStyle w:val="normal0"/>
+        <w:pStyle w:val="Normal1"/>
         <w:numPr>
           <w:ilvl w:val="0"/>
           <w:numId w:val="8"/>
@@ -4054,7 +4068,7 @@
     </w:p>
     <w:p>
       <w:pPr>
-        <w:pStyle w:val="normal0"/>
+        <w:pStyle w:val="Normal1"/>
         <w:numPr>
           <w:ilvl w:val="0"/>
           <w:numId w:val="8"/>
@@ -4067,7 +4081,7 @@
     </w:p>
     <w:p>
       <w:pPr>
-        <w:pStyle w:val="normal0"/>
+        <w:pStyle w:val="Normal1"/>
         <w:numPr>
           <w:ilvl w:val="0"/>
           <w:numId w:val="8"/>
@@ -4080,7 +4094,7 @@
     </w:p>
     <w:p>
       <w:pPr>
-        <w:pStyle w:val="normal0"/>
+        <w:pStyle w:val="Normal1"/>
         <w:numPr>
           <w:ilvl w:val="0"/>
           <w:numId w:val="8"/>
@@ -4093,7 +4107,7 @@
     </w:p>
     <w:p>
       <w:pPr>
-        <w:pStyle w:val="normal0"/>
+        <w:pStyle w:val="Normal1"/>
         <w:numPr>
           <w:ilvl w:val="0"/>
           <w:numId w:val="8"/>
@@ -4106,7 +4120,7 @@
     </w:p>
     <w:p>
       <w:pPr>
-        <w:pStyle w:val="normal0"/>
+        <w:pStyle w:val="Normal1"/>
         <w:ind w:left="720"/>
         <w:jc w:val="both"/>
       </w:pPr>
@@ -4123,16 +4137,16 @@
         </w:numPr>
         <w:jc w:val="both"/>
       </w:pPr>
-      <w:bookmarkStart w:id="5" w:name="_Toc43527470"/>
+      <w:bookmarkStart w:id="6" w:name="_Toc43527470"/>
       <w:r>
         <w:lastRenderedPageBreak/>
         <w:t>Release Process (TDD, CI/CD)</w:t>
       </w:r>
-      <w:bookmarkEnd w:id="5"/>
-    </w:p>
-    <w:p>
-      <w:pPr>
-        <w:pStyle w:val="normal0"/>
+      <w:bookmarkEnd w:id="6"/>
+    </w:p>
+    <w:p>
+      <w:pPr>
+        <w:pStyle w:val="Normal1"/>
         <w:ind w:left="720" w:firstLine="720"/>
         <w:jc w:val="both"/>
       </w:pPr>
@@ -4142,7 +4156,7 @@
     </w:p>
     <w:p>
       <w:pPr>
-        <w:pStyle w:val="normal0"/>
+        <w:pStyle w:val="Normal1"/>
         <w:ind w:left="720" w:firstLine="720"/>
         <w:jc w:val="both"/>
       </w:pPr>
@@ -4152,7 +4166,7 @@
     </w:p>
     <w:p>
       <w:pPr>
-        <w:pStyle w:val="normal0"/>
+        <w:pStyle w:val="Normal1"/>
         <w:ind w:left="720" w:firstLine="720"/>
         <w:jc w:val="both"/>
       </w:pPr>
@@ -4162,14 +4176,14 @@
     </w:p>
     <w:p>
       <w:pPr>
-        <w:pStyle w:val="normal0"/>
+        <w:pStyle w:val="Normal1"/>
         <w:ind w:left="720" w:firstLine="720"/>
         <w:jc w:val="both"/>
       </w:pPr>
     </w:p>
     <w:p>
       <w:pPr>
-        <w:pStyle w:val="normal0"/>
+        <w:pStyle w:val="Normal1"/>
         <w:numPr>
           <w:ilvl w:val="0"/>
           <w:numId w:val="11"/>
@@ -4188,7 +4202,7 @@
     </w:p>
     <w:p>
       <w:pPr>
-        <w:pStyle w:val="normal0"/>
+        <w:pStyle w:val="Normal1"/>
         <w:numPr>
           <w:ilvl w:val="1"/>
           <w:numId w:val="11"/>
@@ -4207,7 +4221,7 @@
     </w:p>
     <w:p>
       <w:pPr>
-        <w:pStyle w:val="normal0"/>
+        <w:pStyle w:val="Normal1"/>
         <w:numPr>
           <w:ilvl w:val="1"/>
           <w:numId w:val="11"/>
@@ -4235,7 +4249,7 @@
     </w:p>
     <w:p>
       <w:pPr>
-        <w:pStyle w:val="normal0"/>
+        <w:pStyle w:val="Normal1"/>
         <w:numPr>
           <w:ilvl w:val="2"/>
           <w:numId w:val="11"/>
@@ -4248,7 +4262,7 @@
     </w:p>
     <w:p>
       <w:pPr>
-        <w:pStyle w:val="normal0"/>
+        <w:pStyle w:val="Normal1"/>
         <w:numPr>
           <w:ilvl w:val="2"/>
           <w:numId w:val="11"/>
@@ -4261,7 +4275,7 @@
     </w:p>
     <w:p>
       <w:pPr>
-        <w:pStyle w:val="normal0"/>
+        <w:pStyle w:val="Normal1"/>
         <w:numPr>
           <w:ilvl w:val="1"/>
           <w:numId w:val="11"/>
@@ -4280,7 +4294,7 @@
     </w:p>
     <w:p>
       <w:pPr>
-        <w:pStyle w:val="normal0"/>
+        <w:pStyle w:val="Normal1"/>
         <w:numPr>
           <w:ilvl w:val="1"/>
           <w:numId w:val="11"/>
@@ -4299,7 +4313,7 @@
     </w:p>
     <w:p>
       <w:pPr>
-        <w:pStyle w:val="normal0"/>
+        <w:pStyle w:val="Normal1"/>
         <w:numPr>
           <w:ilvl w:val="1"/>
           <w:numId w:val="11"/>
@@ -4318,13 +4332,13 @@
     </w:p>
     <w:p>
       <w:pPr>
-        <w:pStyle w:val="normal0"/>
-        <w:jc w:val="both"/>
-      </w:pPr>
-    </w:p>
-    <w:p>
-      <w:pPr>
-        <w:pStyle w:val="normal0"/>
+        <w:pStyle w:val="Normal1"/>
+        <w:jc w:val="both"/>
+      </w:pPr>
+    </w:p>
+    <w:p>
+      <w:pPr>
+        <w:pStyle w:val="Normal1"/>
         <w:numPr>
           <w:ilvl w:val="0"/>
           <w:numId w:val="11"/>
@@ -4343,7 +4357,7 @@
     </w:p>
     <w:p>
       <w:pPr>
-        <w:pStyle w:val="normal0"/>
+        <w:pStyle w:val="Normal1"/>
         <w:numPr>
           <w:ilvl w:val="1"/>
           <w:numId w:val="11"/>
@@ -4356,7 +4370,7 @@
     </w:p>
     <w:p>
       <w:pPr>
-        <w:pStyle w:val="normal0"/>
+        <w:pStyle w:val="Normal1"/>
         <w:numPr>
           <w:ilvl w:val="1"/>
           <w:numId w:val="11"/>
@@ -4369,7 +4383,7 @@
     </w:p>
     <w:p>
       <w:pPr>
-        <w:pStyle w:val="normal0"/>
+        <w:pStyle w:val="Normal1"/>
         <w:numPr>
           <w:ilvl w:val="1"/>
           <w:numId w:val="11"/>
@@ -4382,7 +4396,7 @@
     </w:p>
     <w:p>
       <w:pPr>
-        <w:pStyle w:val="normal0"/>
+        <w:pStyle w:val="Normal1"/>
         <w:numPr>
           <w:ilvl w:val="1"/>
           <w:numId w:val="11"/>
@@ -4395,7 +4409,7 @@
     </w:p>
     <w:p>
       <w:pPr>
-        <w:pStyle w:val="normal0"/>
+        <w:pStyle w:val="Normal1"/>
         <w:numPr>
           <w:ilvl w:val="1"/>
           <w:numId w:val="11"/>
@@ -4408,7 +4422,7 @@
     </w:p>
     <w:p>
       <w:pPr>
-        <w:pStyle w:val="normal0"/>
+        <w:pStyle w:val="Normal1"/>
         <w:numPr>
           <w:ilvl w:val="1"/>
           <w:numId w:val="11"/>
@@ -4421,7 +4435,7 @@
     </w:p>
     <w:p>
       <w:pPr>
-        <w:pStyle w:val="normal0"/>
+        <w:pStyle w:val="Normal1"/>
         <w:numPr>
           <w:ilvl w:val="1"/>
           <w:numId w:val="11"/>
@@ -4434,14 +4448,14 @@
     </w:p>
     <w:p>
       <w:pPr>
-        <w:pStyle w:val="normal0"/>
+        <w:pStyle w:val="Normal1"/>
         <w:ind w:left="2880"/>
         <w:jc w:val="both"/>
       </w:pPr>
     </w:p>
     <w:p>
       <w:pPr>
-        <w:pStyle w:val="normal0"/>
+        <w:pStyle w:val="Normal1"/>
         <w:numPr>
           <w:ilvl w:val="0"/>
           <w:numId w:val="11"/>
@@ -4463,7 +4477,7 @@
     </w:p>
     <w:p>
       <w:pPr>
-        <w:pStyle w:val="normal0"/>
+        <w:pStyle w:val="Normal1"/>
         <w:numPr>
           <w:ilvl w:val="1"/>
           <w:numId w:val="11"/>
@@ -4476,7 +4490,7 @@
     </w:p>
     <w:p>
       <w:pPr>
-        <w:pStyle w:val="normal0"/>
+        <w:pStyle w:val="Normal1"/>
         <w:numPr>
           <w:ilvl w:val="1"/>
           <w:numId w:val="11"/>
@@ -4489,7 +4503,7 @@
     </w:p>
     <w:p>
       <w:pPr>
-        <w:pStyle w:val="normal0"/>
+        <w:pStyle w:val="Normal1"/>
         <w:numPr>
           <w:ilvl w:val="1"/>
           <w:numId w:val="11"/>
@@ -4511,7 +4525,7 @@
     </w:p>
     <w:p>
       <w:pPr>
-        <w:pStyle w:val="normal0"/>
+        <w:pStyle w:val="Normal1"/>
         <w:numPr>
           <w:ilvl w:val="1"/>
           <w:numId w:val="11"/>
@@ -4524,7 +4538,7 @@
     </w:p>
     <w:p>
       <w:pPr>
-        <w:pStyle w:val="normal0"/>
+        <w:pStyle w:val="Normal1"/>
         <w:numPr>
           <w:ilvl w:val="1"/>
           <w:numId w:val="11"/>
@@ -4546,7 +4560,7 @@
     </w:p>
     <w:p>
       <w:pPr>
-        <w:pStyle w:val="normal0"/>
+        <w:pStyle w:val="Normal1"/>
         <w:numPr>
           <w:ilvl w:val="1"/>
           <w:numId w:val="11"/>
@@ -4559,14 +4573,14 @@
     </w:p>
     <w:p>
       <w:pPr>
-        <w:pStyle w:val="normal0"/>
+        <w:pStyle w:val="Normal1"/>
         <w:ind w:left="2880"/>
         <w:jc w:val="both"/>
       </w:pPr>
     </w:p>
     <w:p>
       <w:pPr>
-        <w:pStyle w:val="normal0"/>
+        <w:pStyle w:val="Normal1"/>
         <w:numPr>
           <w:ilvl w:val="0"/>
           <w:numId w:val="11"/>
@@ -4585,7 +4599,7 @@
     </w:p>
     <w:p>
       <w:pPr>
-        <w:pStyle w:val="normal0"/>
+        <w:pStyle w:val="Normal1"/>
         <w:numPr>
           <w:ilvl w:val="1"/>
           <w:numId w:val="11"/>
@@ -4607,7 +4621,7 @@
     </w:p>
     <w:p>
       <w:pPr>
-        <w:pStyle w:val="normal0"/>
+        <w:pStyle w:val="Normal1"/>
         <w:numPr>
           <w:ilvl w:val="1"/>
           <w:numId w:val="11"/>
@@ -4629,7 +4643,7 @@
     </w:p>
     <w:p>
       <w:pPr>
-        <w:pStyle w:val="normal0"/>
+        <w:pStyle w:val="Normal1"/>
         <w:numPr>
           <w:ilvl w:val="1"/>
           <w:numId w:val="11"/>
@@ -4642,13 +4656,13 @@
     </w:p>
     <w:p>
       <w:pPr>
-        <w:pStyle w:val="normal0"/>
-        <w:jc w:val="both"/>
-      </w:pPr>
-    </w:p>
-    <w:p>
-      <w:pPr>
-        <w:pStyle w:val="normal0"/>
+        <w:pStyle w:val="Normal1"/>
+        <w:jc w:val="both"/>
+      </w:pPr>
+    </w:p>
+    <w:p>
+      <w:pPr>
+        <w:pStyle w:val="Normal1"/>
         <w:numPr>
           <w:ilvl w:val="0"/>
           <w:numId w:val="11"/>
@@ -4667,7 +4681,7 @@
     </w:p>
     <w:p>
       <w:pPr>
-        <w:pStyle w:val="normal0"/>
+        <w:pStyle w:val="Normal1"/>
         <w:numPr>
           <w:ilvl w:val="1"/>
           <w:numId w:val="11"/>
@@ -4686,7 +4700,7 @@
     </w:p>
     <w:p>
       <w:pPr>
-        <w:pStyle w:val="normal0"/>
+        <w:pStyle w:val="Normal1"/>
         <w:numPr>
           <w:ilvl w:val="2"/>
           <w:numId w:val="11"/>
@@ -4708,7 +4722,7 @@
     </w:p>
     <w:p>
       <w:pPr>
-        <w:pStyle w:val="normal0"/>
+        <w:pStyle w:val="Normal1"/>
         <w:numPr>
           <w:ilvl w:val="2"/>
           <w:numId w:val="11"/>
@@ -4730,7 +4744,7 @@
     </w:p>
     <w:p>
       <w:pPr>
-        <w:pStyle w:val="normal0"/>
+        <w:pStyle w:val="Normal1"/>
         <w:numPr>
           <w:ilvl w:val="2"/>
           <w:numId w:val="11"/>
@@ -4743,7 +4757,7 @@
     </w:p>
     <w:p>
       <w:pPr>
-        <w:pStyle w:val="normal0"/>
+        <w:pStyle w:val="Normal1"/>
         <w:numPr>
           <w:ilvl w:val="1"/>
           <w:numId w:val="11"/>
@@ -4762,7 +4776,7 @@
     </w:p>
     <w:p>
       <w:pPr>
-        <w:pStyle w:val="normal0"/>
+        <w:pStyle w:val="Normal1"/>
         <w:numPr>
           <w:ilvl w:val="2"/>
           <w:numId w:val="11"/>
@@ -4784,7 +4798,7 @@
     </w:p>
     <w:p>
       <w:pPr>
-        <w:pStyle w:val="normal0"/>
+        <w:pStyle w:val="Normal1"/>
         <w:numPr>
           <w:ilvl w:val="2"/>
           <w:numId w:val="11"/>
@@ -4806,7 +4820,7 @@
     </w:p>
     <w:p>
       <w:pPr>
-        <w:pStyle w:val="normal0"/>
+        <w:pStyle w:val="Normal1"/>
         <w:numPr>
           <w:ilvl w:val="2"/>
           <w:numId w:val="11"/>
@@ -4819,14 +4833,14 @@
     </w:p>
     <w:p>
       <w:pPr>
-        <w:pStyle w:val="normal0"/>
+        <w:pStyle w:val="Normal1"/>
         <w:ind w:left="3600"/>
         <w:jc w:val="both"/>
       </w:pPr>
     </w:p>
     <w:p>
       <w:pPr>
-        <w:pStyle w:val="normal0"/>
+        <w:pStyle w:val="Normal1"/>
         <w:numPr>
           <w:ilvl w:val="0"/>
           <w:numId w:val="11"/>
@@ -4854,7 +4868,7 @@
     </w:p>
     <w:p>
       <w:pPr>
-        <w:pStyle w:val="normal0"/>
+        <w:pStyle w:val="Normal1"/>
         <w:numPr>
           <w:ilvl w:val="1"/>
           <w:numId w:val="11"/>
@@ -4876,7 +4890,7 @@
     </w:p>
     <w:p>
       <w:pPr>
-        <w:pStyle w:val="normal0"/>
+        <w:pStyle w:val="Normal1"/>
         <w:numPr>
           <w:ilvl w:val="1"/>
           <w:numId w:val="11"/>
@@ -4898,7 +4912,7 @@
     </w:p>
     <w:p>
       <w:pPr>
-        <w:pStyle w:val="normal0"/>
+        <w:pStyle w:val="Normal1"/>
         <w:numPr>
           <w:ilvl w:val="1"/>
           <w:numId w:val="11"/>
@@ -4911,13 +4925,13 @@
     </w:p>
     <w:p>
       <w:pPr>
-        <w:pStyle w:val="normal0"/>
-        <w:jc w:val="both"/>
-      </w:pPr>
-    </w:p>
-    <w:p>
-      <w:pPr>
-        <w:pStyle w:val="normal0"/>
+        <w:pStyle w:val="Normal1"/>
+        <w:jc w:val="both"/>
+      </w:pPr>
+    </w:p>
+    <w:p>
+      <w:pPr>
+        <w:pStyle w:val="Normal1"/>
         <w:numPr>
           <w:ilvl w:val="0"/>
           <w:numId w:val="11"/>
@@ -4936,7 +4950,7 @@
     </w:p>
     <w:p>
       <w:pPr>
-        <w:pStyle w:val="normal0"/>
+        <w:pStyle w:val="Normal1"/>
         <w:numPr>
           <w:ilvl w:val="1"/>
           <w:numId w:val="11"/>
@@ -4958,7 +4972,7 @@
     </w:p>
     <w:p>
       <w:pPr>
-        <w:pStyle w:val="normal0"/>
+        <w:pStyle w:val="Normal1"/>
         <w:numPr>
           <w:ilvl w:val="1"/>
           <w:numId w:val="11"/>
@@ -4980,7 +4994,7 @@
     </w:p>
     <w:p>
       <w:pPr>
-        <w:pStyle w:val="normal0"/>
+        <w:pStyle w:val="Normal1"/>
         <w:numPr>
           <w:ilvl w:val="1"/>
           <w:numId w:val="11"/>
@@ -4997,14 +5011,14 @@
     </w:p>
     <w:p>
       <w:pPr>
-        <w:pStyle w:val="normal0"/>
+        <w:pStyle w:val="Normal1"/>
         <w:ind w:left="2880"/>
         <w:jc w:val="both"/>
       </w:pPr>
     </w:p>
     <w:p>
       <w:pPr>
-        <w:pStyle w:val="normal0"/>
+        <w:pStyle w:val="Normal1"/>
         <w:numPr>
           <w:ilvl w:val="0"/>
           <w:numId w:val="11"/>
@@ -5023,13 +5037,13 @@
     </w:p>
     <w:p>
       <w:pPr>
-        <w:pStyle w:val="normal0"/>
-        <w:jc w:val="both"/>
-      </w:pPr>
-    </w:p>
-    <w:p>
-      <w:pPr>
-        <w:pStyle w:val="normal0"/>
+        <w:pStyle w:val="Normal1"/>
+        <w:jc w:val="both"/>
+      </w:pPr>
+    </w:p>
+    <w:p>
+      <w:pPr>
+        <w:pStyle w:val="Normal1"/>
         <w:numPr>
           <w:ilvl w:val="0"/>
           <w:numId w:val="11"/>
@@ -5048,7 +5062,7 @@
     </w:p>
     <w:p>
       <w:pPr>
-        <w:pStyle w:val="normal0"/>
+        <w:pStyle w:val="Normal1"/>
         <w:ind w:left="720"/>
         <w:jc w:val="both"/>
       </w:pPr>
@@ -5066,12 +5080,12 @@
         <w:spacing w:after="200"/>
         <w:jc w:val="both"/>
       </w:pPr>
-      <w:bookmarkStart w:id="6" w:name="_Toc43527471"/>
+      <w:bookmarkStart w:id="7" w:name="_Toc43527471"/>
       <w:r>
         <w:lastRenderedPageBreak/>
         <w:t>Scrum Events</w:t>
       </w:r>
-      <w:bookmarkEnd w:id="6"/>
+      <w:bookmarkEnd w:id="7"/>
     </w:p>
     <w:p>
       <w:pPr>
@@ -5083,15 +5097,15 @@
         <w:spacing w:before="200" w:after="0"/>
         <w:jc w:val="both"/>
       </w:pPr>
-      <w:bookmarkStart w:id="7" w:name="_Toc43527472"/>
+      <w:bookmarkStart w:id="8" w:name="_Toc43527472"/>
       <w:r>
         <w:t>Sprint</w:t>
       </w:r>
-      <w:bookmarkEnd w:id="7"/>
-    </w:p>
-    <w:p>
-      <w:pPr>
-        <w:pStyle w:val="normal0"/>
+      <w:bookmarkEnd w:id="8"/>
+    </w:p>
+    <w:p>
+      <w:pPr>
+        <w:pStyle w:val="Normal1"/>
         <w:numPr>
           <w:ilvl w:val="0"/>
           <w:numId w:val="4"/>
@@ -5117,7 +5131,7 @@
     </w:p>
     <w:p>
       <w:pPr>
-        <w:pStyle w:val="normal0"/>
+        <w:pStyle w:val="Normal1"/>
         <w:numPr>
           <w:ilvl w:val="0"/>
           <w:numId w:val="4"/>
@@ -5157,15 +5171,15 @@
         <w:spacing w:before="200" w:after="0"/>
         <w:jc w:val="both"/>
       </w:pPr>
-      <w:bookmarkStart w:id="8" w:name="_Toc43527473"/>
+      <w:bookmarkStart w:id="9" w:name="_Toc43527473"/>
       <w:r>
         <w:t>Daily Scrum</w:t>
       </w:r>
-      <w:bookmarkEnd w:id="8"/>
-    </w:p>
-    <w:p>
-      <w:pPr>
-        <w:pStyle w:val="normal0"/>
+      <w:bookmarkEnd w:id="9"/>
+    </w:p>
+    <w:p>
+      <w:pPr>
+        <w:pStyle w:val="Normal1"/>
         <w:numPr>
           <w:ilvl w:val="0"/>
           <w:numId w:val="10"/>
@@ -5194,7 +5208,7 @@
     </w:p>
     <w:p>
       <w:pPr>
-        <w:pStyle w:val="normal0"/>
+        <w:pStyle w:val="Normal1"/>
         <w:numPr>
           <w:ilvl w:val="0"/>
           <w:numId w:val="10"/>
@@ -5226,7 +5240,7 @@
     </w:p>
     <w:p>
       <w:pPr>
-        <w:pStyle w:val="normal0"/>
+        <w:pStyle w:val="Normal1"/>
         <w:numPr>
           <w:ilvl w:val="0"/>
           <w:numId w:val="10"/>
@@ -5255,7 +5269,7 @@
     </w:p>
     <w:p>
       <w:pPr>
-        <w:pStyle w:val="normal0"/>
+        <w:pStyle w:val="Normal1"/>
         <w:numPr>
           <w:ilvl w:val="0"/>
           <w:numId w:val="10"/>
@@ -5271,7 +5285,7 @@
     </w:p>
     <w:p>
       <w:pPr>
-        <w:pStyle w:val="normal0"/>
+        <w:pStyle w:val="Normal1"/>
         <w:numPr>
           <w:ilvl w:val="0"/>
           <w:numId w:val="2"/>
@@ -5290,7 +5304,7 @@
     </w:p>
     <w:p>
       <w:pPr>
-        <w:pStyle w:val="normal0"/>
+        <w:pStyle w:val="Normal1"/>
         <w:ind w:left="2880"/>
         <w:jc w:val="both"/>
       </w:pPr>
@@ -5306,7 +5320,7 @@
     </w:p>
     <w:p>
       <w:pPr>
-        <w:pStyle w:val="normal0"/>
+        <w:pStyle w:val="Normal1"/>
         <w:numPr>
           <w:ilvl w:val="0"/>
           <w:numId w:val="2"/>
@@ -5325,7 +5339,7 @@
     </w:p>
     <w:p>
       <w:pPr>
-        <w:pStyle w:val="normal0"/>
+        <w:pStyle w:val="Normal1"/>
         <w:ind w:left="2880"/>
         <w:jc w:val="both"/>
       </w:pPr>
@@ -5341,7 +5355,7 @@
     </w:p>
     <w:p>
       <w:pPr>
-        <w:pStyle w:val="normal0"/>
+        <w:pStyle w:val="Normal1"/>
         <w:numPr>
           <w:ilvl w:val="0"/>
           <w:numId w:val="2"/>
@@ -5360,7 +5374,7 @@
     </w:p>
     <w:p>
       <w:pPr>
-        <w:pStyle w:val="normal0"/>
+        <w:pStyle w:val="Normal1"/>
         <w:ind w:left="2880"/>
         <w:jc w:val="both"/>
       </w:pPr>
@@ -5376,7 +5390,7 @@
     </w:p>
     <w:p>
       <w:pPr>
-        <w:pStyle w:val="normal0"/>
+        <w:pStyle w:val="Normal1"/>
         <w:numPr>
           <w:ilvl w:val="0"/>
           <w:numId w:val="2"/>
@@ -5395,7 +5409,7 @@
     </w:p>
     <w:p>
       <w:pPr>
-        <w:pStyle w:val="normal0"/>
+        <w:pStyle w:val="Normal1"/>
         <w:ind w:left="2880"/>
         <w:jc w:val="both"/>
       </w:pPr>
@@ -5419,15 +5433,15 @@
         <w:spacing w:before="200" w:after="0"/>
         <w:jc w:val="both"/>
       </w:pPr>
-      <w:bookmarkStart w:id="9" w:name="_Toc43527474"/>
+      <w:bookmarkStart w:id="10" w:name="_Toc43527474"/>
       <w:r>
         <w:t>Product Backlog Refinement</w:t>
       </w:r>
-      <w:bookmarkEnd w:id="9"/>
-    </w:p>
-    <w:p>
-      <w:pPr>
-        <w:pStyle w:val="normal0"/>
+      <w:bookmarkEnd w:id="10"/>
+    </w:p>
+    <w:p>
+      <w:pPr>
+        <w:pStyle w:val="Normal1"/>
         <w:numPr>
           <w:ilvl w:val="0"/>
           <w:numId w:val="9"/>
@@ -5456,7 +5470,7 @@
     </w:p>
     <w:p>
       <w:pPr>
-        <w:pStyle w:val="normal0"/>
+        <w:pStyle w:val="Normal1"/>
         <w:numPr>
           <w:ilvl w:val="0"/>
           <w:numId w:val="9"/>
@@ -5488,7 +5502,7 @@
     </w:p>
     <w:p>
       <w:pPr>
-        <w:pStyle w:val="normal0"/>
+        <w:pStyle w:val="Normal1"/>
         <w:numPr>
           <w:ilvl w:val="0"/>
           <w:numId w:val="9"/>
@@ -5517,7 +5531,7 @@
     </w:p>
     <w:p>
       <w:pPr>
-        <w:pStyle w:val="normal0"/>
+        <w:pStyle w:val="Normal1"/>
         <w:numPr>
           <w:ilvl w:val="0"/>
           <w:numId w:val="9"/>
@@ -5533,7 +5547,7 @@
     </w:p>
     <w:p>
       <w:pPr>
-        <w:pStyle w:val="normal0"/>
+        <w:pStyle w:val="Normal1"/>
         <w:numPr>
           <w:ilvl w:val="0"/>
           <w:numId w:val="15"/>
@@ -5552,7 +5566,7 @@
     </w:p>
     <w:p>
       <w:pPr>
-        <w:pStyle w:val="normal0"/>
+        <w:pStyle w:val="Normal1"/>
         <w:ind w:left="2880"/>
         <w:jc w:val="both"/>
         <w:rPr>
@@ -5571,7 +5585,7 @@
     </w:p>
     <w:p>
       <w:pPr>
-        <w:pStyle w:val="normal0"/>
+        <w:pStyle w:val="Normal1"/>
         <w:numPr>
           <w:ilvl w:val="0"/>
           <w:numId w:val="15"/>
@@ -5590,7 +5604,7 @@
     </w:p>
     <w:p>
       <w:pPr>
-        <w:pStyle w:val="normal0"/>
+        <w:pStyle w:val="Normal1"/>
         <w:ind w:left="2880"/>
         <w:jc w:val="both"/>
         <w:rPr>
@@ -5609,7 +5623,7 @@
     </w:p>
     <w:p>
       <w:pPr>
-        <w:pStyle w:val="normal0"/>
+        <w:pStyle w:val="Normal1"/>
         <w:numPr>
           <w:ilvl w:val="0"/>
           <w:numId w:val="15"/>
@@ -5628,7 +5642,7 @@
     </w:p>
     <w:p>
       <w:pPr>
-        <w:pStyle w:val="normal0"/>
+        <w:pStyle w:val="Normal1"/>
         <w:ind w:left="2880"/>
         <w:jc w:val="both"/>
       </w:pPr>
@@ -5652,15 +5666,15 @@
         <w:spacing w:before="200" w:after="0"/>
         <w:jc w:val="both"/>
       </w:pPr>
-      <w:bookmarkStart w:id="10" w:name="_Toc43527475"/>
+      <w:bookmarkStart w:id="11" w:name="_Toc43527475"/>
       <w:r>
         <w:t>Sprint Planning</w:t>
       </w:r>
-      <w:bookmarkEnd w:id="10"/>
-    </w:p>
-    <w:p>
-      <w:pPr>
-        <w:pStyle w:val="normal0"/>
+      <w:bookmarkEnd w:id="11"/>
+    </w:p>
+    <w:p>
+      <w:pPr>
+        <w:pStyle w:val="Normal1"/>
         <w:numPr>
           <w:ilvl w:val="0"/>
           <w:numId w:val="1"/>
@@ -5689,7 +5703,7 @@
     </w:p>
     <w:p>
       <w:pPr>
-        <w:pStyle w:val="normal0"/>
+        <w:pStyle w:val="Normal1"/>
         <w:numPr>
           <w:ilvl w:val="0"/>
           <w:numId w:val="1"/>
@@ -5721,7 +5735,7 @@
     </w:p>
     <w:p>
       <w:pPr>
-        <w:pStyle w:val="normal0"/>
+        <w:pStyle w:val="Normal1"/>
         <w:numPr>
           <w:ilvl w:val="0"/>
           <w:numId w:val="1"/>
@@ -5750,7 +5764,7 @@
     </w:p>
     <w:p>
       <w:pPr>
-        <w:pStyle w:val="normal0"/>
+        <w:pStyle w:val="Normal1"/>
         <w:numPr>
           <w:ilvl w:val="0"/>
           <w:numId w:val="1"/>
@@ -5776,7 +5790,7 @@
     </w:p>
     <w:p>
       <w:pPr>
-        <w:pStyle w:val="normal0"/>
+        <w:pStyle w:val="Normal1"/>
         <w:numPr>
           <w:ilvl w:val="0"/>
           <w:numId w:val="9"/>
@@ -5792,7 +5806,7 @@
     </w:p>
     <w:p>
       <w:pPr>
-        <w:pStyle w:val="normal0"/>
+        <w:pStyle w:val="Normal1"/>
         <w:numPr>
           <w:ilvl w:val="0"/>
           <w:numId w:val="6"/>
@@ -5811,7 +5825,7 @@
     </w:p>
     <w:p>
       <w:pPr>
-        <w:pStyle w:val="normal0"/>
+        <w:pStyle w:val="Normal1"/>
         <w:ind w:left="2880"/>
         <w:jc w:val="both"/>
         <w:rPr>
@@ -5830,7 +5844,7 @@
     </w:p>
     <w:p>
       <w:pPr>
-        <w:pStyle w:val="normal0"/>
+        <w:pStyle w:val="Normal1"/>
         <w:numPr>
           <w:ilvl w:val="0"/>
           <w:numId w:val="6"/>
@@ -5849,7 +5863,7 @@
     </w:p>
     <w:p>
       <w:pPr>
-        <w:pStyle w:val="normal0"/>
+        <w:pStyle w:val="Normal1"/>
         <w:ind w:left="2880"/>
         <w:jc w:val="both"/>
         <w:rPr>
@@ -5868,7 +5882,7 @@
     </w:p>
     <w:p>
       <w:pPr>
-        <w:pStyle w:val="normal0"/>
+        <w:pStyle w:val="Normal1"/>
         <w:numPr>
           <w:ilvl w:val="0"/>
           <w:numId w:val="6"/>
@@ -5887,7 +5901,7 @@
     </w:p>
     <w:p>
       <w:pPr>
-        <w:pStyle w:val="normal0"/>
+        <w:pStyle w:val="Normal1"/>
         <w:numPr>
           <w:ilvl w:val="0"/>
           <w:numId w:val="6"/>
@@ -5914,15 +5928,15 @@
         <w:spacing w:before="200" w:after="0"/>
         <w:jc w:val="both"/>
       </w:pPr>
-      <w:bookmarkStart w:id="11" w:name="_Toc43527476"/>
+      <w:bookmarkStart w:id="12" w:name="_Toc43527476"/>
       <w:r>
         <w:t>Sprint Review</w:t>
       </w:r>
-      <w:bookmarkEnd w:id="11"/>
-    </w:p>
-    <w:p>
-      <w:pPr>
-        <w:pStyle w:val="normal0"/>
+      <w:bookmarkEnd w:id="12"/>
+    </w:p>
+    <w:p>
+      <w:pPr>
+        <w:pStyle w:val="Normal1"/>
         <w:numPr>
           <w:ilvl w:val="0"/>
           <w:numId w:val="16"/>
@@ -5951,7 +5965,7 @@
     </w:p>
     <w:p>
       <w:pPr>
-        <w:pStyle w:val="normal0"/>
+        <w:pStyle w:val="Normal1"/>
         <w:numPr>
           <w:ilvl w:val="0"/>
           <w:numId w:val="16"/>
@@ -5983,7 +5997,7 @@
     </w:p>
     <w:p>
       <w:pPr>
-        <w:pStyle w:val="normal0"/>
+        <w:pStyle w:val="Normal1"/>
         <w:numPr>
           <w:ilvl w:val="0"/>
           <w:numId w:val="16"/>
@@ -6012,7 +6026,7 @@
     </w:p>
     <w:p>
       <w:pPr>
-        <w:pStyle w:val="normal0"/>
+        <w:pStyle w:val="Normal1"/>
         <w:numPr>
           <w:ilvl w:val="0"/>
           <w:numId w:val="16"/>
@@ -6028,7 +6042,7 @@
     </w:p>
     <w:p>
       <w:pPr>
-        <w:pStyle w:val="normal0"/>
+        <w:pStyle w:val="Normal1"/>
         <w:ind w:left="2160" w:firstLine="720"/>
         <w:jc w:val="both"/>
       </w:pPr>
@@ -6038,7 +6052,7 @@
     </w:p>
     <w:p>
       <w:pPr>
-        <w:pStyle w:val="normal0"/>
+        <w:pStyle w:val="Normal1"/>
         <w:numPr>
           <w:ilvl w:val="0"/>
           <w:numId w:val="16"/>
@@ -6054,7 +6068,7 @@
     </w:p>
     <w:p>
       <w:pPr>
-        <w:pStyle w:val="normal0"/>
+        <w:pStyle w:val="Normal1"/>
         <w:numPr>
           <w:ilvl w:val="0"/>
           <w:numId w:val="3"/>
@@ -6073,7 +6087,7 @@
     </w:p>
     <w:p>
       <w:pPr>
-        <w:pStyle w:val="normal0"/>
+        <w:pStyle w:val="Normal1"/>
         <w:ind w:left="2880"/>
         <w:jc w:val="both"/>
       </w:pPr>
@@ -6089,7 +6103,7 @@
     </w:p>
     <w:p>
       <w:pPr>
-        <w:pStyle w:val="normal0"/>
+        <w:pStyle w:val="Normal1"/>
         <w:numPr>
           <w:ilvl w:val="0"/>
           <w:numId w:val="3"/>
@@ -6108,7 +6122,7 @@
     </w:p>
     <w:p>
       <w:pPr>
-        <w:pStyle w:val="normal0"/>
+        <w:pStyle w:val="Normal1"/>
         <w:ind w:left="2880"/>
         <w:jc w:val="both"/>
       </w:pPr>
@@ -6139,15 +6153,15 @@
         <w:spacing w:before="200" w:after="0"/>
         <w:jc w:val="both"/>
       </w:pPr>
-      <w:bookmarkStart w:id="12" w:name="_Toc43527477"/>
+      <w:bookmarkStart w:id="13" w:name="_Toc43527477"/>
       <w:r>
         <w:t>Sprint Retrospective</w:t>
       </w:r>
-      <w:bookmarkEnd w:id="12"/>
-    </w:p>
-    <w:p>
-      <w:pPr>
-        <w:pStyle w:val="normal0"/>
+      <w:bookmarkEnd w:id="13"/>
+    </w:p>
+    <w:p>
+      <w:pPr>
+        <w:pStyle w:val="Normal1"/>
         <w:numPr>
           <w:ilvl w:val="0"/>
           <w:numId w:val="7"/>
@@ -6176,7 +6190,7 @@
     </w:p>
     <w:p>
       <w:pPr>
-        <w:pStyle w:val="normal0"/>
+        <w:pStyle w:val="Normal1"/>
         <w:numPr>
           <w:ilvl w:val="0"/>
           <w:numId w:val="7"/>
@@ -6208,7 +6222,7 @@
     </w:p>
     <w:p>
       <w:pPr>
-        <w:pStyle w:val="normal0"/>
+        <w:pStyle w:val="Normal1"/>
         <w:numPr>
           <w:ilvl w:val="0"/>
           <w:numId w:val="7"/>
@@ -6237,7 +6251,7 @@
     </w:p>
     <w:p>
       <w:pPr>
-        <w:pStyle w:val="normal0"/>
+        <w:pStyle w:val="Normal1"/>
         <w:numPr>
           <w:ilvl w:val="0"/>
           <w:numId w:val="7"/>
@@ -6253,7 +6267,7 @@
     </w:p>
     <w:p>
       <w:pPr>
-        <w:pStyle w:val="normal0"/>
+        <w:pStyle w:val="Normal1"/>
         <w:ind w:left="2160" w:firstLine="720"/>
         <w:jc w:val="both"/>
       </w:pPr>
@@ -6263,7 +6277,7 @@
     </w:p>
     <w:p>
       <w:pPr>
-        <w:pStyle w:val="normal0"/>
+        <w:pStyle w:val="Normal1"/>
         <w:numPr>
           <w:ilvl w:val="0"/>
           <w:numId w:val="7"/>
@@ -6279,7 +6293,7 @@
     </w:p>
     <w:p>
       <w:pPr>
-        <w:pStyle w:val="normal0"/>
+        <w:pStyle w:val="Normal1"/>
         <w:numPr>
           <w:ilvl w:val="0"/>
           <w:numId w:val="14"/>
@@ -6290,7 +6304,6 @@
         <w:rPr>
           <w:b/>
         </w:rPr>
-        <w:lastRenderedPageBreak/>
         <w:t>Product Backlog:</w:t>
       </w:r>
       <w:r>
@@ -6299,7 +6312,7 @@
     </w:p>
     <w:p>
       <w:pPr>
-        <w:pStyle w:val="normal0"/>
+        <w:pStyle w:val="Normal1"/>
         <w:ind w:left="2880"/>
         <w:jc w:val="both"/>
       </w:pPr>
@@ -6315,7 +6328,7 @@
     </w:p>
     <w:p>
       <w:pPr>
-        <w:pStyle w:val="normal0"/>
+        <w:pStyle w:val="Normal1"/>
         <w:numPr>
           <w:ilvl w:val="0"/>
           <w:numId w:val="14"/>
@@ -6334,7 +6347,7 @@
     </w:p>
     <w:p>
       <w:pPr>
-        <w:pStyle w:val="normal0"/>
+        <w:pStyle w:val="Normal1"/>
         <w:ind w:left="2880"/>
         <w:jc w:val="both"/>
       </w:pPr>
@@ -6361,12 +6374,11 @@
         <w:spacing w:after="0"/>
         <w:jc w:val="both"/>
       </w:pPr>
-      <w:bookmarkStart w:id="13" w:name="_Toc43527478"/>
-      <w:r>
-        <w:lastRenderedPageBreak/>
+      <w:bookmarkStart w:id="14" w:name="_Toc43527478"/>
+      <w:r>
         <w:t>Team Organization</w:t>
       </w:r>
-      <w:bookmarkEnd w:id="13"/>
+      <w:bookmarkEnd w:id="14"/>
     </w:p>
     <w:p>
       <w:pPr>
@@ -6378,15 +6390,15 @@
         <w:spacing w:before="0"/>
         <w:jc w:val="both"/>
       </w:pPr>
-      <w:bookmarkStart w:id="14" w:name="_Toc43527479"/>
+      <w:bookmarkStart w:id="15" w:name="_Toc43527479"/>
       <w:r>
         <w:t>Product owner</w:t>
       </w:r>
-      <w:bookmarkEnd w:id="14"/>
-    </w:p>
-    <w:p>
-      <w:pPr>
-        <w:pStyle w:val="normal0"/>
+      <w:bookmarkEnd w:id="15"/>
+    </w:p>
+    <w:p>
+      <w:pPr>
+        <w:pStyle w:val="Normal1"/>
         <w:jc w:val="both"/>
       </w:pPr>
       <w:r>
@@ -6406,15 +6418,15 @@
         </w:numPr>
         <w:jc w:val="both"/>
       </w:pPr>
-      <w:bookmarkStart w:id="15" w:name="_Toc43527480"/>
+      <w:bookmarkStart w:id="16" w:name="_Toc43527480"/>
       <w:r>
         <w:t>Scrum Master</w:t>
       </w:r>
-      <w:bookmarkEnd w:id="15"/>
-    </w:p>
-    <w:p>
-      <w:pPr>
-        <w:pStyle w:val="normal0"/>
+      <w:bookmarkEnd w:id="16"/>
+    </w:p>
+    <w:p>
+      <w:pPr>
+        <w:pStyle w:val="Normal1"/>
         <w:jc w:val="both"/>
       </w:pPr>
       <w:r>
@@ -6427,7 +6439,7 @@
     </w:p>
     <w:p>
       <w:pPr>
-        <w:pStyle w:val="normal0"/>
+        <w:pStyle w:val="Normal1"/>
         <w:jc w:val="both"/>
       </w:pPr>
       <w:r>
@@ -6443,16 +6455,15 @@
         </w:numPr>
         <w:jc w:val="both"/>
       </w:pPr>
-      <w:bookmarkStart w:id="16" w:name="_Toc43527481"/>
-      <w:r>
-        <w:lastRenderedPageBreak/>
+      <w:bookmarkStart w:id="17" w:name="_Toc43527481"/>
+      <w:r>
         <w:t>Team Capacity</w:t>
       </w:r>
-      <w:bookmarkEnd w:id="16"/>
-    </w:p>
-    <w:p>
-      <w:pPr>
-        <w:pStyle w:val="normal0"/>
+      <w:bookmarkEnd w:id="17"/>
+    </w:p>
+    <w:p>
+      <w:pPr>
+        <w:pStyle w:val="Normal1"/>
         <w:ind w:left="720"/>
         <w:jc w:val="both"/>
       </w:pPr>
@@ -6481,7 +6492,7 @@
     </w:p>
     <w:p>
       <w:pPr>
-        <w:pStyle w:val="normal0"/>
+        <w:pStyle w:val="Normal1"/>
         <w:ind w:left="720" w:firstLine="720"/>
         <w:jc w:val="both"/>
       </w:pPr>
@@ -6515,7 +6526,7 @@
     </w:p>
     <w:p>
       <w:pPr>
-        <w:pStyle w:val="normal0"/>
+        <w:pStyle w:val="Normal1"/>
         <w:ind w:left="720"/>
         <w:jc w:val="both"/>
       </w:pPr>
@@ -6541,7 +6552,7 @@
     </w:p>
     <w:p>
       <w:pPr>
-        <w:pStyle w:val="normal0"/>
+        <w:pStyle w:val="Normal1"/>
         <w:ind w:left="720"/>
         <w:jc w:val="both"/>
       </w:pPr>
@@ -6574,15 +6585,15 @@
         </w:numPr>
         <w:jc w:val="both"/>
       </w:pPr>
-      <w:bookmarkStart w:id="17" w:name="_Toc43527482"/>
+      <w:bookmarkStart w:id="18" w:name="_Toc43527482"/>
       <w:r>
         <w:t>Unavailable time</w:t>
       </w:r>
-      <w:bookmarkEnd w:id="17"/>
-    </w:p>
-    <w:p>
-      <w:pPr>
-        <w:pStyle w:val="normal0"/>
+      <w:bookmarkEnd w:id="18"/>
+    </w:p>
+    <w:p>
+      <w:pPr>
+        <w:pStyle w:val="Normal1"/>
         <w:ind w:left="720"/>
         <w:jc w:val="both"/>
         <w:rPr>
@@ -6601,7 +6612,7 @@
     </w:p>
     <w:p>
       <w:pPr>
-        <w:pStyle w:val="normal0"/>
+        <w:pStyle w:val="Normal1"/>
         <w:ind w:left="720" w:firstLine="720"/>
         <w:jc w:val="both"/>
       </w:pPr>
@@ -6624,7 +6635,7 @@
     </w:p>
     <w:p>
       <w:pPr>
-        <w:pStyle w:val="normal0"/>
+        <w:pStyle w:val="Normal1"/>
         <w:ind w:left="720"/>
         <w:jc w:val="both"/>
       </w:pPr>
@@ -6657,15 +6668,15 @@
         </w:numPr>
         <w:jc w:val="both"/>
       </w:pPr>
-      <w:bookmarkStart w:id="18" w:name="_Toc43527483"/>
+      <w:bookmarkStart w:id="19" w:name="_Toc43527483"/>
       <w:r>
         <w:t>Final capacity</w:t>
       </w:r>
-      <w:bookmarkEnd w:id="18"/>
-    </w:p>
-    <w:p>
-      <w:pPr>
-        <w:pStyle w:val="normal0"/>
+      <w:bookmarkEnd w:id="19"/>
+    </w:p>
+    <w:p>
+      <w:pPr>
+        <w:pStyle w:val="Normal1"/>
         <w:ind w:left="720" w:firstLine="720"/>
         <w:jc w:val="both"/>
         <w:rPr>
@@ -6681,7 +6692,7 @@
     </w:p>
     <w:p>
       <w:pPr>
-        <w:pStyle w:val="normal0"/>
+        <w:pStyle w:val="Normal1"/>
         <w:ind w:left="720" w:firstLine="720"/>
         <w:jc w:val="both"/>
       </w:pPr>
@@ -6691,7 +6702,7 @@
     </w:p>
     <w:p>
       <w:pPr>
-        <w:pStyle w:val="normal0"/>
+        <w:pStyle w:val="Normal1"/>
         <w:jc w:val="both"/>
       </w:pPr>
       <w:r>
@@ -6708,14 +6719,13 @@
         <w:spacing w:after="0"/>
         <w:jc w:val="both"/>
       </w:pPr>
-      <w:bookmarkStart w:id="19" w:name="_n1w8jynxby7k" w:colFirst="0" w:colLast="0"/>
-      <w:bookmarkStart w:id="20" w:name="_Toc43527484"/>
-      <w:bookmarkEnd w:id="19"/>
-      <w:r>
-        <w:lastRenderedPageBreak/>
+      <w:bookmarkStart w:id="20" w:name="_n1w8jynxby7k" w:colFirst="0" w:colLast="0"/>
+      <w:bookmarkStart w:id="21" w:name="_Toc43527484"/>
+      <w:bookmarkEnd w:id="20"/>
+      <w:r>
         <w:t>Effort Estimation</w:t>
       </w:r>
-      <w:bookmarkEnd w:id="20"/>
+      <w:bookmarkEnd w:id="21"/>
     </w:p>
     <w:p>
       <w:pPr>
@@ -6727,17 +6737,17 @@
         <w:spacing w:before="0"/>
         <w:jc w:val="both"/>
       </w:pPr>
-      <w:bookmarkStart w:id="21" w:name="_tzo8llaova4" w:colFirst="0" w:colLast="0"/>
-      <w:bookmarkStart w:id="22" w:name="_Toc43527485"/>
-      <w:bookmarkEnd w:id="21"/>
+      <w:bookmarkStart w:id="22" w:name="_tzo8llaova4" w:colFirst="0" w:colLast="0"/>
+      <w:bookmarkStart w:id="23" w:name="_Toc43527485"/>
+      <w:bookmarkEnd w:id="22"/>
       <w:r>
         <w:t>Methodology</w:t>
       </w:r>
-      <w:bookmarkEnd w:id="22"/>
-    </w:p>
-    <w:p>
-      <w:pPr>
-        <w:pStyle w:val="normal0"/>
+      <w:bookmarkEnd w:id="23"/>
+    </w:p>
+    <w:p>
+      <w:pPr>
+        <w:pStyle w:val="Normal1"/>
         <w:ind w:left="720"/>
         <w:jc w:val="both"/>
       </w:pPr>
@@ -6754,17 +6764,17 @@
         </w:numPr>
         <w:jc w:val="both"/>
       </w:pPr>
-      <w:bookmarkStart w:id="23" w:name="_r4so4l3eoobv" w:colFirst="0" w:colLast="0"/>
-      <w:bookmarkStart w:id="24" w:name="_Toc43527486"/>
-      <w:bookmarkEnd w:id="23"/>
+      <w:bookmarkStart w:id="24" w:name="_r4so4l3eoobv" w:colFirst="0" w:colLast="0"/>
+      <w:bookmarkStart w:id="25" w:name="_Toc43527486"/>
+      <w:bookmarkEnd w:id="24"/>
       <w:r>
         <w:t>T-shirt Sizing Vs Story Points Vs Effort</w:t>
       </w:r>
-      <w:bookmarkEnd w:id="24"/>
-    </w:p>
-    <w:p>
-      <w:pPr>
-        <w:pStyle w:val="normal0"/>
+      <w:bookmarkEnd w:id="25"/>
+    </w:p>
+    <w:p>
+      <w:pPr>
+        <w:pStyle w:val="Normal1"/>
         <w:ind w:left="720"/>
         <w:jc w:val="both"/>
       </w:pPr>
@@ -6800,7 +6810,7 @@
     </w:p>
     <w:p>
       <w:pPr>
-        <w:pStyle w:val="normal0"/>
+        <w:pStyle w:val="Normal1"/>
         <w:ind w:left="720"/>
         <w:jc w:val="both"/>
       </w:pPr>
@@ -6836,7 +6846,7 @@
     </w:p>
     <w:p>
       <w:pPr>
-        <w:pStyle w:val="normal0"/>
+        <w:pStyle w:val="Normal1"/>
         <w:ind w:left="720"/>
         <w:jc w:val="both"/>
       </w:pPr>
@@ -6872,7 +6882,7 @@
     </w:p>
     <w:p>
       <w:pPr>
-        <w:pStyle w:val="normal0"/>
+        <w:pStyle w:val="Normal1"/>
         <w:ind w:left="720"/>
         <w:jc w:val="both"/>
       </w:pPr>
@@ -6908,7 +6918,7 @@
     </w:p>
     <w:p>
       <w:pPr>
-        <w:pStyle w:val="normal0"/>
+        <w:pStyle w:val="Normal1"/>
         <w:ind w:left="720"/>
         <w:jc w:val="both"/>
       </w:pPr>
@@ -6944,7 +6954,7 @@
     </w:p>
     <w:p>
       <w:pPr>
-        <w:pStyle w:val="normal0"/>
+        <w:pStyle w:val="Normal1"/>
         <w:ind w:left="720"/>
         <w:jc w:val="both"/>
       </w:pPr>
@@ -6980,7 +6990,7 @@
     </w:p>
     <w:p>
       <w:pPr>
-        <w:pStyle w:val="normal0"/>
+        <w:pStyle w:val="Normal1"/>
         <w:ind w:left="720"/>
         <w:jc w:val="both"/>
       </w:pPr>
@@ -7016,7 +7026,7 @@
     </w:p>
     <w:p>
       <w:pPr>
-        <w:pStyle w:val="normal0"/>
+        <w:pStyle w:val="Normal1"/>
         <w:jc w:val="both"/>
       </w:pPr>
       <w:r>
@@ -7032,18 +7042,17 @@
         </w:numPr>
         <w:jc w:val="both"/>
       </w:pPr>
-      <w:bookmarkStart w:id="25" w:name="_45h7epjg8xpj" w:colFirst="0" w:colLast="0"/>
-      <w:bookmarkStart w:id="26" w:name="_Toc43527487"/>
-      <w:bookmarkEnd w:id="25"/>
-      <w:r>
-        <w:lastRenderedPageBreak/>
+      <w:bookmarkStart w:id="26" w:name="_45h7epjg8xpj" w:colFirst="0" w:colLast="0"/>
+      <w:bookmarkStart w:id="27" w:name="_Toc43527487"/>
+      <w:bookmarkEnd w:id="26"/>
+      <w:r>
         <w:t>Scrum Artifacts</w:t>
       </w:r>
-      <w:bookmarkEnd w:id="26"/>
-    </w:p>
-    <w:p>
-      <w:pPr>
-        <w:pStyle w:val="normal0"/>
+      <w:bookmarkEnd w:id="27"/>
+    </w:p>
+    <w:p>
+      <w:pPr>
+        <w:pStyle w:val="Normal1"/>
         <w:ind w:left="720"/>
         <w:jc w:val="both"/>
       </w:pPr>
@@ -7060,15 +7069,15 @@
         </w:numPr>
         <w:jc w:val="both"/>
       </w:pPr>
-      <w:bookmarkStart w:id="27" w:name="_Toc43527488"/>
+      <w:bookmarkStart w:id="28" w:name="_Toc43527488"/>
       <w:r>
         <w:t>Product Increments</w:t>
       </w:r>
-      <w:bookmarkEnd w:id="27"/>
-    </w:p>
-    <w:p>
-      <w:pPr>
-        <w:pStyle w:val="normal0"/>
+      <w:bookmarkEnd w:id="28"/>
+    </w:p>
+    <w:p>
+      <w:pPr>
+        <w:pStyle w:val="Normal1"/>
         <w:ind w:left="720" w:firstLine="720"/>
         <w:jc w:val="both"/>
       </w:pPr>
@@ -7078,7 +7087,7 @@
     </w:p>
     <w:p>
       <w:pPr>
-        <w:pStyle w:val="normal0"/>
+        <w:pStyle w:val="Normal1"/>
         <w:ind w:left="720" w:firstLine="720"/>
         <w:jc w:val="both"/>
       </w:pPr>
@@ -7094,14 +7103,14 @@
     </w:p>
     <w:p>
       <w:pPr>
-        <w:pStyle w:val="normal0"/>
+        <w:pStyle w:val="Normal1"/>
         <w:ind w:left="720" w:firstLine="720"/>
         <w:jc w:val="both"/>
       </w:pPr>
     </w:p>
     <w:p>
       <w:pPr>
-        <w:pStyle w:val="normal0"/>
+        <w:pStyle w:val="Normal1"/>
         <w:numPr>
           <w:ilvl w:val="0"/>
           <w:numId w:val="5"/>
@@ -7120,7 +7129,7 @@
     </w:p>
     <w:p>
       <w:pPr>
-        <w:pStyle w:val="normal0"/>
+        <w:pStyle w:val="Normal1"/>
         <w:ind w:left="2160"/>
         <w:jc w:val="both"/>
       </w:pPr>
@@ -7130,7 +7139,7 @@
     </w:p>
     <w:p>
       <w:pPr>
-        <w:pStyle w:val="normal0"/>
+        <w:pStyle w:val="Normal1"/>
         <w:ind w:left="2160"/>
         <w:jc w:val="both"/>
       </w:pPr>
@@ -7146,7 +7155,7 @@
     </w:p>
     <w:p>
       <w:pPr>
-        <w:pStyle w:val="normal0"/>
+        <w:pStyle w:val="Normal1"/>
         <w:numPr>
           <w:ilvl w:val="0"/>
           <w:numId w:val="5"/>
@@ -7165,7 +7174,7 @@
     </w:p>
     <w:p>
       <w:pPr>
-        <w:pStyle w:val="normal0"/>
+        <w:pStyle w:val="Normal1"/>
         <w:ind w:left="2160"/>
         <w:jc w:val="both"/>
       </w:pPr>
@@ -7175,7 +7184,7 @@
     </w:p>
     <w:p>
       <w:pPr>
-        <w:pStyle w:val="normal0"/>
+        <w:pStyle w:val="Normal1"/>
         <w:ind w:left="2160"/>
         <w:jc w:val="both"/>
       </w:pPr>
@@ -7198,15 +7207,15 @@
         </w:numPr>
         <w:jc w:val="both"/>
       </w:pPr>
-      <w:bookmarkStart w:id="28" w:name="_Toc43527489"/>
+      <w:bookmarkStart w:id="29" w:name="_Toc43527489"/>
       <w:r>
         <w:t>Scrum Board</w:t>
       </w:r>
-      <w:bookmarkEnd w:id="28"/>
-    </w:p>
-    <w:p>
-      <w:pPr>
-        <w:pStyle w:val="normal0"/>
+      <w:bookmarkEnd w:id="29"/>
+    </w:p>
+    <w:p>
+      <w:pPr>
+        <w:pStyle w:val="Normal1"/>
         <w:ind w:left="1080"/>
         <w:jc w:val="both"/>
       </w:pPr>
@@ -7245,14 +7254,14 @@
     </w:p>
     <w:p>
       <w:pPr>
-        <w:pStyle w:val="normal0"/>
+        <w:pStyle w:val="Normal1"/>
         <w:ind w:left="1440"/>
         <w:jc w:val="both"/>
       </w:pPr>
     </w:p>
     <w:p>
       <w:pPr>
-        <w:pStyle w:val="normal0"/>
+        <w:pStyle w:val="Normal1"/>
         <w:ind w:left="1080"/>
         <w:jc w:val="both"/>
         <w:rPr>
@@ -7301,15 +7310,15 @@
         </w:numPr>
         <w:jc w:val="both"/>
       </w:pPr>
-      <w:bookmarkStart w:id="29" w:name="_Toc43527490"/>
+      <w:bookmarkStart w:id="30" w:name="_Toc43527490"/>
       <w:r>
         <w:t>Sprint Burndown</w:t>
       </w:r>
-      <w:bookmarkEnd w:id="29"/>
-    </w:p>
-    <w:p>
-      <w:pPr>
-        <w:pStyle w:val="normal0"/>
+      <w:bookmarkEnd w:id="30"/>
+    </w:p>
+    <w:p>
+      <w:pPr>
+        <w:pStyle w:val="Normal1"/>
         <w:ind w:left="1080"/>
         <w:jc w:val="both"/>
       </w:pPr>
@@ -7351,14 +7360,14 @@
     </w:p>
     <w:p>
       <w:pPr>
-        <w:pStyle w:val="normal0"/>
+        <w:pStyle w:val="Normal1"/>
         <w:ind w:left="1080"/>
         <w:jc w:val="both"/>
       </w:pPr>
     </w:p>
     <w:p>
       <w:pPr>
-        <w:pStyle w:val="normal0"/>
+        <w:pStyle w:val="Normal1"/>
         <w:ind w:left="1080"/>
         <w:jc w:val="both"/>
       </w:pPr>
@@ -7410,18 +7419,17 @@
         </w:numPr>
         <w:jc w:val="both"/>
       </w:pPr>
-      <w:bookmarkStart w:id="30" w:name="_vsgr4g6wrpzm" w:colFirst="0" w:colLast="0"/>
-      <w:bookmarkStart w:id="31" w:name="_Toc43527491"/>
-      <w:bookmarkEnd w:id="30"/>
-      <w:r>
-        <w:lastRenderedPageBreak/>
+      <w:bookmarkStart w:id="31" w:name="_vsgr4g6wrpzm" w:colFirst="0" w:colLast="0"/>
+      <w:bookmarkStart w:id="32" w:name="_Toc43527491"/>
+      <w:bookmarkEnd w:id="31"/>
+      <w:r>
         <w:t>Release Burndown</w:t>
       </w:r>
-      <w:bookmarkEnd w:id="31"/>
-    </w:p>
-    <w:p>
-      <w:pPr>
-        <w:pStyle w:val="normal0"/>
+      <w:bookmarkEnd w:id="32"/>
+    </w:p>
+    <w:p>
+      <w:pPr>
+        <w:pStyle w:val="Normal1"/>
         <w:ind w:left="360" w:firstLine="720"/>
         <w:jc w:val="both"/>
       </w:pPr>
@@ -7455,15 +7463,15 @@
         </w:numPr>
         <w:jc w:val="both"/>
       </w:pPr>
-      <w:bookmarkStart w:id="32" w:name="_Toc43527492"/>
+      <w:bookmarkStart w:id="33" w:name="_Toc43527492"/>
       <w:r>
         <w:t>Product Backlog</w:t>
       </w:r>
-      <w:bookmarkEnd w:id="32"/>
-    </w:p>
-    <w:p>
-      <w:pPr>
-        <w:pStyle w:val="normal0"/>
+      <w:bookmarkEnd w:id="33"/>
+    </w:p>
+    <w:p>
+      <w:pPr>
+        <w:pStyle w:val="Normal1"/>
         <w:ind w:left="360" w:firstLine="720"/>
         <w:jc w:val="both"/>
       </w:pPr>
@@ -7497,17 +7505,17 @@
         </w:numPr>
         <w:jc w:val="both"/>
       </w:pPr>
-      <w:bookmarkStart w:id="33" w:name="_4qidikk8qaci" w:colFirst="0" w:colLast="0"/>
-      <w:bookmarkStart w:id="34" w:name="_Toc43527493"/>
-      <w:bookmarkEnd w:id="33"/>
+      <w:bookmarkStart w:id="34" w:name="_4qidikk8qaci" w:colFirst="0" w:colLast="0"/>
+      <w:bookmarkStart w:id="35" w:name="_Toc43527493"/>
+      <w:bookmarkEnd w:id="34"/>
       <w:r>
         <w:t>Sprint Backlog</w:t>
       </w:r>
-      <w:bookmarkEnd w:id="34"/>
-    </w:p>
-    <w:p>
-      <w:pPr>
-        <w:pStyle w:val="normal0"/>
+      <w:bookmarkEnd w:id="35"/>
+    </w:p>
+    <w:p>
+      <w:pPr>
+        <w:pStyle w:val="Normal1"/>
         <w:ind w:left="1080"/>
         <w:jc w:val="both"/>
       </w:pPr>
@@ -7556,17 +7564,17 @@
         </w:numPr>
         <w:jc w:val="both"/>
       </w:pPr>
-      <w:bookmarkStart w:id="35" w:name="_kcm257goh2j7" w:colFirst="0" w:colLast="0"/>
-      <w:bookmarkStart w:id="36" w:name="_Toc43527494"/>
-      <w:bookmarkEnd w:id="35"/>
+      <w:bookmarkStart w:id="36" w:name="_kcm257goh2j7" w:colFirst="0" w:colLast="0"/>
+      <w:bookmarkStart w:id="37" w:name="_Toc43527494"/>
+      <w:bookmarkEnd w:id="36"/>
       <w:r>
         <w:t>Requirement Ambiguities and Resolution</w:t>
       </w:r>
-      <w:bookmarkEnd w:id="36"/>
-    </w:p>
-    <w:p>
-      <w:pPr>
-        <w:pStyle w:val="normal0"/>
+      <w:bookmarkEnd w:id="37"/>
+    </w:p>
+    <w:p>
+      <w:pPr>
+        <w:pStyle w:val="Normal1"/>
         <w:ind w:left="720" w:firstLine="360"/>
         <w:jc w:val="both"/>
       </w:pPr>
@@ -7603,18 +7611,18 @@
         </w:numPr>
         <w:jc w:val="both"/>
       </w:pPr>
-      <w:bookmarkStart w:id="37" w:name="_kq5x0780yqd6" w:colFirst="0" w:colLast="0"/>
-      <w:bookmarkStart w:id="38" w:name="_Toc43527497"/>
-      <w:bookmarkStart w:id="39" w:name="_Toc43527495"/>
-      <w:bookmarkEnd w:id="37"/>
+      <w:bookmarkStart w:id="38" w:name="_kq5x0780yqd6" w:colFirst="0" w:colLast="0"/>
+      <w:bookmarkStart w:id="39" w:name="_Toc43527497"/>
+      <w:bookmarkStart w:id="40" w:name="_Toc43527495"/>
+      <w:bookmarkEnd w:id="38"/>
       <w:r>
         <w:t>Impediments Tracking</w:t>
       </w:r>
-      <w:bookmarkEnd w:id="38"/>
-    </w:p>
-    <w:p>
-      <w:pPr>
-        <w:pStyle w:val="normal0"/>
+      <w:bookmarkEnd w:id="39"/>
+    </w:p>
+    <w:p>
+      <w:pPr>
+        <w:pStyle w:val="Normal1"/>
         <w:ind w:left="720" w:firstLine="360"/>
         <w:jc w:val="both"/>
       </w:pPr>
@@ -7648,15 +7656,15 @@
         </w:numPr>
         <w:jc w:val="both"/>
       </w:pPr>
-      <w:bookmarkStart w:id="40" w:name="_Toc43527501"/>
+      <w:bookmarkStart w:id="41" w:name="_Toc43527501"/>
       <w:r>
         <w:t>Coding Standards</w:t>
       </w:r>
-      <w:bookmarkEnd w:id="40"/>
-    </w:p>
-    <w:p>
-      <w:pPr>
-        <w:pStyle w:val="normal0"/>
+      <w:bookmarkEnd w:id="41"/>
+    </w:p>
+    <w:p>
+      <w:pPr>
+        <w:pStyle w:val="Normal1"/>
         <w:ind w:left="1080"/>
         <w:jc w:val="both"/>
       </w:pPr>
@@ -7699,7 +7707,7 @@
     </w:p>
     <w:p>
       <w:pPr>
-        <w:pStyle w:val="normal0"/>
+        <w:pStyle w:val="Normal1"/>
         <w:ind w:left="1080"/>
         <w:jc w:val="both"/>
         <w:rPr>
@@ -7764,7 +7772,7 @@
     </w:p>
     <w:p>
       <w:pPr>
-        <w:pStyle w:val="normal0"/>
+        <w:pStyle w:val="Normal1"/>
         <w:shd w:val="clear" w:color="auto" w:fill="FFFFFF" w:themeFill="background1"/>
         <w:ind w:left="1080"/>
         <w:jc w:val="both"/>
@@ -7795,7 +7803,7 @@
     </w:p>
     <w:p>
       <w:pPr>
-        <w:pStyle w:val="normal0"/>
+        <w:pStyle w:val="Normal1"/>
         <w:shd w:val="clear" w:color="auto" w:fill="FFFFFF" w:themeFill="background1"/>
         <w:ind w:left="1080"/>
         <w:jc w:val="both"/>
@@ -7803,7 +7811,7 @@
     </w:p>
     <w:p>
       <w:pPr>
-        <w:pStyle w:val="normal0"/>
+        <w:pStyle w:val="Normal1"/>
         <w:shd w:val="clear" w:color="auto" w:fill="FFFFFF" w:themeFill="background1"/>
         <w:ind w:left="1080"/>
         <w:jc w:val="both"/>
@@ -7847,17 +7855,17 @@
         </w:numPr>
         <w:jc w:val="both"/>
       </w:pPr>
-      <w:bookmarkStart w:id="41" w:name="_qtn85v79pmi8" w:colFirst="0" w:colLast="0"/>
-      <w:bookmarkStart w:id="42" w:name="_Toc43527496"/>
-      <w:bookmarkEnd w:id="39"/>
-      <w:bookmarkEnd w:id="41"/>
+      <w:bookmarkStart w:id="42" w:name="_qtn85v79pmi8" w:colFirst="0" w:colLast="0"/>
+      <w:bookmarkStart w:id="43" w:name="_Toc43527496"/>
+      <w:bookmarkEnd w:id="40"/>
+      <w:bookmarkEnd w:id="42"/>
       <w:r>
         <w:t>Manual Test Cases</w:t>
       </w:r>
     </w:p>
     <w:p>
       <w:pPr>
-        <w:pStyle w:val="normal0"/>
+        <w:pStyle w:val="Normal1"/>
         <w:ind w:left="1080"/>
         <w:jc w:val="both"/>
       </w:pPr>
@@ -7892,13 +7900,12 @@
         <w:jc w:val="both"/>
       </w:pPr>
       <w:r>
-        <w:lastRenderedPageBreak/>
         <w:t>Test Data</w:t>
       </w:r>
     </w:p>
     <w:p>
       <w:pPr>
-        <w:pStyle w:val="normal0"/>
+        <w:pStyle w:val="Normal1"/>
         <w:ind w:left="1080"/>
         <w:jc w:val="both"/>
       </w:pPr>
@@ -7941,11 +7948,11 @@
       <w:r>
         <w:t>Bug Tracker</w:t>
       </w:r>
-      <w:bookmarkEnd w:id="42"/>
-    </w:p>
-    <w:p>
-      <w:pPr>
-        <w:pStyle w:val="normal0"/>
+      <w:bookmarkEnd w:id="43"/>
+    </w:p>
+    <w:p>
+      <w:pPr>
+        <w:pStyle w:val="Normal1"/>
         <w:shd w:val="clear" w:color="auto" w:fill="FFFFFF" w:themeFill="background1"/>
         <w:ind w:left="1080"/>
         <w:jc w:val="both"/>
@@ -7976,7 +7983,7 @@
     </w:p>
     <w:p>
       <w:pPr>
-        <w:pStyle w:val="normal0"/>
+        <w:pStyle w:val="Normal1"/>
         <w:shd w:val="clear" w:color="auto" w:fill="FFFFFF" w:themeFill="background1"/>
         <w:ind w:left="1080"/>
         <w:jc w:val="both"/>
@@ -7984,7 +7991,7 @@
     </w:p>
     <w:p>
       <w:pPr>
-        <w:pStyle w:val="normal0"/>
+        <w:pStyle w:val="Normal1"/>
         <w:shd w:val="clear" w:color="auto" w:fill="FFFFFF" w:themeFill="background1"/>
         <w:ind w:left="1080"/>
         <w:jc w:val="both"/>
@@ -8028,21 +8035,21 @@
         </w:numPr>
         <w:jc w:val="both"/>
       </w:pPr>
-      <w:bookmarkStart w:id="43" w:name="_sophhjmnn865" w:colFirst="0" w:colLast="0"/>
-      <w:bookmarkStart w:id="44" w:name="_auix37xk9k7" w:colFirst="0" w:colLast="0"/>
-      <w:bookmarkStart w:id="45" w:name="_5mgtt6vc5uf6" w:colFirst="0" w:colLast="0"/>
-      <w:bookmarkStart w:id="46" w:name="_Toc43527499"/>
-      <w:bookmarkEnd w:id="43"/>
+      <w:bookmarkStart w:id="44" w:name="_sophhjmnn865" w:colFirst="0" w:colLast="0"/>
+      <w:bookmarkStart w:id="45" w:name="_auix37xk9k7" w:colFirst="0" w:colLast="0"/>
+      <w:bookmarkStart w:id="46" w:name="_5mgtt6vc5uf6" w:colFirst="0" w:colLast="0"/>
+      <w:bookmarkStart w:id="47" w:name="_Toc43527499"/>
       <w:bookmarkEnd w:id="44"/>
       <w:bookmarkEnd w:id="45"/>
+      <w:bookmarkEnd w:id="46"/>
       <w:r>
         <w:t>Training, Induction and Development Environment</w:t>
       </w:r>
-      <w:bookmarkEnd w:id="46"/>
-    </w:p>
-    <w:p>
-      <w:pPr>
-        <w:pStyle w:val="normal0"/>
+      <w:bookmarkEnd w:id="47"/>
+    </w:p>
+    <w:p>
+      <w:pPr>
+        <w:pStyle w:val="Normal1"/>
         <w:ind w:left="1080"/>
         <w:jc w:val="both"/>
       </w:pPr>
@@ -8076,18 +8083,18 @@
         </w:numPr>
         <w:jc w:val="both"/>
       </w:pPr>
-      <w:bookmarkStart w:id="47" w:name="_Toc43527500"/>
+      <w:bookmarkStart w:id="48" w:name="_Toc43527500"/>
       <w:r>
         <w:t xml:space="preserve">Review, Retrospective and </w:t>
       </w:r>
       <w:r>
         <w:t>Ideation</w:t>
       </w:r>
-      <w:bookmarkEnd w:id="47"/>
-    </w:p>
-    <w:p>
-      <w:pPr>
-        <w:pStyle w:val="normal0"/>
+      <w:bookmarkEnd w:id="48"/>
+    </w:p>
+    <w:p>
+      <w:pPr>
+        <w:pStyle w:val="Normal1"/>
         <w:ind w:left="360" w:firstLine="720"/>
         <w:jc w:val="both"/>
       </w:pPr>
@@ -8127,8 +8134,8 @@
 </file>
 
 <file path=word/endnotes.xml><?xml version="1.0" encoding="utf-8"?>
-<w:endnotes xmlns:ve="http://schemas.openxmlformats.org/markup-compatibility/2006" xmlns:o="urn:schemas-microsoft-com:office:office" xmlns:r="http://schemas.openxmlformats.org/officeDocument/2006/relationships" xmlns:m="http://schemas.openxmlformats.org/officeDocument/2006/math" xmlns:v="urn:schemas-microsoft-com:vml" xmlns:wp="http://schemas.openxmlformats.org/drawingml/2006/wordprocessingDrawing" xmlns:w10="urn:schemas-microsoft-com:office:word" xmlns:w="http://schemas.openxmlformats.org/wordprocessingml/2006/main" xmlns:wne="http://schemas.microsoft.com/office/word/2006/wordml">
-  <w:endnote w:type="separator" w:id="0">
+<w:endnotes xmlns:wpc="http://schemas.microsoft.com/office/word/2010/wordprocessingCanvas" xmlns:mc="http://schemas.openxmlformats.org/markup-compatibility/2006" xmlns:o="urn:schemas-microsoft-com:office:office" xmlns:r="http://schemas.openxmlformats.org/officeDocument/2006/relationships" xmlns:m="http://schemas.openxmlformats.org/officeDocument/2006/math" xmlns:v="urn:schemas-microsoft-com:vml" xmlns:wp14="http://schemas.microsoft.com/office/word/2010/wordprocessingDrawing" xmlns:wp="http://schemas.openxmlformats.org/drawingml/2006/wordprocessingDrawing" xmlns:w10="urn:schemas-microsoft-com:office:word" xmlns:w="http://schemas.openxmlformats.org/wordprocessingml/2006/main" xmlns:w14="http://schemas.microsoft.com/office/word/2010/wordml" xmlns:w15="http://schemas.microsoft.com/office/word/2012/wordml" xmlns:wpg="http://schemas.microsoft.com/office/word/2010/wordprocessingGroup" xmlns:wpi="http://schemas.microsoft.com/office/word/2010/wordprocessingInk" xmlns:wne="http://schemas.microsoft.com/office/word/2006/wordml" xmlns:wps="http://schemas.microsoft.com/office/word/2010/wordprocessingShape" mc:Ignorable="w14 w15 wp14">
+  <w:endnote w:type="separator" w:id="-1">
     <w:p>
       <w:pPr>
         <w:spacing w:line="240" w:lineRule="auto"/>
@@ -8138,7 +8145,7 @@
       </w:r>
     </w:p>
   </w:endnote>
-  <w:endnote w:type="continuationSeparator" w:id="1">
+  <w:endnote w:type="continuationSeparator" w:id="0">
     <w:p>
       <w:pPr>
         <w:spacing w:line="240" w:lineRule="auto"/>
@@ -8152,7 +8159,7 @@
 </file>
 
 <file path=word/footer1.xml><?xml version="1.0" encoding="utf-8"?>
-<w:ftr xmlns:ve="http://schemas.openxmlformats.org/markup-compatibility/2006" xmlns:o="urn:schemas-microsoft-com:office:office" xmlns:r="http://schemas.openxmlformats.org/officeDocument/2006/relationships" xmlns:m="http://schemas.openxmlformats.org/officeDocument/2006/math" xmlns:v="urn:schemas-microsoft-com:vml" xmlns:wp="http://schemas.openxmlformats.org/drawingml/2006/wordprocessingDrawing" xmlns:w10="urn:schemas-microsoft-com:office:word" xmlns:w="http://schemas.openxmlformats.org/wordprocessingml/2006/main" xmlns:wne="http://schemas.microsoft.com/office/word/2006/wordml">
+<w:ftr xmlns:wpc="http://schemas.microsoft.com/office/word/2010/wordprocessingCanvas" xmlns:mc="http://schemas.openxmlformats.org/markup-compatibility/2006" xmlns:o="urn:schemas-microsoft-com:office:office" xmlns:r="http://schemas.openxmlformats.org/officeDocument/2006/relationships" xmlns:m="http://schemas.openxmlformats.org/officeDocument/2006/math" xmlns:v="urn:schemas-microsoft-com:vml" xmlns:wp14="http://schemas.microsoft.com/office/word/2010/wordprocessingDrawing" xmlns:wp="http://schemas.openxmlformats.org/drawingml/2006/wordprocessingDrawing" xmlns:w10="urn:schemas-microsoft-com:office:word" xmlns:w="http://schemas.openxmlformats.org/wordprocessingml/2006/main" xmlns:w14="http://schemas.microsoft.com/office/word/2010/wordml" xmlns:w15="http://schemas.microsoft.com/office/word/2012/wordml" xmlns:wpg="http://schemas.microsoft.com/office/word/2010/wordprocessingGroup" xmlns:wpi="http://schemas.microsoft.com/office/word/2010/wordprocessingInk" xmlns:wne="http://schemas.microsoft.com/office/word/2006/wordml" xmlns:wps="http://schemas.microsoft.com/office/word/2010/wordprocessingShape" mc:Ignorable="w14 w15 wp14">
   <w:p>
     <w:pPr>
       <w:pStyle w:val="Footer"/>
@@ -8181,22 +8188,36 @@
       </w:rPr>
       <w:t xml:space="preserve">Page </w:t>
     </w:r>
-    <w:fldSimple w:instr=" PAGE   \* MERGEFORMAT ">
-      <w:r>
-        <w:rPr>
-          <w:rFonts w:asciiTheme="majorHAnsi" w:hAnsiTheme="majorHAnsi"/>
-          <w:noProof/>
-        </w:rPr>
-        <w:t>17</w:t>
-      </w:r>
-    </w:fldSimple>
+    <w:r>
+      <w:fldChar w:fldCharType="begin"/>
+    </w:r>
+    <w:r>
+      <w:instrText xml:space="preserve"> PAGE   \* MERGEFORMAT </w:instrText>
+    </w:r>
+    <w:r>
+      <w:fldChar w:fldCharType="separate"/>
+    </w:r>
+    <w:r>
+      <w:rPr>
+        <w:rFonts w:asciiTheme="majorHAnsi" w:hAnsiTheme="majorHAnsi"/>
+        <w:noProof/>
+      </w:rPr>
+      <w:t>10</w:t>
+    </w:r>
+    <w:r>
+      <w:rPr>
+        <w:rFonts w:asciiTheme="majorHAnsi" w:hAnsiTheme="majorHAnsi"/>
+        <w:noProof/>
+      </w:rPr>
+      <w:fldChar w:fldCharType="end"/>
+    </w:r>
   </w:p>
 </w:ftr>
 </file>
 
 <file path=word/footnotes.xml><?xml version="1.0" encoding="utf-8"?>
-<w:footnotes xmlns:ve="http://schemas.openxmlformats.org/markup-compatibility/2006" xmlns:o="urn:schemas-microsoft-com:office:office" xmlns:r="http://schemas.openxmlformats.org/officeDocument/2006/relationships" xmlns:m="http://schemas.openxmlformats.org/officeDocument/2006/math" xmlns:v="urn:schemas-microsoft-com:vml" xmlns:wp="http://schemas.openxmlformats.org/drawingml/2006/wordprocessingDrawing" xmlns:w10="urn:schemas-microsoft-com:office:word" xmlns:w="http://schemas.openxmlformats.org/wordprocessingml/2006/main" xmlns:wne="http://schemas.microsoft.com/office/word/2006/wordml">
-  <w:footnote w:type="separator" w:id="0">
+<w:footnotes xmlns:wpc="http://schemas.microsoft.com/office/word/2010/wordprocessingCanvas" xmlns:mc="http://schemas.openxmlformats.org/markup-compatibility/2006" xmlns:o="urn:schemas-microsoft-com:office:office" xmlns:r="http://schemas.openxmlformats.org/officeDocument/2006/relationships" xmlns:m="http://schemas.openxmlformats.org/officeDocument/2006/math" xmlns:v="urn:schemas-microsoft-com:vml" xmlns:wp14="http://schemas.microsoft.com/office/word/2010/wordprocessingDrawing" xmlns:wp="http://schemas.openxmlformats.org/drawingml/2006/wordprocessingDrawing" xmlns:w10="urn:schemas-microsoft-com:office:word" xmlns:w="http://schemas.openxmlformats.org/wordprocessingml/2006/main" xmlns:w14="http://schemas.microsoft.com/office/word/2010/wordml" xmlns:w15="http://schemas.microsoft.com/office/word/2012/wordml" xmlns:wpg="http://schemas.microsoft.com/office/word/2010/wordprocessingGroup" xmlns:wpi="http://schemas.microsoft.com/office/word/2010/wordprocessingInk" xmlns:wne="http://schemas.microsoft.com/office/word/2006/wordml" xmlns:wps="http://schemas.microsoft.com/office/word/2010/wordprocessingShape" mc:Ignorable="w14 w15 wp14">
+  <w:footnote w:type="separator" w:id="-1">
     <w:p>
       <w:pPr>
         <w:spacing w:line="240" w:lineRule="auto"/>
@@ -8206,7 +8227,7 @@
       </w:r>
     </w:p>
   </w:footnote>
-  <w:footnote w:type="continuationSeparator" w:id="1">
+  <w:footnote w:type="continuationSeparator" w:id="0">
     <w:p>
       <w:pPr>
         <w:spacing w:line="240" w:lineRule="auto"/>
@@ -8220,7 +8241,7 @@
 </file>
 
 <file path=word/header1.xml><?xml version="1.0" encoding="utf-8"?>
-<w:hdr xmlns:ve="http://schemas.openxmlformats.org/markup-compatibility/2006" xmlns:o="urn:schemas-microsoft-com:office:office" xmlns:r="http://schemas.openxmlformats.org/officeDocument/2006/relationships" xmlns:m="http://schemas.openxmlformats.org/officeDocument/2006/math" xmlns:v="urn:schemas-microsoft-com:vml" xmlns:wp="http://schemas.openxmlformats.org/drawingml/2006/wordprocessingDrawing" xmlns:w10="urn:schemas-microsoft-com:office:word" xmlns:w="http://schemas.openxmlformats.org/wordprocessingml/2006/main" xmlns:wne="http://schemas.microsoft.com/office/word/2006/wordml">
+<w:hdr xmlns:wpc="http://schemas.microsoft.com/office/word/2010/wordprocessingCanvas" xmlns:mc="http://schemas.openxmlformats.org/markup-compatibility/2006" xmlns:o="urn:schemas-microsoft-com:office:office" xmlns:r="http://schemas.openxmlformats.org/officeDocument/2006/relationships" xmlns:m="http://schemas.openxmlformats.org/officeDocument/2006/math" xmlns:v="urn:schemas-microsoft-com:vml" xmlns:wp14="http://schemas.microsoft.com/office/word/2010/wordprocessingDrawing" xmlns:wp="http://schemas.openxmlformats.org/drawingml/2006/wordprocessingDrawing" xmlns:w10="urn:schemas-microsoft-com:office:word" xmlns:w="http://schemas.openxmlformats.org/wordprocessingml/2006/main" xmlns:w14="http://schemas.microsoft.com/office/word/2010/wordml" xmlns:w15="http://schemas.microsoft.com/office/word/2012/wordml" xmlns:wpg="http://schemas.microsoft.com/office/word/2010/wordprocessingGroup" xmlns:wpi="http://schemas.microsoft.com/office/word/2010/wordprocessingInk" xmlns:wne="http://schemas.microsoft.com/office/word/2006/wordml" xmlns:wps="http://schemas.microsoft.com/office/word/2010/wordprocessingShape" mc:Ignorable="w14 w15 wp14">
   <w:sdt>
     <w:sdtPr>
       <w:rPr>
@@ -8267,8 +8288,8 @@
 </file>
 
 <file path=word/numbering.xml><?xml version="1.0" encoding="utf-8"?>
-<w:numbering xmlns:ve="http://schemas.openxmlformats.org/markup-compatibility/2006" xmlns:o="urn:schemas-microsoft-com:office:office" xmlns:r="http://schemas.openxmlformats.org/officeDocument/2006/relationships" xmlns:m="http://schemas.openxmlformats.org/officeDocument/2006/math" xmlns:v="urn:schemas-microsoft-com:vml" xmlns:wp="http://schemas.openxmlformats.org/drawingml/2006/wordprocessingDrawing" xmlns:w10="urn:schemas-microsoft-com:office:word" xmlns:w="http://schemas.openxmlformats.org/wordprocessingml/2006/main" xmlns:wne="http://schemas.microsoft.com/office/word/2006/wordml">
-  <w:abstractNum w:abstractNumId="0">
+<w:numbering xmlns:wpc="http://schemas.microsoft.com/office/word/2010/wordprocessingCanvas" xmlns:mc="http://schemas.openxmlformats.org/markup-compatibility/2006" xmlns:o="urn:schemas-microsoft-com:office:office" xmlns:r="http://schemas.openxmlformats.org/officeDocument/2006/relationships" xmlns:m="http://schemas.openxmlformats.org/officeDocument/2006/math" xmlns:v="urn:schemas-microsoft-com:vml" xmlns:wp14="http://schemas.microsoft.com/office/word/2010/wordprocessingDrawing" xmlns:wp="http://schemas.openxmlformats.org/drawingml/2006/wordprocessingDrawing" xmlns:w10="urn:schemas-microsoft-com:office:word" xmlns:w="http://schemas.openxmlformats.org/wordprocessingml/2006/main" xmlns:w14="http://schemas.microsoft.com/office/word/2010/wordml" xmlns:w15="http://schemas.microsoft.com/office/word/2012/wordml" xmlns:wpg="http://schemas.microsoft.com/office/word/2010/wordprocessingGroup" xmlns:wpi="http://schemas.microsoft.com/office/word/2010/wordprocessingInk" xmlns:wne="http://schemas.microsoft.com/office/word/2006/wordml" xmlns:wps="http://schemas.microsoft.com/office/word/2010/wordprocessingShape" mc:Ignorable="w14 w15 wp14">
+  <w:abstractNum w:abstractNumId="0" w15:restartNumberingAfterBreak="0">
     <w:nsid w:val="07E352C2"/>
     <w:multiLevelType w:val="multilevel"/>
     <w:tmpl w:val="41EA0DEE"/>
@@ -8381,7 +8402,7 @@
       </w:rPr>
     </w:lvl>
   </w:abstractNum>
-  <w:abstractNum w:abstractNumId="1">
+  <w:abstractNum w:abstractNumId="1" w15:restartNumberingAfterBreak="0">
     <w:nsid w:val="085D11C2"/>
     <w:multiLevelType w:val="multilevel"/>
     <w:tmpl w:val="C300559C"/>
@@ -8494,7 +8515,7 @@
       </w:rPr>
     </w:lvl>
   </w:abstractNum>
-  <w:abstractNum w:abstractNumId="2">
+  <w:abstractNum w:abstractNumId="2" w15:restartNumberingAfterBreak="0">
     <w:nsid w:val="102E5AEA"/>
     <w:multiLevelType w:val="multilevel"/>
     <w:tmpl w:val="F4B69CBA"/>
@@ -8607,7 +8628,7 @@
       </w:rPr>
     </w:lvl>
   </w:abstractNum>
-  <w:abstractNum w:abstractNumId="3">
+  <w:abstractNum w:abstractNumId="3" w15:restartNumberingAfterBreak="0">
     <w:nsid w:val="13BB29F8"/>
     <w:multiLevelType w:val="multilevel"/>
     <w:tmpl w:val="6E702D96"/>
@@ -8720,7 +8741,7 @@
       </w:rPr>
     </w:lvl>
   </w:abstractNum>
-  <w:abstractNum w:abstractNumId="4">
+  <w:abstractNum w:abstractNumId="4" w15:restartNumberingAfterBreak="0">
     <w:nsid w:val="15087605"/>
     <w:multiLevelType w:val="multilevel"/>
     <w:tmpl w:val="CC80E7E4"/>
@@ -8833,7 +8854,7 @@
       </w:rPr>
     </w:lvl>
   </w:abstractNum>
-  <w:abstractNum w:abstractNumId="5">
+  <w:abstractNum w:abstractNumId="5" w15:restartNumberingAfterBreak="0">
     <w:nsid w:val="153F4091"/>
     <w:multiLevelType w:val="multilevel"/>
     <w:tmpl w:val="9036CB58"/>
@@ -8946,7 +8967,7 @@
       </w:rPr>
     </w:lvl>
   </w:abstractNum>
-  <w:abstractNum w:abstractNumId="6">
+  <w:abstractNum w:abstractNumId="6" w15:restartNumberingAfterBreak="0">
     <w:nsid w:val="1FF708D5"/>
     <w:multiLevelType w:val="multilevel"/>
     <w:tmpl w:val="0DF261B0"/>
@@ -9059,7 +9080,7 @@
       </w:rPr>
     </w:lvl>
   </w:abstractNum>
-  <w:abstractNum w:abstractNumId="7">
+  <w:abstractNum w:abstractNumId="7" w15:restartNumberingAfterBreak="0">
     <w:nsid w:val="33F154EA"/>
     <w:multiLevelType w:val="multilevel"/>
     <w:tmpl w:val="D1009978"/>
@@ -9172,7 +9193,7 @@
       </w:rPr>
     </w:lvl>
   </w:abstractNum>
-  <w:abstractNum w:abstractNumId="8">
+  <w:abstractNum w:abstractNumId="8" w15:restartNumberingAfterBreak="0">
     <w:nsid w:val="35387146"/>
     <w:multiLevelType w:val="multilevel"/>
     <w:tmpl w:val="A058EAC4"/>
@@ -9285,7 +9306,7 @@
       </w:rPr>
     </w:lvl>
   </w:abstractNum>
-  <w:abstractNum w:abstractNumId="9">
+  <w:abstractNum w:abstractNumId="9" w15:restartNumberingAfterBreak="0">
     <w:nsid w:val="360238C3"/>
     <w:multiLevelType w:val="multilevel"/>
     <w:tmpl w:val="9592A412"/>
@@ -9398,7 +9419,7 @@
       </w:rPr>
     </w:lvl>
   </w:abstractNum>
-  <w:abstractNum w:abstractNumId="10">
+  <w:abstractNum w:abstractNumId="10" w15:restartNumberingAfterBreak="0">
     <w:nsid w:val="3FB842AD"/>
     <w:multiLevelType w:val="multilevel"/>
     <w:tmpl w:val="5D142644"/>
@@ -9511,7 +9532,7 @@
       </w:rPr>
     </w:lvl>
   </w:abstractNum>
-  <w:abstractNum w:abstractNumId="11">
+  <w:abstractNum w:abstractNumId="11" w15:restartNumberingAfterBreak="0">
     <w:nsid w:val="53122298"/>
     <w:multiLevelType w:val="multilevel"/>
     <w:tmpl w:val="CCFA226A"/>
@@ -9624,7 +9645,7 @@
       </w:rPr>
     </w:lvl>
   </w:abstractNum>
-  <w:abstractNum w:abstractNumId="12">
+  <w:abstractNum w:abstractNumId="12" w15:restartNumberingAfterBreak="0">
     <w:nsid w:val="5BC44053"/>
     <w:multiLevelType w:val="multilevel"/>
     <w:tmpl w:val="C3D41F86"/>
@@ -9737,7 +9758,7 @@
       </w:rPr>
     </w:lvl>
   </w:abstractNum>
-  <w:abstractNum w:abstractNumId="13">
+  <w:abstractNum w:abstractNumId="13" w15:restartNumberingAfterBreak="0">
     <w:nsid w:val="5D08486B"/>
     <w:multiLevelType w:val="multilevel"/>
     <w:tmpl w:val="F4B69CBA"/>
@@ -9850,7 +9871,7 @@
       </w:rPr>
     </w:lvl>
   </w:abstractNum>
-  <w:abstractNum w:abstractNumId="14">
+  <w:abstractNum w:abstractNumId="14" w15:restartNumberingAfterBreak="0">
     <w:nsid w:val="619E3165"/>
     <w:multiLevelType w:val="multilevel"/>
     <w:tmpl w:val="158C2326"/>
@@ -9963,7 +9984,7 @@
       </w:rPr>
     </w:lvl>
   </w:abstractNum>
-  <w:abstractNum w:abstractNumId="15">
+  <w:abstractNum w:abstractNumId="15" w15:restartNumberingAfterBreak="0">
     <w:nsid w:val="66C73F3D"/>
     <w:multiLevelType w:val="multilevel"/>
     <w:tmpl w:val="924CE3DE"/>
@@ -10076,7 +10097,7 @@
       </w:rPr>
     </w:lvl>
   </w:abstractNum>
-  <w:abstractNum w:abstractNumId="16">
+  <w:abstractNum w:abstractNumId="16" w15:restartNumberingAfterBreak="0">
     <w:nsid w:val="6F8A3DA5"/>
     <w:multiLevelType w:val="multilevel"/>
     <w:tmpl w:val="5DCE071C"/>
@@ -10189,7 +10210,7 @@
       </w:rPr>
     </w:lvl>
   </w:abstractNum>
-  <w:abstractNum w:abstractNumId="17">
+  <w:abstractNum w:abstractNumId="17" w15:restartNumberingAfterBreak="0">
     <w:nsid w:val="6FB83636"/>
     <w:multiLevelType w:val="multilevel"/>
     <w:tmpl w:val="F0241FF2"/>
@@ -10360,7 +10381,7 @@
 </file>
 
 <file path=word/styles.xml><?xml version="1.0" encoding="utf-8"?>
-<w:styles xmlns:r="http://schemas.openxmlformats.org/officeDocument/2006/relationships" xmlns:w="http://schemas.openxmlformats.org/wordprocessingml/2006/main">
+<w:styles xmlns:mc="http://schemas.openxmlformats.org/markup-compatibility/2006" xmlns:r="http://schemas.openxmlformats.org/officeDocument/2006/relationships" xmlns:w="http://schemas.openxmlformats.org/wordprocessingml/2006/main" xmlns:w14="http://schemas.microsoft.com/office/word/2010/wordml" xmlns:w15="http://schemas.microsoft.com/office/word/2012/wordml" mc:Ignorable="w14 w15">
   <w:docDefaults>
     <w:rPrDefault>
       <w:rPr>
@@ -10376,144 +10397,378 @@
       </w:pPr>
     </w:pPrDefault>
   </w:docDefaults>
-  <w:latentStyles w:defLockedState="0" w:defUIPriority="99" w:defSemiHidden="1" w:defUnhideWhenUsed="1" w:defQFormat="0" w:count="267">
-    <w:lsdException w:name="Normal" w:semiHidden="0" w:uiPriority="0" w:unhideWhenUsed="0" w:qFormat="1"/>
-    <w:lsdException w:name="heading 1" w:semiHidden="0" w:uiPriority="9" w:unhideWhenUsed="0" w:qFormat="1"/>
-    <w:lsdException w:name="heading 2" w:uiPriority="0" w:qFormat="1"/>
-    <w:lsdException w:name="heading 3" w:uiPriority="9" w:qFormat="1"/>
-    <w:lsdException w:name="heading 4" w:uiPriority="9" w:qFormat="1"/>
-    <w:lsdException w:name="heading 5" w:uiPriority="9" w:qFormat="1"/>
-    <w:lsdException w:name="heading 6" w:uiPriority="9" w:qFormat="1"/>
-    <w:lsdException w:name="heading 7" w:uiPriority="9" w:qFormat="1"/>
-    <w:lsdException w:name="heading 8" w:uiPriority="9" w:qFormat="1"/>
-    <w:lsdException w:name="heading 9" w:uiPriority="9" w:qFormat="1"/>
-    <w:lsdException w:name="toc 1" w:uiPriority="39"/>
-    <w:lsdException w:name="toc 2" w:uiPriority="39"/>
-    <w:lsdException w:name="toc 3" w:uiPriority="39"/>
-    <w:lsdException w:name="toc 4" w:uiPriority="39"/>
-    <w:lsdException w:name="toc 5" w:uiPriority="39"/>
-    <w:lsdException w:name="toc 6" w:uiPriority="39"/>
-    <w:lsdException w:name="toc 7" w:uiPriority="39"/>
-    <w:lsdException w:name="toc 8" w:uiPriority="39"/>
-    <w:lsdException w:name="toc 9" w:uiPriority="39"/>
-    <w:lsdException w:name="caption" w:uiPriority="35" w:qFormat="1"/>
-    <w:lsdException w:name="Title" w:semiHidden="0" w:uiPriority="10" w:unhideWhenUsed="0" w:qFormat="1"/>
-    <w:lsdException w:name="Default Paragraph Font" w:uiPriority="1"/>
-    <w:lsdException w:name="Subtitle" w:semiHidden="0" w:uiPriority="11" w:unhideWhenUsed="0" w:qFormat="1"/>
-    <w:lsdException w:name="Strong" w:semiHidden="0" w:uiPriority="22" w:unhideWhenUsed="0" w:qFormat="1"/>
-    <w:lsdException w:name="Emphasis" w:semiHidden="0" w:uiPriority="20" w:unhideWhenUsed="0" w:qFormat="1"/>
-    <w:lsdException w:name="Table Grid" w:semiHidden="0" w:uiPriority="59" w:unhideWhenUsed="0"/>
-    <w:lsdException w:name="Placeholder Text" w:unhideWhenUsed="0"/>
-    <w:lsdException w:name="No Spacing" w:semiHidden="0" w:uiPriority="1" w:unhideWhenUsed="0" w:qFormat="1"/>
-    <w:lsdException w:name="Light Shading" w:semiHidden="0" w:uiPriority="60" w:unhideWhenUsed="0"/>
-    <w:lsdException w:name="Light List" w:semiHidden="0" w:uiPriority="61" w:unhideWhenUsed="0"/>
-    <w:lsdException w:name="Light Grid" w:semiHidden="0" w:uiPriority="62" w:unhideWhenUsed="0"/>
-    <w:lsdException w:name="Medium Shading 1" w:semiHidden="0" w:uiPriority="63" w:unhideWhenUsed="0"/>
-    <w:lsdException w:name="Medium Shading 2" w:semiHidden="0" w:uiPriority="64" w:unhideWhenUsed="0"/>
-    <w:lsdException w:name="Medium List 1" w:semiHidden="0" w:uiPriority="65" w:unhideWhenUsed="0"/>
-    <w:lsdException w:name="Medium List 2" w:semiHidden="0" w:uiPriority="66" w:unhideWhenUsed="0"/>
-    <w:lsdException w:name="Medium Grid 1" w:semiHidden="0" w:uiPriority="67" w:unhideWhenUsed="0"/>
-    <w:lsdException w:name="Medium Grid 2" w:semiHidden="0" w:uiPriority="68" w:unhideWhenUsed="0"/>
-    <w:lsdException w:name="Medium Grid 3" w:semiHidden="0" w:uiPriority="69" w:unhideWhenUsed="0"/>
-    <w:lsdException w:name="Dark List" w:semiHidden="0" w:uiPriority="70" w:unhideWhenUsed="0"/>
-    <w:lsdException w:name="Colorful Shading" w:semiHidden="0" w:uiPriority="71" w:unhideWhenUsed="0"/>
-    <w:lsdException w:name="Colorful List" w:semiHidden="0" w:uiPriority="72" w:unhideWhenUsed="0"/>
-    <w:lsdException w:name="Colorful Grid" w:semiHidden="0" w:uiPriority="73" w:unhideWhenUsed="0"/>
-    <w:lsdException w:name="Light Shading Accent 1" w:semiHidden="0" w:uiPriority="60" w:unhideWhenUsed="0"/>
-    <w:lsdException w:name="Light List Accent 1" w:semiHidden="0" w:uiPriority="61" w:unhideWhenUsed="0"/>
-    <w:lsdException w:name="Light Grid Accent 1" w:semiHidden="0" w:uiPriority="62" w:unhideWhenUsed="0"/>
-    <w:lsdException w:name="Medium Shading 1 Accent 1" w:semiHidden="0" w:uiPriority="63" w:unhideWhenUsed="0"/>
-    <w:lsdException w:name="Medium Shading 2 Accent 1" w:semiHidden="0" w:uiPriority="64" w:unhideWhenUsed="0"/>
-    <w:lsdException w:name="Medium List 1 Accent 1" w:semiHidden="0" w:uiPriority="65" w:unhideWhenUsed="0"/>
-    <w:lsdException w:name="Revision" w:unhideWhenUsed="0"/>
-    <w:lsdException w:name="List Paragraph" w:semiHidden="0" w:uiPriority="34" w:unhideWhenUsed="0" w:qFormat="1"/>
-    <w:lsdException w:name="Quote" w:semiHidden="0" w:uiPriority="29" w:unhideWhenUsed="0" w:qFormat="1"/>
-    <w:lsdException w:name="Intense Quote" w:semiHidden="0" w:uiPriority="30" w:unhideWhenUsed="0" w:qFormat="1"/>
-    <w:lsdException w:name="Medium List 2 Accent 1" w:semiHidden="0" w:uiPriority="66" w:unhideWhenUsed="0"/>
-    <w:lsdException w:name="Medium Grid 1 Accent 1" w:semiHidden="0" w:uiPriority="67" w:unhideWhenUsed="0"/>
-    <w:lsdException w:name="Medium Grid 2 Accent 1" w:semiHidden="0" w:uiPriority="68" w:unhideWhenUsed="0"/>
-    <w:lsdException w:name="Medium Grid 3 Accent 1" w:semiHidden="0" w:uiPriority="69" w:unhideWhenUsed="0"/>
-    <w:lsdException w:name="Dark List Accent 1" w:semiHidden="0" w:uiPriority="70" w:unhideWhenUsed="0"/>
-    <w:lsdException w:name="Colorful Shading Accent 1" w:semiHidden="0" w:uiPriority="71" w:unhideWhenUsed="0"/>
-    <w:lsdException w:name="Colorful List Accent 1" w:semiHidden="0" w:uiPriority="72" w:unhideWhenUsed="0"/>
-    <w:lsdException w:name="Colorful Grid Accent 1" w:semiHidden="0" w:uiPriority="73" w:unhideWhenUsed="0"/>
-    <w:lsdException w:name="Light Shading Accent 2" w:semiHidden="0" w:uiPriority="60" w:unhideWhenUsed="0"/>
-    <w:lsdException w:name="Light List Accent 2" w:semiHidden="0" w:uiPriority="61" w:unhideWhenUsed="0"/>
-    <w:lsdException w:name="Light Grid Accent 2" w:semiHidden="0" w:uiPriority="62" w:unhideWhenUsed="0"/>
-    <w:lsdException w:name="Medium Shading 1 Accent 2" w:semiHidden="0" w:uiPriority="63" w:unhideWhenUsed="0"/>
-    <w:lsdException w:name="Medium Shading 2 Accent 2" w:semiHidden="0" w:uiPriority="64" w:unhideWhenUsed="0"/>
-    <w:lsdException w:name="Medium List 1 Accent 2" w:semiHidden="0" w:uiPriority="65" w:unhideWhenUsed="0"/>
-    <w:lsdException w:name="Medium List 2 Accent 2" w:semiHidden="0" w:uiPriority="66" w:unhideWhenUsed="0"/>
-    <w:lsdException w:name="Medium Grid 1 Accent 2" w:semiHidden="0" w:uiPriority="67" w:unhideWhenUsed="0"/>
-    <w:lsdException w:name="Medium Grid 2 Accent 2" w:semiHidden="0" w:uiPriority="68" w:unhideWhenUsed="0"/>
-    <w:lsdException w:name="Medium Grid 3 Accent 2" w:semiHidden="0" w:uiPriority="69" w:unhideWhenUsed="0"/>
-    <w:lsdException w:name="Dark List Accent 2" w:semiHidden="0" w:uiPriority="70" w:unhideWhenUsed="0"/>
-    <w:lsdException w:name="Colorful Shading Accent 2" w:semiHidden="0" w:uiPriority="71" w:unhideWhenUsed="0"/>
-    <w:lsdException w:name="Colorful List Accent 2" w:semiHidden="0" w:uiPriority="72" w:unhideWhenUsed="0"/>
-    <w:lsdException w:name="Colorful Grid Accent 2" w:semiHidden="0" w:uiPriority="73" w:unhideWhenUsed="0"/>
-    <w:lsdException w:name="Light Shading Accent 3" w:semiHidden="0" w:uiPriority="60" w:unhideWhenUsed="0"/>
-    <w:lsdException w:name="Light List Accent 3" w:semiHidden="0" w:uiPriority="61" w:unhideWhenUsed="0"/>
-    <w:lsdException w:name="Light Grid Accent 3" w:semiHidden="0" w:uiPriority="62" w:unhideWhenUsed="0"/>
-    <w:lsdException w:name="Medium Shading 1 Accent 3" w:semiHidden="0" w:uiPriority="63" w:unhideWhenUsed="0"/>
-    <w:lsdException w:name="Medium Shading 2 Accent 3" w:semiHidden="0" w:uiPriority="64" w:unhideWhenUsed="0"/>
-    <w:lsdException w:name="Medium List 1 Accent 3" w:semiHidden="0" w:uiPriority="65" w:unhideWhenUsed="0"/>
-    <w:lsdException w:name="Medium List 2 Accent 3" w:semiHidden="0" w:uiPriority="66" w:unhideWhenUsed="0"/>
-    <w:lsdException w:name="Medium Grid 1 Accent 3" w:semiHidden="0" w:uiPriority="67" w:unhideWhenUsed="0"/>
-    <w:lsdException w:name="Medium Grid 2 Accent 3" w:semiHidden="0" w:uiPriority="68" w:unhideWhenUsed="0"/>
-    <w:lsdException w:name="Medium Grid 3 Accent 3" w:semiHidden="0" w:uiPriority="69" w:unhideWhenUsed="0"/>
-    <w:lsdException w:name="Dark List Accent 3" w:semiHidden="0" w:uiPriority="70" w:unhideWhenUsed="0"/>
-    <w:lsdException w:name="Colorful Shading Accent 3" w:semiHidden="0" w:uiPriority="71" w:unhideWhenUsed="0"/>
-    <w:lsdException w:name="Colorful List Accent 3" w:semiHidden="0" w:uiPriority="72" w:unhideWhenUsed="0"/>
-    <w:lsdException w:name="Colorful Grid Accent 3" w:semiHidden="0" w:uiPriority="73" w:unhideWhenUsed="0"/>
-    <w:lsdException w:name="Light Shading Accent 4" w:semiHidden="0" w:uiPriority="60" w:unhideWhenUsed="0"/>
-    <w:lsdException w:name="Light List Accent 4" w:semiHidden="0" w:uiPriority="61" w:unhideWhenUsed="0"/>
-    <w:lsdException w:name="Light Grid Accent 4" w:semiHidden="0" w:uiPriority="62" w:unhideWhenUsed="0"/>
-    <w:lsdException w:name="Medium Shading 1 Accent 4" w:semiHidden="0" w:uiPriority="63" w:unhideWhenUsed="0"/>
-    <w:lsdException w:name="Medium Shading 2 Accent 4" w:semiHidden="0" w:uiPriority="64" w:unhideWhenUsed="0"/>
-    <w:lsdException w:name="Medium List 1 Accent 4" w:semiHidden="0" w:uiPriority="65" w:unhideWhenUsed="0"/>
-    <w:lsdException w:name="Medium List 2 Accent 4" w:semiHidden="0" w:uiPriority="66" w:unhideWhenUsed="0"/>
-    <w:lsdException w:name="Medium Grid 1 Accent 4" w:semiHidden="0" w:uiPriority="67" w:unhideWhenUsed="0"/>
-    <w:lsdException w:name="Medium Grid 2 Accent 4" w:semiHidden="0" w:uiPriority="68" w:unhideWhenUsed="0"/>
-    <w:lsdException w:name="Medium Grid 3 Accent 4" w:semiHidden="0" w:uiPriority="69" w:unhideWhenUsed="0"/>
-    <w:lsdException w:name="Dark List Accent 4" w:semiHidden="0" w:uiPriority="70" w:unhideWhenUsed="0"/>
-    <w:lsdException w:name="Colorful Shading Accent 4" w:semiHidden="0" w:uiPriority="71" w:unhideWhenUsed="0"/>
-    <w:lsdException w:name="Colorful List Accent 4" w:semiHidden="0" w:uiPriority="72" w:unhideWhenUsed="0"/>
-    <w:lsdException w:name="Colorful Grid Accent 4" w:semiHidden="0" w:uiPriority="73" w:unhideWhenUsed="0"/>
-    <w:lsdException w:name="Light Shading Accent 5" w:semiHidden="0" w:uiPriority="60" w:unhideWhenUsed="0"/>
-    <w:lsdException w:name="Light List Accent 5" w:semiHidden="0" w:uiPriority="61" w:unhideWhenUsed="0"/>
-    <w:lsdException w:name="Light Grid Accent 5" w:semiHidden="0" w:uiPriority="62" w:unhideWhenUsed="0"/>
-    <w:lsdException w:name="Medium Shading 1 Accent 5" w:semiHidden="0" w:uiPriority="63" w:unhideWhenUsed="0"/>
-    <w:lsdException w:name="Medium Shading 2 Accent 5" w:semiHidden="0" w:uiPriority="64" w:unhideWhenUsed="0"/>
-    <w:lsdException w:name="Medium List 1 Accent 5" w:semiHidden="0" w:uiPriority="65" w:unhideWhenUsed="0"/>
-    <w:lsdException w:name="Medium List 2 Accent 5" w:semiHidden="0" w:uiPriority="66" w:unhideWhenUsed="0"/>
-    <w:lsdException w:name="Medium Grid 1 Accent 5" w:semiHidden="0" w:uiPriority="67" w:unhideWhenUsed="0"/>
-    <w:lsdException w:name="Medium Grid 2 Accent 5" w:semiHidden="0" w:uiPriority="68" w:unhideWhenUsed="0"/>
-    <w:lsdException w:name="Medium Grid 3 Accent 5" w:semiHidden="0" w:uiPriority="69" w:unhideWhenUsed="0"/>
-    <w:lsdException w:name="Dark List Accent 5" w:semiHidden="0" w:uiPriority="70" w:unhideWhenUsed="0"/>
-    <w:lsdException w:name="Colorful Shading Accent 5" w:semiHidden="0" w:uiPriority="71" w:unhideWhenUsed="0"/>
-    <w:lsdException w:name="Colorful List Accent 5" w:semiHidden="0" w:uiPriority="72" w:unhideWhenUsed="0"/>
-    <w:lsdException w:name="Colorful Grid Accent 5" w:semiHidden="0" w:uiPriority="73" w:unhideWhenUsed="0"/>
-    <w:lsdException w:name="Light Shading Accent 6" w:semiHidden="0" w:uiPriority="60" w:unhideWhenUsed="0"/>
-    <w:lsdException w:name="Light List Accent 6" w:semiHidden="0" w:uiPriority="61" w:unhideWhenUsed="0"/>
-    <w:lsdException w:name="Light Grid Accent 6" w:semiHidden="0" w:uiPriority="62" w:unhideWhenUsed="0"/>
-    <w:lsdException w:name="Medium Shading 1 Accent 6" w:semiHidden="0" w:uiPriority="63" w:unhideWhenUsed="0"/>
-    <w:lsdException w:name="Medium Shading 2 Accent 6" w:semiHidden="0" w:uiPriority="64" w:unhideWhenUsed="0"/>
-    <w:lsdException w:name="Medium List 1 Accent 6" w:semiHidden="0" w:uiPriority="65" w:unhideWhenUsed="0"/>
-    <w:lsdException w:name="Medium List 2 Accent 6" w:semiHidden="0" w:uiPriority="66" w:unhideWhenUsed="0"/>
-    <w:lsdException w:name="Medium Grid 1 Accent 6" w:semiHidden="0" w:uiPriority="67" w:unhideWhenUsed="0"/>
-    <w:lsdException w:name="Medium Grid 2 Accent 6" w:semiHidden="0" w:uiPriority="68" w:unhideWhenUsed="0"/>
-    <w:lsdException w:name="Medium Grid 3 Accent 6" w:semiHidden="0" w:uiPriority="69" w:unhideWhenUsed="0"/>
-    <w:lsdException w:name="Dark List Accent 6" w:semiHidden="0" w:uiPriority="70" w:unhideWhenUsed="0"/>
-    <w:lsdException w:name="Colorful Shading Accent 6" w:semiHidden="0" w:uiPriority="71" w:unhideWhenUsed="0"/>
-    <w:lsdException w:name="Colorful List Accent 6" w:semiHidden="0" w:uiPriority="72" w:unhideWhenUsed="0"/>
-    <w:lsdException w:name="Colorful Grid Accent 6" w:semiHidden="0" w:uiPriority="73" w:unhideWhenUsed="0"/>
-    <w:lsdException w:name="Subtle Emphasis" w:semiHidden="0" w:uiPriority="19" w:unhideWhenUsed="0" w:qFormat="1"/>
-    <w:lsdException w:name="Intense Emphasis" w:semiHidden="0" w:uiPriority="21" w:unhideWhenUsed="0" w:qFormat="1"/>
-    <w:lsdException w:name="Subtle Reference" w:semiHidden="0" w:uiPriority="31" w:unhideWhenUsed="0" w:qFormat="1"/>
-    <w:lsdException w:name="Intense Reference" w:semiHidden="0" w:uiPriority="32" w:unhideWhenUsed="0" w:qFormat="1"/>
-    <w:lsdException w:name="Book Title" w:semiHidden="0" w:uiPriority="33" w:unhideWhenUsed="0" w:qFormat="1"/>
-    <w:lsdException w:name="Bibliography" w:uiPriority="37"/>
-    <w:lsdException w:name="TOC Heading" w:uiPriority="39" w:qFormat="1"/>
+  <w:latentStyles w:defLockedState="0" w:defUIPriority="99" w:defSemiHidden="0" w:defUnhideWhenUsed="0" w:defQFormat="0" w:count="371">
+    <w:lsdException w:name="Normal" w:uiPriority="0" w:qFormat="1"/>
+    <w:lsdException w:name="heading 1" w:uiPriority="9" w:qFormat="1"/>
+    <w:lsdException w:name="heading 2" w:semiHidden="1" w:uiPriority="0" w:unhideWhenUsed="1" w:qFormat="1"/>
+    <w:lsdException w:name="heading 3" w:semiHidden="1" w:uiPriority="9" w:unhideWhenUsed="1" w:qFormat="1"/>
+    <w:lsdException w:name="heading 4" w:semiHidden="1" w:uiPriority="9" w:unhideWhenUsed="1" w:qFormat="1"/>
+    <w:lsdException w:name="heading 5" w:semiHidden="1" w:uiPriority="9" w:unhideWhenUsed="1" w:qFormat="1"/>
+    <w:lsdException w:name="heading 6" w:semiHidden="1" w:uiPriority="9" w:unhideWhenUsed="1" w:qFormat="1"/>
+    <w:lsdException w:name="heading 7" w:semiHidden="1" w:uiPriority="9" w:unhideWhenUsed="1" w:qFormat="1"/>
+    <w:lsdException w:name="heading 8" w:semiHidden="1" w:uiPriority="9" w:unhideWhenUsed="1" w:qFormat="1"/>
+    <w:lsdException w:name="heading 9" w:semiHidden="1" w:uiPriority="9" w:unhideWhenUsed="1" w:qFormat="1"/>
+    <w:lsdException w:name="index 1" w:semiHidden="1" w:unhideWhenUsed="1"/>
+    <w:lsdException w:name="index 2" w:semiHidden="1" w:unhideWhenUsed="1"/>
+    <w:lsdException w:name="index 3" w:semiHidden="1" w:unhideWhenUsed="1"/>
+    <w:lsdException w:name="index 4" w:semiHidden="1" w:unhideWhenUsed="1"/>
+    <w:lsdException w:name="index 5" w:semiHidden="1" w:unhideWhenUsed="1"/>
+    <w:lsdException w:name="index 6" w:semiHidden="1" w:unhideWhenUsed="1"/>
+    <w:lsdException w:name="index 7" w:semiHidden="1" w:unhideWhenUsed="1"/>
+    <w:lsdException w:name="index 8" w:semiHidden="1" w:unhideWhenUsed="1"/>
+    <w:lsdException w:name="index 9" w:semiHidden="1" w:unhideWhenUsed="1"/>
+    <w:lsdException w:name="toc 1" w:semiHidden="1" w:uiPriority="39" w:unhideWhenUsed="1"/>
+    <w:lsdException w:name="toc 2" w:semiHidden="1" w:uiPriority="39" w:unhideWhenUsed="1"/>
+    <w:lsdException w:name="toc 3" w:semiHidden="1" w:uiPriority="39" w:unhideWhenUsed="1"/>
+    <w:lsdException w:name="toc 4" w:semiHidden="1" w:uiPriority="39" w:unhideWhenUsed="1"/>
+    <w:lsdException w:name="toc 5" w:semiHidden="1" w:uiPriority="39" w:unhideWhenUsed="1"/>
+    <w:lsdException w:name="toc 6" w:semiHidden="1" w:uiPriority="39" w:unhideWhenUsed="1"/>
+    <w:lsdException w:name="toc 7" w:semiHidden="1" w:uiPriority="39" w:unhideWhenUsed="1"/>
+    <w:lsdException w:name="toc 8" w:semiHidden="1" w:uiPriority="39" w:unhideWhenUsed="1"/>
+    <w:lsdException w:name="toc 9" w:semiHidden="1" w:uiPriority="39" w:unhideWhenUsed="1"/>
+    <w:lsdException w:name="Normal Indent" w:semiHidden="1" w:unhideWhenUsed="1"/>
+    <w:lsdException w:name="footnote text" w:semiHidden="1" w:unhideWhenUsed="1"/>
+    <w:lsdException w:name="annotation text" w:semiHidden="1" w:unhideWhenUsed="1"/>
+    <w:lsdException w:name="header" w:semiHidden="1" w:unhideWhenUsed="1"/>
+    <w:lsdException w:name="footer" w:semiHidden="1" w:unhideWhenUsed="1"/>
+    <w:lsdException w:name="index heading" w:semiHidden="1" w:unhideWhenUsed="1"/>
+    <w:lsdException w:name="caption" w:semiHidden="1" w:uiPriority="35" w:unhideWhenUsed="1" w:qFormat="1"/>
+    <w:lsdException w:name="table of figures" w:semiHidden="1" w:unhideWhenUsed="1"/>
+    <w:lsdException w:name="envelope address" w:semiHidden="1" w:unhideWhenUsed="1"/>
+    <w:lsdException w:name="envelope return" w:semiHidden="1" w:unhideWhenUsed="1"/>
+    <w:lsdException w:name="footnote reference" w:semiHidden="1" w:unhideWhenUsed="1"/>
+    <w:lsdException w:name="annotation reference" w:semiHidden="1" w:unhideWhenUsed="1"/>
+    <w:lsdException w:name="line number" w:semiHidden="1" w:unhideWhenUsed="1"/>
+    <w:lsdException w:name="page number" w:semiHidden="1" w:unhideWhenUsed="1"/>
+    <w:lsdException w:name="endnote reference" w:semiHidden="1" w:unhideWhenUsed="1"/>
+    <w:lsdException w:name="endnote text" w:semiHidden="1" w:unhideWhenUsed="1"/>
+    <w:lsdException w:name="table of authorities" w:semiHidden="1" w:unhideWhenUsed="1"/>
+    <w:lsdException w:name="macro" w:semiHidden="1" w:unhideWhenUsed="1"/>
+    <w:lsdException w:name="toa heading" w:semiHidden="1" w:unhideWhenUsed="1"/>
+    <w:lsdException w:name="List" w:semiHidden="1" w:unhideWhenUsed="1"/>
+    <w:lsdException w:name="List Bullet" w:semiHidden="1" w:unhideWhenUsed="1"/>
+    <w:lsdException w:name="List Number" w:semiHidden="1" w:unhideWhenUsed="1"/>
+    <w:lsdException w:name="List 2" w:semiHidden="1" w:unhideWhenUsed="1"/>
+    <w:lsdException w:name="List 3" w:semiHidden="1" w:unhideWhenUsed="1"/>
+    <w:lsdException w:name="List 4" w:semiHidden="1" w:unhideWhenUsed="1"/>
+    <w:lsdException w:name="List 5" w:semiHidden="1" w:unhideWhenUsed="1"/>
+    <w:lsdException w:name="List Bullet 2" w:semiHidden="1" w:unhideWhenUsed="1"/>
+    <w:lsdException w:name="List Bullet 3" w:semiHidden="1" w:unhideWhenUsed="1"/>
+    <w:lsdException w:name="List Bullet 4" w:semiHidden="1" w:unhideWhenUsed="1"/>
+    <w:lsdException w:name="List Bullet 5" w:semiHidden="1" w:unhideWhenUsed="1"/>
+    <w:lsdException w:name="List Number 2" w:semiHidden="1" w:unhideWhenUsed="1"/>
+    <w:lsdException w:name="List Number 3" w:semiHidden="1" w:unhideWhenUsed="1"/>
+    <w:lsdException w:name="List Number 4" w:semiHidden="1" w:unhideWhenUsed="1"/>
+    <w:lsdException w:name="List Number 5" w:semiHidden="1" w:unhideWhenUsed="1"/>
+    <w:lsdException w:name="Title" w:uiPriority="10" w:qFormat="1"/>
+    <w:lsdException w:name="Closing" w:semiHidden="1" w:unhideWhenUsed="1"/>
+    <w:lsdException w:name="Signature" w:semiHidden="1" w:unhideWhenUsed="1"/>
+    <w:lsdException w:name="Default Paragraph Font" w:semiHidden="1" w:uiPriority="1" w:unhideWhenUsed="1"/>
+    <w:lsdException w:name="Body Text" w:semiHidden="1" w:unhideWhenUsed="1"/>
+    <w:lsdException w:name="Body Text Indent" w:semiHidden="1" w:unhideWhenUsed="1"/>
+    <w:lsdException w:name="List Continue" w:semiHidden="1" w:unhideWhenUsed="1"/>
+    <w:lsdException w:name="List Continue 2" w:semiHidden="1" w:unhideWhenUsed="1"/>
+    <w:lsdException w:name="List Continue 3" w:semiHidden="1" w:unhideWhenUsed="1"/>
+    <w:lsdException w:name="List Continue 4" w:semiHidden="1" w:unhideWhenUsed="1"/>
+    <w:lsdException w:name="List Continue 5" w:semiHidden="1" w:unhideWhenUsed="1"/>
+    <w:lsdException w:name="Message Header" w:semiHidden="1" w:unhideWhenUsed="1"/>
+    <w:lsdException w:name="Subtitle" w:uiPriority="11" w:qFormat="1"/>
+    <w:lsdException w:name="Salutation" w:semiHidden="1" w:unhideWhenUsed="1"/>
+    <w:lsdException w:name="Date" w:semiHidden="1" w:unhideWhenUsed="1"/>
+    <w:lsdException w:name="Body Text First Indent" w:semiHidden="1" w:unhideWhenUsed="1"/>
+    <w:lsdException w:name="Body Text First Indent 2" w:semiHidden="1" w:unhideWhenUsed="1"/>
+    <w:lsdException w:name="Note Heading" w:semiHidden="1" w:unhideWhenUsed="1"/>
+    <w:lsdException w:name="Body Text 2" w:semiHidden="1" w:unhideWhenUsed="1"/>
+    <w:lsdException w:name="Body Text 3" w:semiHidden="1" w:unhideWhenUsed="1"/>
+    <w:lsdException w:name="Body Text Indent 2" w:semiHidden="1" w:unhideWhenUsed="1"/>
+    <w:lsdException w:name="Body Text Indent 3" w:semiHidden="1" w:unhideWhenUsed="1"/>
+    <w:lsdException w:name="Block Text" w:semiHidden="1" w:unhideWhenUsed="1"/>
+    <w:lsdException w:name="Hyperlink" w:semiHidden="1" w:unhideWhenUsed="1"/>
+    <w:lsdException w:name="FollowedHyperlink" w:semiHidden="1" w:unhideWhenUsed="1"/>
+    <w:lsdException w:name="Strong" w:uiPriority="22" w:qFormat="1"/>
+    <w:lsdException w:name="Emphasis" w:uiPriority="20" w:qFormat="1"/>
+    <w:lsdException w:name="Document Map" w:semiHidden="1" w:unhideWhenUsed="1"/>
+    <w:lsdException w:name="Plain Text" w:semiHidden="1" w:unhideWhenUsed="1"/>
+    <w:lsdException w:name="E-mail Signature" w:semiHidden="1" w:unhideWhenUsed="1"/>
+    <w:lsdException w:name="HTML Top of Form" w:semiHidden="1" w:unhideWhenUsed="1"/>
+    <w:lsdException w:name="HTML Bottom of Form" w:semiHidden="1" w:unhideWhenUsed="1"/>
+    <w:lsdException w:name="Normal (Web)" w:semiHidden="1" w:unhideWhenUsed="1"/>
+    <w:lsdException w:name="HTML Acronym" w:semiHidden="1" w:unhideWhenUsed="1"/>
+    <w:lsdException w:name="HTML Address" w:semiHidden="1" w:unhideWhenUsed="1"/>
+    <w:lsdException w:name="HTML Cite" w:semiHidden="1" w:unhideWhenUsed="1"/>
+    <w:lsdException w:name="HTML Code" w:semiHidden="1" w:unhideWhenUsed="1"/>
+    <w:lsdException w:name="HTML Definition" w:semiHidden="1" w:unhideWhenUsed="1"/>
+    <w:lsdException w:name="HTML Keyboard" w:semiHidden="1" w:unhideWhenUsed="1"/>
+    <w:lsdException w:name="HTML Preformatted" w:semiHidden="1" w:unhideWhenUsed="1"/>
+    <w:lsdException w:name="HTML Sample" w:semiHidden="1" w:unhideWhenUsed="1"/>
+    <w:lsdException w:name="HTML Typewriter" w:semiHidden="1" w:unhideWhenUsed="1"/>
+    <w:lsdException w:name="HTML Variable" w:semiHidden="1" w:unhideWhenUsed="1"/>
+    <w:lsdException w:name="Normal Table" w:semiHidden="1" w:unhideWhenUsed="1"/>
+    <w:lsdException w:name="annotation subject" w:semiHidden="1" w:unhideWhenUsed="1"/>
+    <w:lsdException w:name="No List" w:semiHidden="1" w:unhideWhenUsed="1"/>
+    <w:lsdException w:name="Outline List 1" w:semiHidden="1" w:unhideWhenUsed="1"/>
+    <w:lsdException w:name="Outline List 2" w:semiHidden="1" w:unhideWhenUsed="1"/>
+    <w:lsdException w:name="Outline List 3" w:semiHidden="1" w:unhideWhenUsed="1"/>
+    <w:lsdException w:name="Table Simple 1" w:semiHidden="1" w:unhideWhenUsed="1"/>
+    <w:lsdException w:name="Table Simple 2" w:semiHidden="1" w:unhideWhenUsed="1"/>
+    <w:lsdException w:name="Table Simple 3" w:semiHidden="1" w:unhideWhenUsed="1"/>
+    <w:lsdException w:name="Table Classic 1" w:semiHidden="1" w:unhideWhenUsed="1"/>
+    <w:lsdException w:name="Table Classic 2" w:semiHidden="1" w:unhideWhenUsed="1"/>
+    <w:lsdException w:name="Table Classic 3" w:semiHidden="1" w:unhideWhenUsed="1"/>
+    <w:lsdException w:name="Table Classic 4" w:semiHidden="1" w:unhideWhenUsed="1"/>
+    <w:lsdException w:name="Table Colorful 1" w:semiHidden="1" w:unhideWhenUsed="1"/>
+    <w:lsdException w:name="Table Colorful 2" w:semiHidden="1" w:unhideWhenUsed="1"/>
+    <w:lsdException w:name="Table Colorful 3" w:semiHidden="1" w:unhideWhenUsed="1"/>
+    <w:lsdException w:name="Table Columns 1" w:semiHidden="1" w:unhideWhenUsed="1"/>
+    <w:lsdException w:name="Table Columns 2" w:semiHidden="1" w:unhideWhenUsed="1"/>
+    <w:lsdException w:name="Table Columns 3" w:semiHidden="1" w:unhideWhenUsed="1"/>
+    <w:lsdException w:name="Table Columns 4" w:semiHidden="1" w:unhideWhenUsed="1"/>
+    <w:lsdException w:name="Table Columns 5" w:semiHidden="1" w:unhideWhenUsed="1"/>
+    <w:lsdException w:name="Table Grid 1" w:semiHidden="1" w:unhideWhenUsed="1"/>
+    <w:lsdException w:name="Table Grid 2" w:semiHidden="1" w:unhideWhenUsed="1"/>
+    <w:lsdException w:name="Table Grid 3" w:semiHidden="1" w:unhideWhenUsed="1"/>
+    <w:lsdException w:name="Table Grid 4" w:semiHidden="1" w:unhideWhenUsed="1"/>
+    <w:lsdException w:name="Table Grid 5" w:semiHidden="1" w:unhideWhenUsed="1"/>
+    <w:lsdException w:name="Table Grid 6" w:semiHidden="1" w:unhideWhenUsed="1"/>
+    <w:lsdException w:name="Table Grid 7" w:semiHidden="1" w:unhideWhenUsed="1"/>
+    <w:lsdException w:name="Table Grid 8" w:semiHidden="1" w:unhideWhenUsed="1"/>
+    <w:lsdException w:name="Table List 1" w:semiHidden="1" w:unhideWhenUsed="1"/>
+    <w:lsdException w:name="Table List 2" w:semiHidden="1" w:unhideWhenUsed="1"/>
+    <w:lsdException w:name="Table List 3" w:semiHidden="1" w:unhideWhenUsed="1"/>
+    <w:lsdException w:name="Table List 4" w:semiHidden="1" w:unhideWhenUsed="1"/>
+    <w:lsdException w:name="Table List 5" w:semiHidden="1" w:unhideWhenUsed="1"/>
+    <w:lsdException w:name="Table List 6" w:semiHidden="1" w:unhideWhenUsed="1"/>
+    <w:lsdException w:name="Table List 7" w:semiHidden="1" w:unhideWhenUsed="1"/>
+    <w:lsdException w:name="Table List 8" w:semiHidden="1" w:unhideWhenUsed="1"/>
+    <w:lsdException w:name="Table 3D effects 1" w:semiHidden="1" w:unhideWhenUsed="1"/>
+    <w:lsdException w:name="Table 3D effects 2" w:semiHidden="1" w:unhideWhenUsed="1"/>
+    <w:lsdException w:name="Table 3D effects 3" w:semiHidden="1" w:unhideWhenUsed="1"/>
+    <w:lsdException w:name="Table Contemporary" w:semiHidden="1" w:unhideWhenUsed="1"/>
+    <w:lsdException w:name="Table Elegant" w:semiHidden="1" w:unhideWhenUsed="1"/>
+    <w:lsdException w:name="Table Professional" w:semiHidden="1" w:unhideWhenUsed="1"/>
+    <w:lsdException w:name="Table Subtle 1" w:semiHidden="1" w:unhideWhenUsed="1"/>
+    <w:lsdException w:name="Table Subtle 2" w:semiHidden="1" w:unhideWhenUsed="1"/>
+    <w:lsdException w:name="Table Web 1" w:semiHidden="1" w:unhideWhenUsed="1"/>
+    <w:lsdException w:name="Table Web 2" w:semiHidden="1" w:unhideWhenUsed="1"/>
+    <w:lsdException w:name="Table Web 3" w:semiHidden="1" w:unhideWhenUsed="1"/>
+    <w:lsdException w:name="Balloon Text" w:semiHidden="1" w:unhideWhenUsed="1"/>
+    <w:lsdException w:name="Table Grid" w:uiPriority="59"/>
+    <w:lsdException w:name="Table Theme" w:semiHidden="1" w:unhideWhenUsed="1"/>
+    <w:lsdException w:name="Placeholder Text" w:semiHidden="1"/>
+    <w:lsdException w:name="No Spacing" w:uiPriority="1" w:qFormat="1"/>
+    <w:lsdException w:name="Light Shading" w:uiPriority="60"/>
+    <w:lsdException w:name="Light List" w:uiPriority="61"/>
+    <w:lsdException w:name="Light Grid" w:uiPriority="62"/>
+    <w:lsdException w:name="Medium Shading 1" w:uiPriority="63"/>
+    <w:lsdException w:name="Medium Shading 2" w:uiPriority="64"/>
+    <w:lsdException w:name="Medium List 1" w:uiPriority="65"/>
+    <w:lsdException w:name="Medium List 2" w:uiPriority="66"/>
+    <w:lsdException w:name="Medium Grid 1" w:uiPriority="67"/>
+    <w:lsdException w:name="Medium Grid 2" w:uiPriority="68"/>
+    <w:lsdException w:name="Medium Grid 3" w:uiPriority="69"/>
+    <w:lsdException w:name="Dark List" w:uiPriority="70"/>
+    <w:lsdException w:name="Colorful Shading" w:uiPriority="71"/>
+    <w:lsdException w:name="Colorful List" w:uiPriority="72"/>
+    <w:lsdException w:name="Colorful Grid" w:uiPriority="73"/>
+    <w:lsdException w:name="Light Shading Accent 1" w:uiPriority="60"/>
+    <w:lsdException w:name="Light List Accent 1" w:uiPriority="61"/>
+    <w:lsdException w:name="Light Grid Accent 1" w:uiPriority="62"/>
+    <w:lsdException w:name="Medium Shading 1 Accent 1" w:uiPriority="63"/>
+    <w:lsdException w:name="Medium Shading 2 Accent 1" w:uiPriority="64"/>
+    <w:lsdException w:name="Medium List 1 Accent 1" w:uiPriority="65"/>
+    <w:lsdException w:name="Revision" w:semiHidden="1"/>
+    <w:lsdException w:name="List Paragraph" w:uiPriority="34" w:qFormat="1"/>
+    <w:lsdException w:name="Quote" w:uiPriority="29" w:qFormat="1"/>
+    <w:lsdException w:name="Intense Quote" w:uiPriority="30" w:qFormat="1"/>
+    <w:lsdException w:name="Medium List 2 Accent 1" w:uiPriority="66"/>
+    <w:lsdException w:name="Medium Grid 1 Accent 1" w:uiPriority="67"/>
+    <w:lsdException w:name="Medium Grid 2 Accent 1" w:uiPriority="68"/>
+    <w:lsdException w:name="Medium Grid 3 Accent 1" w:uiPriority="69"/>
+    <w:lsdException w:name="Dark List Accent 1" w:uiPriority="70"/>
+    <w:lsdException w:name="Colorful Shading Accent 1" w:uiPriority="71"/>
+    <w:lsdException w:name="Colorful List Accent 1" w:uiPriority="72"/>
+    <w:lsdException w:name="Colorful Grid Accent 1" w:uiPriority="73"/>
+    <w:lsdException w:name="Light Shading Accent 2" w:uiPriority="60"/>
+    <w:lsdException w:name="Light List Accent 2" w:uiPriority="61"/>
+    <w:lsdException w:name="Light Grid Accent 2" w:uiPriority="62"/>
+    <w:lsdException w:name="Medium Shading 1 Accent 2" w:uiPriority="63"/>
+    <w:lsdException w:name="Medium Shading 2 Accent 2" w:uiPriority="64"/>
+    <w:lsdException w:name="Medium List 1 Accent 2" w:uiPriority="65"/>
+    <w:lsdException w:name="Medium List 2 Accent 2" w:uiPriority="66"/>
+    <w:lsdException w:name="Medium Grid 1 Accent 2" w:uiPriority="67"/>
+    <w:lsdException w:name="Medium Grid 2 Accent 2" w:uiPriority="68"/>
+    <w:lsdException w:name="Medium Grid 3 Accent 2" w:uiPriority="69"/>
+    <w:lsdException w:name="Dark List Accent 2" w:uiPriority="70"/>
+    <w:lsdException w:name="Colorful Shading Accent 2" w:uiPriority="71"/>
+    <w:lsdException w:name="Colorful List Accent 2" w:uiPriority="72"/>
+    <w:lsdException w:name="Colorful Grid Accent 2" w:uiPriority="73"/>
+    <w:lsdException w:name="Light Shading Accent 3" w:uiPriority="60"/>
+    <w:lsdException w:name="Light List Accent 3" w:uiPriority="61"/>
+    <w:lsdException w:name="Light Grid Accent 3" w:uiPriority="62"/>
+    <w:lsdException w:name="Medium Shading 1 Accent 3" w:uiPriority="63"/>
+    <w:lsdException w:name="Medium Shading 2 Accent 3" w:uiPriority="64"/>
+    <w:lsdException w:name="Medium List 1 Accent 3" w:uiPriority="65"/>
+    <w:lsdException w:name="Medium List 2 Accent 3" w:uiPriority="66"/>
+    <w:lsdException w:name="Medium Grid 1 Accent 3" w:uiPriority="67"/>
+    <w:lsdException w:name="Medium Grid 2 Accent 3" w:uiPriority="68"/>
+    <w:lsdException w:name="Medium Grid 3 Accent 3" w:uiPriority="69"/>
+    <w:lsdException w:name="Dark List Accent 3" w:uiPriority="70"/>
+    <w:lsdException w:name="Colorful Shading Accent 3" w:uiPriority="71"/>
+    <w:lsdException w:name="Colorful List Accent 3" w:uiPriority="72"/>
+    <w:lsdException w:name="Colorful Grid Accent 3" w:uiPriority="73"/>
+    <w:lsdException w:name="Light Shading Accent 4" w:uiPriority="60"/>
+    <w:lsdException w:name="Light List Accent 4" w:uiPriority="61"/>
+    <w:lsdException w:name="Light Grid Accent 4" w:uiPriority="62"/>
+    <w:lsdException w:name="Medium Shading 1 Accent 4" w:uiPriority="63"/>
+    <w:lsdException w:name="Medium Shading 2 Accent 4" w:uiPriority="64"/>
+    <w:lsdException w:name="Medium List 1 Accent 4" w:uiPriority="65"/>
+    <w:lsdException w:name="Medium List 2 Accent 4" w:uiPriority="66"/>
+    <w:lsdException w:name="Medium Grid 1 Accent 4" w:uiPriority="67"/>
+    <w:lsdException w:name="Medium Grid 2 Accent 4" w:uiPriority="68"/>
+    <w:lsdException w:name="Medium Grid 3 Accent 4" w:uiPriority="69"/>
+    <w:lsdException w:name="Dark List Accent 4" w:uiPriority="70"/>
+    <w:lsdException w:name="Colorful Shading Accent 4" w:uiPriority="71"/>
+    <w:lsdException w:name="Colorful List Accent 4" w:uiPriority="72"/>
+    <w:lsdException w:name="Colorful Grid Accent 4" w:uiPriority="73"/>
+    <w:lsdException w:name="Light Shading Accent 5" w:uiPriority="60"/>
+    <w:lsdException w:name="Light List Accent 5" w:uiPriority="61"/>
+    <w:lsdException w:name="Light Grid Accent 5" w:uiPriority="62"/>
+    <w:lsdException w:name="Medium Shading 1 Accent 5" w:uiPriority="63"/>
+    <w:lsdException w:name="Medium Shading 2 Accent 5" w:uiPriority="64"/>
+    <w:lsdException w:name="Medium List 1 Accent 5" w:uiPriority="65"/>
+    <w:lsdException w:name="Medium List 2 Accent 5" w:uiPriority="66"/>
+    <w:lsdException w:name="Medium Grid 1 Accent 5" w:uiPriority="67"/>
+    <w:lsdException w:name="Medium Grid 2 Accent 5" w:uiPriority="68"/>
+    <w:lsdException w:name="Medium Grid 3 Accent 5" w:uiPriority="69"/>
+    <w:lsdException w:name="Dark List Accent 5" w:uiPriority="70"/>
+    <w:lsdException w:name="Colorful Shading Accent 5" w:uiPriority="71"/>
+    <w:lsdException w:name="Colorful List Accent 5" w:uiPriority="72"/>
+    <w:lsdException w:name="Colorful Grid Accent 5" w:uiPriority="73"/>
+    <w:lsdException w:name="Light Shading Accent 6" w:uiPriority="60"/>
+    <w:lsdException w:name="Light List Accent 6" w:uiPriority="61"/>
+    <w:lsdException w:name="Light Grid Accent 6" w:uiPriority="62"/>
+    <w:lsdException w:name="Medium Shading 1 Accent 6" w:uiPriority="63"/>
+    <w:lsdException w:name="Medium Shading 2 Accent 6" w:uiPriority="64"/>
+    <w:lsdException w:name="Medium List 1 Accent 6" w:uiPriority="65"/>
+    <w:lsdException w:name="Medium List 2 Accent 6" w:uiPriority="66"/>
+    <w:lsdException w:name="Medium Grid 1 Accent 6" w:uiPriority="67"/>
+    <w:lsdException w:name="Medium Grid 2 Accent 6" w:uiPriority="68"/>
+    <w:lsdException w:name="Medium Grid 3 Accent 6" w:uiPriority="69"/>
+    <w:lsdException w:name="Dark List Accent 6" w:uiPriority="70"/>
+    <w:lsdException w:name="Colorful Shading Accent 6" w:uiPriority="71"/>
+    <w:lsdException w:name="Colorful List Accent 6" w:uiPriority="72"/>
+    <w:lsdException w:name="Colorful Grid Accent 6" w:uiPriority="73"/>
+    <w:lsdException w:name="Subtle Emphasis" w:uiPriority="19" w:qFormat="1"/>
+    <w:lsdException w:name="Intense Emphasis" w:uiPriority="21" w:qFormat="1"/>
+    <w:lsdException w:name="Subtle Reference" w:uiPriority="31" w:qFormat="1"/>
+    <w:lsdException w:name="Intense Reference" w:uiPriority="32" w:qFormat="1"/>
+    <w:lsdException w:name="Book Title" w:uiPriority="33" w:qFormat="1"/>
+    <w:lsdException w:name="Bibliography" w:semiHidden="1" w:uiPriority="37" w:unhideWhenUsed="1"/>
+    <w:lsdException w:name="TOC Heading" w:semiHidden="1" w:uiPriority="39" w:unhideWhenUsed="1" w:qFormat="1"/>
+    <w:lsdException w:name="Plain Table 1" w:uiPriority="41"/>
+    <w:lsdException w:name="Plain Table 2" w:uiPriority="42"/>
+    <w:lsdException w:name="Plain Table 3" w:uiPriority="43"/>
+    <w:lsdException w:name="Plain Table 4" w:uiPriority="44"/>
+    <w:lsdException w:name="Plain Table 5" w:uiPriority="45"/>
+    <w:lsdException w:name="Grid Table Light" w:uiPriority="40"/>
+    <w:lsdException w:name="Grid Table 1 Light" w:uiPriority="46"/>
+    <w:lsdException w:name="Grid Table 2" w:uiPriority="47"/>
+    <w:lsdException w:name="Grid Table 3" w:uiPriority="48"/>
+    <w:lsdException w:name="Grid Table 4" w:uiPriority="49"/>
+    <w:lsdException w:name="Grid Table 5 Dark" w:uiPriority="50"/>
+    <w:lsdException w:name="Grid Table 6 Colorful" w:uiPriority="51"/>
+    <w:lsdException w:name="Grid Table 7 Colorful" w:uiPriority="52"/>
+    <w:lsdException w:name="Grid Table 1 Light Accent 1" w:uiPriority="46"/>
+    <w:lsdException w:name="Grid Table 2 Accent 1" w:uiPriority="47"/>
+    <w:lsdException w:name="Grid Table 3 Accent 1" w:uiPriority="48"/>
+    <w:lsdException w:name="Grid Table 4 Accent 1" w:uiPriority="49"/>
+    <w:lsdException w:name="Grid Table 5 Dark Accent 1" w:uiPriority="50"/>
+    <w:lsdException w:name="Grid Table 6 Colorful Accent 1" w:uiPriority="51"/>
+    <w:lsdException w:name="Grid Table 7 Colorful Accent 1" w:uiPriority="52"/>
+    <w:lsdException w:name="Grid Table 1 Light Accent 2" w:uiPriority="46"/>
+    <w:lsdException w:name="Grid Table 2 Accent 2" w:uiPriority="47"/>
+    <w:lsdException w:name="Grid Table 3 Accent 2" w:uiPriority="48"/>
+    <w:lsdException w:name="Grid Table 4 Accent 2" w:uiPriority="49"/>
+    <w:lsdException w:name="Grid Table 5 Dark Accent 2" w:uiPriority="50"/>
+    <w:lsdException w:name="Grid Table 6 Colorful Accent 2" w:uiPriority="51"/>
+    <w:lsdException w:name="Grid Table 7 Colorful Accent 2" w:uiPriority="52"/>
+    <w:lsdException w:name="Grid Table 1 Light Accent 3" w:uiPriority="46"/>
+    <w:lsdException w:name="Grid Table 2 Accent 3" w:uiPriority="47"/>
+    <w:lsdException w:name="Grid Table 3 Accent 3" w:uiPriority="48"/>
+    <w:lsdException w:name="Grid Table 4 Accent 3" w:uiPriority="49"/>
+    <w:lsdException w:name="Grid Table 5 Dark Accent 3" w:uiPriority="50"/>
+    <w:lsdException w:name="Grid Table 6 Colorful Accent 3" w:uiPriority="51"/>
+    <w:lsdException w:name="Grid Table 7 Colorful Accent 3" w:uiPriority="52"/>
+    <w:lsdException w:name="Grid Table 1 Light Accent 4" w:uiPriority="46"/>
+    <w:lsdException w:name="Grid Table 2 Accent 4" w:uiPriority="47"/>
+    <w:lsdException w:name="Grid Table 3 Accent 4" w:uiPriority="48"/>
+    <w:lsdException w:name="Grid Table 4 Accent 4" w:uiPriority="49"/>
+    <w:lsdException w:name="Grid Table 5 Dark Accent 4" w:uiPriority="50"/>
+    <w:lsdException w:name="Grid Table 6 Colorful Accent 4" w:uiPriority="51"/>
+    <w:lsdException w:name="Grid Table 7 Colorful Accent 4" w:uiPriority="52"/>
+    <w:lsdException w:name="Grid Table 1 Light Accent 5" w:uiPriority="46"/>
+    <w:lsdException w:name="Grid Table 2 Accent 5" w:uiPriority="47"/>
+    <w:lsdException w:name="Grid Table 3 Accent 5" w:uiPriority="48"/>
+    <w:lsdException w:name="Grid Table 4 Accent 5" w:uiPriority="49"/>
+    <w:lsdException w:name="Grid Table 5 Dark Accent 5" w:uiPriority="50"/>
+    <w:lsdException w:name="Grid Table 6 Colorful Accent 5" w:uiPriority="51"/>
+    <w:lsdException w:name="Grid Table 7 Colorful Accent 5" w:uiPriority="52"/>
+    <w:lsdException w:name="Grid Table 1 Light Accent 6" w:uiPriority="46"/>
+    <w:lsdException w:name="Grid Table 2 Accent 6" w:uiPriority="47"/>
+    <w:lsdException w:name="Grid Table 3 Accent 6" w:uiPriority="48"/>
+    <w:lsdException w:name="Grid Table 4 Accent 6" w:uiPriority="49"/>
+    <w:lsdException w:name="Grid Table 5 Dark Accent 6" w:uiPriority="50"/>
+    <w:lsdException w:name="Grid Table 6 Colorful Accent 6" w:uiPriority="51"/>
+    <w:lsdException w:name="Grid Table 7 Colorful Accent 6" w:uiPriority="52"/>
+    <w:lsdException w:name="List Table 1 Light" w:uiPriority="46"/>
+    <w:lsdException w:name="List Table 2" w:uiPriority="47"/>
+    <w:lsdException w:name="List Table 3" w:uiPriority="48"/>
+    <w:lsdException w:name="List Table 4" w:uiPriority="49"/>
+    <w:lsdException w:name="List Table 5 Dark" w:uiPriority="50"/>
+    <w:lsdException w:name="List Table 6 Colorful" w:uiPriority="51"/>
+    <w:lsdException w:name="List Table 7 Colorful" w:uiPriority="52"/>
+    <w:lsdException w:name="List Table 1 Light Accent 1" w:uiPriority="46"/>
+    <w:lsdException w:name="List Table 2 Accent 1" w:uiPriority="47"/>
+    <w:lsdException w:name="List Table 3 Accent 1" w:uiPriority="48"/>
+    <w:lsdException w:name="List Table 4 Accent 1" w:uiPriority="49"/>
+    <w:lsdException w:name="List Table 5 Dark Accent 1" w:uiPriority="50"/>
+    <w:lsdException w:name="List Table 6 Colorful Accent 1" w:uiPriority="51"/>
+    <w:lsdException w:name="List Table 7 Colorful Accent 1" w:uiPriority="52"/>
+    <w:lsdException w:name="List Table 1 Light Accent 2" w:uiPriority="46"/>
+    <w:lsdException w:name="List Table 2 Accent 2" w:uiPriority="47"/>
+    <w:lsdException w:name="List Table 3 Accent 2" w:uiPriority="48"/>
+    <w:lsdException w:name="List Table 4 Accent 2" w:uiPriority="49"/>
+    <w:lsdException w:name="List Table 5 Dark Accent 2" w:uiPriority="50"/>
+    <w:lsdException w:name="List Table 6 Colorful Accent 2" w:uiPriority="51"/>
+    <w:lsdException w:name="List Table 7 Colorful Accent 2" w:uiPriority="52"/>
+    <w:lsdException w:name="List Table 1 Light Accent 3" w:uiPriority="46"/>
+    <w:lsdException w:name="List Table 2 Accent 3" w:uiPriority="47"/>
+    <w:lsdException w:name="List Table 3 Accent 3" w:uiPriority="48"/>
+    <w:lsdException w:name="List Table 4 Accent 3" w:uiPriority="49"/>
+    <w:lsdException w:name="List Table 5 Dark Accent 3" w:uiPriority="50"/>
+    <w:lsdException w:name="List Table 6 Colorful Accent 3" w:uiPriority="51"/>
+    <w:lsdException w:name="List Table 7 Colorful Accent 3" w:uiPriority="52"/>
+    <w:lsdException w:name="List Table 1 Light Accent 4" w:uiPriority="46"/>
+    <w:lsdException w:name="List Table 2 Accent 4" w:uiPriority="47"/>
+    <w:lsdException w:name="List Table 3 Accent 4" w:uiPriority="48"/>
+    <w:lsdException w:name="List Table 4 Accent 4" w:uiPriority="49"/>
+    <w:lsdException w:name="List Table 5 Dark Accent 4" w:uiPriority="50"/>
+    <w:lsdException w:name="List Table 6 Colorful Accent 4" w:uiPriority="51"/>
+    <w:lsdException w:name="List Table 7 Colorful Accent 4" w:uiPriority="52"/>
+    <w:lsdException w:name="List Table 1 Light Accent 5" w:uiPriority="46"/>
+    <w:lsdException w:name="List Table 2 Accent 5" w:uiPriority="47"/>
+    <w:lsdException w:name="List Table 3 Accent 5" w:uiPriority="48"/>
+    <w:lsdException w:name="List Table 4 Accent 5" w:uiPriority="49"/>
+    <w:lsdException w:name="List Table 5 Dark Accent 5" w:uiPriority="50"/>
+    <w:lsdException w:name="List Table 6 Colorful Accent 5" w:uiPriority="51"/>
+    <w:lsdException w:name="List Table 7 Colorful Accent 5" w:uiPriority="52"/>
+    <w:lsdException w:name="List Table 1 Light Accent 6" w:uiPriority="46"/>
+    <w:lsdException w:name="List Table 2 Accent 6" w:uiPriority="47"/>
+    <w:lsdException w:name="List Table 3 Accent 6" w:uiPriority="48"/>
+    <w:lsdException w:name="List Table 4 Accent 6" w:uiPriority="49"/>
+    <w:lsdException w:name="List Table 5 Dark Accent 6" w:uiPriority="50"/>
+    <w:lsdException w:name="List Table 6 Colorful Accent 6" w:uiPriority="51"/>
+    <w:lsdException w:name="List Table 7 Colorful Accent 6" w:uiPriority="52"/>
   </w:latentStyles>
   <w:style w:type="paragraph" w:default="1" w:styleId="Normal">
     <w:name w:val="Normal"/>
@@ -10522,8 +10777,8 @@
   </w:style>
   <w:style w:type="paragraph" w:styleId="Heading1">
     <w:name w:val="heading 1"/>
-    <w:basedOn w:val="normal0"/>
-    <w:next w:val="normal0"/>
+    <w:basedOn w:val="Normal1"/>
+    <w:next w:val="Normal1"/>
     <w:rsid w:val="00B9205C"/>
     <w:pPr>
       <w:keepNext/>
@@ -10538,8 +10793,8 @@
   </w:style>
   <w:style w:type="paragraph" w:styleId="Heading2">
     <w:name w:val="heading 2"/>
-    <w:basedOn w:val="normal0"/>
-    <w:next w:val="normal0"/>
+    <w:basedOn w:val="Normal1"/>
+    <w:next w:val="Normal1"/>
     <w:rsid w:val="00B9205C"/>
     <w:pPr>
       <w:keepNext/>
@@ -10554,8 +10809,8 @@
   </w:style>
   <w:style w:type="paragraph" w:styleId="Heading3">
     <w:name w:val="heading 3"/>
-    <w:basedOn w:val="normal0"/>
-    <w:next w:val="normal0"/>
+    <w:basedOn w:val="Normal1"/>
+    <w:next w:val="Normal1"/>
     <w:rsid w:val="00B9205C"/>
     <w:pPr>
       <w:keepNext/>
@@ -10571,8 +10826,8 @@
   </w:style>
   <w:style w:type="paragraph" w:styleId="Heading4">
     <w:name w:val="heading 4"/>
-    <w:basedOn w:val="normal0"/>
-    <w:next w:val="normal0"/>
+    <w:basedOn w:val="Normal1"/>
+    <w:next w:val="Normal1"/>
     <w:rsid w:val="00B9205C"/>
     <w:pPr>
       <w:keepNext/>
@@ -10588,8 +10843,8 @@
   </w:style>
   <w:style w:type="paragraph" w:styleId="Heading5">
     <w:name w:val="heading 5"/>
-    <w:basedOn w:val="normal0"/>
-    <w:next w:val="normal0"/>
+    <w:basedOn w:val="Normal1"/>
+    <w:next w:val="Normal1"/>
     <w:rsid w:val="00B9205C"/>
     <w:pPr>
       <w:keepNext/>
@@ -10603,8 +10858,8 @@
   </w:style>
   <w:style w:type="paragraph" w:styleId="Heading6">
     <w:name w:val="heading 6"/>
-    <w:basedOn w:val="normal0"/>
-    <w:next w:val="normal0"/>
+    <w:basedOn w:val="Normal1"/>
+    <w:next w:val="Normal1"/>
     <w:rsid w:val="00B9205C"/>
     <w:pPr>
       <w:keepNext/>
@@ -10628,7 +10883,6 @@
     <w:uiPriority w:val="99"/>
     <w:semiHidden/>
     <w:unhideWhenUsed/>
-    <w:qFormat/>
     <w:tblPr>
       <w:tblInd w:w="0" w:type="dxa"/>
       <w:tblCellMar>
@@ -10645,14 +10899,14 @@
     <w:semiHidden/>
     <w:unhideWhenUsed/>
   </w:style>
-  <w:style w:type="paragraph" w:customStyle="1" w:styleId="normal0">
-    <w:name w:val="normal"/>
+  <w:style w:type="paragraph" w:customStyle="1" w:styleId="Normal1">
+    <w:name w:val="Normal1"/>
     <w:rsid w:val="00B9205C"/>
   </w:style>
   <w:style w:type="paragraph" w:styleId="Title">
     <w:name w:val="Title"/>
-    <w:basedOn w:val="normal0"/>
-    <w:next w:val="normal0"/>
+    <w:basedOn w:val="Normal1"/>
+    <w:next w:val="Normal1"/>
     <w:rsid w:val="00B9205C"/>
     <w:pPr>
       <w:keepNext/>
@@ -10666,8 +10920,8 @@
   </w:style>
   <w:style w:type="paragraph" w:styleId="Subtitle">
     <w:name w:val="Subtitle"/>
-    <w:basedOn w:val="normal0"/>
-    <w:next w:val="normal0"/>
+    <w:basedOn w:val="Normal1"/>
+    <w:next w:val="Normal1"/>
     <w:rsid w:val="00B9205C"/>
     <w:pPr>
       <w:keepNext/>
@@ -10680,13 +10934,13 @@
       <w:szCs w:val="30"/>
     </w:rPr>
   </w:style>
-  <w:style w:type="table" w:customStyle="1" w:styleId="a">
+  <w:style w:type="table" w:customStyle="1" w:styleId="1">
+    <w:name w:val="1"/>
     <w:basedOn w:val="TableNormal"/>
     <w:rsid w:val="00B9205C"/>
     <w:tblPr>
       <w:tblStyleRowBandSize w:val="1"/>
       <w:tblStyleColBandSize w:val="1"/>
-      <w:tblInd w:w="0" w:type="dxa"/>
       <w:tblCellMar>
         <w:top w:w="100" w:type="dxa"/>
         <w:left w:w="100" w:type="dxa"/>
